--- a/Report1/2017011090_游子權_音樂合成報告.docx
+++ b/Report1/2017011090_游子權_音樂合成報告.docx
@@ -459,7 +459,23 @@
           <w:sz w:val="28"/>
           <w:szCs w:val="28"/>
         </w:rPr>
-        <w:t>关键代码如下：</w:t>
+        <w:t>关键代码</w:t>
+      </w:r>
+      <w:r>
+        <w:rPr>
+          <w:rFonts w:ascii="Times New Roman" w:eastAsia="DFKai-SB" w:hAnsi="Times New Roman" w:cs="Times New Roman" w:hint="eastAsia"/>
+          <w:sz w:val="28"/>
+          <w:szCs w:val="28"/>
+        </w:rPr>
+        <w:t>及方法</w:t>
+      </w:r>
+      <w:r>
+        <w:rPr>
+          <w:rFonts w:ascii="Times New Roman" w:eastAsia="DFKai-SB" w:hAnsi="Times New Roman" w:cs="Times New Roman" w:hint="eastAsia"/>
+          <w:sz w:val="28"/>
+          <w:szCs w:val="28"/>
+        </w:rPr>
+        <w:t>如下：</w:t>
       </w:r>
     </w:p>
     <w:p>
@@ -1055,7 +1071,23 @@
           <w:szCs w:val="28"/>
         </w:rPr>
         <w:lastRenderedPageBreak/>
-        <w:t>关键代码如下：</w:t>
+        <w:t>关键代码</w:t>
+      </w:r>
+      <w:r>
+        <w:rPr>
+          <w:rFonts w:ascii="Times New Roman" w:eastAsia="DFKai-SB" w:hAnsi="Times New Roman" w:cs="Times New Roman" w:hint="eastAsia"/>
+          <w:sz w:val="28"/>
+          <w:szCs w:val="28"/>
+        </w:rPr>
+        <w:t>及方法</w:t>
+      </w:r>
+      <w:r>
+        <w:rPr>
+          <w:rFonts w:ascii="Times New Roman" w:eastAsia="DFKai-SB" w:hAnsi="Times New Roman" w:cs="Times New Roman" w:hint="eastAsia"/>
+          <w:sz w:val="28"/>
+          <w:szCs w:val="28"/>
+        </w:rPr>
+        <w:t>如下：</w:t>
       </w:r>
     </w:p>
     <w:p>
@@ -1624,8 +1656,6 @@
           <w:lang w:eastAsia="zh-CN"/>
         </w:rPr>
       </w:pPr>
-      <w:bookmarkStart w:id="0" w:name="_GoBack"/>
-      <w:bookmarkEnd w:id="0"/>
     </w:p>
     <w:p>
       <w:pPr>
@@ -1649,9 +1679,17 @@
           <w:rFonts w:ascii="Times New Roman" w:eastAsia="DFKai-SB" w:hAnsi="Times New Roman" w:cs="Times New Roman" w:hint="eastAsia"/>
           <w:sz w:val="28"/>
           <w:szCs w:val="28"/>
-          <w:lang w:eastAsia="zh-CN"/>
         </w:rPr>
         <w:lastRenderedPageBreak/>
+        <w:t>方法：</w:t>
+      </w:r>
+      <w:r>
+        <w:rPr>
+          <w:rFonts w:ascii="Times New Roman" w:eastAsia="DFKai-SB" w:hAnsi="Times New Roman" w:cs="Times New Roman" w:hint="eastAsia"/>
+          <w:sz w:val="28"/>
+          <w:szCs w:val="28"/>
+          <w:lang w:eastAsia="zh-CN"/>
+        </w:rPr>
         <w:t>只要更换采样率为原本的</w:t>
       </w:r>
       <w:r>
@@ -2345,7 +2383,23 @@
           <w:sz w:val="28"/>
           <w:szCs w:val="28"/>
         </w:rPr>
-        <w:t>关键代码如下：</w:t>
+        <w:t>关键代码</w:t>
+      </w:r>
+      <w:r>
+        <w:rPr>
+          <w:rFonts w:ascii="Times New Roman" w:eastAsia="DFKai-SB" w:hAnsi="Times New Roman" w:cs="Times New Roman" w:hint="eastAsia"/>
+          <w:sz w:val="28"/>
+          <w:szCs w:val="28"/>
+        </w:rPr>
+        <w:t>及方法</w:t>
+      </w:r>
+      <w:r>
+        <w:rPr>
+          <w:rFonts w:ascii="Times New Roman" w:eastAsia="DFKai-SB" w:hAnsi="Times New Roman" w:cs="Times New Roman" w:hint="eastAsia"/>
+          <w:sz w:val="28"/>
+          <w:szCs w:val="28"/>
+        </w:rPr>
+        <w:t>如下：</w:t>
       </w:r>
     </w:p>
     <w:p>
@@ -3178,16 +3232,577 @@
         <w:pStyle w:val="a3"/>
         <w:numPr>
           <w:ilvl w:val="0"/>
-          <w:numId w:val="13"/>
+          <w:numId w:val="14"/>
         </w:numPr>
         <w:snapToGrid w:val="0"/>
         <w:ind w:leftChars="0"/>
         <w:rPr>
+          <w:rFonts w:ascii="Times New Roman" w:eastAsia="DFKai-SB" w:hAnsi="Times New Roman" w:cs="Times New Roman"/>
+          <w:sz w:val="28"/>
+          <w:szCs w:val="28"/>
+          <w:lang w:eastAsia="zh-CN"/>
+        </w:rPr>
+      </w:pPr>
+      <w:r>
+        <w:rPr>
           <w:rFonts w:ascii="Times New Roman" w:eastAsia="DFKai-SB" w:hAnsi="Times New Roman" w:cs="Times New Roman" w:hint="eastAsia"/>
           <w:b/>
-          <w:sz w:val="32"/>
-        </w:rPr>
-      </w:pPr>
+          <w:sz w:val="28"/>
+          <w:szCs w:val="28"/>
+          <w:lang w:eastAsia="zh-CN"/>
+        </w:rPr>
+        <w:t>废话</w:t>
+      </w:r>
+      <w:r>
+        <w:rPr>
+          <w:rFonts w:ascii="Times New Roman" w:eastAsia="DFKai-SB" w:hAnsi="Times New Roman" w:cs="Times New Roman" w:hint="eastAsia"/>
+          <w:sz w:val="28"/>
+          <w:szCs w:val="28"/>
+          <w:lang w:eastAsia="zh-CN"/>
+        </w:rPr>
+        <w:t>。</w:t>
+      </w:r>
+      <w:r>
+        <w:rPr>
+          <w:rFonts w:ascii="Times New Roman" w:eastAsia="DFKai-SB" w:hAnsi="Times New Roman" w:cs="Times New Roman" w:hint="eastAsia"/>
+          <w:sz w:val="28"/>
+          <w:szCs w:val="28"/>
+        </w:rPr>
+        <w:t>效果当然很好，当然真实啊。</w:t>
+      </w:r>
+      <w:r>
+        <w:rPr>
+          <w:rFonts w:ascii="Times New Roman" w:eastAsia="DFKai-SB" w:hAnsi="Times New Roman" w:cs="Times New Roman" w:hint="eastAsia"/>
+          <w:sz w:val="28"/>
+          <w:szCs w:val="28"/>
+          <w:lang w:eastAsia="zh-CN"/>
+        </w:rPr>
+        <w:t>因为有多次的谐波分量，而且还有和弦</w:t>
+      </w:r>
+      <w:r>
+        <w:rPr>
+          <w:rFonts w:ascii="Times New Roman" w:eastAsia="DFKai-SB" w:hAnsi="Times New Roman" w:cs="Times New Roman" w:hint="eastAsia"/>
+          <w:sz w:val="28"/>
+          <w:szCs w:val="28"/>
+          <w:lang w:eastAsia="zh-CN"/>
+        </w:rPr>
+        <w:t>，</w:t>
+      </w:r>
+      <w:r>
+        <w:rPr>
+          <w:rFonts w:ascii="Times New Roman" w:eastAsia="DFKai-SB" w:hAnsi="Times New Roman" w:cs="Times New Roman" w:hint="eastAsia"/>
+          <w:sz w:val="28"/>
+          <w:szCs w:val="28"/>
+        </w:rPr>
+        <w:t>不是单音。</w:t>
+      </w:r>
+    </w:p>
+    <w:p>
+      <w:pPr>
+        <w:pStyle w:val="a3"/>
+        <w:snapToGrid w:val="0"/>
+        <w:ind w:leftChars="0" w:left="960"/>
+        <w:rPr>
+          <w:rFonts w:ascii="Times New Roman" w:eastAsia="DFKai-SB" w:hAnsi="Times New Roman" w:cs="Times New Roman" w:hint="eastAsia"/>
+          <w:sz w:val="28"/>
+          <w:szCs w:val="28"/>
+          <w:lang w:eastAsia="zh-CN"/>
+        </w:rPr>
+      </w:pPr>
+      <w:r>
+        <w:rPr>
+          <w:rFonts w:ascii="Times New Roman" w:eastAsia="DFKai-SB" w:hAnsi="Times New Roman" w:cs="Times New Roman" w:hint="eastAsia"/>
+          <w:sz w:val="28"/>
+          <w:szCs w:val="28"/>
+          <w:lang w:eastAsia="zh-CN"/>
+        </w:rPr>
+        <w:t>关键代码：</w:t>
+      </w:r>
+      <w:r>
+        <w:rPr>
+          <w:rFonts w:ascii="Times New Roman" w:eastAsia="DFKai-SB" w:hAnsi="Times New Roman" w:cs="Times New Roman" w:hint="eastAsia"/>
+          <w:sz w:val="28"/>
+          <w:szCs w:val="28"/>
+          <w:lang w:eastAsia="zh-CN"/>
+        </w:rPr>
+        <w:t>q6_play.m</w:t>
+      </w:r>
+    </w:p>
+    <w:p>
+      <w:pPr>
+        <w:pStyle w:val="a3"/>
+        <w:numPr>
+          <w:ilvl w:val="0"/>
+          <w:numId w:val="14"/>
+        </w:numPr>
+        <w:snapToGrid w:val="0"/>
+        <w:ind w:leftChars="0"/>
+        <w:rPr>
+          <w:rFonts w:ascii="Times New Roman" w:eastAsia="DFKai-SB" w:hAnsi="Times New Roman" w:cs="Times New Roman"/>
+          <w:sz w:val="28"/>
+          <w:szCs w:val="28"/>
+          <w:lang w:eastAsia="zh-CN"/>
+        </w:rPr>
+      </w:pPr>
+      <w:r>
+        <w:rPr>
+          <w:rFonts w:ascii="Times New Roman" w:eastAsia="DFKai-SB" w:hAnsi="Times New Roman" w:cs="Times New Roman" w:hint="eastAsia"/>
+          <w:sz w:val="28"/>
+          <w:szCs w:val="28"/>
+        </w:rPr>
+        <w:t>方法：</w:t>
+      </w:r>
+      <w:r>
+        <w:rPr>
+          <w:rFonts w:ascii="Times New Roman" w:eastAsia="DFKai-SB" w:hAnsi="Times New Roman" w:cs="Times New Roman" w:hint="eastAsia"/>
+          <w:sz w:val="28"/>
+          <w:szCs w:val="28"/>
+        </w:rPr>
+        <w:t>乍看之下，</w:t>
+      </w:r>
+      <w:r>
+        <w:rPr>
+          <w:rFonts w:ascii="Times New Roman" w:eastAsia="DFKai-SB" w:hAnsi="Times New Roman" w:cs="Times New Roman" w:hint="eastAsia"/>
+          <w:sz w:val="28"/>
+          <w:szCs w:val="28"/>
+        </w:rPr>
+        <w:t>realwave</w:t>
+      </w:r>
+      <w:r>
+        <w:rPr>
+          <w:rFonts w:ascii="Times New Roman" w:eastAsia="DFKai-SB" w:hAnsi="Times New Roman" w:cs="Times New Roman" w:hint="eastAsia"/>
+          <w:sz w:val="28"/>
+          <w:szCs w:val="28"/>
+        </w:rPr>
+        <w:t>包含</w:t>
+      </w:r>
+      <w:r>
+        <w:rPr>
+          <w:rFonts w:ascii="Times New Roman" w:eastAsia="DFKai-SB" w:hAnsi="Times New Roman" w:cs="Times New Roman" w:hint="eastAsia"/>
+          <w:sz w:val="28"/>
+          <w:szCs w:val="28"/>
+        </w:rPr>
+        <w:t>10</w:t>
+      </w:r>
+      <w:r>
+        <w:rPr>
+          <w:rFonts w:ascii="Times New Roman" w:eastAsia="DFKai-SB" w:hAnsi="Times New Roman" w:cs="Times New Roman" w:hint="eastAsia"/>
+          <w:sz w:val="28"/>
+          <w:szCs w:val="28"/>
+        </w:rPr>
+        <w:t>个周期。</w:t>
+      </w:r>
+      <w:r>
+        <w:rPr>
+          <w:rFonts w:ascii="Times New Roman" w:eastAsia="DFKai-SB" w:hAnsi="Times New Roman" w:cs="Times New Roman" w:hint="eastAsia"/>
+          <w:sz w:val="28"/>
+          <w:szCs w:val="28"/>
+        </w:rPr>
+        <w:t>但因为</w:t>
+      </w:r>
+      <w:r>
+        <w:rPr>
+          <w:rFonts w:ascii="Times New Roman" w:eastAsia="DFKai-SB" w:hAnsi="Times New Roman" w:cs="Times New Roman" w:hint="eastAsia"/>
+          <w:sz w:val="28"/>
+          <w:szCs w:val="28"/>
+        </w:rPr>
+        <w:t>每个周期</w:t>
+      </w:r>
+      <w:r>
+        <w:rPr>
+          <w:rFonts w:ascii="Times New Roman" w:eastAsia="DFKai-SB" w:hAnsi="Times New Roman" w:cs="Times New Roman" w:hint="eastAsia"/>
+          <w:sz w:val="28"/>
+          <w:szCs w:val="28"/>
+        </w:rPr>
+        <w:t>都受到杂讯影响，故</w:t>
+      </w:r>
+      <w:r>
+        <w:rPr>
+          <w:rFonts w:ascii="Times New Roman" w:eastAsia="DFKai-SB" w:hAnsi="Times New Roman" w:cs="Times New Roman" w:hint="eastAsia"/>
+          <w:sz w:val="28"/>
+          <w:szCs w:val="28"/>
+        </w:rPr>
+        <w:t>并未呈现完美之周期性。</w:t>
+      </w:r>
+      <w:r>
+        <w:rPr>
+          <w:rFonts w:ascii="Times New Roman" w:eastAsia="DFKai-SB" w:hAnsi="Times New Roman" w:cs="Times New Roman" w:hint="eastAsia"/>
+          <w:sz w:val="28"/>
+          <w:szCs w:val="28"/>
+        </w:rPr>
+        <w:t>但理论而言，</w:t>
+      </w:r>
+      <w:r>
+        <w:rPr>
+          <w:rFonts w:ascii="Times New Roman" w:eastAsia="DFKai-SB" w:hAnsi="Times New Roman" w:cs="Times New Roman" w:hint="eastAsia"/>
+          <w:sz w:val="28"/>
+          <w:szCs w:val="28"/>
+        </w:rPr>
+        <w:t>杂讯长时间的平均值为</w:t>
+      </w:r>
+      <w:r>
+        <w:rPr>
+          <w:rFonts w:ascii="Times New Roman" w:eastAsia="DFKai-SB" w:hAnsi="Times New Roman" w:cs="Times New Roman" w:hint="eastAsia"/>
+          <w:sz w:val="28"/>
+          <w:szCs w:val="28"/>
+        </w:rPr>
+        <w:t>0</w:t>
+      </w:r>
+      <w:r>
+        <w:rPr>
+          <w:rFonts w:ascii="Times New Roman" w:eastAsia="DFKai-SB" w:hAnsi="Times New Roman" w:cs="Times New Roman" w:hint="eastAsia"/>
+          <w:sz w:val="28"/>
+          <w:szCs w:val="28"/>
+        </w:rPr>
+        <w:t>。</w:t>
+      </w:r>
+      <w:r>
+        <w:rPr>
+          <w:rFonts w:ascii="Times New Roman" w:eastAsia="DFKai-SB" w:hAnsi="Times New Roman" w:cs="Times New Roman" w:hint="eastAsia"/>
+          <w:sz w:val="28"/>
+          <w:szCs w:val="28"/>
+          <w:lang w:eastAsia="zh-CN"/>
+        </w:rPr>
+        <w:t>所以我们可以</w:t>
+      </w:r>
+      <w:r>
+        <w:rPr>
+          <w:rFonts w:ascii="Times New Roman" w:eastAsia="DFKai-SB" w:hAnsi="Times New Roman" w:cs="Times New Roman" w:hint="eastAsia"/>
+          <w:sz w:val="28"/>
+          <w:szCs w:val="28"/>
+          <w:lang w:eastAsia="zh-CN"/>
+        </w:rPr>
+        <w:t>把</w:t>
+      </w:r>
+      <w:r>
+        <w:rPr>
+          <w:rFonts w:ascii="Times New Roman" w:eastAsia="DFKai-SB" w:hAnsi="Times New Roman" w:cs="Times New Roman" w:hint="eastAsia"/>
+          <w:sz w:val="28"/>
+          <w:szCs w:val="28"/>
+          <w:lang w:eastAsia="zh-CN"/>
+        </w:rPr>
+        <w:t>10</w:t>
+      </w:r>
+      <w:r>
+        <w:rPr>
+          <w:rFonts w:ascii="Times New Roman" w:eastAsia="DFKai-SB" w:hAnsi="Times New Roman" w:cs="Times New Roman" w:hint="eastAsia"/>
+          <w:sz w:val="28"/>
+          <w:szCs w:val="28"/>
+          <w:lang w:eastAsia="zh-CN"/>
+        </w:rPr>
+        <w:t>个周期的信号疊加</w:t>
+      </w:r>
+      <w:r>
+        <w:rPr>
+          <w:rFonts w:ascii="Times New Roman" w:eastAsia="DFKai-SB" w:hAnsi="Times New Roman" w:cs="Times New Roman" w:hint="eastAsia"/>
+          <w:sz w:val="28"/>
+          <w:szCs w:val="28"/>
+          <w:lang w:eastAsia="zh-CN"/>
+        </w:rPr>
+        <w:t>起来，除以</w:t>
+      </w:r>
+      <w:r>
+        <w:rPr>
+          <w:rFonts w:ascii="Times New Roman" w:eastAsia="DFKai-SB" w:hAnsi="Times New Roman" w:cs="Times New Roman"/>
+          <w:sz w:val="28"/>
+          <w:szCs w:val="28"/>
+          <w:lang w:eastAsia="zh-CN"/>
+        </w:rPr>
+        <w:t>10</w:t>
+      </w:r>
+      <w:r>
+        <w:rPr>
+          <w:rFonts w:ascii="Times New Roman" w:eastAsia="DFKai-SB" w:hAnsi="Times New Roman" w:cs="Times New Roman" w:hint="eastAsia"/>
+          <w:sz w:val="28"/>
+          <w:szCs w:val="28"/>
+          <w:lang w:eastAsia="zh-CN"/>
+        </w:rPr>
+        <w:t>，再延拓为</w:t>
+      </w:r>
+      <w:r>
+        <w:rPr>
+          <w:rFonts w:ascii="Times New Roman" w:eastAsia="DFKai-SB" w:hAnsi="Times New Roman" w:cs="Times New Roman"/>
+          <w:sz w:val="28"/>
+          <w:szCs w:val="28"/>
+          <w:lang w:eastAsia="zh-CN"/>
+        </w:rPr>
+        <w:t xml:space="preserve">10 </w:t>
+      </w:r>
+      <w:r>
+        <w:rPr>
+          <w:rFonts w:ascii="Times New Roman" w:eastAsia="DFKai-SB" w:hAnsi="Times New Roman" w:cs="Times New Roman" w:hint="eastAsia"/>
+          <w:sz w:val="28"/>
+          <w:szCs w:val="28"/>
+          <w:lang w:eastAsia="zh-CN"/>
+        </w:rPr>
+        <w:t>个周期，应会比较接近真实信号。</w:t>
+      </w:r>
+      <w:r>
+        <w:rPr>
+          <w:rFonts w:ascii="Times New Roman" w:eastAsia="DFKai-SB" w:hAnsi="Times New Roman" w:cs="Times New Roman" w:hint="eastAsia"/>
+          <w:sz w:val="28"/>
+          <w:szCs w:val="28"/>
+          <w:lang w:eastAsia="zh-CN"/>
+        </w:rPr>
+        <w:t>又原信号</w:t>
+      </w:r>
+      <w:r>
+        <w:rPr>
+          <w:rFonts w:ascii="Times New Roman" w:eastAsia="DFKai-SB" w:hAnsi="Times New Roman" w:cs="Times New Roman" w:hint="eastAsia"/>
+          <w:sz w:val="28"/>
+          <w:szCs w:val="28"/>
+          <w:lang w:eastAsia="zh-CN"/>
+        </w:rPr>
+        <w:t>realwave</w:t>
+      </w:r>
+      <w:r>
+        <w:rPr>
+          <w:rFonts w:ascii="Times New Roman" w:eastAsia="DFKai-SB" w:hAnsi="Times New Roman" w:cs="Times New Roman" w:hint="eastAsia"/>
+          <w:sz w:val="28"/>
+          <w:szCs w:val="28"/>
+          <w:lang w:eastAsia="zh-CN"/>
+        </w:rPr>
+        <w:t>有</w:t>
+      </w:r>
+      <w:r>
+        <w:rPr>
+          <w:rFonts w:ascii="Times New Roman" w:eastAsia="DFKai-SB" w:hAnsi="Times New Roman" w:cs="Times New Roman" w:hint="eastAsia"/>
+          <w:sz w:val="28"/>
+          <w:szCs w:val="28"/>
+          <w:lang w:eastAsia="zh-CN"/>
+        </w:rPr>
+        <w:t>243</w:t>
+      </w:r>
+      <w:r>
+        <w:rPr>
+          <w:rFonts w:ascii="Times New Roman" w:eastAsia="DFKai-SB" w:hAnsi="Times New Roman" w:cs="Times New Roman" w:hint="eastAsia"/>
+          <w:sz w:val="28"/>
+          <w:szCs w:val="28"/>
+          <w:lang w:eastAsia="zh-CN"/>
+        </w:rPr>
+        <w:t>个数据点，不是</w:t>
+      </w:r>
+      <w:r>
+        <w:rPr>
+          <w:rFonts w:ascii="Times New Roman" w:eastAsia="DFKai-SB" w:hAnsi="Times New Roman" w:cs="Times New Roman" w:hint="eastAsia"/>
+          <w:sz w:val="28"/>
+          <w:szCs w:val="28"/>
+          <w:lang w:eastAsia="zh-CN"/>
+        </w:rPr>
+        <w:t>10</w:t>
+      </w:r>
+      <w:r>
+        <w:rPr>
+          <w:rFonts w:ascii="Times New Roman" w:eastAsia="DFKai-SB" w:hAnsi="Times New Roman" w:cs="Times New Roman" w:hint="eastAsia"/>
+          <w:sz w:val="28"/>
+          <w:szCs w:val="28"/>
+          <w:lang w:eastAsia="zh-CN"/>
+        </w:rPr>
+        <w:t>的倍数</w:t>
+      </w:r>
+      <w:r>
+        <w:rPr>
+          <w:rFonts w:ascii="Times New Roman" w:eastAsia="DFKai-SB" w:hAnsi="Times New Roman" w:cs="Times New Roman" w:hint="eastAsia"/>
+          <w:sz w:val="28"/>
+          <w:szCs w:val="28"/>
+          <w:lang w:eastAsia="zh-CN"/>
+        </w:rPr>
+        <w:t>，故可用</w:t>
+      </w:r>
+      <w:r>
+        <w:rPr>
+          <w:rFonts w:ascii="Times New Roman" w:eastAsia="DFKai-SB" w:hAnsi="Times New Roman" w:cs="Times New Roman" w:hint="eastAsia"/>
+          <w:sz w:val="28"/>
+          <w:szCs w:val="28"/>
+          <w:lang w:eastAsia="zh-CN"/>
+        </w:rPr>
+        <w:t>resample</w:t>
+      </w:r>
+      <w:r>
+        <w:rPr>
+          <w:rFonts w:ascii="Times New Roman" w:eastAsia="DFKai-SB" w:hAnsi="Times New Roman" w:cs="Times New Roman" w:hint="eastAsia"/>
+          <w:sz w:val="28"/>
+          <w:szCs w:val="28"/>
+          <w:lang w:eastAsia="zh-CN"/>
+        </w:rPr>
+        <w:t>重采样为</w:t>
+      </w:r>
+      <w:r>
+        <w:rPr>
+          <w:rFonts w:ascii="Times New Roman" w:eastAsia="DFKai-SB" w:hAnsi="Times New Roman" w:cs="Times New Roman" w:hint="eastAsia"/>
+          <w:sz w:val="28"/>
+          <w:szCs w:val="28"/>
+          <w:lang w:eastAsia="zh-CN"/>
+        </w:rPr>
+        <w:t>250</w:t>
+      </w:r>
+      <w:r>
+        <w:rPr>
+          <w:rFonts w:ascii="Times New Roman" w:eastAsia="DFKai-SB" w:hAnsi="Times New Roman" w:cs="Times New Roman" w:hint="eastAsia"/>
+          <w:sz w:val="28"/>
+          <w:szCs w:val="28"/>
+          <w:lang w:eastAsia="zh-CN"/>
+        </w:rPr>
+        <w:t>个数据点，再把每</w:t>
+      </w:r>
+      <w:r>
+        <w:rPr>
+          <w:rFonts w:ascii="Times New Roman" w:eastAsia="DFKai-SB" w:hAnsi="Times New Roman" w:cs="Times New Roman" w:hint="eastAsia"/>
+          <w:sz w:val="28"/>
+          <w:szCs w:val="28"/>
+          <w:lang w:eastAsia="zh-CN"/>
+        </w:rPr>
+        <w:t>25</w:t>
+      </w:r>
+      <w:r>
+        <w:rPr>
+          <w:rFonts w:ascii="Times New Roman" w:eastAsia="DFKai-SB" w:hAnsi="Times New Roman" w:cs="Times New Roman" w:hint="eastAsia"/>
+          <w:sz w:val="28"/>
+          <w:szCs w:val="28"/>
+        </w:rPr>
+        <w:t>个数据点当作一个周期处理之。</w:t>
+      </w:r>
+      <w:r>
+        <w:rPr>
+          <w:rFonts w:ascii="Times New Roman" w:eastAsia="DFKai-SB" w:hAnsi="Times New Roman" w:cs="Times New Roman" w:hint="eastAsia"/>
+          <w:sz w:val="28"/>
+          <w:szCs w:val="28"/>
+        </w:rPr>
+        <w:t>处理后再重采样为</w:t>
+      </w:r>
+      <w:r>
+        <w:rPr>
+          <w:rFonts w:ascii="Times New Roman" w:eastAsia="DFKai-SB" w:hAnsi="Times New Roman" w:cs="Times New Roman" w:hint="eastAsia"/>
+          <w:sz w:val="28"/>
+          <w:szCs w:val="28"/>
+        </w:rPr>
+        <w:t>243</w:t>
+      </w:r>
+      <w:r>
+        <w:rPr>
+          <w:rFonts w:ascii="Times New Roman" w:eastAsia="DFKai-SB" w:hAnsi="Times New Roman" w:cs="Times New Roman" w:hint="eastAsia"/>
+          <w:sz w:val="28"/>
+          <w:szCs w:val="28"/>
+        </w:rPr>
+        <w:t>个数据点。</w:t>
+      </w:r>
+    </w:p>
+    <w:p>
+      <w:pPr>
+        <w:pStyle w:val="a3"/>
+        <w:snapToGrid w:val="0"/>
+        <w:ind w:leftChars="0" w:left="960"/>
+        <w:rPr>
+          <w:rFonts w:ascii="Times New Roman" w:eastAsia="DFKai-SB" w:hAnsi="Times New Roman" w:cs="Times New Roman"/>
+          <w:sz w:val="28"/>
+          <w:szCs w:val="28"/>
+        </w:rPr>
+      </w:pPr>
+    </w:p>
+    <w:p>
+      <w:pPr>
+        <w:pStyle w:val="a3"/>
+        <w:snapToGrid w:val="0"/>
+        <w:ind w:leftChars="0" w:left="960"/>
+        <w:rPr>
+          <w:rFonts w:ascii="Times New Roman" w:eastAsia="DFKai-SB" w:hAnsi="Times New Roman" w:cs="Times New Roman"/>
+          <w:sz w:val="28"/>
+          <w:szCs w:val="28"/>
+        </w:rPr>
+      </w:pPr>
+      <w:r>
+        <w:rPr>
+          <w:rFonts w:ascii="Times New Roman" w:eastAsia="DFKai-SB" w:hAnsi="Times New Roman" w:cs="Times New Roman" w:hint="eastAsia"/>
+          <w:sz w:val="28"/>
+          <w:szCs w:val="28"/>
+        </w:rPr>
+        <w:t>关键代码：</w:t>
+      </w:r>
+      <w:r>
+        <w:rPr>
+          <w:rFonts w:ascii="Times New Roman" w:eastAsia="DFKai-SB" w:hAnsi="Times New Roman" w:cs="Times New Roman" w:hint="eastAsia"/>
+          <w:sz w:val="28"/>
+          <w:szCs w:val="28"/>
+        </w:rPr>
+        <w:t>q7_process</w:t>
+      </w:r>
+      <w:r>
+        <w:rPr>
+          <w:rFonts w:ascii="Times New Roman" w:eastAsia="DFKai-SB" w:hAnsi="Times New Roman" w:cs="Times New Roman"/>
+          <w:sz w:val="28"/>
+          <w:szCs w:val="28"/>
+        </w:rPr>
+        <w:t>.m</w:t>
+      </w:r>
+    </w:p>
+    <w:p>
+      <w:pPr>
+        <w:pStyle w:val="a3"/>
+        <w:snapToGrid w:val="0"/>
+        <w:ind w:leftChars="0" w:left="960"/>
+        <w:rPr>
+          <w:rFonts w:ascii="Times New Roman" w:eastAsia="DFKai-SB" w:hAnsi="Times New Roman" w:cs="Times New Roman" w:hint="eastAsia"/>
+          <w:sz w:val="28"/>
+          <w:szCs w:val="28"/>
+          <w:lang w:eastAsia="zh-CN"/>
+        </w:rPr>
+      </w:pPr>
+      <w:bookmarkStart w:id="0" w:name="_GoBack"/>
+      <w:bookmarkEnd w:id="0"/>
+    </w:p>
+    <w:p>
+      <w:pPr>
+        <w:pStyle w:val="a3"/>
+        <w:snapToGrid w:val="0"/>
+        <w:ind w:leftChars="0" w:left="960"/>
+        <w:rPr>
+          <w:rFonts w:ascii="Times New Roman" w:eastAsia="DFKai-SB" w:hAnsi="Times New Roman" w:cs="Times New Roman" w:hint="eastAsia"/>
+          <w:sz w:val="28"/>
+          <w:szCs w:val="28"/>
+          <w:lang w:eastAsia="zh-CN"/>
+        </w:rPr>
+      </w:pPr>
+      <w:r>
+        <w:rPr>
+          <w:noProof/>
+          <w:lang w:eastAsia="zh-CN"/>
+        </w:rPr>
+        <w:drawing>
+          <wp:inline distT="0" distB="0" distL="0" distR="0" wp14:anchorId="1C929A55" wp14:editId="4AE8B01E">
+            <wp:extent cx="5003800" cy="3853377"/>
+            <wp:effectExtent l="0" t="0" r="6350" b="0"/>
+            <wp:docPr id="48" name="图片 48"/>
+            <wp:cNvGraphicFramePr>
+              <a:graphicFrameLocks xmlns:a="http://schemas.openxmlformats.org/drawingml/2006/main" noChangeAspect="1"/>
+            </wp:cNvGraphicFramePr>
+            <a:graphic xmlns:a="http://schemas.openxmlformats.org/drawingml/2006/main">
+              <a:graphicData uri="http://schemas.openxmlformats.org/drawingml/2006/picture">
+                <pic:pic xmlns:pic="http://schemas.openxmlformats.org/drawingml/2006/picture">
+                  <pic:nvPicPr>
+                    <pic:cNvPr id="1" name=""/>
+                    <pic:cNvPicPr/>
+                  </pic:nvPicPr>
+                  <pic:blipFill>
+                    <a:blip r:embed="rId15"/>
+                    <a:stretch>
+                      <a:fillRect/>
+                    </a:stretch>
+                  </pic:blipFill>
+                  <pic:spPr>
+                    <a:xfrm>
+                      <a:off x="0" y="0"/>
+                      <a:ext cx="5016377" cy="3863062"/>
+                    </a:xfrm>
+                    <a:prstGeom prst="rect">
+                      <a:avLst/>
+                    </a:prstGeom>
+                  </pic:spPr>
+                </pic:pic>
+              </a:graphicData>
+            </a:graphic>
+          </wp:inline>
+        </w:drawing>
+      </w:r>
     </w:p>
     <w:p>
       <w:pPr>
@@ -3230,8 +3845,8 @@
       </w:r>
     </w:p>
     <w:sectPr>
-      <w:headerReference w:type="default" r:id="rId15"/>
-      <w:footerReference w:type="default" r:id="rId16"/>
+      <w:headerReference w:type="default" r:id="rId16"/>
+      <w:footerReference w:type="default" r:id="rId17"/>
       <w:pgSz w:w="11906" w:h="16838"/>
       <w:pgMar w:top="851" w:right="851" w:bottom="851" w:left="851" w:header="851" w:footer="992" w:gutter="0"/>
       <w:cols w:space="425"/>
@@ -3697,6 +4312,98 @@
     </w:lvl>
   </w:abstractNum>
   <w:abstractNum w:abstractNumId="3" w15:restartNumberingAfterBreak="0">
+    <w:nsid w:val="1E9F03EB"/>
+    <w:multiLevelType w:val="hybridMultilevel"/>
+    <w:tmpl w:val="FE942E50"/>
+    <w:lvl w:ilvl="0" w:tplc="E17AC1E6">
+      <w:start w:val="6"/>
+      <w:numFmt w:val="decimal"/>
+      <w:lvlText w:val="%1."/>
+      <w:lvlJc w:val="left"/>
+      <w:pPr>
+        <w:ind w:left="960" w:hanging="480"/>
+      </w:pPr>
+      <w:rPr>
+        <w:rFonts w:hint="eastAsia"/>
+        <w:b w:val="0"/>
+        <w:sz w:val="28"/>
+        <w:szCs w:val="28"/>
+      </w:rPr>
+    </w:lvl>
+    <w:lvl w:ilvl="1" w:tplc="04090019" w:tentative="1">
+      <w:start w:val="1"/>
+      <w:numFmt w:val="lowerLetter"/>
+      <w:lvlText w:val="%2)"/>
+      <w:lvlJc w:val="left"/>
+      <w:pPr>
+        <w:ind w:left="840" w:hanging="420"/>
+      </w:pPr>
+    </w:lvl>
+    <w:lvl w:ilvl="2" w:tplc="0409001B" w:tentative="1">
+      <w:start w:val="1"/>
+      <w:numFmt w:val="lowerRoman"/>
+      <w:lvlText w:val="%3."/>
+      <w:lvlJc w:val="right"/>
+      <w:pPr>
+        <w:ind w:left="1260" w:hanging="420"/>
+      </w:pPr>
+    </w:lvl>
+    <w:lvl w:ilvl="3" w:tplc="0409000F" w:tentative="1">
+      <w:start w:val="1"/>
+      <w:numFmt w:val="decimal"/>
+      <w:lvlText w:val="%4."/>
+      <w:lvlJc w:val="left"/>
+      <w:pPr>
+        <w:ind w:left="1680" w:hanging="420"/>
+      </w:pPr>
+    </w:lvl>
+    <w:lvl w:ilvl="4" w:tplc="04090019" w:tentative="1">
+      <w:start w:val="1"/>
+      <w:numFmt w:val="lowerLetter"/>
+      <w:lvlText w:val="%5)"/>
+      <w:lvlJc w:val="left"/>
+      <w:pPr>
+        <w:ind w:left="2100" w:hanging="420"/>
+      </w:pPr>
+    </w:lvl>
+    <w:lvl w:ilvl="5" w:tplc="0409001B" w:tentative="1">
+      <w:start w:val="1"/>
+      <w:numFmt w:val="lowerRoman"/>
+      <w:lvlText w:val="%6."/>
+      <w:lvlJc w:val="right"/>
+      <w:pPr>
+        <w:ind w:left="2520" w:hanging="420"/>
+      </w:pPr>
+    </w:lvl>
+    <w:lvl w:ilvl="6" w:tplc="0409000F" w:tentative="1">
+      <w:start w:val="1"/>
+      <w:numFmt w:val="decimal"/>
+      <w:lvlText w:val="%7."/>
+      <w:lvlJc w:val="left"/>
+      <w:pPr>
+        <w:ind w:left="2940" w:hanging="420"/>
+      </w:pPr>
+    </w:lvl>
+    <w:lvl w:ilvl="7" w:tplc="04090019" w:tentative="1">
+      <w:start w:val="1"/>
+      <w:numFmt w:val="lowerLetter"/>
+      <w:lvlText w:val="%8)"/>
+      <w:lvlJc w:val="left"/>
+      <w:pPr>
+        <w:ind w:left="3360" w:hanging="420"/>
+      </w:pPr>
+    </w:lvl>
+    <w:lvl w:ilvl="8" w:tplc="0409001B" w:tentative="1">
+      <w:start w:val="1"/>
+      <w:numFmt w:val="lowerRoman"/>
+      <w:lvlText w:val="%9."/>
+      <w:lvlJc w:val="right"/>
+      <w:pPr>
+        <w:ind w:left="3780" w:hanging="420"/>
+      </w:pPr>
+    </w:lvl>
+  </w:abstractNum>
+  <w:abstractNum w:abstractNumId="4" w15:restartNumberingAfterBreak="0">
     <w:nsid w:val="1FB77865"/>
     <w:multiLevelType w:val="hybridMultilevel"/>
     <w:tmpl w:val="25CE9EE2"/>
@@ -3809,7 +4516,7 @@
       </w:rPr>
     </w:lvl>
   </w:abstractNum>
-  <w:abstractNum w:abstractNumId="4" w15:restartNumberingAfterBreak="0">
+  <w:abstractNum w:abstractNumId="5" w15:restartNumberingAfterBreak="0">
     <w:nsid w:val="214C152D"/>
     <w:multiLevelType w:val="hybridMultilevel"/>
     <w:tmpl w:val="42120D74"/>
@@ -3898,7 +4605,7 @@
       </w:pPr>
     </w:lvl>
   </w:abstractNum>
-  <w:abstractNum w:abstractNumId="5" w15:restartNumberingAfterBreak="0">
+  <w:abstractNum w:abstractNumId="6" w15:restartNumberingAfterBreak="0">
     <w:nsid w:val="2FAB6FAE"/>
     <w:multiLevelType w:val="hybridMultilevel"/>
     <w:tmpl w:val="DE3E8FD8"/>
@@ -4011,7 +4718,7 @@
       </w:rPr>
     </w:lvl>
   </w:abstractNum>
-  <w:abstractNum w:abstractNumId="6" w15:restartNumberingAfterBreak="0">
+  <w:abstractNum w:abstractNumId="7" w15:restartNumberingAfterBreak="0">
     <w:nsid w:val="450C12AF"/>
     <w:multiLevelType w:val="hybridMultilevel"/>
     <w:tmpl w:val="23DE4EFE"/>
@@ -4097,7 +4804,7 @@
       </w:pPr>
     </w:lvl>
   </w:abstractNum>
-  <w:abstractNum w:abstractNumId="7" w15:restartNumberingAfterBreak="0">
+  <w:abstractNum w:abstractNumId="8" w15:restartNumberingAfterBreak="0">
     <w:nsid w:val="55CF2E56"/>
     <w:multiLevelType w:val="hybridMultilevel"/>
     <w:tmpl w:val="A0C2A3BE"/>
@@ -4186,7 +4893,7 @@
       </w:pPr>
     </w:lvl>
   </w:abstractNum>
-  <w:abstractNum w:abstractNumId="8" w15:restartNumberingAfterBreak="0">
+  <w:abstractNum w:abstractNumId="9" w15:restartNumberingAfterBreak="0">
     <w:nsid w:val="57F755C9"/>
     <w:multiLevelType w:val="hybridMultilevel"/>
     <w:tmpl w:val="F38281EC"/>
@@ -4299,7 +5006,7 @@
       </w:rPr>
     </w:lvl>
   </w:abstractNum>
-  <w:abstractNum w:abstractNumId="9" w15:restartNumberingAfterBreak="0">
+  <w:abstractNum w:abstractNumId="10" w15:restartNumberingAfterBreak="0">
     <w:nsid w:val="662866FD"/>
     <w:multiLevelType w:val="hybridMultilevel"/>
     <w:tmpl w:val="9B9C1E1E"/>
@@ -4385,7 +5092,7 @@
       </w:pPr>
     </w:lvl>
   </w:abstractNum>
-  <w:abstractNum w:abstractNumId="10" w15:restartNumberingAfterBreak="0">
+  <w:abstractNum w:abstractNumId="11" w15:restartNumberingAfterBreak="0">
     <w:nsid w:val="70985553"/>
     <w:multiLevelType w:val="hybridMultilevel"/>
     <w:tmpl w:val="375AE0F6"/>
@@ -4498,7 +5205,7 @@
       </w:rPr>
     </w:lvl>
   </w:abstractNum>
-  <w:abstractNum w:abstractNumId="11" w15:restartNumberingAfterBreak="0">
+  <w:abstractNum w:abstractNumId="12" w15:restartNumberingAfterBreak="0">
     <w:nsid w:val="743A2FA0"/>
     <w:multiLevelType w:val="hybridMultilevel"/>
     <w:tmpl w:val="89E6B100"/>
@@ -4590,7 +5297,7 @@
       </w:pPr>
     </w:lvl>
   </w:abstractNum>
-  <w:abstractNum w:abstractNumId="12" w15:restartNumberingAfterBreak="0">
+  <w:abstractNum w:abstractNumId="13" w15:restartNumberingAfterBreak="0">
     <w:nsid w:val="784535FE"/>
     <w:multiLevelType w:val="hybridMultilevel"/>
     <w:tmpl w:val="23DE4EFE"/>
@@ -4680,19 +5387,19 @@
     <w:abstractNumId w:val="1"/>
   </w:num>
   <w:num w:numId="2">
-    <w:abstractNumId w:val="7"/>
+    <w:abstractNumId w:val="8"/>
   </w:num>
   <w:num w:numId="3">
+    <w:abstractNumId w:val="5"/>
+  </w:num>
+  <w:num w:numId="4">
+    <w:abstractNumId w:val="6"/>
+  </w:num>
+  <w:num w:numId="5">
     <w:abstractNumId w:val="4"/>
   </w:num>
-  <w:num w:numId="4">
-    <w:abstractNumId w:val="5"/>
-  </w:num>
-  <w:num w:numId="5">
-    <w:abstractNumId w:val="3"/>
-  </w:num>
   <w:num w:numId="6">
-    <w:abstractNumId w:val="10"/>
+    <w:abstractNumId w:val="11"/>
   </w:num>
   <w:num w:numId="7">
     <w:abstractNumId w:val="0"/>
@@ -4701,19 +5408,22 @@
     <w:abstractNumId w:val="2"/>
   </w:num>
   <w:num w:numId="9">
+    <w:abstractNumId w:val="13"/>
+  </w:num>
+  <w:num w:numId="10">
+    <w:abstractNumId w:val="7"/>
+  </w:num>
+  <w:num w:numId="11">
+    <w:abstractNumId w:val="10"/>
+  </w:num>
+  <w:num w:numId="12">
+    <w:abstractNumId w:val="9"/>
+  </w:num>
+  <w:num w:numId="13">
     <w:abstractNumId w:val="12"/>
   </w:num>
-  <w:num w:numId="10">
-    <w:abstractNumId w:val="6"/>
-  </w:num>
-  <w:num w:numId="11">
-    <w:abstractNumId w:val="9"/>
-  </w:num>
-  <w:num w:numId="12">
-    <w:abstractNumId w:val="8"/>
-  </w:num>
-  <w:num w:numId="13">
-    <w:abstractNumId w:val="11"/>
+  <w:num w:numId="14">
+    <w:abstractNumId w:val="3"/>
   </w:num>
   <w:numIdMacAtCleanup w:val="10"/>
 </w:numbering>
@@ -5948,7 +6658,7 @@
 </file>
 
 <file path=customXml/itemProps1.xml><?xml version="1.0" encoding="utf-8"?>
-<ds:datastoreItem xmlns:ds="http://schemas.openxmlformats.org/officeDocument/2006/customXml" ds:itemID="{CFDEB8EB-60E6-493E-A06A-BD1A6269EC0F}">
+<ds:datastoreItem xmlns:ds="http://schemas.openxmlformats.org/officeDocument/2006/customXml" ds:itemID="{A5575155-C45F-4B6D-A4E2-2727191F781F}">
   <ds:schemaRefs>
     <ds:schemaRef ds:uri="http://schemas.openxmlformats.org/officeDocument/2006/bibliography"/>
   </ds:schemaRefs>

--- a/Report1/2017011090_游子權_音樂合成報告.docx
+++ b/Report1/2017011090_游子權_音樂合成報告.docx
@@ -266,16 +266,7 @@
           <w:szCs w:val="28"/>
           <w:lang w:eastAsia="zh-CN"/>
         </w:rPr>
-        <w:t>被定义为</w:t>
-      </w:r>
-      <w:r>
-        <w:rPr>
-          <w:rFonts w:ascii="Times New Roman" w:eastAsia="DFKai-SB" w:hAnsi="Times New Roman" w:cs="Times New Roman" w:hint="eastAsia"/>
-          <w:sz w:val="28"/>
-          <w:szCs w:val="28"/>
-          <w:lang w:eastAsia="zh-CN"/>
-        </w:rPr>
-        <w:t>距离中央</w:t>
+        <w:t>被定义为距离中央</w:t>
       </w:r>
       <w:r>
         <w:rPr>
@@ -1625,25 +1616,7 @@
           <w:szCs w:val="28"/>
           <w:lang w:eastAsia="zh-CN"/>
         </w:rPr>
-        <w:t>）：</w:t>
-      </w:r>
-      <w:r>
-        <w:rPr>
-          <w:rFonts w:ascii="Times New Roman" w:eastAsia="DFKai-SB" w:hAnsi="Times New Roman" w:cs="Times New Roman" w:hint="eastAsia"/>
-          <w:sz w:val="28"/>
-          <w:szCs w:val="28"/>
-          <w:lang w:eastAsia="zh-CN"/>
-        </w:rPr>
-        <w:t>听起来比较舒服了，但是一听还是觉得是合成的音乐，因为音调太「单纯」了</w:t>
-      </w:r>
-      <w:r>
-        <w:rPr>
-          <w:rFonts w:ascii="Times New Roman" w:eastAsia="DFKai-SB" w:hAnsi="Times New Roman" w:cs="Times New Roman" w:hint="eastAsia"/>
-          <w:sz w:val="28"/>
-          <w:szCs w:val="28"/>
-          <w:lang w:eastAsia="zh-CN"/>
-        </w:rPr>
-        <w:t>。</w:t>
+        <w:t>）：听起来比较舒服了，但是一听还是觉得是合成的音乐，因为音调太「单纯」了。</w:t>
       </w:r>
     </w:p>
     <w:p>
@@ -2230,15 +2203,7 @@
           <w:sz w:val="28"/>
           <w:szCs w:val="28"/>
         </w:rPr>
-        <w:t>，可运行：</w:t>
-      </w:r>
-      <w:r>
-        <w:rPr>
-          <w:rFonts w:ascii="Times New Roman" w:eastAsia="DFKai-SB" w:hAnsi="Times New Roman" w:cs="Times New Roman" w:hint="eastAsia"/>
-          <w:sz w:val="28"/>
-          <w:szCs w:val="28"/>
-        </w:rPr>
-        <w:t>可运行：</w:t>
+        <w:t>，可运行：可运行：</w:t>
       </w:r>
       <w:r>
         <w:rPr>
@@ -3347,6 +3312,7 @@
       <w:r>
         <w:rPr>
           <w:rFonts w:ascii="Times New Roman" w:eastAsia="DFKai-SB" w:hAnsi="Times New Roman" w:cs="Times New Roman" w:hint="eastAsia"/>
+          <w:b/>
           <w:sz w:val="28"/>
           <w:szCs w:val="28"/>
         </w:rPr>
@@ -3713,6 +3679,7 @@
       <w:r>
         <w:rPr>
           <w:rFonts w:ascii="Times New Roman" w:eastAsia="DFKai-SB" w:hAnsi="Times New Roman" w:cs="Times New Roman" w:hint="eastAsia"/>
+          <w:b/>
           <w:sz w:val="28"/>
           <w:szCs w:val="28"/>
         </w:rPr>
@@ -3741,22 +3708,7 @@
         <w:snapToGrid w:val="0"/>
         <w:ind w:leftChars="0" w:left="960"/>
         <w:rPr>
-          <w:rFonts w:ascii="Times New Roman" w:eastAsia="DFKai-SB" w:hAnsi="Times New Roman" w:cs="Times New Roman" w:hint="eastAsia"/>
-          <w:sz w:val="28"/>
-          <w:szCs w:val="28"/>
-          <w:lang w:eastAsia="zh-CN"/>
-        </w:rPr>
-      </w:pPr>
-      <w:bookmarkStart w:id="0" w:name="_GoBack"/>
-      <w:bookmarkEnd w:id="0"/>
-    </w:p>
-    <w:p>
-      <w:pPr>
-        <w:pStyle w:val="a3"/>
-        <w:snapToGrid w:val="0"/>
-        <w:ind w:leftChars="0" w:left="960"/>
-        <w:rPr>
-          <w:rFonts w:ascii="Times New Roman" w:eastAsia="DFKai-SB" w:hAnsi="Times New Roman" w:cs="Times New Roman" w:hint="eastAsia"/>
+          <w:rFonts w:ascii="Times New Roman" w:eastAsia="等线" w:hAnsi="Times New Roman" w:cs="Times New Roman"/>
           <w:sz w:val="28"/>
           <w:szCs w:val="28"/>
           <w:lang w:eastAsia="zh-CN"/>
@@ -3768,10 +3720,10 @@
           <w:lang w:eastAsia="zh-CN"/>
         </w:rPr>
         <w:drawing>
-          <wp:inline distT="0" distB="0" distL="0" distR="0" wp14:anchorId="1C929A55" wp14:editId="4AE8B01E">
-            <wp:extent cx="5003800" cy="3853377"/>
-            <wp:effectExtent l="0" t="0" r="6350" b="0"/>
-            <wp:docPr id="48" name="图片 48"/>
+          <wp:inline distT="0" distB="0" distL="0" distR="0" wp14:anchorId="3D811EE0" wp14:editId="720E6A01">
+            <wp:extent cx="5146040" cy="3084901"/>
+            <wp:effectExtent l="0" t="0" r="0" b="1270"/>
+            <wp:docPr id="49" name="图片 49"/>
             <wp:cNvGraphicFramePr>
               <a:graphicFrameLocks xmlns:a="http://schemas.openxmlformats.org/drawingml/2006/main" noChangeAspect="1"/>
             </wp:cNvGraphicFramePr>
@@ -3791,6 +3743,597 @@
                   <pic:spPr>
                     <a:xfrm>
                       <a:off x="0" y="0"/>
+                      <a:ext cx="5167274" cy="3097630"/>
+                    </a:xfrm>
+                    <a:prstGeom prst="rect">
+                      <a:avLst/>
+                    </a:prstGeom>
+                  </pic:spPr>
+                </pic:pic>
+              </a:graphicData>
+            </a:graphic>
+          </wp:inline>
+        </w:drawing>
+      </w:r>
+    </w:p>
+    <w:p>
+      <w:pPr>
+        <w:pStyle w:val="a3"/>
+        <w:numPr>
+          <w:ilvl w:val="0"/>
+          <w:numId w:val="12"/>
+        </w:numPr>
+        <w:snapToGrid w:val="0"/>
+        <w:ind w:leftChars="0"/>
+        <w:rPr>
+          <w:rFonts w:ascii="Times New Roman" w:eastAsia="DFKai-SB" w:hAnsi="Times New Roman" w:cs="Times New Roman"/>
+          <w:sz w:val="28"/>
+          <w:szCs w:val="28"/>
+          <w:lang w:eastAsia="zh-CN"/>
+        </w:rPr>
+      </w:pPr>
+      <w:r>
+        <w:rPr>
+          <w:rFonts w:ascii="Times New Roman" w:eastAsia="DFKai-SB" w:hAnsi="Times New Roman" w:cs="Times New Roman"/>
+          <w:sz w:val="28"/>
+          <w:szCs w:val="28"/>
+        </w:rPr>
+        <w:t>第</w:t>
+      </w:r>
+      <w:r>
+        <w:rPr>
+          <w:rFonts w:ascii="Times New Roman" w:eastAsia="DFKai-SB" w:hAnsi="Times New Roman" w:cs="Times New Roman"/>
+          <w:sz w:val="28"/>
+          <w:szCs w:val="28"/>
+        </w:rPr>
+        <w:t>5</w:t>
+      </w:r>
+      <w:r>
+        <w:rPr>
+          <w:rFonts w:ascii="Times New Roman" w:eastAsia="DFKai-SB" w:hAnsi="Times New Roman" w:cs="Times New Roman"/>
+          <w:sz w:val="28"/>
+          <w:szCs w:val="28"/>
+        </w:rPr>
+        <w:t>行：完成重采样</w:t>
+      </w:r>
+    </w:p>
+    <w:p>
+      <w:pPr>
+        <w:pStyle w:val="a3"/>
+        <w:numPr>
+          <w:ilvl w:val="0"/>
+          <w:numId w:val="12"/>
+        </w:numPr>
+        <w:snapToGrid w:val="0"/>
+        <w:ind w:leftChars="0"/>
+        <w:rPr>
+          <w:rFonts w:ascii="Times New Roman" w:eastAsia="DFKai-SB" w:hAnsi="Times New Roman" w:cs="Times New Roman"/>
+          <w:sz w:val="28"/>
+          <w:szCs w:val="28"/>
+          <w:lang w:eastAsia="zh-CN"/>
+        </w:rPr>
+      </w:pPr>
+      <w:r>
+        <w:rPr>
+          <w:rFonts w:ascii="Times New Roman" w:eastAsia="DFKai-SB" w:hAnsi="Times New Roman" w:cs="Times New Roman"/>
+          <w:sz w:val="28"/>
+          <w:szCs w:val="28"/>
+        </w:rPr>
+        <w:t>第</w:t>
+      </w:r>
+      <w:r>
+        <w:rPr>
+          <w:rFonts w:ascii="Times New Roman" w:eastAsia="DFKai-SB" w:hAnsi="Times New Roman" w:cs="Times New Roman"/>
+          <w:sz w:val="28"/>
+          <w:szCs w:val="28"/>
+        </w:rPr>
+        <w:t>7~9</w:t>
+      </w:r>
+      <w:r>
+        <w:rPr>
+          <w:rFonts w:ascii="Times New Roman" w:eastAsia="DFKai-SB" w:hAnsi="Times New Roman" w:cs="Times New Roman"/>
+          <w:sz w:val="28"/>
+          <w:szCs w:val="28"/>
+        </w:rPr>
+        <w:t>行：执行</w:t>
+      </w:r>
+      <w:r>
+        <w:rPr>
+          <w:rFonts w:ascii="Times New Roman" w:eastAsia="DFKai-SB" w:hAnsi="Times New Roman" w:cs="Times New Roman"/>
+          <w:sz w:val="28"/>
+          <w:szCs w:val="28"/>
+        </w:rPr>
+        <w:t>10</w:t>
+      </w:r>
+      <w:r>
+        <w:rPr>
+          <w:rFonts w:ascii="Times New Roman" w:eastAsia="DFKai-SB" w:hAnsi="Times New Roman" w:cs="Times New Roman"/>
+          <w:sz w:val="28"/>
+          <w:szCs w:val="28"/>
+        </w:rPr>
+        <w:t>个周期平均</w:t>
+      </w:r>
+    </w:p>
+    <w:p>
+      <w:pPr>
+        <w:pStyle w:val="a3"/>
+        <w:numPr>
+          <w:ilvl w:val="0"/>
+          <w:numId w:val="12"/>
+        </w:numPr>
+        <w:snapToGrid w:val="0"/>
+        <w:ind w:leftChars="0"/>
+        <w:rPr>
+          <w:rFonts w:ascii="Times New Roman" w:eastAsia="DFKai-SB" w:hAnsi="Times New Roman" w:cs="Times New Roman"/>
+          <w:sz w:val="28"/>
+          <w:szCs w:val="28"/>
+          <w:lang w:eastAsia="zh-CN"/>
+        </w:rPr>
+      </w:pPr>
+      <w:r>
+        <w:rPr>
+          <w:rFonts w:ascii="Times New Roman" w:eastAsia="DFKai-SB" w:hAnsi="Times New Roman" w:cs="Times New Roman"/>
+          <w:sz w:val="28"/>
+          <w:szCs w:val="28"/>
+        </w:rPr>
+        <w:t>第</w:t>
+      </w:r>
+      <w:r>
+        <w:rPr>
+          <w:rFonts w:ascii="Times New Roman" w:eastAsia="DFKai-SB" w:hAnsi="Times New Roman" w:cs="Times New Roman"/>
+          <w:sz w:val="28"/>
+          <w:szCs w:val="28"/>
+        </w:rPr>
+        <w:t>11</w:t>
+      </w:r>
+      <w:r>
+        <w:rPr>
+          <w:rFonts w:ascii="Times New Roman" w:eastAsia="DFKai-SB" w:hAnsi="Times New Roman" w:cs="Times New Roman"/>
+          <w:sz w:val="28"/>
+          <w:szCs w:val="28"/>
+        </w:rPr>
+        <w:t>行：完成平均后的单周期数据延拓。</w:t>
+      </w:r>
+    </w:p>
+    <w:p>
+      <w:pPr>
+        <w:pStyle w:val="a3"/>
+        <w:numPr>
+          <w:ilvl w:val="0"/>
+          <w:numId w:val="12"/>
+        </w:numPr>
+        <w:snapToGrid w:val="0"/>
+        <w:ind w:leftChars="0"/>
+        <w:rPr>
+          <w:rFonts w:ascii="Times New Roman" w:eastAsia="DFKai-SB" w:hAnsi="Times New Roman" w:cs="Times New Roman"/>
+          <w:sz w:val="28"/>
+          <w:szCs w:val="28"/>
+          <w:lang w:eastAsia="zh-CN"/>
+        </w:rPr>
+      </w:pPr>
+      <w:r>
+        <w:rPr>
+          <w:rFonts w:ascii="Times New Roman" w:eastAsia="DFKai-SB" w:hAnsi="Times New Roman" w:cs="Times New Roman"/>
+          <w:sz w:val="28"/>
+          <w:szCs w:val="28"/>
+        </w:rPr>
+        <w:t>第</w:t>
+      </w:r>
+      <w:r>
+        <w:rPr>
+          <w:rFonts w:ascii="Times New Roman" w:eastAsia="DFKai-SB" w:hAnsi="Times New Roman" w:cs="Times New Roman"/>
+          <w:sz w:val="28"/>
+          <w:szCs w:val="28"/>
+        </w:rPr>
+        <w:t>12</w:t>
+      </w:r>
+      <w:r>
+        <w:rPr>
+          <w:rFonts w:ascii="Times New Roman" w:eastAsia="DFKai-SB" w:hAnsi="Times New Roman" w:cs="Times New Roman"/>
+          <w:sz w:val="28"/>
+          <w:szCs w:val="28"/>
+        </w:rPr>
+        <w:t>行：重采样回原本的点数。</w:t>
+      </w:r>
+    </w:p>
+    <w:p>
+      <w:pPr>
+        <w:pStyle w:val="a3"/>
+        <w:numPr>
+          <w:ilvl w:val="0"/>
+          <w:numId w:val="12"/>
+        </w:numPr>
+        <w:snapToGrid w:val="0"/>
+        <w:ind w:leftChars="0"/>
+        <w:rPr>
+          <w:rFonts w:ascii="Times New Roman" w:eastAsia="DFKai-SB" w:hAnsi="Times New Roman" w:cs="Times New Roman"/>
+          <w:sz w:val="28"/>
+          <w:szCs w:val="28"/>
+          <w:lang w:eastAsia="zh-CN"/>
+        </w:rPr>
+      </w:pPr>
+      <w:r>
+        <w:rPr>
+          <w:rFonts w:ascii="Times New Roman" w:eastAsia="DFKai-SB" w:hAnsi="Times New Roman" w:cs="Times New Roman"/>
+          <w:sz w:val="28"/>
+          <w:szCs w:val="28"/>
+        </w:rPr>
+        <w:t>第</w:t>
+      </w:r>
+      <w:r>
+        <w:rPr>
+          <w:rFonts w:ascii="Times New Roman" w:eastAsia="DFKai-SB" w:hAnsi="Times New Roman" w:cs="Times New Roman"/>
+          <w:sz w:val="28"/>
+          <w:szCs w:val="28"/>
+        </w:rPr>
+        <w:t>13</w:t>
+      </w:r>
+      <w:r>
+        <w:rPr>
+          <w:rFonts w:ascii="Times New Roman" w:eastAsia="DFKai-SB" w:hAnsi="Times New Roman" w:cs="Times New Roman"/>
+          <w:sz w:val="28"/>
+          <w:szCs w:val="28"/>
+        </w:rPr>
+        <w:t>行：将我处理的结果（</w:t>
+      </w:r>
+      <w:r>
+        <w:rPr>
+          <w:rFonts w:ascii="Times New Roman" w:eastAsia="DFKai-SB" w:hAnsi="Times New Roman" w:cs="Times New Roman"/>
+          <w:sz w:val="28"/>
+          <w:szCs w:val="28"/>
+        </w:rPr>
+        <w:t>wave2proc2</w:t>
+      </w:r>
+      <w:r>
+        <w:rPr>
+          <w:rFonts w:ascii="Times New Roman" w:eastAsia="DFKai-SB" w:hAnsi="Times New Roman" w:cs="Times New Roman"/>
+          <w:sz w:val="28"/>
+          <w:szCs w:val="28"/>
+        </w:rPr>
+        <w:t>）和预处理的结果（</w:t>
+      </w:r>
+      <w:r>
+        <w:rPr>
+          <w:rFonts w:ascii="Times New Roman" w:eastAsia="DFKai-SB" w:hAnsi="Times New Roman" w:cs="Times New Roman"/>
+          <w:sz w:val="28"/>
+          <w:szCs w:val="28"/>
+        </w:rPr>
+        <w:t>wave2proc</w:t>
+      </w:r>
+      <w:r>
+        <w:rPr>
+          <w:rFonts w:ascii="Times New Roman" w:eastAsia="DFKai-SB" w:hAnsi="Times New Roman" w:cs="Times New Roman"/>
+          <w:sz w:val="28"/>
+          <w:szCs w:val="28"/>
+        </w:rPr>
+        <w:t>）相减以比较差异。</w:t>
+      </w:r>
+    </w:p>
+    <w:p>
+      <w:pPr>
+        <w:pStyle w:val="a3"/>
+        <w:numPr>
+          <w:ilvl w:val="0"/>
+          <w:numId w:val="12"/>
+        </w:numPr>
+        <w:snapToGrid w:val="0"/>
+        <w:ind w:leftChars="0"/>
+        <w:rPr>
+          <w:rFonts w:ascii="Times New Roman" w:eastAsia="DFKai-SB" w:hAnsi="Times New Roman" w:cs="Times New Roman"/>
+          <w:sz w:val="28"/>
+          <w:szCs w:val="28"/>
+          <w:lang w:eastAsia="zh-CN"/>
+        </w:rPr>
+      </w:pPr>
+      <w:r>
+        <w:rPr>
+          <w:rFonts w:ascii="Times New Roman" w:eastAsia="DFKai-SB" w:hAnsi="Times New Roman" w:cs="Times New Roman"/>
+          <w:sz w:val="28"/>
+          <w:szCs w:val="28"/>
+        </w:rPr>
+        <w:t>第</w:t>
+      </w:r>
+      <w:r>
+        <w:rPr>
+          <w:rFonts w:ascii="Times New Roman" w:eastAsia="DFKai-SB" w:hAnsi="Times New Roman" w:cs="Times New Roman"/>
+          <w:sz w:val="28"/>
+          <w:szCs w:val="28"/>
+        </w:rPr>
+        <w:t>17~25</w:t>
+      </w:r>
+      <w:r>
+        <w:rPr>
+          <w:rFonts w:ascii="Times New Roman" w:eastAsia="DFKai-SB" w:hAnsi="Times New Roman" w:cs="Times New Roman"/>
+          <w:sz w:val="28"/>
+          <w:szCs w:val="28"/>
+        </w:rPr>
+        <w:t>行：将三个信号画在同一张图中比较。</w:t>
+      </w:r>
+    </w:p>
+    <w:p>
+      <w:pPr>
+        <w:pStyle w:val="a3"/>
+        <w:snapToGrid w:val="0"/>
+        <w:ind w:leftChars="0" w:left="960"/>
+        <w:rPr>
+          <w:rFonts w:ascii="Times New Roman" w:eastAsia="等线" w:hAnsi="Times New Roman" w:cs="Times New Roman"/>
+          <w:sz w:val="28"/>
+          <w:szCs w:val="28"/>
+          <w:lang w:eastAsia="zh-CN"/>
+        </w:rPr>
+      </w:pPr>
+    </w:p>
+    <w:p>
+      <w:pPr>
+        <w:pStyle w:val="a3"/>
+        <w:snapToGrid w:val="0"/>
+        <w:ind w:leftChars="0" w:left="960"/>
+        <w:rPr>
+          <w:rFonts w:ascii="Times New Roman" w:eastAsia="等线" w:hAnsi="Times New Roman" w:cs="Times New Roman"/>
+          <w:sz w:val="28"/>
+          <w:szCs w:val="28"/>
+          <w:lang w:eastAsia="zh-CN"/>
+        </w:rPr>
+      </w:pPr>
+    </w:p>
+    <w:p>
+      <w:pPr>
+        <w:pStyle w:val="a3"/>
+        <w:snapToGrid w:val="0"/>
+        <w:ind w:leftChars="0" w:left="960"/>
+        <w:rPr>
+          <w:rFonts w:ascii="Times New Roman" w:eastAsia="等线" w:hAnsi="Times New Roman" w:cs="Times New Roman"/>
+          <w:sz w:val="28"/>
+          <w:szCs w:val="28"/>
+          <w:lang w:eastAsia="zh-CN"/>
+        </w:rPr>
+      </w:pPr>
+    </w:p>
+    <w:p>
+      <w:pPr>
+        <w:pStyle w:val="a3"/>
+        <w:snapToGrid w:val="0"/>
+        <w:ind w:leftChars="0" w:left="960"/>
+        <w:rPr>
+          <w:rFonts w:ascii="Times New Roman" w:eastAsia="等线" w:hAnsi="Times New Roman" w:cs="Times New Roman"/>
+          <w:sz w:val="28"/>
+          <w:szCs w:val="28"/>
+          <w:lang w:eastAsia="zh-CN"/>
+        </w:rPr>
+      </w:pPr>
+    </w:p>
+    <w:p>
+      <w:pPr>
+        <w:pStyle w:val="a3"/>
+        <w:snapToGrid w:val="0"/>
+        <w:ind w:leftChars="0" w:left="960"/>
+        <w:rPr>
+          <w:rFonts w:ascii="Times New Roman" w:eastAsia="等线" w:hAnsi="Times New Roman" w:cs="Times New Roman"/>
+          <w:sz w:val="28"/>
+          <w:szCs w:val="28"/>
+          <w:lang w:eastAsia="zh-CN"/>
+        </w:rPr>
+      </w:pPr>
+    </w:p>
+    <w:p>
+      <w:pPr>
+        <w:pStyle w:val="a3"/>
+        <w:snapToGrid w:val="0"/>
+        <w:ind w:leftChars="0" w:left="960"/>
+        <w:rPr>
+          <w:rFonts w:ascii="Times New Roman" w:eastAsia="等线" w:hAnsi="Times New Roman" w:cs="Times New Roman"/>
+          <w:sz w:val="28"/>
+          <w:szCs w:val="28"/>
+          <w:lang w:eastAsia="zh-CN"/>
+        </w:rPr>
+      </w:pPr>
+    </w:p>
+    <w:p>
+      <w:pPr>
+        <w:pStyle w:val="a3"/>
+        <w:snapToGrid w:val="0"/>
+        <w:ind w:leftChars="0" w:left="960"/>
+        <w:rPr>
+          <w:rFonts w:ascii="Times New Roman" w:eastAsia="等线" w:hAnsi="Times New Roman" w:cs="Times New Roman"/>
+          <w:sz w:val="28"/>
+          <w:szCs w:val="28"/>
+          <w:lang w:eastAsia="zh-CN"/>
+        </w:rPr>
+      </w:pPr>
+    </w:p>
+    <w:p>
+      <w:pPr>
+        <w:pStyle w:val="a3"/>
+        <w:snapToGrid w:val="0"/>
+        <w:ind w:leftChars="0" w:left="960"/>
+        <w:rPr>
+          <w:rFonts w:ascii="Times New Roman" w:eastAsia="等线" w:hAnsi="Times New Roman" w:cs="Times New Roman"/>
+          <w:sz w:val="28"/>
+          <w:szCs w:val="28"/>
+          <w:lang w:eastAsia="zh-CN"/>
+        </w:rPr>
+      </w:pPr>
+    </w:p>
+    <w:p>
+      <w:pPr>
+        <w:pStyle w:val="a3"/>
+        <w:snapToGrid w:val="0"/>
+        <w:ind w:leftChars="0" w:left="960"/>
+        <w:rPr>
+          <w:rFonts w:ascii="Times New Roman" w:eastAsia="DFKai-SB" w:hAnsi="Times New Roman" w:cs="Times New Roman"/>
+          <w:b/>
+          <w:sz w:val="28"/>
+          <w:szCs w:val="28"/>
+        </w:rPr>
+      </w:pPr>
+      <w:r>
+        <w:rPr>
+          <w:rFonts w:ascii="Times New Roman" w:eastAsia="DFKai-SB" w:hAnsi="Times New Roman" w:cs="Times New Roman" w:hint="eastAsia"/>
+          <w:b/>
+          <w:sz w:val="28"/>
+          <w:szCs w:val="28"/>
+        </w:rPr>
+        <w:lastRenderedPageBreak/>
+        <w:t>客观结果：</w:t>
+      </w:r>
+    </w:p>
+    <w:p>
+      <w:pPr>
+        <w:pStyle w:val="a3"/>
+        <w:snapToGrid w:val="0"/>
+        <w:ind w:leftChars="0" w:left="960"/>
+        <w:rPr>
+          <w:rFonts w:ascii="Times New Roman" w:eastAsia="DFKai-SB" w:hAnsi="Times New Roman" w:cs="Times New Roman"/>
+          <w:sz w:val="28"/>
+          <w:szCs w:val="28"/>
+        </w:rPr>
+      </w:pPr>
+      <w:r>
+        <w:rPr>
+          <w:rFonts w:ascii="Times New Roman" w:eastAsia="DFKai-SB" w:hAnsi="Times New Roman" w:cs="Times New Roman" w:hint="eastAsia"/>
+          <w:sz w:val="28"/>
+          <w:szCs w:val="28"/>
+        </w:rPr>
+        <w:t>其中</w:t>
+      </w:r>
+      <w:r>
+        <w:rPr>
+          <w:rFonts w:ascii="Times New Roman" w:eastAsia="DFKai-SB" w:hAnsi="Times New Roman" w:cs="Times New Roman" w:hint="eastAsia"/>
+          <w:sz w:val="28"/>
+          <w:szCs w:val="28"/>
+        </w:rPr>
+        <w:t>wave2proc</w:t>
+      </w:r>
+      <w:r>
+        <w:rPr>
+          <w:rFonts w:ascii="Times New Roman" w:eastAsia="DFKai-SB" w:hAnsi="Times New Roman" w:cs="Times New Roman" w:hint="eastAsia"/>
+          <w:sz w:val="28"/>
+          <w:szCs w:val="28"/>
+        </w:rPr>
+        <w:t>为预先处理的结果</w:t>
+      </w:r>
+    </w:p>
+    <w:p>
+      <w:pPr>
+        <w:pStyle w:val="a3"/>
+        <w:snapToGrid w:val="0"/>
+        <w:ind w:leftChars="0" w:left="960"/>
+        <w:rPr>
+          <w:rFonts w:ascii="Times New Roman" w:eastAsia="DFKai-SB" w:hAnsi="Times New Roman" w:cs="Times New Roman"/>
+          <w:sz w:val="28"/>
+          <w:szCs w:val="28"/>
+        </w:rPr>
+      </w:pPr>
+      <w:r>
+        <w:rPr>
+          <w:rFonts w:ascii="Times New Roman" w:eastAsia="DFKai-SB" w:hAnsi="Times New Roman" w:cs="Times New Roman"/>
+          <w:sz w:val="28"/>
+          <w:szCs w:val="28"/>
+        </w:rPr>
+        <w:t>w</w:t>
+      </w:r>
+      <w:r>
+        <w:rPr>
+          <w:rFonts w:ascii="Times New Roman" w:eastAsia="DFKai-SB" w:hAnsi="Times New Roman" w:cs="Times New Roman" w:hint="eastAsia"/>
+          <w:sz w:val="28"/>
+          <w:szCs w:val="28"/>
+        </w:rPr>
+        <w:t>ave2</w:t>
+      </w:r>
+      <w:r>
+        <w:rPr>
+          <w:rFonts w:ascii="Times New Roman" w:eastAsia="DFKai-SB" w:hAnsi="Times New Roman" w:cs="Times New Roman"/>
+          <w:sz w:val="28"/>
+          <w:szCs w:val="28"/>
+        </w:rPr>
+        <w:t>proc2</w:t>
+      </w:r>
+      <w:r>
+        <w:rPr>
+          <w:rFonts w:ascii="Times New Roman" w:eastAsia="DFKai-SB" w:hAnsi="Times New Roman" w:cs="Times New Roman" w:hint="eastAsia"/>
+          <w:sz w:val="28"/>
+          <w:szCs w:val="28"/>
+        </w:rPr>
+        <w:t>为本人处理的结果</w:t>
+      </w:r>
+    </w:p>
+    <w:p>
+      <w:pPr>
+        <w:pStyle w:val="a3"/>
+        <w:snapToGrid w:val="0"/>
+        <w:ind w:leftChars="0" w:left="960"/>
+        <w:rPr>
+          <w:rFonts w:ascii="Times New Roman" w:eastAsia="DFKai-SB" w:hAnsi="Times New Roman" w:cs="Times New Roman" w:hint="eastAsia"/>
+          <w:sz w:val="28"/>
+          <w:szCs w:val="28"/>
+        </w:rPr>
+      </w:pPr>
+      <w:r>
+        <w:rPr>
+          <w:rFonts w:ascii="Times New Roman" w:eastAsia="DFKai-SB" w:hAnsi="Times New Roman" w:cs="Times New Roman"/>
+          <w:sz w:val="28"/>
+          <w:szCs w:val="28"/>
+        </w:rPr>
+        <w:t>diff</w:t>
+      </w:r>
+      <w:r>
+        <w:rPr>
+          <w:rFonts w:ascii="Times New Roman" w:eastAsia="DFKai-SB" w:hAnsi="Times New Roman" w:cs="Times New Roman" w:hint="eastAsia"/>
+          <w:sz w:val="28"/>
+          <w:szCs w:val="28"/>
+        </w:rPr>
+        <w:t xml:space="preserve"> = wave2proc2-wave2proc</w:t>
+      </w:r>
+      <w:r>
+        <w:rPr>
+          <w:rFonts w:ascii="Times New Roman" w:eastAsia="DFKai-SB" w:hAnsi="Times New Roman" w:cs="Times New Roman" w:hint="eastAsia"/>
+          <w:sz w:val="28"/>
+          <w:szCs w:val="28"/>
+        </w:rPr>
+        <w:t>为两者之差</w:t>
+      </w:r>
+    </w:p>
+    <w:p>
+      <w:pPr>
+        <w:pStyle w:val="a3"/>
+        <w:snapToGrid w:val="0"/>
+        <w:ind w:leftChars="0" w:left="960"/>
+        <w:rPr>
+          <w:rFonts w:ascii="Times New Roman" w:eastAsia="等线" w:hAnsi="Times New Roman" w:cs="Times New Roman"/>
+          <w:sz w:val="28"/>
+          <w:szCs w:val="28"/>
+          <w:lang w:eastAsia="zh-CN"/>
+        </w:rPr>
+      </w:pPr>
+      <w:r>
+        <w:rPr>
+          <w:noProof/>
+          <w:lang w:eastAsia="zh-CN"/>
+        </w:rPr>
+        <w:drawing>
+          <wp:inline distT="0" distB="0" distL="0" distR="0" wp14:anchorId="1C929A55" wp14:editId="4AE8B01E">
+            <wp:extent cx="5003800" cy="3853377"/>
+            <wp:effectExtent l="0" t="0" r="6350" b="0"/>
+            <wp:docPr id="48" name="图片 48"/>
+            <wp:cNvGraphicFramePr>
+              <a:graphicFrameLocks xmlns:a="http://schemas.openxmlformats.org/drawingml/2006/main" noChangeAspect="1"/>
+            </wp:cNvGraphicFramePr>
+            <a:graphic xmlns:a="http://schemas.openxmlformats.org/drawingml/2006/main">
+              <a:graphicData uri="http://schemas.openxmlformats.org/drawingml/2006/picture">
+                <pic:pic xmlns:pic="http://schemas.openxmlformats.org/drawingml/2006/picture">
+                  <pic:nvPicPr>
+                    <pic:cNvPr id="1" name=""/>
+                    <pic:cNvPicPr/>
+                  </pic:nvPicPr>
+                  <pic:blipFill>
+                    <a:blip r:embed="rId16"/>
+                    <a:stretch>
+                      <a:fillRect/>
+                    </a:stretch>
+                  </pic:blipFill>
+                  <pic:spPr>
+                    <a:xfrm>
+                      <a:off x="0" y="0"/>
                       <a:ext cx="5016377" cy="3863062"/>
                     </a:xfrm>
                     <a:prstGeom prst="rect">
@@ -3807,6 +4350,2072 @@
     <w:p>
       <w:pPr>
         <w:pStyle w:val="a3"/>
+        <w:snapToGrid w:val="0"/>
+        <w:ind w:leftChars="0" w:left="960"/>
+        <w:rPr>
+          <w:rFonts w:ascii="Times New Roman" w:eastAsia="等线" w:hAnsi="Times New Roman" w:cs="Times New Roman"/>
+          <w:sz w:val="28"/>
+          <w:szCs w:val="28"/>
+          <w:lang w:eastAsia="zh-CN"/>
+        </w:rPr>
+      </w:pPr>
+    </w:p>
+    <w:p>
+      <w:pPr>
+        <w:pStyle w:val="a3"/>
+        <w:snapToGrid w:val="0"/>
+        <w:ind w:leftChars="0" w:left="960"/>
+        <w:rPr>
+          <w:rFonts w:ascii="Times New Roman" w:eastAsia="等线" w:hAnsi="Times New Roman" w:cs="Times New Roman"/>
+          <w:sz w:val="28"/>
+          <w:szCs w:val="28"/>
+          <w:lang w:eastAsia="zh-CN"/>
+        </w:rPr>
+      </w:pPr>
+      <w:r>
+        <w:rPr>
+          <w:rFonts w:ascii="Times New Roman" w:eastAsia="DFKai-SB" w:hAnsi="Times New Roman" w:cs="Times New Roman" w:hint="eastAsia"/>
+          <w:b/>
+          <w:sz w:val="28"/>
+          <w:szCs w:val="28"/>
+          <w:lang w:eastAsia="zh-CN"/>
+        </w:rPr>
+        <w:t>主观解释</w:t>
+      </w:r>
+      <w:r>
+        <w:rPr>
+          <w:rFonts w:ascii="Times New Roman" w:eastAsia="DFKai-SB" w:hAnsi="Times New Roman" w:cs="Times New Roman" w:hint="eastAsia"/>
+          <w:b/>
+          <w:sz w:val="28"/>
+          <w:szCs w:val="28"/>
+          <w:lang w:eastAsia="zh-CN"/>
+        </w:rPr>
+        <w:t>：</w:t>
+      </w:r>
+      <w:r>
+        <w:rPr>
+          <w:rFonts w:ascii="Times New Roman" w:eastAsia="DFKai-SB" w:hAnsi="Times New Roman" w:cs="Times New Roman" w:hint="eastAsia"/>
+          <w:sz w:val="28"/>
+          <w:szCs w:val="28"/>
+          <w:lang w:eastAsia="zh-CN"/>
+        </w:rPr>
+        <w:t>可以见到</w:t>
+      </w:r>
+      <w:r>
+        <w:rPr>
+          <w:rFonts w:ascii="Times New Roman" w:eastAsia="DFKai-SB" w:hAnsi="Times New Roman" w:cs="Times New Roman" w:hint="eastAsia"/>
+          <w:sz w:val="28"/>
+          <w:szCs w:val="28"/>
+          <w:lang w:eastAsia="zh-CN"/>
+        </w:rPr>
+        <w:t>两者</w:t>
+      </w:r>
+      <w:r>
+        <w:rPr>
+          <w:rFonts w:ascii="Times New Roman" w:eastAsia="DFKai-SB" w:hAnsi="Times New Roman" w:cs="Times New Roman" w:hint="eastAsia"/>
+          <w:sz w:val="28"/>
+          <w:szCs w:val="28"/>
+          <w:lang w:eastAsia="zh-CN"/>
+        </w:rPr>
+        <w:t>几乎吻合，惟在每个周期的一</w:t>
+      </w:r>
+      <w:r>
+        <w:rPr>
+          <w:rFonts w:ascii="Times New Roman" w:eastAsia="DFKai-SB" w:hAnsi="Times New Roman" w:cs="Times New Roman" w:hint="eastAsia"/>
+          <w:sz w:val="28"/>
+          <w:szCs w:val="28"/>
+        </w:rPr>
+        <w:t>开始（峰值部分）有差异较大之处。</w:t>
+      </w:r>
+      <w:r>
+        <w:rPr>
+          <w:rFonts w:ascii="Times New Roman" w:eastAsia="DFKai-SB" w:hAnsi="Times New Roman" w:cs="Times New Roman" w:hint="eastAsia"/>
+          <w:sz w:val="28"/>
+          <w:szCs w:val="28"/>
+          <w:lang w:eastAsia="zh-CN"/>
+        </w:rPr>
+        <w:t>推测是因为</w:t>
+      </w:r>
+      <w:r>
+        <w:rPr>
+          <w:rFonts w:ascii="Times New Roman" w:eastAsia="DFKai-SB" w:hAnsi="Times New Roman" w:cs="Times New Roman" w:hint="eastAsia"/>
+          <w:sz w:val="28"/>
+          <w:szCs w:val="28"/>
+          <w:lang w:eastAsia="zh-CN"/>
+        </w:rPr>
+        <w:t>我使用的</w:t>
+      </w:r>
+      <w:r>
+        <w:rPr>
+          <w:rFonts w:ascii="Times New Roman" w:eastAsia="DFKai-SB" w:hAnsi="Times New Roman" w:cs="Times New Roman" w:hint="eastAsia"/>
+          <w:sz w:val="28"/>
+          <w:szCs w:val="28"/>
+          <w:lang w:eastAsia="zh-CN"/>
+        </w:rPr>
+        <w:t>resample</w:t>
+      </w:r>
+      <w:r>
+        <w:rPr>
+          <w:rFonts w:ascii="Times New Roman" w:eastAsia="DFKai-SB" w:hAnsi="Times New Roman" w:cs="Times New Roman" w:hint="eastAsia"/>
+          <w:sz w:val="28"/>
+          <w:szCs w:val="28"/>
+          <w:lang w:eastAsia="zh-CN"/>
+        </w:rPr>
+        <w:t>的函数</w:t>
+      </w:r>
+      <w:r>
+        <w:rPr>
+          <w:rFonts w:ascii="Times New Roman" w:eastAsia="DFKai-SB" w:hAnsi="Times New Roman" w:cs="Times New Roman" w:hint="eastAsia"/>
+          <w:sz w:val="28"/>
+          <w:szCs w:val="28"/>
+          <w:lang w:eastAsia="zh-CN"/>
+        </w:rPr>
+        <w:t>先</w:t>
+      </w:r>
+      <w:r>
+        <w:rPr>
+          <w:rFonts w:ascii="Times New Roman" w:eastAsia="DFKai-SB" w:hAnsi="Times New Roman" w:cs="Times New Roman" w:hint="eastAsia"/>
+          <w:sz w:val="28"/>
+          <w:szCs w:val="28"/>
+          <w:lang w:eastAsia="zh-CN"/>
+        </w:rPr>
+        <w:t>插值</w:t>
+      </w:r>
+      <w:r>
+        <w:rPr>
+          <w:rFonts w:ascii="Times New Roman" w:eastAsia="DFKai-SB" w:hAnsi="Times New Roman" w:cs="Times New Roman" w:hint="eastAsia"/>
+          <w:sz w:val="28"/>
+          <w:szCs w:val="28"/>
+          <w:lang w:eastAsia="zh-CN"/>
+        </w:rPr>
+        <w:t>再舍入</w:t>
+      </w:r>
+      <w:r>
+        <w:rPr>
+          <w:rFonts w:ascii="Times New Roman" w:eastAsia="DFKai-SB" w:hAnsi="Times New Roman" w:cs="Times New Roman" w:hint="eastAsia"/>
+          <w:sz w:val="28"/>
+          <w:szCs w:val="28"/>
+          <w:lang w:eastAsia="zh-CN"/>
+        </w:rPr>
+        <w:t>的方式</w:t>
+      </w:r>
+      <w:r>
+        <w:rPr>
+          <w:rFonts w:ascii="Times New Roman" w:eastAsia="DFKai-SB" w:hAnsi="Times New Roman" w:cs="Times New Roman" w:hint="eastAsia"/>
+          <w:sz w:val="28"/>
+          <w:szCs w:val="28"/>
+          <w:lang w:eastAsia="zh-CN"/>
+        </w:rPr>
+        <w:t>造成了与原信号的一些差异。</w:t>
+      </w:r>
+    </w:p>
+    <w:p>
+      <w:pPr>
+        <w:snapToGrid w:val="0"/>
+        <w:rPr>
+          <w:rFonts w:ascii="Times New Roman" w:eastAsia="等线" w:hAnsi="Times New Roman" w:cs="Times New Roman"/>
+          <w:b/>
+          <w:sz w:val="28"/>
+          <w:szCs w:val="28"/>
+          <w:lang w:eastAsia="zh-CN"/>
+        </w:rPr>
+      </w:pPr>
+    </w:p>
+    <w:p>
+      <w:pPr>
+        <w:snapToGrid w:val="0"/>
+        <w:rPr>
+          <w:rFonts w:ascii="Times New Roman" w:eastAsia="等线" w:hAnsi="Times New Roman" w:cs="Times New Roman" w:hint="eastAsia"/>
+          <w:b/>
+          <w:sz w:val="28"/>
+          <w:szCs w:val="28"/>
+          <w:lang w:eastAsia="zh-CN"/>
+        </w:rPr>
+      </w:pPr>
+    </w:p>
+    <w:p>
+      <w:pPr>
+        <w:pStyle w:val="a3"/>
+        <w:numPr>
+          <w:ilvl w:val="0"/>
+          <w:numId w:val="14"/>
+        </w:numPr>
+        <w:snapToGrid w:val="0"/>
+        <w:ind w:leftChars="0"/>
+        <w:rPr>
+          <w:rFonts w:ascii="Times New Roman" w:eastAsia="DFKai-SB" w:hAnsi="Times New Roman" w:cs="Times New Roman"/>
+          <w:sz w:val="28"/>
+          <w:szCs w:val="28"/>
+          <w:lang w:eastAsia="zh-CN"/>
+        </w:rPr>
+      </w:pPr>
+      <w:r>
+        <w:rPr>
+          <w:rFonts w:ascii="Times New Roman" w:eastAsia="DFKai-SB" w:hAnsi="Times New Roman" w:cs="Times New Roman" w:hint="eastAsia"/>
+          <w:b/>
+          <w:sz w:val="28"/>
+          <w:szCs w:val="28"/>
+        </w:rPr>
+        <w:t>客观结果：</w:t>
+      </w:r>
+      <w:r>
+        <w:rPr>
+          <w:rFonts w:ascii="Times New Roman" w:eastAsia="DFKai-SB" w:hAnsi="Times New Roman" w:cs="Times New Roman" w:hint="eastAsia"/>
+          <w:sz w:val="28"/>
+          <w:szCs w:val="28"/>
+          <w:lang w:eastAsia="zh-CN"/>
+        </w:rPr>
+        <w:t>这段乐音的基频是</w:t>
+      </w:r>
+      <w:r>
+        <w:rPr>
+          <w:rFonts w:ascii="Times New Roman" w:eastAsia="DFKai-SB" w:hAnsi="Times New Roman" w:cs="Times New Roman" w:hint="eastAsia"/>
+          <w:sz w:val="28"/>
+          <w:szCs w:val="28"/>
+        </w:rPr>
+        <w:t>329</w:t>
+      </w:r>
+      <w:r>
+        <w:rPr>
+          <w:rFonts w:ascii="Times New Roman" w:eastAsia="DFKai-SB" w:hAnsi="Times New Roman" w:cs="Times New Roman"/>
+          <w:sz w:val="28"/>
+          <w:szCs w:val="28"/>
+        </w:rPr>
+        <w:t>.2163Hz</w:t>
+      </w:r>
+      <w:r>
+        <w:rPr>
+          <w:rFonts w:ascii="Times New Roman" w:eastAsia="DFKai-SB" w:hAnsi="Times New Roman" w:cs="Times New Roman" w:hint="eastAsia"/>
+          <w:sz w:val="28"/>
+          <w:szCs w:val="28"/>
+        </w:rPr>
+        <w:t>。</w:t>
+      </w:r>
+      <w:r>
+        <w:rPr>
+          <w:rFonts w:ascii="Times New Roman" w:eastAsia="DFKai-SB" w:hAnsi="Times New Roman" w:cs="Times New Roman" w:hint="eastAsia"/>
+          <w:sz w:val="28"/>
+          <w:szCs w:val="28"/>
+          <w:lang w:eastAsia="zh-CN"/>
+        </w:rPr>
+        <w:t>其音调</w:t>
+      </w:r>
+      <w:r>
+        <w:rPr>
+          <w:rFonts w:ascii="Times New Roman" w:eastAsia="DFKai-SB" w:hAnsi="Times New Roman" w:cs="Times New Roman" w:hint="eastAsia"/>
+          <w:sz w:val="28"/>
+          <w:szCs w:val="28"/>
+          <w:lang w:eastAsia="zh-CN"/>
+        </w:rPr>
+        <w:t>与中央</w:t>
+      </w:r>
+      <w:r>
+        <w:rPr>
+          <w:rFonts w:ascii="Times New Roman" w:eastAsia="DFKai-SB" w:hAnsi="Times New Roman" w:cs="Times New Roman" w:hint="eastAsia"/>
+          <w:sz w:val="28"/>
+          <w:szCs w:val="28"/>
+          <w:lang w:eastAsia="zh-CN"/>
+        </w:rPr>
+        <w:t>A</w:t>
+      </w:r>
+      <w:r>
+        <w:rPr>
+          <w:rFonts w:ascii="Times New Roman" w:eastAsia="DFKai-SB" w:hAnsi="Times New Roman" w:cs="Times New Roman" w:hint="eastAsia"/>
+          <w:sz w:val="28"/>
+          <w:szCs w:val="28"/>
+          <w:lang w:eastAsia="zh-CN"/>
+        </w:rPr>
+        <w:t>（</w:t>
+      </w:r>
+      <w:r>
+        <w:rPr>
+          <w:rFonts w:ascii="Times New Roman" w:eastAsia="DFKai-SB" w:hAnsi="Times New Roman" w:cs="Times New Roman" w:hint="eastAsia"/>
+          <w:sz w:val="28"/>
+          <w:szCs w:val="28"/>
+          <w:lang w:eastAsia="zh-CN"/>
+        </w:rPr>
+        <w:t>440Hz</w:t>
+      </w:r>
+      <w:r>
+        <w:rPr>
+          <w:rFonts w:ascii="Times New Roman" w:eastAsia="DFKai-SB" w:hAnsi="Times New Roman" w:cs="Times New Roman" w:hint="eastAsia"/>
+          <w:sz w:val="28"/>
+          <w:szCs w:val="28"/>
+          <w:lang w:eastAsia="zh-CN"/>
+        </w:rPr>
+        <w:t>）相比，约相差</w:t>
+      </w:r>
+      <m:oMath>
+        <m:r>
+          <m:rPr>
+            <m:sty m:val="p"/>
+          </m:rPr>
+          <w:rPr>
+            <w:rFonts w:ascii="Cambria Math" w:eastAsia="DFKai-SB" w:hAnsi="Cambria Math" w:cs="Times New Roman"/>
+            <w:sz w:val="28"/>
+            <w:szCs w:val="28"/>
+            <w:lang w:eastAsia="zh-CN"/>
+          </w:rPr>
+          <m:t>12</m:t>
+        </m:r>
+        <m:func>
+          <m:funcPr>
+            <m:ctrlPr>
+              <w:rPr>
+                <w:rFonts w:ascii="Cambria Math" w:eastAsia="DFKai-SB" w:hAnsi="Cambria Math" w:cs="Times New Roman"/>
+                <w:sz w:val="28"/>
+                <w:szCs w:val="28"/>
+              </w:rPr>
+            </m:ctrlPr>
+          </m:funcPr>
+          <m:fName>
+            <m:sSub>
+              <m:sSubPr>
+                <m:ctrlPr>
+                  <w:rPr>
+                    <w:rFonts w:ascii="Cambria Math" w:eastAsia="DFKai-SB" w:hAnsi="Cambria Math" w:cs="Times New Roman"/>
+                    <w:sz w:val="28"/>
+                    <w:szCs w:val="28"/>
+                  </w:rPr>
+                </m:ctrlPr>
+              </m:sSubPr>
+              <m:e>
+                <m:r>
+                  <m:rPr>
+                    <m:sty m:val="p"/>
+                  </m:rPr>
+                  <w:rPr>
+                    <w:rFonts w:ascii="Cambria Math" w:eastAsia="DFKai-SB" w:hAnsi="Cambria Math" w:cs="Times New Roman"/>
+                    <w:sz w:val="28"/>
+                    <w:szCs w:val="28"/>
+                    <w:lang w:eastAsia="zh-CN"/>
+                  </w:rPr>
+                  <m:t>log</m:t>
+                </m:r>
+              </m:e>
+              <m:sub>
+                <m:r>
+                  <m:rPr>
+                    <m:sty m:val="p"/>
+                  </m:rPr>
+                  <w:rPr>
+                    <w:rFonts w:ascii="Cambria Math" w:eastAsia="DFKai-SB" w:hAnsi="Cambria Math" w:cs="Times New Roman"/>
+                    <w:sz w:val="28"/>
+                    <w:szCs w:val="28"/>
+                    <w:lang w:eastAsia="zh-CN"/>
+                  </w:rPr>
+                  <m:t>2</m:t>
+                </m:r>
+              </m:sub>
+            </m:sSub>
+            <m:ctrlPr>
+              <w:rPr>
+                <w:rFonts w:ascii="Cambria Math" w:eastAsia="DFKai-SB" w:hAnsi="Cambria Math" w:cs="Times New Roman"/>
+                <w:i/>
+                <w:sz w:val="28"/>
+                <w:szCs w:val="28"/>
+              </w:rPr>
+            </m:ctrlPr>
+          </m:fName>
+          <m:e>
+            <m:f>
+              <m:fPr>
+                <m:ctrlPr>
+                  <w:rPr>
+                    <w:rFonts w:ascii="Cambria Math" w:eastAsia="DFKai-SB" w:hAnsi="Cambria Math" w:cs="Times New Roman"/>
+                    <w:i/>
+                    <w:sz w:val="28"/>
+                    <w:szCs w:val="28"/>
+                  </w:rPr>
+                </m:ctrlPr>
+              </m:fPr>
+              <m:num>
+                <m:r>
+                  <w:rPr>
+                    <w:rFonts w:ascii="Cambria Math" w:eastAsia="DFKai-SB" w:hAnsi="Cambria Math" w:cs="Times New Roman"/>
+                    <w:sz w:val="28"/>
+                    <w:szCs w:val="28"/>
+                    <w:lang w:eastAsia="zh-CN"/>
+                  </w:rPr>
+                  <m:t>329.2163Hz</m:t>
+                </m:r>
+              </m:num>
+              <m:den>
+                <m:r>
+                  <w:rPr>
+                    <w:rFonts w:ascii="Cambria Math" w:eastAsia="DFKai-SB" w:hAnsi="Cambria Math" w:cs="Times New Roman"/>
+                    <w:sz w:val="28"/>
+                    <w:szCs w:val="28"/>
+                    <w:lang w:eastAsia="zh-CN"/>
+                  </w:rPr>
+                  <m:t>440Hz</m:t>
+                </m:r>
+              </m:den>
+            </m:f>
+            <m:ctrlPr>
+              <w:rPr>
+                <w:rFonts w:ascii="Cambria Math" w:eastAsia="DFKai-SB" w:hAnsi="Cambria Math" w:cs="Times New Roman"/>
+                <w:i/>
+                <w:sz w:val="28"/>
+                <w:szCs w:val="28"/>
+              </w:rPr>
+            </m:ctrlPr>
+          </m:e>
+        </m:func>
+        <m:r>
+          <w:rPr>
+            <w:rFonts w:ascii="Cambria Math" w:eastAsia="DFKai-SB" w:hAnsi="Cambria Math" w:cs="Times New Roman"/>
+            <w:sz w:val="28"/>
+            <w:szCs w:val="28"/>
+            <w:lang w:eastAsia="zh-CN"/>
+          </w:rPr>
+          <m:t>≈-5</m:t>
+        </m:r>
+      </m:oMath>
+      <w:r>
+        <w:rPr>
+          <w:rFonts w:ascii="Times New Roman" w:eastAsia="DFKai-SB" w:hAnsi="Times New Roman" w:cs="Times New Roman" w:hint="eastAsia"/>
+          <w:sz w:val="28"/>
+          <w:szCs w:val="28"/>
+          <w:lang w:eastAsia="zh-CN"/>
+        </w:rPr>
+        <w:t>个半音，即约为中央</w:t>
+      </w:r>
+      <w:r>
+        <w:rPr>
+          <w:rFonts w:ascii="Times New Roman" w:eastAsia="DFKai-SB" w:hAnsi="Times New Roman" w:cs="Times New Roman" w:hint="eastAsia"/>
+          <w:sz w:val="28"/>
+          <w:szCs w:val="28"/>
+          <w:lang w:eastAsia="zh-CN"/>
+        </w:rPr>
+        <w:t>E</w:t>
+      </w:r>
+      <w:r>
+        <w:rPr>
+          <w:rFonts w:ascii="Times New Roman" w:eastAsia="DFKai-SB" w:hAnsi="Times New Roman" w:cs="Times New Roman" w:hint="eastAsia"/>
+          <w:sz w:val="28"/>
+          <w:szCs w:val="28"/>
+          <w:lang w:eastAsia="zh-CN"/>
+        </w:rPr>
+        <w:t>。</w:t>
+      </w:r>
+      <w:r>
+        <w:rPr>
+          <w:rFonts w:ascii="Times New Roman" w:eastAsia="DFKai-SB" w:hAnsi="Times New Roman" w:cs="Times New Roman" w:hint="eastAsia"/>
+          <w:sz w:val="28"/>
+          <w:szCs w:val="28"/>
+        </w:rPr>
+        <w:t>其谐波分量及幅值如表</w:t>
+      </w:r>
+      <w:r>
+        <w:rPr>
+          <w:rFonts w:ascii="Times New Roman" w:eastAsia="DFKai-SB" w:hAnsi="Times New Roman" w:cs="Times New Roman" w:hint="eastAsia"/>
+          <w:sz w:val="28"/>
+          <w:szCs w:val="28"/>
+        </w:rPr>
+        <w:t>8</w:t>
+      </w:r>
+      <w:r>
+        <w:rPr>
+          <w:rFonts w:ascii="Times New Roman" w:eastAsia="DFKai-SB" w:hAnsi="Times New Roman" w:cs="Times New Roman" w:hint="eastAsia"/>
+          <w:sz w:val="28"/>
+          <w:szCs w:val="28"/>
+        </w:rPr>
+        <w:t>所示：</w:t>
+      </w:r>
+    </w:p>
+    <w:tbl>
+      <w:tblPr>
+        <w:tblStyle w:val="a4"/>
+        <w:tblW w:w="0" w:type="auto"/>
+        <w:tblInd w:w="960" w:type="dxa"/>
+        <w:tblBorders>
+          <w:top w:val="none" w:sz="0" w:space="0" w:color="auto"/>
+          <w:left w:val="none" w:sz="0" w:space="0" w:color="auto"/>
+          <w:bottom w:val="none" w:sz="0" w:space="0" w:color="auto"/>
+          <w:right w:val="none" w:sz="0" w:space="0" w:color="auto"/>
+          <w:insideH w:val="none" w:sz="0" w:space="0" w:color="auto"/>
+          <w:insideV w:val="none" w:sz="0" w:space="0" w:color="auto"/>
+        </w:tblBorders>
+        <w:tblLook w:val="04A0" w:firstRow="1" w:lastRow="0" w:firstColumn="1" w:lastColumn="0" w:noHBand="0" w:noVBand="1"/>
+      </w:tblPr>
+      <w:tblGrid>
+        <w:gridCol w:w="1592"/>
+        <w:gridCol w:w="1276"/>
+        <w:gridCol w:w="1062"/>
+        <w:gridCol w:w="1063"/>
+        <w:gridCol w:w="1063"/>
+        <w:gridCol w:w="1062"/>
+        <w:gridCol w:w="1063"/>
+        <w:gridCol w:w="1063"/>
+      </w:tblGrid>
+      <w:tr>
+        <w:tc>
+          <w:tcPr>
+            <w:tcW w:w="1592" w:type="dxa"/>
+            <w:tcBorders>
+              <w:bottom w:val="single" w:sz="8" w:space="0" w:color="auto"/>
+              <w:right w:val="single" w:sz="12" w:space="0" w:color="auto"/>
+            </w:tcBorders>
+          </w:tcPr>
+          <w:p>
+            <w:pPr>
+              <w:pStyle w:val="a3"/>
+              <w:snapToGrid w:val="0"/>
+              <w:ind w:leftChars="0" w:left="0"/>
+              <w:rPr>
+                <w:rFonts w:ascii="Times New Roman" w:eastAsia="DFKai-SB" w:hAnsi="Times New Roman" w:cs="Times New Roman" w:hint="eastAsia"/>
+                <w:sz w:val="28"/>
+                <w:szCs w:val="28"/>
+                <w:lang w:eastAsia="zh-CN"/>
+              </w:rPr>
+            </w:pPr>
+            <w:r>
+              <w:rPr>
+                <w:rFonts w:ascii="Times New Roman" w:eastAsia="DFKai-SB" w:hAnsi="Times New Roman" w:cs="Times New Roman" w:hint="eastAsia"/>
+                <w:sz w:val="28"/>
+                <w:szCs w:val="28"/>
+              </w:rPr>
+              <w:t>谐波</w:t>
+            </w:r>
+          </w:p>
+        </w:tc>
+        <w:tc>
+          <w:tcPr>
+            <w:tcW w:w="1276" w:type="dxa"/>
+            <w:tcBorders>
+              <w:left w:val="single" w:sz="12" w:space="0" w:color="auto"/>
+              <w:bottom w:val="single" w:sz="8" w:space="0" w:color="auto"/>
+            </w:tcBorders>
+          </w:tcPr>
+          <w:p>
+            <w:pPr>
+              <w:pStyle w:val="a3"/>
+              <w:snapToGrid w:val="0"/>
+              <w:ind w:leftChars="0" w:left="0"/>
+              <w:rPr>
+                <w:rFonts w:ascii="Times New Roman" w:eastAsia="DFKai-SB" w:hAnsi="Times New Roman" w:cs="Times New Roman" w:hint="eastAsia"/>
+                <w:sz w:val="28"/>
+                <w:szCs w:val="28"/>
+              </w:rPr>
+            </w:pPr>
+            <w:r>
+              <w:rPr>
+                <w:rFonts w:ascii="Times New Roman" w:eastAsia="DFKai-SB" w:hAnsi="Times New Roman" w:cs="Times New Roman" w:hint="eastAsia"/>
+                <w:sz w:val="28"/>
+                <w:szCs w:val="28"/>
+              </w:rPr>
+              <w:t>1(</w:t>
+            </w:r>
+            <w:r>
+              <w:rPr>
+                <w:rFonts w:ascii="Times New Roman" w:eastAsia="DFKai-SB" w:hAnsi="Times New Roman" w:cs="Times New Roman" w:hint="eastAsia"/>
+                <w:sz w:val="28"/>
+                <w:szCs w:val="28"/>
+              </w:rPr>
+              <w:t>基波</w:t>
+            </w:r>
+            <w:r>
+              <w:rPr>
+                <w:rFonts w:ascii="Times New Roman" w:eastAsia="DFKai-SB" w:hAnsi="Times New Roman" w:cs="Times New Roman"/>
+                <w:sz w:val="28"/>
+                <w:szCs w:val="28"/>
+              </w:rPr>
+              <w:t>)</w:t>
+            </w:r>
+          </w:p>
+        </w:tc>
+        <w:tc>
+          <w:tcPr>
+            <w:tcW w:w="1062" w:type="dxa"/>
+            <w:tcBorders>
+              <w:bottom w:val="single" w:sz="8" w:space="0" w:color="auto"/>
+            </w:tcBorders>
+          </w:tcPr>
+          <w:p>
+            <w:pPr>
+              <w:pStyle w:val="a3"/>
+              <w:snapToGrid w:val="0"/>
+              <w:ind w:leftChars="0" w:left="0"/>
+              <w:rPr>
+                <w:rFonts w:ascii="Times New Roman" w:eastAsia="DFKai-SB" w:hAnsi="Times New Roman" w:cs="Times New Roman" w:hint="eastAsia"/>
+                <w:sz w:val="28"/>
+                <w:szCs w:val="28"/>
+              </w:rPr>
+            </w:pPr>
+            <w:r>
+              <w:rPr>
+                <w:rFonts w:ascii="Times New Roman" w:eastAsia="DFKai-SB" w:hAnsi="Times New Roman" w:cs="Times New Roman" w:hint="eastAsia"/>
+                <w:sz w:val="28"/>
+                <w:szCs w:val="28"/>
+              </w:rPr>
+              <w:t>2</w:t>
+            </w:r>
+          </w:p>
+        </w:tc>
+        <w:tc>
+          <w:tcPr>
+            <w:tcW w:w="1063" w:type="dxa"/>
+            <w:tcBorders>
+              <w:bottom w:val="single" w:sz="8" w:space="0" w:color="auto"/>
+            </w:tcBorders>
+          </w:tcPr>
+          <w:p>
+            <w:pPr>
+              <w:pStyle w:val="a3"/>
+              <w:snapToGrid w:val="0"/>
+              <w:ind w:leftChars="0" w:left="0"/>
+              <w:rPr>
+                <w:rFonts w:ascii="Times New Roman" w:eastAsia="DFKai-SB" w:hAnsi="Times New Roman" w:cs="Times New Roman" w:hint="eastAsia"/>
+                <w:sz w:val="28"/>
+                <w:szCs w:val="28"/>
+              </w:rPr>
+            </w:pPr>
+            <w:r>
+              <w:rPr>
+                <w:rFonts w:ascii="Times New Roman" w:eastAsia="DFKai-SB" w:hAnsi="Times New Roman" w:cs="Times New Roman" w:hint="eastAsia"/>
+                <w:sz w:val="28"/>
+                <w:szCs w:val="28"/>
+              </w:rPr>
+              <w:t>3</w:t>
+            </w:r>
+          </w:p>
+        </w:tc>
+        <w:tc>
+          <w:tcPr>
+            <w:tcW w:w="1063" w:type="dxa"/>
+            <w:tcBorders>
+              <w:bottom w:val="single" w:sz="8" w:space="0" w:color="auto"/>
+            </w:tcBorders>
+          </w:tcPr>
+          <w:p>
+            <w:pPr>
+              <w:pStyle w:val="a3"/>
+              <w:snapToGrid w:val="0"/>
+              <w:ind w:leftChars="0" w:left="0"/>
+              <w:rPr>
+                <w:rFonts w:ascii="Times New Roman" w:eastAsia="DFKai-SB" w:hAnsi="Times New Roman" w:cs="Times New Roman" w:hint="eastAsia"/>
+                <w:sz w:val="28"/>
+                <w:szCs w:val="28"/>
+              </w:rPr>
+            </w:pPr>
+            <w:r>
+              <w:rPr>
+                <w:rFonts w:ascii="Times New Roman" w:eastAsia="DFKai-SB" w:hAnsi="Times New Roman" w:cs="Times New Roman" w:hint="eastAsia"/>
+                <w:sz w:val="28"/>
+                <w:szCs w:val="28"/>
+              </w:rPr>
+              <w:t>4</w:t>
+            </w:r>
+          </w:p>
+        </w:tc>
+        <w:tc>
+          <w:tcPr>
+            <w:tcW w:w="1062" w:type="dxa"/>
+            <w:tcBorders>
+              <w:bottom w:val="single" w:sz="8" w:space="0" w:color="auto"/>
+            </w:tcBorders>
+          </w:tcPr>
+          <w:p>
+            <w:pPr>
+              <w:pStyle w:val="a3"/>
+              <w:snapToGrid w:val="0"/>
+              <w:ind w:leftChars="0" w:left="0"/>
+              <w:rPr>
+                <w:rFonts w:ascii="Times New Roman" w:eastAsia="DFKai-SB" w:hAnsi="Times New Roman" w:cs="Times New Roman" w:hint="eastAsia"/>
+                <w:sz w:val="28"/>
+                <w:szCs w:val="28"/>
+              </w:rPr>
+            </w:pPr>
+            <w:r>
+              <w:rPr>
+                <w:rFonts w:ascii="Times New Roman" w:eastAsia="DFKai-SB" w:hAnsi="Times New Roman" w:cs="Times New Roman" w:hint="eastAsia"/>
+                <w:sz w:val="28"/>
+                <w:szCs w:val="28"/>
+              </w:rPr>
+              <w:t>5</w:t>
+            </w:r>
+          </w:p>
+        </w:tc>
+        <w:tc>
+          <w:tcPr>
+            <w:tcW w:w="1063" w:type="dxa"/>
+            <w:tcBorders>
+              <w:bottom w:val="single" w:sz="8" w:space="0" w:color="auto"/>
+            </w:tcBorders>
+          </w:tcPr>
+          <w:p>
+            <w:pPr>
+              <w:pStyle w:val="a3"/>
+              <w:snapToGrid w:val="0"/>
+              <w:ind w:leftChars="0" w:left="0"/>
+              <w:rPr>
+                <w:rFonts w:ascii="Times New Roman" w:eastAsia="DFKai-SB" w:hAnsi="Times New Roman" w:cs="Times New Roman" w:hint="eastAsia"/>
+                <w:sz w:val="28"/>
+                <w:szCs w:val="28"/>
+              </w:rPr>
+            </w:pPr>
+            <w:r>
+              <w:rPr>
+                <w:rFonts w:ascii="Times New Roman" w:eastAsia="DFKai-SB" w:hAnsi="Times New Roman" w:cs="Times New Roman" w:hint="eastAsia"/>
+                <w:sz w:val="28"/>
+                <w:szCs w:val="28"/>
+              </w:rPr>
+              <w:t>6</w:t>
+            </w:r>
+          </w:p>
+        </w:tc>
+        <w:tc>
+          <w:tcPr>
+            <w:tcW w:w="1063" w:type="dxa"/>
+            <w:tcBorders>
+              <w:bottom w:val="single" w:sz="8" w:space="0" w:color="auto"/>
+            </w:tcBorders>
+          </w:tcPr>
+          <w:p>
+            <w:pPr>
+              <w:pStyle w:val="a3"/>
+              <w:snapToGrid w:val="0"/>
+              <w:ind w:leftChars="0" w:left="0"/>
+              <w:rPr>
+                <w:rFonts w:ascii="Times New Roman" w:eastAsia="DFKai-SB" w:hAnsi="Times New Roman" w:cs="Times New Roman" w:hint="eastAsia"/>
+                <w:sz w:val="28"/>
+                <w:szCs w:val="28"/>
+              </w:rPr>
+            </w:pPr>
+            <w:r>
+              <w:rPr>
+                <w:rFonts w:ascii="Times New Roman" w:eastAsia="DFKai-SB" w:hAnsi="Times New Roman" w:cs="Times New Roman" w:hint="eastAsia"/>
+                <w:sz w:val="28"/>
+                <w:szCs w:val="28"/>
+              </w:rPr>
+              <w:t>7</w:t>
+            </w:r>
+          </w:p>
+        </w:tc>
+      </w:tr>
+      <w:tr>
+        <w:tc>
+          <w:tcPr>
+            <w:tcW w:w="1592" w:type="dxa"/>
+            <w:tcBorders>
+              <w:top w:val="single" w:sz="8" w:space="0" w:color="auto"/>
+              <w:bottom w:val="single" w:sz="4" w:space="0" w:color="auto"/>
+              <w:right w:val="single" w:sz="12" w:space="0" w:color="auto"/>
+            </w:tcBorders>
+          </w:tcPr>
+          <w:p>
+            <w:pPr>
+              <w:pStyle w:val="a3"/>
+              <w:snapToGrid w:val="0"/>
+              <w:ind w:leftChars="0" w:left="0"/>
+              <w:rPr>
+                <w:rFonts w:ascii="Times New Roman" w:eastAsia="DFKai-SB" w:hAnsi="Times New Roman" w:cs="Times New Roman" w:hint="eastAsia"/>
+                <w:sz w:val="28"/>
+                <w:szCs w:val="28"/>
+              </w:rPr>
+            </w:pPr>
+            <w:r>
+              <w:rPr>
+                <w:rFonts w:ascii="Times New Roman" w:eastAsia="DFKai-SB" w:hAnsi="Times New Roman" w:cs="Times New Roman" w:hint="eastAsia"/>
+                <w:sz w:val="28"/>
+                <w:szCs w:val="28"/>
+              </w:rPr>
+              <w:t>频率</w:t>
+            </w:r>
+            <w:r>
+              <w:rPr>
+                <w:rFonts w:ascii="Times New Roman" w:eastAsia="DFKai-SB" w:hAnsi="Times New Roman" w:cs="Times New Roman" w:hint="eastAsia"/>
+                <w:sz w:val="28"/>
+                <w:szCs w:val="28"/>
+              </w:rPr>
+              <w:t>(Hz)</w:t>
+            </w:r>
+          </w:p>
+        </w:tc>
+        <w:tc>
+          <w:tcPr>
+            <w:tcW w:w="1276" w:type="dxa"/>
+            <w:tcBorders>
+              <w:top w:val="single" w:sz="8" w:space="0" w:color="auto"/>
+              <w:left w:val="single" w:sz="12" w:space="0" w:color="auto"/>
+              <w:bottom w:val="single" w:sz="4" w:space="0" w:color="auto"/>
+            </w:tcBorders>
+          </w:tcPr>
+          <w:p>
+            <w:pPr>
+              <w:pStyle w:val="a3"/>
+              <w:snapToGrid w:val="0"/>
+              <w:ind w:leftChars="0" w:left="0"/>
+              <w:rPr>
+                <w:rFonts w:ascii="Times New Roman" w:eastAsia="DFKai-SB" w:hAnsi="Times New Roman" w:cs="Times New Roman" w:hint="eastAsia"/>
+                <w:sz w:val="28"/>
+                <w:szCs w:val="28"/>
+                <w:lang w:eastAsia="zh-CN"/>
+              </w:rPr>
+            </w:pPr>
+            <w:r>
+              <w:rPr>
+                <w:rFonts w:ascii="Times New Roman" w:eastAsia="DFKai-SB" w:hAnsi="Times New Roman" w:cs="Times New Roman"/>
+                <w:sz w:val="28"/>
+                <w:szCs w:val="28"/>
+                <w:lang w:eastAsia="zh-CN"/>
+              </w:rPr>
+              <w:t>329.22</w:t>
+            </w:r>
+          </w:p>
+        </w:tc>
+        <w:tc>
+          <w:tcPr>
+            <w:tcW w:w="1062" w:type="dxa"/>
+            <w:tcBorders>
+              <w:top w:val="single" w:sz="8" w:space="0" w:color="auto"/>
+              <w:bottom w:val="single" w:sz="4" w:space="0" w:color="auto"/>
+            </w:tcBorders>
+          </w:tcPr>
+          <w:p>
+            <w:pPr>
+              <w:pStyle w:val="a3"/>
+              <w:snapToGrid w:val="0"/>
+              <w:ind w:leftChars="0" w:left="0"/>
+              <w:rPr>
+                <w:rFonts w:ascii="Times New Roman" w:eastAsia="DFKai-SB" w:hAnsi="Times New Roman" w:cs="Times New Roman" w:hint="eastAsia"/>
+                <w:sz w:val="28"/>
+                <w:szCs w:val="28"/>
+                <w:lang w:eastAsia="zh-CN"/>
+              </w:rPr>
+            </w:pPr>
+            <w:r>
+              <w:rPr>
+                <w:rFonts w:ascii="Times New Roman" w:eastAsia="DFKai-SB" w:hAnsi="Times New Roman" w:cs="Times New Roman"/>
+                <w:sz w:val="28"/>
+                <w:szCs w:val="28"/>
+                <w:lang w:eastAsia="zh-CN"/>
+              </w:rPr>
+              <w:t>658.44</w:t>
+            </w:r>
+          </w:p>
+        </w:tc>
+        <w:tc>
+          <w:tcPr>
+            <w:tcW w:w="1063" w:type="dxa"/>
+            <w:tcBorders>
+              <w:top w:val="single" w:sz="8" w:space="0" w:color="auto"/>
+              <w:bottom w:val="single" w:sz="4" w:space="0" w:color="auto"/>
+            </w:tcBorders>
+          </w:tcPr>
+          <w:p>
+            <w:pPr>
+              <w:pStyle w:val="a3"/>
+              <w:snapToGrid w:val="0"/>
+              <w:ind w:leftChars="0" w:left="0"/>
+              <w:rPr>
+                <w:rFonts w:ascii="Times New Roman" w:eastAsia="DFKai-SB" w:hAnsi="Times New Roman" w:cs="Times New Roman" w:hint="eastAsia"/>
+                <w:sz w:val="28"/>
+                <w:szCs w:val="28"/>
+              </w:rPr>
+            </w:pPr>
+            <w:r>
+              <w:rPr>
+                <w:rFonts w:ascii="Times New Roman" w:eastAsia="DFKai-SB" w:hAnsi="Times New Roman" w:cs="Times New Roman" w:hint="eastAsia"/>
+                <w:sz w:val="28"/>
+                <w:szCs w:val="28"/>
+              </w:rPr>
+              <w:t>987</w:t>
+            </w:r>
+            <w:r>
+              <w:rPr>
+                <w:rFonts w:ascii="Times New Roman" w:eastAsia="DFKai-SB" w:hAnsi="Times New Roman" w:cs="Times New Roman"/>
+                <w:sz w:val="28"/>
+                <w:szCs w:val="28"/>
+              </w:rPr>
+              <w:t>.65</w:t>
+            </w:r>
+          </w:p>
+        </w:tc>
+        <w:tc>
+          <w:tcPr>
+            <w:tcW w:w="1063" w:type="dxa"/>
+            <w:tcBorders>
+              <w:top w:val="single" w:sz="8" w:space="0" w:color="auto"/>
+              <w:bottom w:val="single" w:sz="4" w:space="0" w:color="auto"/>
+            </w:tcBorders>
+          </w:tcPr>
+          <w:p>
+            <w:pPr>
+              <w:pStyle w:val="a3"/>
+              <w:snapToGrid w:val="0"/>
+              <w:ind w:leftChars="0" w:left="0"/>
+              <w:rPr>
+                <w:rFonts w:ascii="Times New Roman" w:eastAsia="DFKai-SB" w:hAnsi="Times New Roman" w:cs="Times New Roman" w:hint="eastAsia"/>
+                <w:sz w:val="28"/>
+                <w:szCs w:val="28"/>
+              </w:rPr>
+            </w:pPr>
+            <w:r>
+              <w:rPr>
+                <w:rFonts w:ascii="Times New Roman" w:eastAsia="DFKai-SB" w:hAnsi="Times New Roman" w:cs="Times New Roman" w:hint="eastAsia"/>
+                <w:sz w:val="28"/>
+                <w:szCs w:val="28"/>
+              </w:rPr>
+              <w:t>1316.9</w:t>
+            </w:r>
+          </w:p>
+        </w:tc>
+        <w:tc>
+          <w:tcPr>
+            <w:tcW w:w="1062" w:type="dxa"/>
+            <w:tcBorders>
+              <w:top w:val="single" w:sz="8" w:space="0" w:color="auto"/>
+              <w:bottom w:val="single" w:sz="4" w:space="0" w:color="auto"/>
+            </w:tcBorders>
+          </w:tcPr>
+          <w:p>
+            <w:pPr>
+              <w:pStyle w:val="a3"/>
+              <w:snapToGrid w:val="0"/>
+              <w:ind w:leftChars="0" w:left="0"/>
+              <w:rPr>
+                <w:rFonts w:ascii="Times New Roman" w:eastAsia="DFKai-SB" w:hAnsi="Times New Roman" w:cs="Times New Roman" w:hint="eastAsia"/>
+                <w:sz w:val="28"/>
+                <w:szCs w:val="28"/>
+                <w:lang w:eastAsia="zh-CN"/>
+              </w:rPr>
+            </w:pPr>
+          </w:p>
+        </w:tc>
+        <w:tc>
+          <w:tcPr>
+            <w:tcW w:w="1063" w:type="dxa"/>
+            <w:tcBorders>
+              <w:top w:val="single" w:sz="8" w:space="0" w:color="auto"/>
+              <w:bottom w:val="single" w:sz="4" w:space="0" w:color="auto"/>
+            </w:tcBorders>
+          </w:tcPr>
+          <w:p>
+            <w:pPr>
+              <w:pStyle w:val="a3"/>
+              <w:snapToGrid w:val="0"/>
+              <w:ind w:leftChars="0" w:left="0"/>
+              <w:rPr>
+                <w:rFonts w:ascii="Times New Roman" w:eastAsia="DFKai-SB" w:hAnsi="Times New Roman" w:cs="Times New Roman" w:hint="eastAsia"/>
+                <w:sz w:val="28"/>
+                <w:szCs w:val="28"/>
+                <w:lang w:eastAsia="zh-CN"/>
+              </w:rPr>
+            </w:pPr>
+          </w:p>
+        </w:tc>
+        <w:tc>
+          <w:tcPr>
+            <w:tcW w:w="1063" w:type="dxa"/>
+            <w:tcBorders>
+              <w:top w:val="single" w:sz="8" w:space="0" w:color="auto"/>
+              <w:bottom w:val="single" w:sz="4" w:space="0" w:color="auto"/>
+            </w:tcBorders>
+          </w:tcPr>
+          <w:p>
+            <w:pPr>
+              <w:pStyle w:val="a3"/>
+              <w:snapToGrid w:val="0"/>
+              <w:ind w:leftChars="0" w:left="0"/>
+              <w:rPr>
+                <w:rFonts w:ascii="Times New Roman" w:eastAsia="DFKai-SB" w:hAnsi="Times New Roman" w:cs="Times New Roman" w:hint="eastAsia"/>
+                <w:sz w:val="28"/>
+                <w:szCs w:val="28"/>
+              </w:rPr>
+            </w:pPr>
+            <w:r>
+              <w:rPr>
+                <w:rFonts w:ascii="Times New Roman" w:eastAsia="DFKai-SB" w:hAnsi="Times New Roman" w:cs="Times New Roman" w:hint="eastAsia"/>
+                <w:sz w:val="28"/>
+                <w:szCs w:val="28"/>
+              </w:rPr>
+              <w:t>2304.5</w:t>
+            </w:r>
+          </w:p>
+        </w:tc>
+      </w:tr>
+      <w:tr>
+        <w:tc>
+          <w:tcPr>
+            <w:tcW w:w="1592" w:type="dxa"/>
+            <w:tcBorders>
+              <w:top w:val="single" w:sz="4" w:space="0" w:color="auto"/>
+              <w:right w:val="single" w:sz="12" w:space="0" w:color="auto"/>
+            </w:tcBorders>
+          </w:tcPr>
+          <w:p>
+            <w:pPr>
+              <w:pStyle w:val="a3"/>
+              <w:snapToGrid w:val="0"/>
+              <w:ind w:leftChars="0" w:left="0"/>
+              <w:rPr>
+                <w:rFonts w:ascii="Times New Roman" w:eastAsia="DFKai-SB" w:hAnsi="Times New Roman" w:cs="Times New Roman" w:hint="eastAsia"/>
+                <w:sz w:val="28"/>
+                <w:szCs w:val="28"/>
+              </w:rPr>
+            </w:pPr>
+            <w:r>
+              <w:rPr>
+                <w:rFonts w:ascii="Times New Roman" w:eastAsia="DFKai-SB" w:hAnsi="Times New Roman" w:cs="Times New Roman" w:hint="eastAsia"/>
+                <w:sz w:val="28"/>
+                <w:szCs w:val="28"/>
+              </w:rPr>
+              <w:t>相对幅值</w:t>
+            </w:r>
+          </w:p>
+        </w:tc>
+        <w:tc>
+          <w:tcPr>
+            <w:tcW w:w="1276" w:type="dxa"/>
+            <w:tcBorders>
+              <w:top w:val="single" w:sz="4" w:space="0" w:color="auto"/>
+              <w:left w:val="single" w:sz="12" w:space="0" w:color="auto"/>
+            </w:tcBorders>
+          </w:tcPr>
+          <w:p>
+            <w:pPr>
+              <w:pStyle w:val="a3"/>
+              <w:snapToGrid w:val="0"/>
+              <w:ind w:leftChars="0" w:left="0"/>
+              <w:rPr>
+                <w:rFonts w:ascii="Times New Roman" w:eastAsia="DFKai-SB" w:hAnsi="Times New Roman" w:cs="Times New Roman" w:hint="eastAsia"/>
+                <w:sz w:val="28"/>
+                <w:szCs w:val="28"/>
+              </w:rPr>
+            </w:pPr>
+            <w:r>
+              <w:rPr>
+                <w:rFonts w:ascii="Times New Roman" w:eastAsia="DFKai-SB" w:hAnsi="Times New Roman" w:cs="Times New Roman" w:hint="eastAsia"/>
+                <w:sz w:val="28"/>
+                <w:szCs w:val="28"/>
+              </w:rPr>
+              <w:t>1</w:t>
+            </w:r>
+          </w:p>
+        </w:tc>
+        <w:tc>
+          <w:tcPr>
+            <w:tcW w:w="1062" w:type="dxa"/>
+            <w:tcBorders>
+              <w:top w:val="single" w:sz="4" w:space="0" w:color="auto"/>
+            </w:tcBorders>
+          </w:tcPr>
+          <w:p>
+            <w:pPr>
+              <w:pStyle w:val="a3"/>
+              <w:snapToGrid w:val="0"/>
+              <w:ind w:leftChars="0" w:left="0"/>
+              <w:rPr>
+                <w:rFonts w:ascii="Times New Roman" w:eastAsia="DFKai-SB" w:hAnsi="Times New Roman" w:cs="Times New Roman" w:hint="eastAsia"/>
+                <w:sz w:val="28"/>
+                <w:szCs w:val="28"/>
+              </w:rPr>
+            </w:pPr>
+            <w:r>
+              <w:rPr>
+                <w:rFonts w:ascii="Times New Roman" w:eastAsia="DFKai-SB" w:hAnsi="Times New Roman" w:cs="Times New Roman" w:hint="eastAsia"/>
+                <w:sz w:val="28"/>
+                <w:szCs w:val="28"/>
+              </w:rPr>
+              <w:t>1.4</w:t>
+            </w:r>
+            <w:r>
+              <w:rPr>
+                <w:rFonts w:ascii="Times New Roman" w:eastAsia="DFKai-SB" w:hAnsi="Times New Roman" w:cs="Times New Roman"/>
+                <w:sz w:val="28"/>
+                <w:szCs w:val="28"/>
+              </w:rPr>
+              <w:t>501</w:t>
+            </w:r>
+          </w:p>
+        </w:tc>
+        <w:tc>
+          <w:tcPr>
+            <w:tcW w:w="1063" w:type="dxa"/>
+            <w:tcBorders>
+              <w:top w:val="single" w:sz="4" w:space="0" w:color="auto"/>
+            </w:tcBorders>
+          </w:tcPr>
+          <w:p>
+            <w:pPr>
+              <w:pStyle w:val="a3"/>
+              <w:snapToGrid w:val="0"/>
+              <w:ind w:leftChars="0" w:left="0"/>
+              <w:rPr>
+                <w:rFonts w:ascii="Times New Roman" w:eastAsia="DFKai-SB" w:hAnsi="Times New Roman" w:cs="Times New Roman" w:hint="eastAsia"/>
+                <w:sz w:val="28"/>
+                <w:szCs w:val="28"/>
+              </w:rPr>
+            </w:pPr>
+            <w:r>
+              <w:rPr>
+                <w:rFonts w:ascii="Times New Roman" w:eastAsia="DFKai-SB" w:hAnsi="Times New Roman" w:cs="Times New Roman" w:hint="eastAsia"/>
+                <w:sz w:val="28"/>
+                <w:szCs w:val="28"/>
+              </w:rPr>
+              <w:t>0.</w:t>
+            </w:r>
+            <w:r>
+              <w:rPr>
+                <w:rFonts w:ascii="Times New Roman" w:eastAsia="DFKai-SB" w:hAnsi="Times New Roman" w:cs="Times New Roman"/>
+                <w:sz w:val="28"/>
+                <w:szCs w:val="28"/>
+              </w:rPr>
+              <w:t>9505</w:t>
+            </w:r>
+          </w:p>
+        </w:tc>
+        <w:tc>
+          <w:tcPr>
+            <w:tcW w:w="1063" w:type="dxa"/>
+            <w:tcBorders>
+              <w:top w:val="single" w:sz="4" w:space="0" w:color="auto"/>
+            </w:tcBorders>
+          </w:tcPr>
+          <w:p>
+            <w:pPr>
+              <w:pStyle w:val="a3"/>
+              <w:snapToGrid w:val="0"/>
+              <w:ind w:leftChars="0" w:left="0"/>
+              <w:rPr>
+                <w:rFonts w:ascii="Times New Roman" w:eastAsia="DFKai-SB" w:hAnsi="Times New Roman" w:cs="Times New Roman" w:hint="eastAsia"/>
+                <w:sz w:val="28"/>
+                <w:szCs w:val="28"/>
+              </w:rPr>
+            </w:pPr>
+            <w:r>
+              <w:rPr>
+                <w:rFonts w:ascii="Times New Roman" w:eastAsia="DFKai-SB" w:hAnsi="Times New Roman" w:cs="Times New Roman" w:hint="eastAsia"/>
+                <w:sz w:val="28"/>
+                <w:szCs w:val="28"/>
+              </w:rPr>
+              <w:t>1.0964</w:t>
+            </w:r>
+          </w:p>
+        </w:tc>
+        <w:tc>
+          <w:tcPr>
+            <w:tcW w:w="1062" w:type="dxa"/>
+            <w:tcBorders>
+              <w:top w:val="single" w:sz="4" w:space="0" w:color="auto"/>
+            </w:tcBorders>
+          </w:tcPr>
+          <w:p>
+            <w:pPr>
+              <w:pStyle w:val="a3"/>
+              <w:snapToGrid w:val="0"/>
+              <w:ind w:leftChars="0" w:left="0"/>
+              <w:rPr>
+                <w:rFonts w:ascii="Times New Roman" w:eastAsia="DFKai-SB" w:hAnsi="Times New Roman" w:cs="Times New Roman" w:hint="eastAsia"/>
+                <w:sz w:val="28"/>
+                <w:szCs w:val="28"/>
+              </w:rPr>
+            </w:pPr>
+            <w:r>
+              <w:rPr>
+                <w:rFonts w:ascii="Times New Roman" w:eastAsia="DFKai-SB" w:hAnsi="Times New Roman" w:cs="Times New Roman" w:hint="eastAsia"/>
+                <w:sz w:val="28"/>
+                <w:szCs w:val="28"/>
+              </w:rPr>
+              <w:t>0</w:t>
+            </w:r>
+          </w:p>
+        </w:tc>
+        <w:tc>
+          <w:tcPr>
+            <w:tcW w:w="1063" w:type="dxa"/>
+            <w:tcBorders>
+              <w:top w:val="single" w:sz="4" w:space="0" w:color="auto"/>
+            </w:tcBorders>
+          </w:tcPr>
+          <w:p>
+            <w:pPr>
+              <w:pStyle w:val="a3"/>
+              <w:snapToGrid w:val="0"/>
+              <w:ind w:leftChars="0" w:left="0"/>
+              <w:rPr>
+                <w:rFonts w:ascii="Times New Roman" w:eastAsia="DFKai-SB" w:hAnsi="Times New Roman" w:cs="Times New Roman" w:hint="eastAsia"/>
+                <w:sz w:val="28"/>
+                <w:szCs w:val="28"/>
+              </w:rPr>
+            </w:pPr>
+            <w:r>
+              <w:rPr>
+                <w:rFonts w:ascii="Times New Roman" w:eastAsia="DFKai-SB" w:hAnsi="Times New Roman" w:cs="Times New Roman" w:hint="eastAsia"/>
+                <w:sz w:val="28"/>
+                <w:szCs w:val="28"/>
+              </w:rPr>
+              <w:t>0</w:t>
+            </w:r>
+          </w:p>
+        </w:tc>
+        <w:tc>
+          <w:tcPr>
+            <w:tcW w:w="1063" w:type="dxa"/>
+            <w:tcBorders>
+              <w:top w:val="single" w:sz="4" w:space="0" w:color="auto"/>
+            </w:tcBorders>
+          </w:tcPr>
+          <w:p>
+            <w:pPr>
+              <w:pStyle w:val="a3"/>
+              <w:snapToGrid w:val="0"/>
+              <w:ind w:leftChars="0" w:left="0"/>
+              <w:rPr>
+                <w:rFonts w:ascii="Times New Roman" w:eastAsia="DFKai-SB" w:hAnsi="Times New Roman" w:cs="Times New Roman" w:hint="eastAsia"/>
+                <w:sz w:val="28"/>
+                <w:szCs w:val="28"/>
+              </w:rPr>
+            </w:pPr>
+            <w:r>
+              <w:rPr>
+                <w:rFonts w:ascii="Times New Roman" w:eastAsia="DFKai-SB" w:hAnsi="Times New Roman" w:cs="Times New Roman" w:hint="eastAsia"/>
+                <w:sz w:val="28"/>
+                <w:szCs w:val="28"/>
+              </w:rPr>
+              <w:t>0.3436</w:t>
+            </w:r>
+          </w:p>
+        </w:tc>
+      </w:tr>
+    </w:tbl>
+    <w:p>
+      <w:pPr>
+        <w:pStyle w:val="a3"/>
+        <w:snapToGrid w:val="0"/>
+        <w:ind w:leftChars="0" w:left="960"/>
+        <w:jc w:val="center"/>
+        <w:rPr>
+          <w:rFonts w:ascii="Times New Roman" w:eastAsia="仿宋" w:hAnsi="Times New Roman" w:cs="Times New Roman"/>
+          <w:b/>
+          <w:sz w:val="28"/>
+          <w:szCs w:val="28"/>
+          <w:lang w:eastAsia="zh-CN"/>
+        </w:rPr>
+      </w:pPr>
+      <w:r>
+        <w:rPr>
+          <mc:AlternateContent>
+            <mc:Choice Requires="w16se">
+              <w:rFonts w:ascii="Times New Roman" w:eastAsia="仿宋" w:hAnsi="Times New Roman" w:cs="Times New Roman"/>
+            </mc:Choice>
+            <mc:Fallback>
+              <w:rFonts w:ascii="Segoe UI Emoji" w:eastAsia="Segoe UI Emoji" w:hAnsi="Segoe UI Emoji" w:cs="Segoe UI Emoji"/>
+            </mc:Fallback>
+          </mc:AlternateContent>
+          <w:b/>
+          <w:sz w:val="28"/>
+          <w:szCs w:val="28"/>
+        </w:rPr>
+        <mc:AlternateContent>
+          <mc:Choice Requires="w16se">
+            <w16se:symEx w16se:font="Segoe UI Emoji" w16se:char="25B2"/>
+          </mc:Choice>
+          <mc:Fallback>
+            <w:t>▲</w:t>
+          </mc:Fallback>
+        </mc:AlternateContent>
+      </w:r>
+      <w:r>
+        <w:rPr>
+          <w:rFonts w:ascii="Times New Roman" w:eastAsia="仿宋" w:hAnsi="Times New Roman" w:cs="Times New Roman"/>
+          <w:b/>
+          <w:sz w:val="28"/>
+          <w:szCs w:val="28"/>
+          <w:lang w:eastAsia="zh-CN"/>
+        </w:rPr>
+        <w:t>表</w:t>
+      </w:r>
+      <w:r>
+        <w:rPr>
+          <w:rFonts w:ascii="Times New Roman" w:eastAsia="仿宋" w:hAnsi="Times New Roman" w:cs="Times New Roman"/>
+          <w:b/>
+          <w:sz w:val="28"/>
+          <w:szCs w:val="28"/>
+          <w:lang w:eastAsia="zh-CN"/>
+        </w:rPr>
+        <w:t>8</w:t>
+      </w:r>
+      <w:r>
+        <w:rPr>
+          <w:rFonts w:ascii="Times New Roman" w:eastAsia="仿宋" w:hAnsi="Times New Roman" w:cs="Times New Roman"/>
+          <w:b/>
+          <w:sz w:val="28"/>
+          <w:szCs w:val="28"/>
+          <w:lang w:eastAsia="zh-CN"/>
+        </w:rPr>
+        <w:t>：</w:t>
+      </w:r>
+      <w:r>
+        <w:rPr>
+          <w:rFonts w:ascii="Times New Roman" w:eastAsia="仿宋" w:hAnsi="Times New Roman" w:cs="Times New Roman"/>
+          <w:b/>
+          <w:sz w:val="28"/>
+          <w:szCs w:val="28"/>
+          <w:lang w:eastAsia="zh-CN"/>
+        </w:rPr>
+        <w:t>wave2proc</w:t>
+      </w:r>
+      <w:r>
+        <w:rPr>
+          <w:rFonts w:ascii="Times New Roman" w:eastAsia="仿宋" w:hAnsi="Times New Roman" w:cs="Times New Roman"/>
+          <w:b/>
+          <w:sz w:val="28"/>
+          <w:szCs w:val="28"/>
+          <w:lang w:eastAsia="zh-CN"/>
+        </w:rPr>
+        <w:t>的各频率成份</w:t>
+      </w:r>
+    </w:p>
+    <w:p>
+      <w:pPr>
+        <w:pStyle w:val="a3"/>
+        <w:snapToGrid w:val="0"/>
+        <w:ind w:leftChars="0" w:left="960"/>
+        <w:rPr>
+          <w:rFonts w:ascii="Times New Roman" w:eastAsia="DFKai-SB" w:hAnsi="Times New Roman" w:cs="Times New Roman"/>
+          <w:sz w:val="28"/>
+          <w:szCs w:val="28"/>
+          <w:lang w:eastAsia="zh-CN"/>
+        </w:rPr>
+      </w:pPr>
+      <w:r>
+        <w:rPr>
+          <w:rFonts w:ascii="Times New Roman" w:eastAsia="DFKai-SB" w:hAnsi="Times New Roman" w:cs="Times New Roman" w:hint="eastAsia"/>
+          <w:sz w:val="28"/>
+          <w:szCs w:val="28"/>
+          <w:lang w:eastAsia="zh-CN"/>
+        </w:rPr>
+        <w:t>其</w:t>
+      </w:r>
+      <w:r>
+        <w:rPr>
+          <w:rFonts w:ascii="Times New Roman" w:eastAsia="DFKai-SB" w:hAnsi="Times New Roman" w:cs="Times New Roman" w:hint="eastAsia"/>
+          <w:sz w:val="28"/>
+          <w:szCs w:val="28"/>
+          <w:lang w:eastAsia="zh-CN"/>
+        </w:rPr>
+        <w:t>频谱如图</w:t>
+      </w:r>
+      <w:r>
+        <w:rPr>
+          <w:rFonts w:ascii="Times New Roman" w:eastAsia="DFKai-SB" w:hAnsi="Times New Roman" w:cs="Times New Roman" w:hint="eastAsia"/>
+          <w:sz w:val="28"/>
+          <w:szCs w:val="28"/>
+          <w:lang w:eastAsia="zh-CN"/>
+        </w:rPr>
+        <w:t>8</w:t>
+      </w:r>
+      <w:r>
+        <w:rPr>
+          <w:rFonts w:ascii="Times New Roman" w:eastAsia="DFKai-SB" w:hAnsi="Times New Roman" w:cs="Times New Roman" w:hint="eastAsia"/>
+          <w:sz w:val="28"/>
+          <w:szCs w:val="28"/>
+          <w:lang w:eastAsia="zh-CN"/>
+        </w:rPr>
+        <w:t>所示。</w:t>
+      </w:r>
+    </w:p>
+    <w:p>
+      <w:pPr>
+        <w:pStyle w:val="a3"/>
+        <w:snapToGrid w:val="0"/>
+        <w:ind w:leftChars="0" w:left="960"/>
+        <w:rPr>
+          <w:rFonts w:ascii="Times New Roman" w:eastAsia="DFKai-SB" w:hAnsi="Times New Roman" w:cs="Times New Roman" w:hint="eastAsia"/>
+          <w:sz w:val="28"/>
+          <w:szCs w:val="28"/>
+          <w:lang w:eastAsia="zh-CN"/>
+        </w:rPr>
+      </w:pPr>
+      <w:r>
+        <w:rPr>
+          <w:rFonts w:ascii="Times New Roman" w:eastAsia="DFKai-SB" w:hAnsi="Times New Roman" w:cs="Times New Roman" w:hint="eastAsia"/>
+          <w:b/>
+          <w:sz w:val="28"/>
+          <w:szCs w:val="28"/>
+          <w:lang w:eastAsia="zh-CN"/>
+        </w:rPr>
+        <w:t>方法：</w:t>
+      </w:r>
+      <w:r>
+        <w:rPr>
+          <w:rFonts w:ascii="Times New Roman" w:eastAsia="DFKai-SB" w:hAnsi="Times New Roman" w:cs="Times New Roman" w:hint="eastAsia"/>
+          <w:sz w:val="28"/>
+          <w:szCs w:val="28"/>
+          <w:lang w:eastAsia="zh-CN"/>
+        </w:rPr>
+        <w:t>利用</w:t>
+      </w:r>
+      <w:r>
+        <w:rPr>
+          <w:rFonts w:ascii="Times New Roman" w:eastAsia="DFKai-SB" w:hAnsi="Times New Roman" w:cs="Times New Roman" w:hint="eastAsia"/>
+          <w:sz w:val="28"/>
+          <w:szCs w:val="28"/>
+          <w:lang w:eastAsia="zh-CN"/>
+        </w:rPr>
+        <w:t>fft</w:t>
+      </w:r>
+      <w:r>
+        <w:rPr>
+          <w:rFonts w:ascii="Times New Roman" w:eastAsia="DFKai-SB" w:hAnsi="Times New Roman" w:cs="Times New Roman" w:hint="eastAsia"/>
+          <w:sz w:val="28"/>
+          <w:szCs w:val="28"/>
+          <w:lang w:eastAsia="zh-CN"/>
+        </w:rPr>
+        <w:t>函数对原信号作快速</w:t>
+      </w:r>
+      <w:r>
+        <w:rPr>
+          <w:rFonts w:ascii="Times New Roman" w:eastAsia="DFKai-SB" w:hAnsi="Times New Roman" w:cs="Times New Roman" w:hint="eastAsia"/>
+          <w:sz w:val="28"/>
+          <w:szCs w:val="28"/>
+          <w:lang w:eastAsia="zh-CN"/>
+        </w:rPr>
+        <w:t>傅</w:t>
+      </w:r>
+      <w:r>
+        <w:rPr>
+          <w:rFonts w:ascii="Times New Roman" w:eastAsia="DFKai-SB" w:hAnsi="Times New Roman" w:cs="Times New Roman" w:hint="eastAsia"/>
+          <w:sz w:val="28"/>
+          <w:szCs w:val="28"/>
+          <w:lang w:eastAsia="zh-CN"/>
+        </w:rPr>
+        <w:t>立叶变换，</w:t>
+      </w:r>
+      <w:r>
+        <w:rPr>
+          <w:rFonts w:ascii="Times New Roman" w:eastAsia="DFKai-SB" w:hAnsi="Times New Roman" w:cs="Times New Roman" w:hint="eastAsia"/>
+          <w:sz w:val="28"/>
+          <w:szCs w:val="28"/>
+          <w:lang w:eastAsia="zh-CN"/>
+        </w:rPr>
+        <w:t>求</w:t>
+      </w:r>
+      <w:r>
+        <w:rPr>
+          <w:rFonts w:ascii="Times New Roman" w:eastAsia="DFKai-SB" w:hAnsi="Times New Roman" w:cs="Times New Roman" w:hint="eastAsia"/>
+          <w:sz w:val="28"/>
+          <w:szCs w:val="28"/>
+          <w:lang w:eastAsia="zh-CN"/>
+        </w:rPr>
+        <w:t>出</w:t>
+      </w:r>
+      <w:r>
+        <w:rPr>
+          <w:rFonts w:ascii="Times New Roman" w:eastAsia="DFKai-SB" w:hAnsi="Times New Roman" w:cs="Times New Roman" w:hint="eastAsia"/>
+          <w:sz w:val="28"/>
+          <w:szCs w:val="28"/>
+          <w:lang w:eastAsia="zh-CN"/>
+        </w:rPr>
+        <w:t>频谱</w:t>
+      </w:r>
+      <w:r>
+        <w:rPr>
+          <w:rFonts w:ascii="Times New Roman" w:eastAsia="DFKai-SB" w:hAnsi="Times New Roman" w:cs="Times New Roman" w:hint="eastAsia"/>
+          <w:sz w:val="28"/>
+          <w:szCs w:val="28"/>
+          <w:lang w:eastAsia="zh-CN"/>
+        </w:rPr>
+        <w:t>，再利用</w:t>
+      </w:r>
+      <w:r>
+        <w:rPr>
+          <w:rFonts w:ascii="Times New Roman" w:eastAsia="DFKai-SB" w:hAnsi="Times New Roman" w:cs="Times New Roman" w:hint="eastAsia"/>
+          <w:sz w:val="28"/>
+          <w:szCs w:val="28"/>
+          <w:lang w:eastAsia="zh-CN"/>
+        </w:rPr>
+        <w:t>f</w:t>
+      </w:r>
+      <w:r>
+        <w:rPr>
+          <w:rFonts w:ascii="Times New Roman" w:eastAsia="DFKai-SB" w:hAnsi="Times New Roman" w:cs="Times New Roman"/>
+          <w:sz w:val="28"/>
+          <w:szCs w:val="28"/>
+          <w:lang w:eastAsia="zh-CN"/>
+        </w:rPr>
+        <w:t>indpeaks</w:t>
+      </w:r>
+      <w:r>
+        <w:rPr>
+          <w:rFonts w:ascii="Times New Roman" w:eastAsia="DFKai-SB" w:hAnsi="Times New Roman" w:cs="Times New Roman" w:hint="eastAsia"/>
+          <w:sz w:val="28"/>
+          <w:szCs w:val="28"/>
+          <w:lang w:eastAsia="zh-CN"/>
+        </w:rPr>
+        <w:t>函数，输入适当之参数，</w:t>
+      </w:r>
+      <w:r>
+        <w:rPr>
+          <w:rFonts w:ascii="Times New Roman" w:eastAsia="DFKai-SB" w:hAnsi="Times New Roman" w:cs="Times New Roman" w:hint="eastAsia"/>
+          <w:sz w:val="28"/>
+          <w:szCs w:val="28"/>
+          <w:lang w:eastAsia="zh-CN"/>
+        </w:rPr>
+        <w:t>找出频谱中的极大值，即为潜在的基频与谐波分量。在本例中，用</w:t>
+      </w:r>
+      <w:r>
+        <w:rPr>
+          <w:rFonts w:ascii="Times New Roman" w:eastAsia="DFKai-SB" w:hAnsi="Times New Roman" w:cs="Times New Roman" w:hint="eastAsia"/>
+          <w:sz w:val="28"/>
+          <w:szCs w:val="28"/>
+          <w:lang w:eastAsia="zh-CN"/>
+        </w:rPr>
+        <w:t>findpeaks</w:t>
+      </w:r>
+      <w:r>
+        <w:rPr>
+          <w:rFonts w:ascii="Times New Roman" w:eastAsia="DFKai-SB" w:hAnsi="Times New Roman" w:cs="Times New Roman" w:hint="eastAsia"/>
+          <w:sz w:val="28"/>
+          <w:szCs w:val="28"/>
+          <w:lang w:eastAsia="zh-CN"/>
+        </w:rPr>
+        <w:t>找到的分别就是基波与</w:t>
+      </w:r>
+      <w:r>
+        <w:rPr>
+          <w:rFonts w:ascii="Times New Roman" w:eastAsia="DFKai-SB" w:hAnsi="Times New Roman" w:cs="Times New Roman" w:hint="eastAsia"/>
+          <w:sz w:val="28"/>
+          <w:szCs w:val="28"/>
+          <w:lang w:eastAsia="zh-CN"/>
+        </w:rPr>
+        <w:t>2,3,4,7</w:t>
+      </w:r>
+      <w:r>
+        <w:rPr>
+          <w:rFonts w:ascii="Times New Roman" w:eastAsia="DFKai-SB" w:hAnsi="Times New Roman" w:cs="Times New Roman" w:hint="eastAsia"/>
+          <w:sz w:val="28"/>
+          <w:szCs w:val="28"/>
+          <w:lang w:eastAsia="zh-CN"/>
+        </w:rPr>
+        <w:t>次谐波的幅值。</w:t>
+      </w:r>
+    </w:p>
+    <w:p>
+      <w:pPr>
+        <w:snapToGrid w:val="0"/>
+        <w:jc w:val="center"/>
+        <w:rPr>
+          <w:rFonts w:ascii="Times New Roman" w:eastAsia="等线" w:hAnsi="Times New Roman" w:cs="Times New Roman"/>
+          <w:sz w:val="28"/>
+          <w:szCs w:val="28"/>
+          <w:lang w:eastAsia="zh-CN"/>
+        </w:rPr>
+      </w:pPr>
+      <w:r>
+        <w:rPr>
+          <w:noProof/>
+          <w:lang w:eastAsia="zh-CN"/>
+        </w:rPr>
+        <w:lastRenderedPageBreak/>
+        <w:drawing>
+          <wp:inline distT="0" distB="0" distL="0" distR="0" wp14:anchorId="4B628ECB" wp14:editId="1F0CEACC">
+            <wp:extent cx="3813881" cy="2984500"/>
+            <wp:effectExtent l="0" t="0" r="0" b="6350"/>
+            <wp:docPr id="50" name="图片 50"/>
+            <wp:cNvGraphicFramePr>
+              <a:graphicFrameLocks xmlns:a="http://schemas.openxmlformats.org/drawingml/2006/main" noChangeAspect="1"/>
+            </wp:cNvGraphicFramePr>
+            <a:graphic xmlns:a="http://schemas.openxmlformats.org/drawingml/2006/main">
+              <a:graphicData uri="http://schemas.openxmlformats.org/drawingml/2006/picture">
+                <pic:pic xmlns:pic="http://schemas.openxmlformats.org/drawingml/2006/picture">
+                  <pic:nvPicPr>
+                    <pic:cNvPr id="1" name=""/>
+                    <pic:cNvPicPr/>
+                  </pic:nvPicPr>
+                  <pic:blipFill>
+                    <a:blip r:embed="rId17"/>
+                    <a:stretch>
+                      <a:fillRect/>
+                    </a:stretch>
+                  </pic:blipFill>
+                  <pic:spPr>
+                    <a:xfrm>
+                      <a:off x="0" y="0"/>
+                      <a:ext cx="3813881" cy="2984500"/>
+                    </a:xfrm>
+                    <a:prstGeom prst="rect">
+                      <a:avLst/>
+                    </a:prstGeom>
+                  </pic:spPr>
+                </pic:pic>
+              </a:graphicData>
+            </a:graphic>
+          </wp:inline>
+        </w:drawing>
+      </w:r>
+    </w:p>
+    <w:p>
+      <w:pPr>
+        <w:pStyle w:val="a3"/>
+        <w:snapToGrid w:val="0"/>
+        <w:ind w:leftChars="0" w:left="960"/>
+        <w:jc w:val="center"/>
+        <w:rPr>
+          <w:rFonts w:ascii="Times New Roman" w:eastAsia="仿宋" w:hAnsi="Times New Roman" w:cs="Times New Roman" w:hint="eastAsia"/>
+          <w:b/>
+          <w:sz w:val="28"/>
+          <w:szCs w:val="28"/>
+        </w:rPr>
+      </w:pPr>
+      <w:r>
+        <w:rPr>
+          <mc:AlternateContent>
+            <mc:Choice Requires="w16se">
+              <w:rFonts w:ascii="Times New Roman" w:eastAsia="仿宋" w:hAnsi="Times New Roman" w:cs="Times New Roman"/>
+            </mc:Choice>
+            <mc:Fallback>
+              <w:rFonts w:ascii="Segoe UI Emoji" w:eastAsia="Segoe UI Emoji" w:hAnsi="Segoe UI Emoji" w:cs="Segoe UI Emoji"/>
+            </mc:Fallback>
+          </mc:AlternateContent>
+          <w:b/>
+          <w:sz w:val="28"/>
+          <w:szCs w:val="28"/>
+        </w:rPr>
+        <mc:AlternateContent>
+          <mc:Choice Requires="w16se">
+            <w16se:symEx w16se:font="Segoe UI Emoji" w16se:char="25B2"/>
+          </mc:Choice>
+          <mc:Fallback>
+            <w:t>▲</w:t>
+          </mc:Fallback>
+        </mc:AlternateContent>
+      </w:r>
+      <w:r>
+        <w:rPr>
+          <w:rFonts w:ascii="Times New Roman" w:eastAsia="仿宋" w:hAnsi="Times New Roman" w:cs="Times New Roman" w:hint="eastAsia"/>
+          <w:b/>
+          <w:sz w:val="28"/>
+          <w:szCs w:val="28"/>
+        </w:rPr>
+        <w:t>图</w:t>
+      </w:r>
+      <w:r>
+        <w:rPr>
+          <w:rFonts w:ascii="Times New Roman" w:eastAsia="仿宋" w:hAnsi="Times New Roman" w:cs="Times New Roman"/>
+          <w:b/>
+          <w:sz w:val="28"/>
+          <w:szCs w:val="28"/>
+        </w:rPr>
+        <w:t>8</w:t>
+      </w:r>
+      <w:r>
+        <w:rPr>
+          <w:rFonts w:ascii="Times New Roman" w:eastAsia="仿宋" w:hAnsi="Times New Roman" w:cs="Times New Roman"/>
+          <w:b/>
+          <w:sz w:val="28"/>
+          <w:szCs w:val="28"/>
+        </w:rPr>
+        <w:t>：</w:t>
+      </w:r>
+      <w:r>
+        <w:rPr>
+          <w:rFonts w:ascii="Times New Roman" w:eastAsia="仿宋" w:hAnsi="Times New Roman" w:cs="Times New Roman"/>
+          <w:b/>
+          <w:sz w:val="28"/>
+          <w:szCs w:val="28"/>
+        </w:rPr>
+        <w:t>wave2proc</w:t>
+      </w:r>
+      <w:r>
+        <w:rPr>
+          <w:rFonts w:ascii="Times New Roman" w:eastAsia="仿宋" w:hAnsi="Times New Roman" w:cs="Times New Roman"/>
+          <w:b/>
+          <w:sz w:val="28"/>
+          <w:szCs w:val="28"/>
+        </w:rPr>
+        <w:t>的频</w:t>
+      </w:r>
+      <w:r>
+        <w:rPr>
+          <w:rFonts w:ascii="Times New Roman" w:eastAsia="仿宋" w:hAnsi="Times New Roman" w:cs="Times New Roman" w:hint="eastAsia"/>
+          <w:b/>
+          <w:sz w:val="28"/>
+          <w:szCs w:val="28"/>
+        </w:rPr>
+        <w:t>谱</w:t>
+      </w:r>
+    </w:p>
+    <w:p>
+      <w:pPr>
+        <w:pStyle w:val="a3"/>
+        <w:snapToGrid w:val="0"/>
+        <w:ind w:leftChars="0" w:left="960"/>
+        <w:rPr>
+          <w:rFonts w:ascii="Times New Roman" w:eastAsia="DFKai-SB" w:hAnsi="Times New Roman" w:cs="Times New Roman"/>
+          <w:sz w:val="28"/>
+          <w:szCs w:val="28"/>
+          <w:lang w:eastAsia="zh-CN"/>
+        </w:rPr>
+      </w:pPr>
+      <w:r>
+        <w:rPr>
+          <w:rFonts w:ascii="Times New Roman" w:eastAsia="DFKai-SB" w:hAnsi="Times New Roman" w:cs="Times New Roman" w:hint="eastAsia"/>
+          <w:b/>
+          <w:sz w:val="28"/>
+          <w:szCs w:val="28"/>
+        </w:rPr>
+        <w:t>关键代码</w:t>
+      </w:r>
+      <w:r>
+        <w:rPr>
+          <w:rFonts w:ascii="Times New Roman" w:eastAsia="DFKai-SB" w:hAnsi="Times New Roman" w:cs="Times New Roman" w:hint="eastAsia"/>
+          <w:sz w:val="28"/>
+          <w:szCs w:val="28"/>
+        </w:rPr>
+        <w:t>如下：</w:t>
+      </w:r>
+      <w:r>
+        <w:rPr>
+          <w:rFonts w:ascii="Times New Roman" w:eastAsia="DFKai-SB" w:hAnsi="Times New Roman" w:cs="Times New Roman" w:hint="eastAsia"/>
+          <w:sz w:val="28"/>
+          <w:szCs w:val="28"/>
+        </w:rPr>
+        <w:t>q8_process.m</w:t>
+      </w:r>
+    </w:p>
+    <w:p>
+      <w:pPr>
+        <w:pStyle w:val="a3"/>
+        <w:snapToGrid w:val="0"/>
+        <w:ind w:leftChars="0" w:left="960"/>
+        <w:rPr>
+          <w:rFonts w:ascii="Times New Roman" w:eastAsia="DFKai-SB" w:hAnsi="Times New Roman" w:cs="Times New Roman" w:hint="eastAsia"/>
+          <w:sz w:val="28"/>
+          <w:szCs w:val="28"/>
+          <w:lang w:eastAsia="zh-CN"/>
+        </w:rPr>
+      </w:pPr>
+      <w:r>
+        <w:rPr>
+          <w:noProof/>
+          <w:lang w:eastAsia="zh-CN"/>
+        </w:rPr>
+        <w:drawing>
+          <wp:inline distT="0" distB="0" distL="0" distR="0" wp14:anchorId="1410312A" wp14:editId="4C3AD4E0">
+            <wp:extent cx="5565140" cy="1637255"/>
+            <wp:effectExtent l="0" t="0" r="0" b="1270"/>
+            <wp:docPr id="51" name="图片 51"/>
+            <wp:cNvGraphicFramePr>
+              <a:graphicFrameLocks xmlns:a="http://schemas.openxmlformats.org/drawingml/2006/main" noChangeAspect="1"/>
+            </wp:cNvGraphicFramePr>
+            <a:graphic xmlns:a="http://schemas.openxmlformats.org/drawingml/2006/main">
+              <a:graphicData uri="http://schemas.openxmlformats.org/drawingml/2006/picture">
+                <pic:pic xmlns:pic="http://schemas.openxmlformats.org/drawingml/2006/picture">
+                  <pic:nvPicPr>
+                    <pic:cNvPr id="1" name=""/>
+                    <pic:cNvPicPr/>
+                  </pic:nvPicPr>
+                  <pic:blipFill>
+                    <a:blip r:embed="rId18"/>
+                    <a:stretch>
+                      <a:fillRect/>
+                    </a:stretch>
+                  </pic:blipFill>
+                  <pic:spPr>
+                    <a:xfrm>
+                      <a:off x="0" y="0"/>
+                      <a:ext cx="5583803" cy="1642746"/>
+                    </a:xfrm>
+                    <a:prstGeom prst="rect">
+                      <a:avLst/>
+                    </a:prstGeom>
+                  </pic:spPr>
+                </pic:pic>
+              </a:graphicData>
+            </a:graphic>
+          </wp:inline>
+        </w:drawing>
+      </w:r>
+    </w:p>
+    <w:p>
+      <w:pPr>
+        <w:pStyle w:val="a3"/>
+        <w:numPr>
+          <w:ilvl w:val="0"/>
+          <w:numId w:val="15"/>
+        </w:numPr>
+        <w:snapToGrid w:val="0"/>
+        <w:ind w:leftChars="0"/>
+        <w:rPr>
+          <w:rFonts w:ascii="Times New Roman" w:eastAsia="DFKai-SB" w:hAnsi="Times New Roman" w:cs="Times New Roman"/>
+          <w:sz w:val="28"/>
+          <w:szCs w:val="28"/>
+          <w:lang w:eastAsia="zh-CN"/>
+        </w:rPr>
+      </w:pPr>
+      <w:r>
+        <w:rPr>
+          <w:rFonts w:ascii="Times New Roman" w:eastAsia="DFKai-SB" w:hAnsi="Times New Roman" w:cs="Times New Roman" w:hint="eastAsia"/>
+          <w:sz w:val="28"/>
+          <w:szCs w:val="28"/>
+          <w:lang w:eastAsia="zh-CN"/>
+        </w:rPr>
+        <w:t>第</w:t>
+      </w:r>
+      <w:r>
+        <w:rPr>
+          <w:rFonts w:ascii="Times New Roman" w:eastAsia="DFKai-SB" w:hAnsi="Times New Roman" w:cs="Times New Roman" w:hint="eastAsia"/>
+          <w:sz w:val="28"/>
+          <w:szCs w:val="28"/>
+          <w:lang w:eastAsia="zh-CN"/>
+        </w:rPr>
+        <w:t>5</w:t>
+      </w:r>
+      <w:r>
+        <w:rPr>
+          <w:rFonts w:ascii="Times New Roman" w:eastAsia="DFKai-SB" w:hAnsi="Times New Roman" w:cs="Times New Roman" w:hint="eastAsia"/>
+          <w:sz w:val="28"/>
+          <w:szCs w:val="28"/>
+          <w:lang w:eastAsia="zh-CN"/>
+        </w:rPr>
+        <w:t>行：对原信号做快速傅立叶变换得到频谱，频谱范围为</w:t>
+      </w:r>
+      <w:r>
+        <w:rPr>
+          <w:rFonts w:ascii="Times New Roman" w:eastAsia="DFKai-SB" w:hAnsi="Times New Roman" w:cs="Times New Roman" w:hint="eastAsia"/>
+          <w:sz w:val="28"/>
+          <w:szCs w:val="28"/>
+          <w:lang w:eastAsia="zh-CN"/>
+        </w:rPr>
+        <w:t>0~fs</w:t>
+      </w:r>
+      <w:r>
+        <w:rPr>
+          <w:rFonts w:ascii="Times New Roman" w:eastAsia="DFKai-SB" w:hAnsi="Times New Roman" w:cs="Times New Roman" w:hint="eastAsia"/>
+          <w:sz w:val="28"/>
+          <w:szCs w:val="28"/>
+          <w:lang w:eastAsia="zh-CN"/>
+        </w:rPr>
+        <w:t>（其中</w:t>
+      </w:r>
+      <w:r>
+        <w:rPr>
+          <w:rFonts w:ascii="Times New Roman" w:eastAsia="DFKai-SB" w:hAnsi="Times New Roman" w:cs="Times New Roman" w:hint="eastAsia"/>
+          <w:sz w:val="28"/>
+          <w:szCs w:val="28"/>
+          <w:lang w:eastAsia="zh-CN"/>
+        </w:rPr>
+        <w:t>fs</w:t>
+      </w:r>
+      <w:r>
+        <w:rPr>
+          <w:rFonts w:ascii="Times New Roman" w:eastAsia="DFKai-SB" w:hAnsi="Times New Roman" w:cs="Times New Roman" w:hint="eastAsia"/>
+          <w:sz w:val="28"/>
+          <w:szCs w:val="28"/>
+          <w:lang w:eastAsia="zh-CN"/>
+        </w:rPr>
+        <w:t>为抽样频率）</w:t>
+      </w:r>
+    </w:p>
+    <w:p>
+      <w:pPr>
+        <w:pStyle w:val="a3"/>
+        <w:numPr>
+          <w:ilvl w:val="0"/>
+          <w:numId w:val="15"/>
+        </w:numPr>
+        <w:snapToGrid w:val="0"/>
+        <w:ind w:leftChars="0"/>
+        <w:rPr>
+          <w:rFonts w:ascii="Times New Roman" w:eastAsia="DFKai-SB" w:hAnsi="Times New Roman" w:cs="Times New Roman"/>
+          <w:sz w:val="28"/>
+          <w:szCs w:val="28"/>
+          <w:lang w:eastAsia="zh-CN"/>
+        </w:rPr>
+      </w:pPr>
+      <w:r>
+        <w:rPr>
+          <w:rFonts w:ascii="Times New Roman" w:eastAsia="DFKai-SB" w:hAnsi="Times New Roman" w:cs="Times New Roman" w:hint="eastAsia"/>
+          <w:sz w:val="28"/>
+          <w:szCs w:val="28"/>
+          <w:lang w:eastAsia="zh-CN"/>
+        </w:rPr>
+        <w:t>第</w:t>
+      </w:r>
+      <w:r>
+        <w:rPr>
+          <w:rFonts w:ascii="Times New Roman" w:eastAsia="DFKai-SB" w:hAnsi="Times New Roman" w:cs="Times New Roman" w:hint="eastAsia"/>
+          <w:sz w:val="28"/>
+          <w:szCs w:val="28"/>
+          <w:lang w:eastAsia="zh-CN"/>
+        </w:rPr>
+        <w:t>7</w:t>
+      </w:r>
+      <w:r>
+        <w:rPr>
+          <w:rFonts w:ascii="Times New Roman" w:eastAsia="DFKai-SB" w:hAnsi="Times New Roman" w:cs="Times New Roman" w:hint="eastAsia"/>
+          <w:sz w:val="28"/>
+          <w:szCs w:val="28"/>
+          <w:lang w:eastAsia="zh-CN"/>
+        </w:rPr>
+        <w:t>行：</w:t>
+      </w:r>
+      <w:r>
+        <w:rPr>
+          <w:rFonts w:ascii="Times New Roman" w:eastAsia="DFKai-SB" w:hAnsi="Times New Roman" w:cs="Times New Roman" w:hint="eastAsia"/>
+          <w:sz w:val="28"/>
+          <w:szCs w:val="28"/>
+          <w:lang w:eastAsia="zh-CN"/>
+        </w:rPr>
+        <w:t>实信号的</w:t>
+      </w:r>
+      <w:r>
+        <w:rPr>
+          <w:rFonts w:ascii="Times New Roman" w:eastAsia="DFKai-SB" w:hAnsi="Times New Roman" w:cs="Times New Roman" w:hint="eastAsia"/>
+          <w:sz w:val="28"/>
+          <w:szCs w:val="28"/>
+          <w:lang w:eastAsia="zh-CN"/>
+        </w:rPr>
+        <w:t>fft</w:t>
+      </w:r>
+      <w:r>
+        <w:rPr>
+          <w:rFonts w:ascii="Times New Roman" w:eastAsia="DFKai-SB" w:hAnsi="Times New Roman" w:cs="Times New Roman" w:hint="eastAsia"/>
+          <w:sz w:val="28"/>
+          <w:szCs w:val="28"/>
+          <w:lang w:eastAsia="zh-CN"/>
+        </w:rPr>
+        <w:t>频谱对称于中央，故只要画出左半边</w:t>
+      </w:r>
+      <w:r>
+        <w:rPr>
+          <w:rFonts w:ascii="Times New Roman" w:eastAsia="DFKai-SB" w:hAnsi="Times New Roman" w:cs="Times New Roman" w:hint="eastAsia"/>
+          <w:sz w:val="28"/>
+          <w:szCs w:val="28"/>
+        </w:rPr>
+        <w:t>即可。</w:t>
+      </w:r>
+    </w:p>
+    <w:p>
+      <w:pPr>
+        <w:pStyle w:val="a3"/>
+        <w:numPr>
+          <w:ilvl w:val="0"/>
+          <w:numId w:val="15"/>
+        </w:numPr>
+        <w:snapToGrid w:val="0"/>
+        <w:ind w:leftChars="0"/>
+        <w:rPr>
+          <w:rFonts w:ascii="Times New Roman" w:eastAsia="DFKai-SB" w:hAnsi="Times New Roman" w:cs="Times New Roman"/>
+          <w:sz w:val="28"/>
+          <w:szCs w:val="28"/>
+          <w:lang w:eastAsia="zh-CN"/>
+        </w:rPr>
+      </w:pPr>
+      <w:r>
+        <w:rPr>
+          <w:rFonts w:ascii="Times New Roman" w:eastAsia="DFKai-SB" w:hAnsi="Times New Roman" w:cs="Times New Roman" w:hint="eastAsia"/>
+          <w:sz w:val="28"/>
+          <w:szCs w:val="28"/>
+        </w:rPr>
+        <w:t>第</w:t>
+      </w:r>
+      <w:r>
+        <w:rPr>
+          <w:rFonts w:ascii="Times New Roman" w:eastAsia="DFKai-SB" w:hAnsi="Times New Roman" w:cs="Times New Roman" w:hint="eastAsia"/>
+          <w:sz w:val="28"/>
+          <w:szCs w:val="28"/>
+        </w:rPr>
+        <w:t>10</w:t>
+      </w:r>
+      <w:r>
+        <w:rPr>
+          <w:rFonts w:ascii="Times New Roman" w:eastAsia="DFKai-SB" w:hAnsi="Times New Roman" w:cs="Times New Roman" w:hint="eastAsia"/>
+          <w:sz w:val="28"/>
+          <w:szCs w:val="28"/>
+        </w:rPr>
+        <w:t>行：用</w:t>
+      </w:r>
+      <w:r>
+        <w:rPr>
+          <w:rFonts w:ascii="Times New Roman" w:eastAsia="DFKai-SB" w:hAnsi="Times New Roman" w:cs="Times New Roman" w:hint="eastAsia"/>
+          <w:sz w:val="28"/>
+          <w:szCs w:val="28"/>
+        </w:rPr>
+        <w:t>findpeaks</w:t>
+      </w:r>
+      <w:r>
+        <w:rPr>
+          <w:rFonts w:ascii="Times New Roman" w:eastAsia="DFKai-SB" w:hAnsi="Times New Roman" w:cs="Times New Roman" w:hint="eastAsia"/>
+          <w:sz w:val="28"/>
+          <w:szCs w:val="28"/>
+        </w:rPr>
+        <w:t>找出频谱上的极值。</w:t>
+      </w:r>
+    </w:p>
+    <w:p>
+      <w:pPr>
+        <w:pStyle w:val="a3"/>
+        <w:numPr>
+          <w:ilvl w:val="0"/>
+          <w:numId w:val="15"/>
+        </w:numPr>
+        <w:snapToGrid w:val="0"/>
+        <w:ind w:leftChars="0"/>
+        <w:rPr>
+          <w:rFonts w:ascii="Times New Roman" w:eastAsia="DFKai-SB" w:hAnsi="Times New Roman" w:cs="Times New Roman"/>
+          <w:sz w:val="28"/>
+          <w:szCs w:val="28"/>
+          <w:lang w:eastAsia="zh-CN"/>
+        </w:rPr>
+      </w:pPr>
+      <w:r>
+        <w:rPr>
+          <w:rFonts w:ascii="Times New Roman" w:eastAsia="DFKai-SB" w:hAnsi="Times New Roman" w:cs="Times New Roman" w:hint="eastAsia"/>
+          <w:sz w:val="28"/>
+          <w:szCs w:val="28"/>
+        </w:rPr>
+        <w:t>第</w:t>
+      </w:r>
+      <w:r>
+        <w:rPr>
+          <w:rFonts w:ascii="Times New Roman" w:eastAsia="DFKai-SB" w:hAnsi="Times New Roman" w:cs="Times New Roman" w:hint="eastAsia"/>
+          <w:sz w:val="28"/>
+          <w:szCs w:val="28"/>
+        </w:rPr>
+        <w:t>11</w:t>
+      </w:r>
+      <w:r>
+        <w:rPr>
+          <w:rFonts w:ascii="Times New Roman" w:eastAsia="DFKai-SB" w:hAnsi="Times New Roman" w:cs="Times New Roman" w:hint="eastAsia"/>
+          <w:sz w:val="28"/>
+          <w:szCs w:val="28"/>
+        </w:rPr>
+        <w:t>行：</w:t>
+      </w:r>
+      <w:r>
+        <w:rPr>
+          <w:rFonts w:ascii="Times New Roman" w:eastAsia="DFKai-SB" w:hAnsi="Times New Roman" w:cs="Times New Roman" w:hint="eastAsia"/>
+          <w:sz w:val="28"/>
+          <w:szCs w:val="28"/>
+        </w:rPr>
+        <w:t>将找到的极值以基频为标准作归一化。</w:t>
+      </w:r>
+    </w:p>
+    <w:p>
+      <w:pPr>
+        <w:pStyle w:val="a3"/>
+        <w:numPr>
+          <w:ilvl w:val="0"/>
+          <w:numId w:val="14"/>
+        </w:numPr>
+        <w:snapToGrid w:val="0"/>
+        <w:ind w:leftChars="0"/>
+        <w:rPr>
+          <w:rFonts w:ascii="Times New Roman" w:eastAsia="DFKai-SB" w:hAnsi="Times New Roman" w:cs="Times New Roman" w:hint="eastAsia"/>
+          <w:sz w:val="28"/>
+          <w:szCs w:val="28"/>
+          <w:lang w:eastAsia="zh-CN"/>
+        </w:rPr>
+      </w:pPr>
+    </w:p>
+    <w:p>
+      <w:pPr>
+        <w:pStyle w:val="a3"/>
         <w:numPr>
           <w:ilvl w:val="0"/>
           <w:numId w:val="1"/>
@@ -3844,9 +6453,59 @@
         <w:t>级数合成音乐</w:t>
       </w:r>
     </w:p>
+    <w:p>
+      <w:pPr>
+        <w:pStyle w:val="a3"/>
+        <w:numPr>
+          <w:ilvl w:val="0"/>
+          <w:numId w:val="14"/>
+        </w:numPr>
+        <w:snapToGrid w:val="0"/>
+        <w:ind w:leftChars="0"/>
+        <w:rPr>
+          <w:rFonts w:ascii="Times New Roman" w:eastAsia="DFKai-SB" w:hAnsi="Times New Roman" w:cs="Times New Roman" w:hint="eastAsia"/>
+          <w:b/>
+          <w:sz w:val="32"/>
+        </w:rPr>
+      </w:pPr>
+    </w:p>
+    <w:p>
+      <w:pPr>
+        <w:pStyle w:val="a3"/>
+        <w:numPr>
+          <w:ilvl w:val="0"/>
+          <w:numId w:val="14"/>
+        </w:numPr>
+        <w:snapToGrid w:val="0"/>
+        <w:ind w:leftChars="0"/>
+        <w:rPr>
+          <w:rFonts w:ascii="Times New Roman" w:eastAsia="DFKai-SB" w:hAnsi="Times New Roman" w:cs="Times New Roman"/>
+          <w:b/>
+          <w:sz w:val="32"/>
+        </w:rPr>
+      </w:pPr>
+      <w:bookmarkStart w:id="0" w:name="_GoBack"/>
+      <w:bookmarkEnd w:id="0"/>
+    </w:p>
+    <w:p>
+      <w:pPr>
+        <w:pStyle w:val="a3"/>
+        <w:numPr>
+          <w:ilvl w:val="0"/>
+          <w:numId w:val="14"/>
+        </w:numPr>
+        <w:snapToGrid w:val="0"/>
+        <w:ind w:leftChars="0"/>
+        <w:rPr>
+          <w:rFonts w:ascii="Times New Roman" w:eastAsia="DFKai-SB" w:hAnsi="Times New Roman" w:cs="Times New Roman" w:hint="eastAsia"/>
+          <w:b/>
+          <w:sz w:val="32"/>
+        </w:rPr>
+      </w:pPr>
+    </w:p>
     <w:sectPr>
-      <w:headerReference w:type="default" r:id="rId16"/>
-      <w:footerReference w:type="default" r:id="rId17"/>
+      <w:headerReference w:type="default" r:id="rId19"/>
+      <w:footerReference w:type="default" r:id="rId20"/>
       <w:pgSz w:w="11906" w:h="16838"/>
       <w:pgMar w:top="851" w:right="851" w:bottom="851" w:left="851" w:header="851" w:footer="992" w:gutter="0"/>
       <w:cols w:space="425"/>
@@ -3919,7 +6578,7 @@
         <w:sz w:val="24"/>
         <w:lang w:val="zh-TW"/>
       </w:rPr>
-      <w:t>4</w:t>
+      <w:t>6</w:t>
     </w:r>
     <w:r>
       <w:rPr>
@@ -4199,6 +6858,119 @@
     </w:lvl>
   </w:abstractNum>
   <w:abstractNum w:abstractNumId="2" w15:restartNumberingAfterBreak="0">
+    <w:nsid w:val="15144460"/>
+    <w:multiLevelType w:val="hybridMultilevel"/>
+    <w:tmpl w:val="C8FAAB98"/>
+    <w:lvl w:ilvl="0" w:tplc="04090001">
+      <w:start w:val="1"/>
+      <w:numFmt w:val="bullet"/>
+      <w:lvlText w:val=""/>
+      <w:lvlJc w:val="left"/>
+      <w:pPr>
+        <w:ind w:left="1380" w:hanging="420"/>
+      </w:pPr>
+      <w:rPr>
+        <w:rFonts w:ascii="Wingdings" w:hAnsi="Wingdings" w:hint="default"/>
+      </w:rPr>
+    </w:lvl>
+    <w:lvl w:ilvl="1" w:tplc="04090003" w:tentative="1">
+      <w:start w:val="1"/>
+      <w:numFmt w:val="bullet"/>
+      <w:lvlText w:val=""/>
+      <w:lvlJc w:val="left"/>
+      <w:pPr>
+        <w:ind w:left="1800" w:hanging="420"/>
+      </w:pPr>
+      <w:rPr>
+        <w:rFonts w:ascii="Wingdings" w:hAnsi="Wingdings" w:hint="default"/>
+      </w:rPr>
+    </w:lvl>
+    <w:lvl w:ilvl="2" w:tplc="04090005" w:tentative="1">
+      <w:start w:val="1"/>
+      <w:numFmt w:val="bullet"/>
+      <w:lvlText w:val=""/>
+      <w:lvlJc w:val="left"/>
+      <w:pPr>
+        <w:ind w:left="2220" w:hanging="420"/>
+      </w:pPr>
+      <w:rPr>
+        <w:rFonts w:ascii="Wingdings" w:hAnsi="Wingdings" w:hint="default"/>
+      </w:rPr>
+    </w:lvl>
+    <w:lvl w:ilvl="3" w:tplc="04090001" w:tentative="1">
+      <w:start w:val="1"/>
+      <w:numFmt w:val="bullet"/>
+      <w:lvlText w:val=""/>
+      <w:lvlJc w:val="left"/>
+      <w:pPr>
+        <w:ind w:left="2640" w:hanging="420"/>
+      </w:pPr>
+      <w:rPr>
+        <w:rFonts w:ascii="Wingdings" w:hAnsi="Wingdings" w:hint="default"/>
+      </w:rPr>
+    </w:lvl>
+    <w:lvl w:ilvl="4" w:tplc="04090003" w:tentative="1">
+      <w:start w:val="1"/>
+      <w:numFmt w:val="bullet"/>
+      <w:lvlText w:val=""/>
+      <w:lvlJc w:val="left"/>
+      <w:pPr>
+        <w:ind w:left="3060" w:hanging="420"/>
+      </w:pPr>
+      <w:rPr>
+        <w:rFonts w:ascii="Wingdings" w:hAnsi="Wingdings" w:hint="default"/>
+      </w:rPr>
+    </w:lvl>
+    <w:lvl w:ilvl="5" w:tplc="04090005" w:tentative="1">
+      <w:start w:val="1"/>
+      <w:numFmt w:val="bullet"/>
+      <w:lvlText w:val=""/>
+      <w:lvlJc w:val="left"/>
+      <w:pPr>
+        <w:ind w:left="3480" w:hanging="420"/>
+      </w:pPr>
+      <w:rPr>
+        <w:rFonts w:ascii="Wingdings" w:hAnsi="Wingdings" w:hint="default"/>
+      </w:rPr>
+    </w:lvl>
+    <w:lvl w:ilvl="6" w:tplc="04090001" w:tentative="1">
+      <w:start w:val="1"/>
+      <w:numFmt w:val="bullet"/>
+      <w:lvlText w:val=""/>
+      <w:lvlJc w:val="left"/>
+      <w:pPr>
+        <w:ind w:left="3900" w:hanging="420"/>
+      </w:pPr>
+      <w:rPr>
+        <w:rFonts w:ascii="Wingdings" w:hAnsi="Wingdings" w:hint="default"/>
+      </w:rPr>
+    </w:lvl>
+    <w:lvl w:ilvl="7" w:tplc="04090003" w:tentative="1">
+      <w:start w:val="1"/>
+      <w:numFmt w:val="bullet"/>
+      <w:lvlText w:val=""/>
+      <w:lvlJc w:val="left"/>
+      <w:pPr>
+        <w:ind w:left="4320" w:hanging="420"/>
+      </w:pPr>
+      <w:rPr>
+        <w:rFonts w:ascii="Wingdings" w:hAnsi="Wingdings" w:hint="default"/>
+      </w:rPr>
+    </w:lvl>
+    <w:lvl w:ilvl="8" w:tplc="04090005" w:tentative="1">
+      <w:start w:val="1"/>
+      <w:numFmt w:val="bullet"/>
+      <w:lvlText w:val=""/>
+      <w:lvlJc w:val="left"/>
+      <w:pPr>
+        <w:ind w:left="4740" w:hanging="420"/>
+      </w:pPr>
+      <w:rPr>
+        <w:rFonts w:ascii="Wingdings" w:hAnsi="Wingdings" w:hint="default"/>
+      </w:rPr>
+    </w:lvl>
+  </w:abstractNum>
+  <w:abstractNum w:abstractNumId="3" w15:restartNumberingAfterBreak="0">
     <w:nsid w:val="15547B5F"/>
     <w:multiLevelType w:val="hybridMultilevel"/>
     <w:tmpl w:val="71C296EE"/>
@@ -4311,7 +7083,7 @@
       </w:pPr>
     </w:lvl>
   </w:abstractNum>
-  <w:abstractNum w:abstractNumId="3" w15:restartNumberingAfterBreak="0">
+  <w:abstractNum w:abstractNumId="4" w15:restartNumberingAfterBreak="0">
     <w:nsid w:val="1E9F03EB"/>
     <w:multiLevelType w:val="hybridMultilevel"/>
     <w:tmpl w:val="FE942E50"/>
@@ -4330,7 +7102,7 @@
         <w:szCs w:val="28"/>
       </w:rPr>
     </w:lvl>
-    <w:lvl w:ilvl="1" w:tplc="04090019" w:tentative="1">
+    <w:lvl w:ilvl="1" w:tplc="04090019">
       <w:start w:val="1"/>
       <w:numFmt w:val="lowerLetter"/>
       <w:lvlText w:val="%2)"/>
@@ -4403,7 +7175,7 @@
       </w:pPr>
     </w:lvl>
   </w:abstractNum>
-  <w:abstractNum w:abstractNumId="4" w15:restartNumberingAfterBreak="0">
+  <w:abstractNum w:abstractNumId="5" w15:restartNumberingAfterBreak="0">
     <w:nsid w:val="1FB77865"/>
     <w:multiLevelType w:val="hybridMultilevel"/>
     <w:tmpl w:val="25CE9EE2"/>
@@ -4516,7 +7288,7 @@
       </w:rPr>
     </w:lvl>
   </w:abstractNum>
-  <w:abstractNum w:abstractNumId="5" w15:restartNumberingAfterBreak="0">
+  <w:abstractNum w:abstractNumId="6" w15:restartNumberingAfterBreak="0">
     <w:nsid w:val="214C152D"/>
     <w:multiLevelType w:val="hybridMultilevel"/>
     <w:tmpl w:val="42120D74"/>
@@ -4605,7 +7377,7 @@
       </w:pPr>
     </w:lvl>
   </w:abstractNum>
-  <w:abstractNum w:abstractNumId="6" w15:restartNumberingAfterBreak="0">
+  <w:abstractNum w:abstractNumId="7" w15:restartNumberingAfterBreak="0">
     <w:nsid w:val="2FAB6FAE"/>
     <w:multiLevelType w:val="hybridMultilevel"/>
     <w:tmpl w:val="DE3E8FD8"/>
@@ -4718,7 +7490,7 @@
       </w:rPr>
     </w:lvl>
   </w:abstractNum>
-  <w:abstractNum w:abstractNumId="7" w15:restartNumberingAfterBreak="0">
+  <w:abstractNum w:abstractNumId="8" w15:restartNumberingAfterBreak="0">
     <w:nsid w:val="450C12AF"/>
     <w:multiLevelType w:val="hybridMultilevel"/>
     <w:tmpl w:val="23DE4EFE"/>
@@ -4804,7 +7576,7 @@
       </w:pPr>
     </w:lvl>
   </w:abstractNum>
-  <w:abstractNum w:abstractNumId="8" w15:restartNumberingAfterBreak="0">
+  <w:abstractNum w:abstractNumId="9" w15:restartNumberingAfterBreak="0">
     <w:nsid w:val="55CF2E56"/>
     <w:multiLevelType w:val="hybridMultilevel"/>
     <w:tmpl w:val="A0C2A3BE"/>
@@ -4893,7 +7665,7 @@
       </w:pPr>
     </w:lvl>
   </w:abstractNum>
-  <w:abstractNum w:abstractNumId="9" w15:restartNumberingAfterBreak="0">
+  <w:abstractNum w:abstractNumId="10" w15:restartNumberingAfterBreak="0">
     <w:nsid w:val="57F755C9"/>
     <w:multiLevelType w:val="hybridMultilevel"/>
     <w:tmpl w:val="F38281EC"/>
@@ -5006,7 +7778,7 @@
       </w:rPr>
     </w:lvl>
   </w:abstractNum>
-  <w:abstractNum w:abstractNumId="10" w15:restartNumberingAfterBreak="0">
+  <w:abstractNum w:abstractNumId="11" w15:restartNumberingAfterBreak="0">
     <w:nsid w:val="662866FD"/>
     <w:multiLevelType w:val="hybridMultilevel"/>
     <w:tmpl w:val="9B9C1E1E"/>
@@ -5092,7 +7864,7 @@
       </w:pPr>
     </w:lvl>
   </w:abstractNum>
-  <w:abstractNum w:abstractNumId="11" w15:restartNumberingAfterBreak="0">
+  <w:abstractNum w:abstractNumId="12" w15:restartNumberingAfterBreak="0">
     <w:nsid w:val="70985553"/>
     <w:multiLevelType w:val="hybridMultilevel"/>
     <w:tmpl w:val="375AE0F6"/>
@@ -5205,7 +7977,7 @@
       </w:rPr>
     </w:lvl>
   </w:abstractNum>
-  <w:abstractNum w:abstractNumId="12" w15:restartNumberingAfterBreak="0">
+  <w:abstractNum w:abstractNumId="13" w15:restartNumberingAfterBreak="0">
     <w:nsid w:val="743A2FA0"/>
     <w:multiLevelType w:val="hybridMultilevel"/>
     <w:tmpl w:val="89E6B100"/>
@@ -5297,7 +8069,7 @@
       </w:pPr>
     </w:lvl>
   </w:abstractNum>
-  <w:abstractNum w:abstractNumId="13" w15:restartNumberingAfterBreak="0">
+  <w:abstractNum w:abstractNumId="14" w15:restartNumberingAfterBreak="0">
     <w:nsid w:val="784535FE"/>
     <w:multiLevelType w:val="hybridMultilevel"/>
     <w:tmpl w:val="23DE4EFE"/>
@@ -5387,43 +8159,46 @@
     <w:abstractNumId w:val="1"/>
   </w:num>
   <w:num w:numId="2">
-    <w:abstractNumId w:val="8"/>
+    <w:abstractNumId w:val="9"/>
   </w:num>
   <w:num w:numId="3">
+    <w:abstractNumId w:val="6"/>
+  </w:num>
+  <w:num w:numId="4">
+    <w:abstractNumId w:val="7"/>
+  </w:num>
+  <w:num w:numId="5">
     <w:abstractNumId w:val="5"/>
   </w:num>
-  <w:num w:numId="4">
-    <w:abstractNumId w:val="6"/>
-  </w:num>
-  <w:num w:numId="5">
-    <w:abstractNumId w:val="4"/>
-  </w:num>
   <w:num w:numId="6">
-    <w:abstractNumId w:val="11"/>
+    <w:abstractNumId w:val="12"/>
   </w:num>
   <w:num w:numId="7">
     <w:abstractNumId w:val="0"/>
   </w:num>
   <w:num w:numId="8">
-    <w:abstractNumId w:val="2"/>
+    <w:abstractNumId w:val="3"/>
   </w:num>
   <w:num w:numId="9">
+    <w:abstractNumId w:val="14"/>
+  </w:num>
+  <w:num w:numId="10">
+    <w:abstractNumId w:val="8"/>
+  </w:num>
+  <w:num w:numId="11">
+    <w:abstractNumId w:val="11"/>
+  </w:num>
+  <w:num w:numId="12">
+    <w:abstractNumId w:val="10"/>
+  </w:num>
+  <w:num w:numId="13">
     <w:abstractNumId w:val="13"/>
   </w:num>
-  <w:num w:numId="10">
-    <w:abstractNumId w:val="7"/>
+  <w:num w:numId="14">
+    <w:abstractNumId w:val="4"/>
   </w:num>
-  <w:num w:numId="11">
-    <w:abstractNumId w:val="10"/>
-  </w:num>
-  <w:num w:numId="12">
-    <w:abstractNumId w:val="9"/>
-  </w:num>
-  <w:num w:numId="13">
-    <w:abstractNumId w:val="12"/>
-  </w:num>
-  <w:num w:numId="14">
-    <w:abstractNumId w:val="3"/>
+  <w:num w:numId="15">
+    <w:abstractNumId w:val="2"/>
   </w:num>
   <w:numIdMacAtCleanup w:val="10"/>
 </w:numbering>
@@ -6658,7 +9433,7 @@
 </file>
 
 <file path=customXml/itemProps1.xml><?xml version="1.0" encoding="utf-8"?>
-<ds:datastoreItem xmlns:ds="http://schemas.openxmlformats.org/officeDocument/2006/customXml" ds:itemID="{A5575155-C45F-4B6D-A4E2-2727191F781F}">
+<ds:datastoreItem xmlns:ds="http://schemas.openxmlformats.org/officeDocument/2006/customXml" ds:itemID="{43717137-80C2-404E-B0E1-DE77461492F6}">
   <ds:schemaRefs>
     <ds:schemaRef ds:uri="http://schemas.openxmlformats.org/officeDocument/2006/bibliography"/>
   </ds:schemaRefs>

--- a/Report1/2017011090_游子權_音樂合成報告.docx
+++ b/Report1/2017011090_游子權_音樂合成報告.docx
@@ -440,13 +440,15 @@
         <w:ind w:leftChars="0"/>
         <w:rPr>
           <w:rFonts w:ascii="Times New Roman" w:eastAsia="DFKai-SB" w:hAnsi="Times New Roman" w:cs="Times New Roman"/>
-          <w:sz w:val="28"/>
-          <w:szCs w:val="28"/>
-        </w:rPr>
-      </w:pPr>
-      <w:r>
-        <w:rPr>
-          <w:rFonts w:ascii="Times New Roman" w:eastAsia="DFKai-SB" w:hAnsi="Times New Roman" w:cs="Times New Roman" w:hint="eastAsia"/>
+          <w:b/>
+          <w:sz w:val="28"/>
+          <w:szCs w:val="28"/>
+        </w:rPr>
+      </w:pPr>
+      <w:r>
+        <w:rPr>
+          <w:rFonts w:ascii="Times New Roman" w:eastAsia="DFKai-SB" w:hAnsi="Times New Roman" w:cs="Times New Roman" w:hint="eastAsia"/>
+          <w:b/>
           <w:sz w:val="28"/>
           <w:szCs w:val="28"/>
         </w:rPr>
@@ -455,6 +457,7 @@
       <w:r>
         <w:rPr>
           <w:rFonts w:ascii="Times New Roman" w:eastAsia="DFKai-SB" w:hAnsi="Times New Roman" w:cs="Times New Roman" w:hint="eastAsia"/>
+          <w:b/>
           <w:sz w:val="28"/>
           <w:szCs w:val="28"/>
         </w:rPr>
@@ -463,6 +466,7 @@
       <w:r>
         <w:rPr>
           <w:rFonts w:ascii="Times New Roman" w:eastAsia="DFKai-SB" w:hAnsi="Times New Roman" w:cs="Times New Roman" w:hint="eastAsia"/>
+          <w:b/>
           <w:sz w:val="28"/>
           <w:szCs w:val="28"/>
         </w:rPr>
@@ -561,6 +565,7 @@
       <w:r>
         <w:rPr>
           <w:rFonts w:ascii="Times New Roman" w:eastAsia="DFKai-SB" w:hAnsi="Times New Roman" w:cs="Times New Roman" w:hint="eastAsia"/>
+          <w:b/>
           <w:sz w:val="28"/>
           <w:szCs w:val="28"/>
           <w:lang w:eastAsia="zh-CN"/>
@@ -716,11 +721,21 @@
       <w:r>
         <w:rPr>
           <w:rFonts w:ascii="Times New Roman" w:eastAsia="DFKai-SB" w:hAnsi="Times New Roman" w:cs="Times New Roman" w:hint="eastAsia"/>
-          <w:sz w:val="28"/>
-          <w:szCs w:val="28"/>
-          <w:lang w:eastAsia="zh-CN"/>
-        </w:rPr>
-        <w:t>说明：第</w:t>
+          <w:b/>
+          <w:sz w:val="28"/>
+          <w:szCs w:val="28"/>
+          <w:lang w:eastAsia="zh-CN"/>
+        </w:rPr>
+        <w:t>说明：</w:t>
+      </w:r>
+      <w:r>
+        <w:rPr>
+          <w:rFonts w:ascii="Times New Roman" w:eastAsia="DFKai-SB" w:hAnsi="Times New Roman" w:cs="Times New Roman" w:hint="eastAsia"/>
+          <w:sz w:val="28"/>
+          <w:szCs w:val="28"/>
+          <w:lang w:eastAsia="zh-CN"/>
+        </w:rPr>
+        <w:t>第</w:t>
       </w:r>
       <w:r>
         <w:rPr>
@@ -927,6 +942,7 @@
       <w:r>
         <w:rPr>
           <w:rFonts w:ascii="Times New Roman" w:eastAsia="DFKai-SB" w:hAnsi="Times New Roman" w:cs="Times New Roman" w:hint="eastAsia"/>
+          <w:b/>
           <w:sz w:val="28"/>
           <w:szCs w:val="28"/>
           <w:lang w:eastAsia="zh-CN"/>
@@ -936,6 +952,7 @@
       <w:r>
         <w:rPr>
           <w:rFonts w:ascii="Times New Roman" w:eastAsia="DFKai-SB" w:hAnsi="Times New Roman" w:cs="Times New Roman" w:hint="eastAsia"/>
+          <w:b/>
           <w:sz w:val="28"/>
           <w:szCs w:val="28"/>
         </w:rPr>
@@ -944,6 +961,7 @@
       <w:r>
         <w:rPr>
           <w:rFonts w:ascii="Times New Roman" w:eastAsia="DFKai-SB" w:hAnsi="Times New Roman" w:cs="Times New Roman" w:hint="eastAsia"/>
+          <w:b/>
           <w:sz w:val="28"/>
           <w:szCs w:val="28"/>
         </w:rPr>
@@ -952,6 +970,7 @@
       <w:r>
         <w:rPr>
           <w:rFonts w:ascii="Times New Roman" w:eastAsia="DFKai-SB" w:hAnsi="Times New Roman" w:cs="Times New Roman" w:hint="eastAsia"/>
+          <w:b/>
           <w:sz w:val="28"/>
           <w:szCs w:val="28"/>
         </w:rPr>
@@ -960,11 +979,21 @@
       <w:r>
         <w:rPr>
           <w:rFonts w:ascii="Times New Roman" w:eastAsia="DFKai-SB" w:hAnsi="Times New Roman" w:cs="Times New Roman" w:hint="eastAsia"/>
-          <w:sz w:val="28"/>
-          <w:szCs w:val="28"/>
-          <w:lang w:eastAsia="zh-CN"/>
-        </w:rPr>
-        <w:t>：很不自然。</w:t>
+          <w:b/>
+          <w:sz w:val="28"/>
+          <w:szCs w:val="28"/>
+          <w:lang w:eastAsia="zh-CN"/>
+        </w:rPr>
+        <w:t>：</w:t>
+      </w:r>
+      <w:r>
+        <w:rPr>
+          <w:rFonts w:ascii="Times New Roman" w:eastAsia="DFKai-SB" w:hAnsi="Times New Roman" w:cs="Times New Roman" w:hint="eastAsia"/>
+          <w:sz w:val="28"/>
+          <w:szCs w:val="28"/>
+          <w:lang w:eastAsia="zh-CN"/>
+        </w:rPr>
+        <w:t>很不自然。</w:t>
       </w:r>
       <w:r>
         <w:rPr>
@@ -1050,14 +1079,16 @@
         <w:ind w:leftChars="0"/>
         <w:rPr>
           <w:rFonts w:ascii="Times New Roman" w:eastAsia="DFKai-SB" w:hAnsi="Times New Roman" w:cs="Times New Roman"/>
-          <w:sz w:val="28"/>
-          <w:szCs w:val="28"/>
-          <w:lang w:eastAsia="zh-CN"/>
-        </w:rPr>
-      </w:pPr>
-      <w:r>
-        <w:rPr>
-          <w:rFonts w:ascii="Times New Roman" w:eastAsia="DFKai-SB" w:hAnsi="Times New Roman" w:cs="Times New Roman" w:hint="eastAsia"/>
+          <w:b/>
+          <w:sz w:val="28"/>
+          <w:szCs w:val="28"/>
+          <w:lang w:eastAsia="zh-CN"/>
+        </w:rPr>
+      </w:pPr>
+      <w:r>
+        <w:rPr>
+          <w:rFonts w:ascii="Times New Roman" w:eastAsia="DFKai-SB" w:hAnsi="Times New Roman" w:cs="Times New Roman" w:hint="eastAsia"/>
+          <w:b/>
           <w:sz w:val="28"/>
           <w:szCs w:val="28"/>
         </w:rPr>
@@ -1067,6 +1098,7 @@
       <w:r>
         <w:rPr>
           <w:rFonts w:ascii="Times New Roman" w:eastAsia="DFKai-SB" w:hAnsi="Times New Roman" w:cs="Times New Roman" w:hint="eastAsia"/>
+          <w:b/>
           <w:sz w:val="28"/>
           <w:szCs w:val="28"/>
         </w:rPr>
@@ -1075,6 +1107,7 @@
       <w:r>
         <w:rPr>
           <w:rFonts w:ascii="Times New Roman" w:eastAsia="DFKai-SB" w:hAnsi="Times New Roman" w:cs="Times New Roman" w:hint="eastAsia"/>
+          <w:b/>
           <w:sz w:val="28"/>
           <w:szCs w:val="28"/>
         </w:rPr>
@@ -1175,11 +1208,21 @@
       <w:r>
         <w:rPr>
           <w:rFonts w:ascii="Times New Roman" w:eastAsia="DFKai-SB" w:hAnsi="Times New Roman" w:cs="Times New Roman" w:hint="eastAsia"/>
-          <w:sz w:val="28"/>
-          <w:szCs w:val="28"/>
-          <w:lang w:eastAsia="zh-CN"/>
-        </w:rPr>
-        <w:t>说明：第</w:t>
+          <w:b/>
+          <w:sz w:val="28"/>
+          <w:szCs w:val="28"/>
+          <w:lang w:eastAsia="zh-CN"/>
+        </w:rPr>
+        <w:t>说明：</w:t>
+      </w:r>
+      <w:r>
+        <w:rPr>
+          <w:rFonts w:ascii="Times New Roman" w:eastAsia="DFKai-SB" w:hAnsi="Times New Roman" w:cs="Times New Roman" w:hint="eastAsia"/>
+          <w:sz w:val="28"/>
+          <w:szCs w:val="28"/>
+          <w:lang w:eastAsia="zh-CN"/>
+        </w:rPr>
+        <w:t>第</w:t>
       </w:r>
       <w:r>
         <w:rPr>
@@ -1409,11 +1452,21 @@
       <w:r>
         <w:rPr>
           <w:rFonts w:ascii="Times New Roman" w:eastAsia="DFKai-SB" w:hAnsi="Times New Roman" w:cs="Times New Roman" w:hint="eastAsia"/>
-          <w:sz w:val="28"/>
-          <w:szCs w:val="28"/>
-          <w:lang w:eastAsia="zh-CN"/>
-        </w:rPr>
-        <w:t>说明：第</w:t>
+          <w:b/>
+          <w:sz w:val="28"/>
+          <w:szCs w:val="28"/>
+          <w:lang w:eastAsia="zh-CN"/>
+        </w:rPr>
+        <w:t>说明：</w:t>
+      </w:r>
+      <w:r>
+        <w:rPr>
+          <w:rFonts w:ascii="Times New Roman" w:eastAsia="DFKai-SB" w:hAnsi="Times New Roman" w:cs="Times New Roman" w:hint="eastAsia"/>
+          <w:sz w:val="28"/>
+          <w:szCs w:val="28"/>
+          <w:lang w:eastAsia="zh-CN"/>
+        </w:rPr>
+        <w:t>第</w:t>
       </w:r>
       <w:r>
         <w:rPr>
@@ -1465,8 +1518,17 @@
           <w:rFonts w:ascii="Times New Roman" w:eastAsia="DFKai-SB" w:hAnsi="Times New Roman" w:cs="Times New Roman" w:hint="eastAsia"/>
           <w:sz w:val="28"/>
           <w:szCs w:val="28"/>
-        </w:rPr>
-        <w:t>。由于输入</w:t>
+          <w:lang w:eastAsia="zh-CN"/>
+        </w:rPr>
+        <w:t>。</w:t>
+      </w:r>
+      <w:r>
+        <w:rPr>
+          <w:rFonts w:ascii="Times New Roman" w:eastAsia="DFKai-SB" w:hAnsi="Times New Roman" w:cs="Times New Roman" w:hint="eastAsia"/>
+          <w:sz w:val="28"/>
+          <w:szCs w:val="28"/>
+        </w:rPr>
+        <w:t>由于输入</w:t>
       </w:r>
       <w:r>
         <w:rPr>
@@ -1576,6 +1638,7 @@
       <w:r>
         <w:rPr>
           <w:rFonts w:ascii="Times New Roman" w:eastAsia="DFKai-SB" w:hAnsi="Times New Roman" w:cs="Times New Roman" w:hint="eastAsia"/>
+          <w:b/>
           <w:sz w:val="28"/>
           <w:szCs w:val="28"/>
           <w:lang w:eastAsia="zh-CN"/>
@@ -1585,6 +1648,7 @@
       <w:r>
         <w:rPr>
           <w:rFonts w:ascii="Times New Roman" w:eastAsia="DFKai-SB" w:hAnsi="Times New Roman" w:cs="Times New Roman" w:hint="eastAsia"/>
+          <w:b/>
           <w:sz w:val="28"/>
           <w:szCs w:val="28"/>
           <w:lang w:eastAsia="zh-CN"/>
@@ -1594,6 +1658,7 @@
       <w:r>
         <w:rPr>
           <w:rFonts w:ascii="Times New Roman" w:eastAsia="DFKai-SB" w:hAnsi="Times New Roman" w:cs="Times New Roman"/>
+          <w:b/>
           <w:sz w:val="28"/>
           <w:szCs w:val="28"/>
           <w:lang w:eastAsia="zh-CN"/>
@@ -1603,6 +1668,7 @@
       <w:r>
         <w:rPr>
           <w:rFonts w:ascii="Times New Roman" w:eastAsia="DFKai-SB" w:hAnsi="Times New Roman" w:cs="Times New Roman" w:hint="eastAsia"/>
+          <w:b/>
           <w:sz w:val="28"/>
           <w:szCs w:val="28"/>
           <w:lang w:eastAsia="zh-CN"/>
@@ -1612,11 +1678,21 @@
       <w:r>
         <w:rPr>
           <w:rFonts w:ascii="Times New Roman" w:eastAsia="DFKai-SB" w:hAnsi="Times New Roman" w:cs="Times New Roman" w:hint="eastAsia"/>
-          <w:sz w:val="28"/>
-          <w:szCs w:val="28"/>
-          <w:lang w:eastAsia="zh-CN"/>
-        </w:rPr>
-        <w:t>）：听起来比较舒服了，但是一听还是觉得是合成的音乐，因为音调太「单纯」了。</w:t>
+          <w:b/>
+          <w:sz w:val="28"/>
+          <w:szCs w:val="28"/>
+          <w:lang w:eastAsia="zh-CN"/>
+        </w:rPr>
+        <w:t>）：</w:t>
+      </w:r>
+      <w:r>
+        <w:rPr>
+          <w:rFonts w:ascii="Times New Roman" w:eastAsia="DFKai-SB" w:hAnsi="Times New Roman" w:cs="Times New Roman" w:hint="eastAsia"/>
+          <w:sz w:val="28"/>
+          <w:szCs w:val="28"/>
+          <w:lang w:eastAsia="zh-CN"/>
+        </w:rPr>
+        <w:t>听起来比较舒服了，但是一听还是觉得是合成的音乐，因为音调太「单纯」了。</w:t>
       </w:r>
     </w:p>
     <w:p>
@@ -1650,11 +1726,20 @@
       <w:r>
         <w:rPr>
           <w:rFonts w:ascii="Times New Roman" w:eastAsia="DFKai-SB" w:hAnsi="Times New Roman" w:cs="Times New Roman" w:hint="eastAsia"/>
+          <w:b/>
           <w:sz w:val="28"/>
           <w:szCs w:val="28"/>
         </w:rPr>
         <w:lastRenderedPageBreak/>
-        <w:t>方法：</w:t>
+        <w:t>方法</w:t>
+      </w:r>
+      <w:r>
+        <w:rPr>
+          <w:rFonts w:ascii="Times New Roman" w:eastAsia="DFKai-SB" w:hAnsi="Times New Roman" w:cs="Times New Roman" w:hint="eastAsia"/>
+          <w:sz w:val="28"/>
+          <w:szCs w:val="28"/>
+        </w:rPr>
+        <w:t>：</w:t>
       </w:r>
       <w:r>
         <w:rPr>
@@ -2337,14 +2422,16 @@
         <w:ind w:leftChars="0"/>
         <w:rPr>
           <w:rFonts w:ascii="Times New Roman" w:eastAsia="DFKai-SB" w:hAnsi="Times New Roman" w:cs="Times New Roman"/>
-          <w:sz w:val="28"/>
-          <w:szCs w:val="28"/>
-          <w:lang w:eastAsia="zh-CN"/>
-        </w:rPr>
-      </w:pPr>
-      <w:r>
-        <w:rPr>
-          <w:rFonts w:ascii="Times New Roman" w:eastAsia="DFKai-SB" w:hAnsi="Times New Roman" w:cs="Times New Roman" w:hint="eastAsia"/>
+          <w:b/>
+          <w:sz w:val="28"/>
+          <w:szCs w:val="28"/>
+          <w:lang w:eastAsia="zh-CN"/>
+        </w:rPr>
+      </w:pPr>
+      <w:r>
+        <w:rPr>
+          <w:rFonts w:ascii="Times New Roman" w:eastAsia="DFKai-SB" w:hAnsi="Times New Roman" w:cs="Times New Roman" w:hint="eastAsia"/>
+          <w:b/>
           <w:sz w:val="28"/>
           <w:szCs w:val="28"/>
         </w:rPr>
@@ -2353,6 +2440,7 @@
       <w:r>
         <w:rPr>
           <w:rFonts w:ascii="Times New Roman" w:eastAsia="DFKai-SB" w:hAnsi="Times New Roman" w:cs="Times New Roman" w:hint="eastAsia"/>
+          <w:b/>
           <w:sz w:val="28"/>
           <w:szCs w:val="28"/>
         </w:rPr>
@@ -2361,6 +2449,7 @@
       <w:r>
         <w:rPr>
           <w:rFonts w:ascii="Times New Roman" w:eastAsia="DFKai-SB" w:hAnsi="Times New Roman" w:cs="Times New Roman" w:hint="eastAsia"/>
+          <w:b/>
           <w:sz w:val="28"/>
           <w:szCs w:val="28"/>
         </w:rPr>
@@ -2539,6 +2628,7 @@
       <w:r>
         <w:rPr>
           <w:rFonts w:ascii="Times New Roman" w:eastAsia="DFKai-SB" w:hAnsi="Times New Roman" w:cs="Times New Roman" w:hint="eastAsia"/>
+          <w:b/>
           <w:sz w:val="28"/>
           <w:szCs w:val="28"/>
         </w:rPr>
@@ -2736,14 +2826,16 @@
         <w:ind w:leftChars="0" w:left="960"/>
         <w:rPr>
           <w:rFonts w:ascii="Times New Roman" w:eastAsia="DFKai-SB" w:hAnsi="Times New Roman" w:cs="Times New Roman"/>
-          <w:sz w:val="28"/>
-          <w:szCs w:val="28"/>
-          <w:lang w:eastAsia="zh-CN"/>
-        </w:rPr>
-      </w:pPr>
-      <w:r>
-        <w:rPr>
-          <w:rFonts w:ascii="Times New Roman" w:eastAsia="DFKai-SB" w:hAnsi="Times New Roman" w:cs="Times New Roman" w:hint="eastAsia"/>
+          <w:b/>
+          <w:sz w:val="28"/>
+          <w:szCs w:val="28"/>
+          <w:lang w:eastAsia="zh-CN"/>
+        </w:rPr>
+      </w:pPr>
+      <w:r>
+        <w:rPr>
+          <w:rFonts w:ascii="Times New Roman" w:eastAsia="DFKai-SB" w:hAnsi="Times New Roman" w:cs="Times New Roman" w:hint="eastAsia"/>
+          <w:b/>
           <w:sz w:val="28"/>
           <w:szCs w:val="28"/>
         </w:rPr>
@@ -2919,6 +3011,7 @@
       <w:r>
         <w:rPr>
           <w:rFonts w:ascii="Times New Roman" w:eastAsia="DFKai-SB" w:hAnsi="Times New Roman" w:cs="Times New Roman" w:hint="eastAsia"/>
+          <w:b/>
           <w:sz w:val="28"/>
           <w:szCs w:val="28"/>
           <w:lang w:eastAsia="zh-CN"/>
@@ -3064,11 +3157,21 @@
       <w:r>
         <w:rPr>
           <w:rFonts w:ascii="Times New Roman" w:eastAsia="DFKai-SB" w:hAnsi="Times New Roman" w:cs="Times New Roman" w:hint="eastAsia"/>
-          <w:sz w:val="28"/>
-          <w:szCs w:val="28"/>
-          <w:lang w:eastAsia="zh-CN"/>
-        </w:rPr>
-        <w:t>结果（</w:t>
+          <w:b/>
+          <w:sz w:val="28"/>
+          <w:szCs w:val="28"/>
+          <w:lang w:eastAsia="zh-CN"/>
+        </w:rPr>
+        <w:t>结果</w:t>
+      </w:r>
+      <w:r>
+        <w:rPr>
+          <w:rFonts w:ascii="Times New Roman" w:eastAsia="DFKai-SB" w:hAnsi="Times New Roman" w:cs="Times New Roman" w:hint="eastAsia"/>
+          <w:sz w:val="28"/>
+          <w:szCs w:val="28"/>
+          <w:lang w:eastAsia="zh-CN"/>
+        </w:rPr>
+        <w:t>（</w:t>
       </w:r>
       <w:r>
         <w:rPr>
@@ -6463,9 +6566,386 @@
         <w:snapToGrid w:val="0"/>
         <w:ind w:leftChars="0"/>
         <w:rPr>
-          <w:rFonts w:ascii="Times New Roman" w:eastAsia="DFKai-SB" w:hAnsi="Times New Roman" w:cs="Times New Roman" w:hint="eastAsia"/>
+          <w:rFonts w:ascii="Times New Roman" w:eastAsia="DFKai-SB" w:hAnsi="Times New Roman" w:cs="Times New Roman"/>
+          <w:b/>
+          <w:sz w:val="28"/>
+          <w:szCs w:val="28"/>
+          <w:lang w:eastAsia="zh-CN"/>
+        </w:rPr>
+      </w:pPr>
+      <w:r>
+        <w:rPr>
+          <w:rFonts w:ascii="Times New Roman" w:eastAsia="DFKai-SB" w:hAnsi="Times New Roman" w:cs="Times New Roman" w:hint="eastAsia"/>
+          <w:b/>
+          <w:sz w:val="28"/>
+          <w:szCs w:val="28"/>
+          <w:lang w:eastAsia="zh-CN"/>
+        </w:rPr>
+        <w:t>关键代码与方法：</w:t>
+      </w:r>
+    </w:p>
+    <w:p>
+      <w:pPr>
+        <w:pStyle w:val="a3"/>
+        <w:numPr>
+          <w:ilvl w:val="0"/>
+          <w:numId w:val="16"/>
+        </w:numPr>
+        <w:snapToGrid w:val="0"/>
+        <w:ind w:leftChars="0"/>
+        <w:rPr>
+          <w:rFonts w:ascii="Times New Roman" w:eastAsia="DFKai-SB" w:hAnsi="Times New Roman" w:cs="Times New Roman"/>
+          <w:sz w:val="28"/>
+          <w:szCs w:val="28"/>
+          <w:lang w:eastAsia="zh-CN"/>
+        </w:rPr>
+      </w:pPr>
+      <w:r>
+        <w:rPr>
+          <w:rFonts w:ascii="Times New Roman" w:eastAsia="DFKai-SB" w:hAnsi="Times New Roman" w:cs="Times New Roman" w:hint="eastAsia"/>
+          <w:sz w:val="28"/>
+          <w:szCs w:val="28"/>
+        </w:rPr>
+        <w:t>q10_makesound.m</w:t>
+      </w:r>
+    </w:p>
+    <w:p>
+      <w:pPr>
+        <w:pStyle w:val="a3"/>
+        <w:snapToGrid w:val="0"/>
+        <w:ind w:leftChars="0" w:left="960"/>
+        <w:rPr>
+          <w:rFonts w:ascii="Times New Roman" w:eastAsia="DFKai-SB" w:hAnsi="Times New Roman" w:cs="Times New Roman"/>
           <w:b/>
           <w:sz w:val="32"/>
+        </w:rPr>
+      </w:pPr>
+      <w:r>
+        <w:rPr>
+          <w:noProof/>
+          <w:lang w:eastAsia="zh-CN"/>
+        </w:rPr>
+        <w:drawing>
+          <wp:inline distT="0" distB="0" distL="0" distR="0" wp14:anchorId="5050A4A6" wp14:editId="6804B8E2">
+            <wp:extent cx="5755640" cy="891774"/>
+            <wp:effectExtent l="0" t="0" r="0" b="3810"/>
+            <wp:docPr id="52" name="图片 52"/>
+            <wp:cNvGraphicFramePr>
+              <a:graphicFrameLocks xmlns:a="http://schemas.openxmlformats.org/drawingml/2006/main" noChangeAspect="1"/>
+            </wp:cNvGraphicFramePr>
+            <a:graphic xmlns:a="http://schemas.openxmlformats.org/drawingml/2006/main">
+              <a:graphicData uri="http://schemas.openxmlformats.org/drawingml/2006/picture">
+                <pic:pic xmlns:pic="http://schemas.openxmlformats.org/drawingml/2006/picture">
+                  <pic:nvPicPr>
+                    <pic:cNvPr id="1" name=""/>
+                    <pic:cNvPicPr/>
+                  </pic:nvPicPr>
+                  <pic:blipFill>
+                    <a:blip r:embed="rId19"/>
+                    <a:stretch>
+                      <a:fillRect/>
+                    </a:stretch>
+                  </pic:blipFill>
+                  <pic:spPr>
+                    <a:xfrm>
+                      <a:off x="0" y="0"/>
+                      <a:ext cx="5820799" cy="901870"/>
+                    </a:xfrm>
+                    <a:prstGeom prst="rect">
+                      <a:avLst/>
+                    </a:prstGeom>
+                  </pic:spPr>
+                </pic:pic>
+              </a:graphicData>
+            </a:graphic>
+          </wp:inline>
+        </w:drawing>
+      </w:r>
+    </w:p>
+    <w:p>
+      <w:pPr>
+        <w:pStyle w:val="a3"/>
+        <w:snapToGrid w:val="0"/>
+        <w:ind w:leftChars="0" w:left="1380"/>
+        <w:rPr>
+          <w:rFonts w:ascii="Times New Roman" w:eastAsia="DFKai-SB" w:hAnsi="Times New Roman" w:cs="Times New Roman"/>
+          <w:sz w:val="28"/>
+          <w:szCs w:val="28"/>
+          <w:lang w:eastAsia="zh-CN"/>
+        </w:rPr>
+      </w:pPr>
+      <w:r>
+        <w:rPr>
+          <w:rFonts w:ascii="Times New Roman" w:eastAsia="DFKai-SB" w:hAnsi="Times New Roman" w:cs="Times New Roman" w:hint="eastAsia"/>
+          <w:sz w:val="28"/>
+          <w:szCs w:val="28"/>
+          <w:lang w:eastAsia="zh-CN"/>
+        </w:rPr>
+        <w:t>将第</w:t>
+      </w:r>
+      <w:r>
+        <w:rPr>
+          <w:rFonts w:ascii="Times New Roman" w:eastAsia="DFKai-SB" w:hAnsi="Times New Roman" w:cs="Times New Roman" w:hint="eastAsia"/>
+          <w:sz w:val="28"/>
+          <w:szCs w:val="28"/>
+          <w:lang w:eastAsia="zh-CN"/>
+        </w:rPr>
+        <w:t>4</w:t>
+      </w:r>
+      <w:r>
+        <w:rPr>
+          <w:rFonts w:ascii="Times New Roman" w:eastAsia="DFKai-SB" w:hAnsi="Times New Roman" w:cs="Times New Roman" w:hint="eastAsia"/>
+          <w:sz w:val="28"/>
+          <w:szCs w:val="28"/>
+          <w:lang w:eastAsia="zh-CN"/>
+        </w:rPr>
+        <w:t>问的</w:t>
+      </w:r>
+      <w:r>
+        <w:rPr>
+          <w:rFonts w:ascii="Times New Roman" w:eastAsia="DFKai-SB" w:hAnsi="Times New Roman" w:cs="Times New Roman" w:hint="eastAsia"/>
+          <w:sz w:val="28"/>
+          <w:szCs w:val="28"/>
+          <w:lang w:eastAsia="zh-CN"/>
+        </w:rPr>
+        <w:t>q4_makesound</w:t>
+      </w:r>
+      <w:r>
+        <w:rPr>
+          <w:rFonts w:ascii="Times New Roman" w:eastAsia="DFKai-SB" w:hAnsi="Times New Roman" w:cs="Times New Roman" w:hint="eastAsia"/>
+          <w:sz w:val="28"/>
+          <w:szCs w:val="28"/>
+          <w:lang w:eastAsia="zh-CN"/>
+        </w:rPr>
+        <w:t>中，各次谐波的</w:t>
+      </w:r>
+      <w:r>
+        <w:rPr>
+          <w:rFonts w:ascii="Times New Roman" w:eastAsia="DFKai-SB" w:hAnsi="Times New Roman" w:cs="Times New Roman" w:hint="eastAsia"/>
+          <w:sz w:val="28"/>
+          <w:szCs w:val="28"/>
+          <w:lang w:eastAsia="zh-CN"/>
+        </w:rPr>
+        <w:t>幅值不写死在函数中，改用一个</w:t>
+      </w:r>
+      <w:r>
+        <w:rPr>
+          <w:rFonts w:ascii="Times New Roman" w:eastAsia="DFKai-SB" w:hAnsi="Times New Roman" w:cs="Times New Roman" w:hint="eastAsia"/>
+          <w:sz w:val="28"/>
+          <w:szCs w:val="28"/>
+          <w:lang w:eastAsia="zh-CN"/>
+        </w:rPr>
+        <w:t>1*7</w:t>
+      </w:r>
+      <w:r>
+        <w:rPr>
+          <w:rFonts w:ascii="Times New Roman" w:eastAsia="DFKai-SB" w:hAnsi="Times New Roman" w:cs="Times New Roman" w:hint="eastAsia"/>
+          <w:sz w:val="28"/>
+          <w:szCs w:val="28"/>
+          <w:lang w:eastAsia="zh-CN"/>
+        </w:rPr>
+        <w:t>的</w:t>
+      </w:r>
+      <w:r>
+        <w:rPr>
+          <w:rFonts w:ascii="Times New Roman" w:eastAsia="DFKai-SB" w:hAnsi="Times New Roman" w:cs="Times New Roman" w:hint="eastAsia"/>
+          <w:sz w:val="28"/>
+          <w:szCs w:val="28"/>
+          <w:lang w:eastAsia="zh-CN"/>
+        </w:rPr>
+        <w:t>amp</w:t>
+      </w:r>
+      <w:r>
+        <w:rPr>
+          <w:rFonts w:ascii="Times New Roman" w:eastAsia="DFKai-SB" w:hAnsi="Times New Roman" w:cs="Times New Roman" w:hint="eastAsia"/>
+          <w:sz w:val="28"/>
+          <w:szCs w:val="28"/>
+          <w:lang w:eastAsia="zh-CN"/>
+        </w:rPr>
+        <w:t>矩阵传入基波至</w:t>
+      </w:r>
+      <w:r>
+        <w:rPr>
+          <w:rFonts w:ascii="Times New Roman" w:eastAsia="DFKai-SB" w:hAnsi="Times New Roman" w:cs="Times New Roman" w:hint="eastAsia"/>
+          <w:sz w:val="28"/>
+          <w:szCs w:val="28"/>
+          <w:lang w:eastAsia="zh-CN"/>
+        </w:rPr>
+        <w:t>第</w:t>
+      </w:r>
+      <w:r>
+        <w:rPr>
+          <w:rFonts w:ascii="Times New Roman" w:eastAsia="DFKai-SB" w:hAnsi="Times New Roman" w:cs="Times New Roman" w:hint="eastAsia"/>
+          <w:sz w:val="28"/>
+          <w:szCs w:val="28"/>
+          <w:lang w:eastAsia="zh-CN"/>
+        </w:rPr>
+        <w:t>7</w:t>
+      </w:r>
+      <w:r>
+        <w:rPr>
+          <w:rFonts w:ascii="Times New Roman" w:eastAsia="DFKai-SB" w:hAnsi="Times New Roman" w:cs="Times New Roman" w:hint="eastAsia"/>
+          <w:sz w:val="28"/>
+          <w:szCs w:val="28"/>
+          <w:lang w:eastAsia="zh-CN"/>
+        </w:rPr>
+        <w:t>谐波的幅值。</w:t>
+      </w:r>
+    </w:p>
+    <w:p>
+      <w:pPr>
+        <w:pStyle w:val="a3"/>
+        <w:numPr>
+          <w:ilvl w:val="0"/>
+          <w:numId w:val="16"/>
+        </w:numPr>
+        <w:snapToGrid w:val="0"/>
+        <w:ind w:leftChars="0"/>
+        <w:rPr>
+          <w:rFonts w:ascii="Times New Roman" w:eastAsia="DFKai-SB" w:hAnsi="Times New Roman" w:cs="Times New Roman"/>
+          <w:sz w:val="28"/>
+          <w:szCs w:val="28"/>
+        </w:rPr>
+      </w:pPr>
+      <w:r>
+        <w:rPr>
+          <w:rFonts w:ascii="Times New Roman" w:eastAsia="DFKai-SB" w:hAnsi="Times New Roman" w:cs="Times New Roman"/>
+          <w:sz w:val="28"/>
+          <w:szCs w:val="28"/>
+        </w:rPr>
+        <w:t>q10_song.m</w:t>
+      </w:r>
+    </w:p>
+    <w:p>
+      <w:pPr>
+        <w:pStyle w:val="a3"/>
+        <w:numPr>
+          <w:ilvl w:val="0"/>
+          <w:numId w:val="16"/>
+        </w:numPr>
+        <w:snapToGrid w:val="0"/>
+        <w:ind w:leftChars="0"/>
+        <w:rPr>
+          <w:rFonts w:ascii="Times New Roman" w:eastAsia="DFKai-SB" w:hAnsi="Times New Roman" w:cs="Times New Roman" w:hint="eastAsia"/>
+          <w:sz w:val="28"/>
+          <w:szCs w:val="28"/>
+          <w:lang w:eastAsia="zh-CN"/>
+        </w:rPr>
+      </w:pPr>
+      <w:r>
+        <w:rPr>
+          <w:rFonts w:ascii="Times New Roman" w:eastAsia="DFKai-SB" w:hAnsi="Times New Roman" w:cs="Times New Roman" w:hint="eastAsia"/>
+          <w:b/>
+          <w:sz w:val="28"/>
+          <w:szCs w:val="28"/>
+          <w:lang w:eastAsia="zh-CN"/>
+        </w:rPr>
+        <w:t>结果</w:t>
+      </w:r>
+      <w:r>
+        <w:rPr>
+          <w:rFonts w:ascii="Times New Roman" w:eastAsia="DFKai-SB" w:hAnsi="Times New Roman" w:cs="Times New Roman" w:hint="eastAsia"/>
+          <w:sz w:val="28"/>
+          <w:szCs w:val="28"/>
+          <w:lang w:eastAsia="zh-CN"/>
+        </w:rPr>
+        <w:t>（</w:t>
+      </w:r>
+      <w:r>
+        <w:rPr>
+          <w:rFonts w:ascii="Times New Roman" w:eastAsia="DFKai-SB" w:hAnsi="Times New Roman" w:cs="Times New Roman" w:hint="eastAsia"/>
+          <w:sz w:val="28"/>
+          <w:szCs w:val="28"/>
+          <w:lang w:eastAsia="zh-CN"/>
+        </w:rPr>
+        <w:t>q</w:t>
+      </w:r>
+      <w:r>
+        <w:rPr>
+          <w:rFonts w:ascii="Times New Roman" w:eastAsia="DFKai-SB" w:hAnsi="Times New Roman" w:cs="Times New Roman"/>
+          <w:sz w:val="28"/>
+          <w:szCs w:val="28"/>
+          <w:lang w:eastAsia="zh-CN"/>
+        </w:rPr>
+        <w:t>10</w:t>
+      </w:r>
+      <w:r>
+        <w:rPr>
+          <w:rFonts w:ascii="Times New Roman" w:eastAsia="DFKai-SB" w:hAnsi="Times New Roman" w:cs="Times New Roman" w:hint="eastAsia"/>
+          <w:sz w:val="28"/>
+          <w:szCs w:val="28"/>
+          <w:lang w:eastAsia="zh-CN"/>
+        </w:rPr>
+        <w:t>_</w:t>
+      </w:r>
+      <w:r>
+        <w:rPr>
+          <w:rFonts w:ascii="Times New Roman" w:eastAsia="DFKai-SB" w:hAnsi="Times New Roman" w:cs="Times New Roman"/>
+          <w:sz w:val="28"/>
+          <w:szCs w:val="28"/>
+          <w:lang w:eastAsia="zh-CN"/>
+        </w:rPr>
+        <w:t>eastRed</w:t>
+      </w:r>
+      <w:r>
+        <w:rPr>
+          <w:rFonts w:ascii="Times New Roman" w:eastAsia="DFKai-SB" w:hAnsi="Times New Roman" w:cs="Times New Roman" w:hint="eastAsia"/>
+          <w:sz w:val="28"/>
+          <w:szCs w:val="28"/>
+          <w:lang w:eastAsia="zh-CN"/>
+        </w:rPr>
+        <w:t>.wav</w:t>
+      </w:r>
+      <w:r>
+        <w:rPr>
+          <w:rFonts w:ascii="Times New Roman" w:eastAsia="DFKai-SB" w:hAnsi="Times New Roman" w:cs="Times New Roman" w:hint="eastAsia"/>
+          <w:sz w:val="28"/>
+          <w:szCs w:val="28"/>
+        </w:rPr>
+        <w:t>）</w:t>
+      </w:r>
+      <w:r>
+        <w:rPr>
+          <w:rFonts w:ascii="Times New Roman" w:eastAsia="DFKai-SB" w:hAnsi="Times New Roman" w:cs="Times New Roman" w:hint="eastAsia"/>
+          <w:sz w:val="28"/>
+          <w:szCs w:val="28"/>
+          <w:lang w:eastAsia="zh-CN"/>
+        </w:rPr>
+        <w:t>：</w:t>
+      </w:r>
+      <w:r>
+        <w:rPr>
+          <w:rFonts w:ascii="Times New Roman" w:eastAsia="DFKai-SB" w:hAnsi="Times New Roman" w:cs="Times New Roman" w:hint="eastAsia"/>
+          <w:sz w:val="28"/>
+          <w:szCs w:val="28"/>
+        </w:rPr>
+        <w:t>嗯……应该有像吧</w:t>
+      </w:r>
+      <w:r>
+        <w:rPr>
+          <w:rFonts w:ascii="Times New Roman" w:eastAsia="DFKai-SB" w:hAnsi="Times New Roman" w:cs="Times New Roman" w:hint="eastAsia"/>
+          <w:sz w:val="28"/>
+          <w:szCs w:val="28"/>
+          <w:lang w:eastAsia="zh-CN"/>
+        </w:rPr>
+        <w:t>。</w:t>
+      </w:r>
+      <w:bookmarkStart w:id="0" w:name="_GoBack"/>
+      <w:bookmarkEnd w:id="0"/>
+    </w:p>
+    <w:p>
+      <w:pPr>
+        <w:pStyle w:val="a3"/>
+        <w:numPr>
+          <w:ilvl w:val="0"/>
+          <w:numId w:val="16"/>
+        </w:numPr>
+        <w:snapToGrid w:val="0"/>
+        <w:ind w:leftChars="0"/>
+        <w:rPr>
+          <w:rFonts w:ascii="Times New Roman" w:eastAsia="DFKai-SB" w:hAnsi="Times New Roman" w:cs="Times New Roman" w:hint="eastAsia"/>
+          <w:sz w:val="28"/>
+          <w:szCs w:val="28"/>
         </w:rPr>
       </w:pPr>
     </w:p>
@@ -6484,8 +6964,6 @@
           <w:sz w:val="32"/>
         </w:rPr>
       </w:pPr>
-      <w:bookmarkStart w:id="0" w:name="_GoBack"/>
-      <w:bookmarkEnd w:id="0"/>
     </w:p>
     <w:p>
       <w:pPr>
@@ -6504,8 +6982,8 @@
       </w:pPr>
     </w:p>
     <w:sectPr>
-      <w:headerReference w:type="default" r:id="rId19"/>
-      <w:footerReference w:type="default" r:id="rId20"/>
+      <w:headerReference w:type="default" r:id="rId20"/>
+      <w:footerReference w:type="default" r:id="rId21"/>
       <w:pgSz w:w="11906" w:h="16838"/>
       <w:pgMar w:top="851" w:right="851" w:bottom="851" w:left="851" w:header="851" w:footer="992" w:gutter="0"/>
       <w:cols w:space="425"/>
@@ -6578,7 +7056,7 @@
         <w:sz w:val="24"/>
         <w:lang w:val="zh-TW"/>
       </w:rPr>
-      <w:t>6</w:t>
+      <w:t>7</w:t>
     </w:r>
     <w:r>
       <w:rPr>
@@ -7491,6 +7969,119 @@
     </w:lvl>
   </w:abstractNum>
   <w:abstractNum w:abstractNumId="8" w15:restartNumberingAfterBreak="0">
+    <w:nsid w:val="321919C8"/>
+    <w:multiLevelType w:val="hybridMultilevel"/>
+    <w:tmpl w:val="89E6B5DE"/>
+    <w:lvl w:ilvl="0" w:tplc="04090001">
+      <w:start w:val="1"/>
+      <w:numFmt w:val="bullet"/>
+      <w:lvlText w:val=""/>
+      <w:lvlJc w:val="left"/>
+      <w:pPr>
+        <w:ind w:left="1380" w:hanging="420"/>
+      </w:pPr>
+      <w:rPr>
+        <w:rFonts w:ascii="Wingdings" w:hAnsi="Wingdings" w:hint="default"/>
+      </w:rPr>
+    </w:lvl>
+    <w:lvl w:ilvl="1" w:tplc="04090003" w:tentative="1">
+      <w:start w:val="1"/>
+      <w:numFmt w:val="bullet"/>
+      <w:lvlText w:val=""/>
+      <w:lvlJc w:val="left"/>
+      <w:pPr>
+        <w:ind w:left="1800" w:hanging="420"/>
+      </w:pPr>
+      <w:rPr>
+        <w:rFonts w:ascii="Wingdings" w:hAnsi="Wingdings" w:hint="default"/>
+      </w:rPr>
+    </w:lvl>
+    <w:lvl w:ilvl="2" w:tplc="04090005" w:tentative="1">
+      <w:start w:val="1"/>
+      <w:numFmt w:val="bullet"/>
+      <w:lvlText w:val=""/>
+      <w:lvlJc w:val="left"/>
+      <w:pPr>
+        <w:ind w:left="2220" w:hanging="420"/>
+      </w:pPr>
+      <w:rPr>
+        <w:rFonts w:ascii="Wingdings" w:hAnsi="Wingdings" w:hint="default"/>
+      </w:rPr>
+    </w:lvl>
+    <w:lvl w:ilvl="3" w:tplc="04090001" w:tentative="1">
+      <w:start w:val="1"/>
+      <w:numFmt w:val="bullet"/>
+      <w:lvlText w:val=""/>
+      <w:lvlJc w:val="left"/>
+      <w:pPr>
+        <w:ind w:left="2640" w:hanging="420"/>
+      </w:pPr>
+      <w:rPr>
+        <w:rFonts w:ascii="Wingdings" w:hAnsi="Wingdings" w:hint="default"/>
+      </w:rPr>
+    </w:lvl>
+    <w:lvl w:ilvl="4" w:tplc="04090003" w:tentative="1">
+      <w:start w:val="1"/>
+      <w:numFmt w:val="bullet"/>
+      <w:lvlText w:val=""/>
+      <w:lvlJc w:val="left"/>
+      <w:pPr>
+        <w:ind w:left="3060" w:hanging="420"/>
+      </w:pPr>
+      <w:rPr>
+        <w:rFonts w:ascii="Wingdings" w:hAnsi="Wingdings" w:hint="default"/>
+      </w:rPr>
+    </w:lvl>
+    <w:lvl w:ilvl="5" w:tplc="04090005" w:tentative="1">
+      <w:start w:val="1"/>
+      <w:numFmt w:val="bullet"/>
+      <w:lvlText w:val=""/>
+      <w:lvlJc w:val="left"/>
+      <w:pPr>
+        <w:ind w:left="3480" w:hanging="420"/>
+      </w:pPr>
+      <w:rPr>
+        <w:rFonts w:ascii="Wingdings" w:hAnsi="Wingdings" w:hint="default"/>
+      </w:rPr>
+    </w:lvl>
+    <w:lvl w:ilvl="6" w:tplc="04090001" w:tentative="1">
+      <w:start w:val="1"/>
+      <w:numFmt w:val="bullet"/>
+      <w:lvlText w:val=""/>
+      <w:lvlJc w:val="left"/>
+      <w:pPr>
+        <w:ind w:left="3900" w:hanging="420"/>
+      </w:pPr>
+      <w:rPr>
+        <w:rFonts w:ascii="Wingdings" w:hAnsi="Wingdings" w:hint="default"/>
+      </w:rPr>
+    </w:lvl>
+    <w:lvl w:ilvl="7" w:tplc="04090003" w:tentative="1">
+      <w:start w:val="1"/>
+      <w:numFmt w:val="bullet"/>
+      <w:lvlText w:val=""/>
+      <w:lvlJc w:val="left"/>
+      <w:pPr>
+        <w:ind w:left="4320" w:hanging="420"/>
+      </w:pPr>
+      <w:rPr>
+        <w:rFonts w:ascii="Wingdings" w:hAnsi="Wingdings" w:hint="default"/>
+      </w:rPr>
+    </w:lvl>
+    <w:lvl w:ilvl="8" w:tplc="04090005" w:tentative="1">
+      <w:start w:val="1"/>
+      <w:numFmt w:val="bullet"/>
+      <w:lvlText w:val=""/>
+      <w:lvlJc w:val="left"/>
+      <w:pPr>
+        <w:ind w:left="4740" w:hanging="420"/>
+      </w:pPr>
+      <w:rPr>
+        <w:rFonts w:ascii="Wingdings" w:hAnsi="Wingdings" w:hint="default"/>
+      </w:rPr>
+    </w:lvl>
+  </w:abstractNum>
+  <w:abstractNum w:abstractNumId="9" w15:restartNumberingAfterBreak="0">
     <w:nsid w:val="450C12AF"/>
     <w:multiLevelType w:val="hybridMultilevel"/>
     <w:tmpl w:val="23DE4EFE"/>
@@ -7576,7 +8167,7 @@
       </w:pPr>
     </w:lvl>
   </w:abstractNum>
-  <w:abstractNum w:abstractNumId="9" w15:restartNumberingAfterBreak="0">
+  <w:abstractNum w:abstractNumId="10" w15:restartNumberingAfterBreak="0">
     <w:nsid w:val="55CF2E56"/>
     <w:multiLevelType w:val="hybridMultilevel"/>
     <w:tmpl w:val="A0C2A3BE"/>
@@ -7665,7 +8256,7 @@
       </w:pPr>
     </w:lvl>
   </w:abstractNum>
-  <w:abstractNum w:abstractNumId="10" w15:restartNumberingAfterBreak="0">
+  <w:abstractNum w:abstractNumId="11" w15:restartNumberingAfterBreak="0">
     <w:nsid w:val="57F755C9"/>
     <w:multiLevelType w:val="hybridMultilevel"/>
     <w:tmpl w:val="F38281EC"/>
@@ -7778,7 +8369,7 @@
       </w:rPr>
     </w:lvl>
   </w:abstractNum>
-  <w:abstractNum w:abstractNumId="11" w15:restartNumberingAfterBreak="0">
+  <w:abstractNum w:abstractNumId="12" w15:restartNumberingAfterBreak="0">
     <w:nsid w:val="662866FD"/>
     <w:multiLevelType w:val="hybridMultilevel"/>
     <w:tmpl w:val="9B9C1E1E"/>
@@ -7864,7 +8455,7 @@
       </w:pPr>
     </w:lvl>
   </w:abstractNum>
-  <w:abstractNum w:abstractNumId="12" w15:restartNumberingAfterBreak="0">
+  <w:abstractNum w:abstractNumId="13" w15:restartNumberingAfterBreak="0">
     <w:nsid w:val="70985553"/>
     <w:multiLevelType w:val="hybridMultilevel"/>
     <w:tmpl w:val="375AE0F6"/>
@@ -7977,7 +8568,7 @@
       </w:rPr>
     </w:lvl>
   </w:abstractNum>
-  <w:abstractNum w:abstractNumId="13" w15:restartNumberingAfterBreak="0">
+  <w:abstractNum w:abstractNumId="14" w15:restartNumberingAfterBreak="0">
     <w:nsid w:val="743A2FA0"/>
     <w:multiLevelType w:val="hybridMultilevel"/>
     <w:tmpl w:val="89E6B100"/>
@@ -8069,7 +8660,7 @@
       </w:pPr>
     </w:lvl>
   </w:abstractNum>
-  <w:abstractNum w:abstractNumId="14" w15:restartNumberingAfterBreak="0">
+  <w:abstractNum w:abstractNumId="15" w15:restartNumberingAfterBreak="0">
     <w:nsid w:val="784535FE"/>
     <w:multiLevelType w:val="hybridMultilevel"/>
     <w:tmpl w:val="23DE4EFE"/>
@@ -8159,7 +8750,7 @@
     <w:abstractNumId w:val="1"/>
   </w:num>
   <w:num w:numId="2">
-    <w:abstractNumId w:val="9"/>
+    <w:abstractNumId w:val="10"/>
   </w:num>
   <w:num w:numId="3">
     <w:abstractNumId w:val="6"/>
@@ -8171,7 +8762,7 @@
     <w:abstractNumId w:val="5"/>
   </w:num>
   <w:num w:numId="6">
-    <w:abstractNumId w:val="12"/>
+    <w:abstractNumId w:val="13"/>
   </w:num>
   <w:num w:numId="7">
     <w:abstractNumId w:val="0"/>
@@ -8180,25 +8771,28 @@
     <w:abstractNumId w:val="3"/>
   </w:num>
   <w:num w:numId="9">
-    <w:abstractNumId w:val="14"/>
+    <w:abstractNumId w:val="15"/>
   </w:num>
   <w:num w:numId="10">
-    <w:abstractNumId w:val="8"/>
+    <w:abstractNumId w:val="9"/>
   </w:num>
   <w:num w:numId="11">
+    <w:abstractNumId w:val="12"/>
+  </w:num>
+  <w:num w:numId="12">
     <w:abstractNumId w:val="11"/>
   </w:num>
-  <w:num w:numId="12">
-    <w:abstractNumId w:val="10"/>
-  </w:num>
   <w:num w:numId="13">
-    <w:abstractNumId w:val="13"/>
+    <w:abstractNumId w:val="14"/>
   </w:num>
   <w:num w:numId="14">
     <w:abstractNumId w:val="4"/>
   </w:num>
   <w:num w:numId="15">
     <w:abstractNumId w:val="2"/>
+  </w:num>
+  <w:num w:numId="16">
+    <w:abstractNumId w:val="8"/>
   </w:num>
   <w:numIdMacAtCleanup w:val="10"/>
 </w:numbering>
@@ -9433,7 +10027,7 @@
 </file>
 
 <file path=customXml/itemProps1.xml><?xml version="1.0" encoding="utf-8"?>
-<ds:datastoreItem xmlns:ds="http://schemas.openxmlformats.org/officeDocument/2006/customXml" ds:itemID="{43717137-80C2-404E-B0E1-DE77461492F6}">
+<ds:datastoreItem xmlns:ds="http://schemas.openxmlformats.org/officeDocument/2006/customXml" ds:itemID="{16615577-93C8-49C4-8520-68ED0E037D9F}">
   <ds:schemaRefs>
     <ds:schemaRef ds:uri="http://schemas.openxmlformats.org/officeDocument/2006/bibliography"/>
   </ds:schemaRefs>

--- a/Report1/2017011090_游子權_音樂合成報告.docx
+++ b/Report1/2017011090_游子權_音樂合成報告.docx
@@ -6815,6 +6815,169 @@
         </w:rPr>
         <w:t>q10_song.m</w:t>
       </w:r>
+      <w:r>
+        <w:rPr>
+          <w:rFonts w:ascii="Times New Roman" w:eastAsia="DFKai-SB" w:hAnsi="Times New Roman" w:cs="Times New Roman" w:hint="eastAsia"/>
+          <w:sz w:val="28"/>
+          <w:szCs w:val="28"/>
+        </w:rPr>
+        <w:t>：将第</w:t>
+      </w:r>
+      <w:r>
+        <w:rPr>
+          <w:rFonts w:ascii="Times New Roman" w:eastAsia="DFKai-SB" w:hAnsi="Times New Roman" w:cs="Times New Roman" w:hint="eastAsia"/>
+          <w:sz w:val="28"/>
+          <w:szCs w:val="28"/>
+        </w:rPr>
+        <w:t>8</w:t>
+      </w:r>
+      <w:r>
+        <w:rPr>
+          <w:rFonts w:ascii="Times New Roman" w:eastAsia="DFKai-SB" w:hAnsi="Times New Roman" w:cs="Times New Roman" w:hint="eastAsia"/>
+          <w:sz w:val="28"/>
+          <w:szCs w:val="28"/>
+        </w:rPr>
+        <w:t>题计算出来的幅值引入，并调用</w:t>
+      </w:r>
+      <w:r>
+        <w:rPr>
+          <w:rFonts w:ascii="Times New Roman" w:eastAsia="DFKai-SB" w:hAnsi="Times New Roman" w:cs="Times New Roman" w:hint="eastAsia"/>
+          <w:sz w:val="28"/>
+          <w:szCs w:val="28"/>
+        </w:rPr>
+        <w:t>q10_makesound</w:t>
+      </w:r>
+      <w:r>
+        <w:rPr>
+          <w:rFonts w:ascii="Times New Roman" w:eastAsia="DFKai-SB" w:hAnsi="Times New Roman" w:cs="Times New Roman" w:hint="eastAsia"/>
+          <w:sz w:val="28"/>
+          <w:szCs w:val="28"/>
+        </w:rPr>
+        <w:t>。</w:t>
+      </w:r>
+    </w:p>
+    <w:p>
+      <w:pPr>
+        <w:snapToGrid w:val="0"/>
+        <w:ind w:left="960"/>
+        <w:rPr>
+          <w:rFonts w:ascii="Times New Roman" w:eastAsia="DFKai-SB" w:hAnsi="Times New Roman" w:cs="Times New Roman" w:hint="eastAsia"/>
+          <w:sz w:val="28"/>
+          <w:szCs w:val="28"/>
+        </w:rPr>
+      </w:pPr>
+    </w:p>
+    <w:p>
+      <w:pPr>
+        <w:pStyle w:val="a3"/>
+        <w:snapToGrid w:val="0"/>
+        <w:ind w:leftChars="0" w:left="960"/>
+        <w:rPr>
+          <w:rFonts w:ascii="Times New Roman" w:eastAsia="DFKai-SB" w:hAnsi="Times New Roman" w:cs="Times New Roman" w:hint="eastAsia"/>
+          <w:sz w:val="28"/>
+          <w:szCs w:val="28"/>
+          <w:lang w:eastAsia="zh-CN"/>
+        </w:rPr>
+      </w:pPr>
+      <w:r>
+        <w:rPr>
+          <w:rFonts w:ascii="Times New Roman" w:eastAsia="DFKai-SB" w:hAnsi="Times New Roman" w:cs="Times New Roman" w:hint="eastAsia"/>
+          <w:b/>
+          <w:sz w:val="28"/>
+          <w:szCs w:val="28"/>
+          <w:lang w:eastAsia="zh-CN"/>
+        </w:rPr>
+        <w:lastRenderedPageBreak/>
+        <w:t>结果</w:t>
+      </w:r>
+      <w:r>
+        <w:rPr>
+          <w:rFonts w:ascii="Times New Roman" w:eastAsia="DFKai-SB" w:hAnsi="Times New Roman" w:cs="Times New Roman" w:hint="eastAsia"/>
+          <w:sz w:val="28"/>
+          <w:szCs w:val="28"/>
+          <w:lang w:eastAsia="zh-CN"/>
+        </w:rPr>
+        <w:t>（</w:t>
+      </w:r>
+      <w:r>
+        <w:rPr>
+          <w:rFonts w:ascii="Times New Roman" w:eastAsia="DFKai-SB" w:hAnsi="Times New Roman" w:cs="Times New Roman" w:hint="eastAsia"/>
+          <w:sz w:val="28"/>
+          <w:szCs w:val="28"/>
+          <w:lang w:eastAsia="zh-CN"/>
+        </w:rPr>
+        <w:t>q</w:t>
+      </w:r>
+      <w:r>
+        <w:rPr>
+          <w:rFonts w:ascii="Times New Roman" w:eastAsia="DFKai-SB" w:hAnsi="Times New Roman" w:cs="Times New Roman"/>
+          <w:sz w:val="28"/>
+          <w:szCs w:val="28"/>
+          <w:lang w:eastAsia="zh-CN"/>
+        </w:rPr>
+        <w:t>10</w:t>
+      </w:r>
+      <w:r>
+        <w:rPr>
+          <w:rFonts w:ascii="Times New Roman" w:eastAsia="DFKai-SB" w:hAnsi="Times New Roman" w:cs="Times New Roman" w:hint="eastAsia"/>
+          <w:sz w:val="28"/>
+          <w:szCs w:val="28"/>
+          <w:lang w:eastAsia="zh-CN"/>
+        </w:rPr>
+        <w:t>_</w:t>
+      </w:r>
+      <w:r>
+        <w:rPr>
+          <w:rFonts w:ascii="Times New Roman" w:eastAsia="DFKai-SB" w:hAnsi="Times New Roman" w:cs="Times New Roman"/>
+          <w:sz w:val="28"/>
+          <w:szCs w:val="28"/>
+          <w:lang w:eastAsia="zh-CN"/>
+        </w:rPr>
+        <w:t>eastRed</w:t>
+      </w:r>
+      <w:r>
+        <w:rPr>
+          <w:rFonts w:ascii="Times New Roman" w:eastAsia="DFKai-SB" w:hAnsi="Times New Roman" w:cs="Times New Roman" w:hint="eastAsia"/>
+          <w:sz w:val="28"/>
+          <w:szCs w:val="28"/>
+          <w:lang w:eastAsia="zh-CN"/>
+        </w:rPr>
+        <w:t>.wav</w:t>
+      </w:r>
+      <w:r>
+        <w:rPr>
+          <w:rFonts w:ascii="Times New Roman" w:eastAsia="DFKai-SB" w:hAnsi="Times New Roman" w:cs="Times New Roman" w:hint="eastAsia"/>
+          <w:sz w:val="28"/>
+          <w:szCs w:val="28"/>
+        </w:rPr>
+        <w:t>）</w:t>
+      </w:r>
+      <w:r>
+        <w:rPr>
+          <w:rFonts w:ascii="Times New Roman" w:eastAsia="DFKai-SB" w:hAnsi="Times New Roman" w:cs="Times New Roman" w:hint="eastAsia"/>
+          <w:sz w:val="28"/>
+          <w:szCs w:val="28"/>
+          <w:lang w:eastAsia="zh-CN"/>
+        </w:rPr>
+        <w:t>：</w:t>
+      </w:r>
+      <w:r>
+        <w:rPr>
+          <w:rFonts w:ascii="Times New Roman" w:eastAsia="DFKai-SB" w:hAnsi="Times New Roman" w:cs="Times New Roman" w:hint="eastAsia"/>
+          <w:sz w:val="28"/>
+          <w:szCs w:val="28"/>
+        </w:rPr>
+        <w:t>嗯……应该有像吧</w:t>
+      </w:r>
+      <w:r>
+        <w:rPr>
+          <w:rFonts w:ascii="Times New Roman" w:eastAsia="DFKai-SB" w:hAnsi="Times New Roman" w:cs="Times New Roman" w:hint="eastAsia"/>
+          <w:sz w:val="28"/>
+          <w:szCs w:val="28"/>
+          <w:lang w:eastAsia="zh-CN"/>
+        </w:rPr>
+        <w:t>。</w:t>
+      </w:r>
     </w:p>
     <w:p>
       <w:pPr>
@@ -6826,6 +6989,45 @@
         <w:snapToGrid w:val="0"/>
         <w:ind w:leftChars="0"/>
         <w:rPr>
+          <w:rFonts w:ascii="Times New Roman" w:eastAsia="等线" w:hAnsi="Times New Roman" w:cs="Times New Roman" w:hint="eastAsia"/>
+          <w:sz w:val="28"/>
+          <w:szCs w:val="28"/>
+          <w:lang w:eastAsia="zh-CN"/>
+        </w:rPr>
+      </w:pPr>
+      <w:r>
+        <w:rPr>
+          <w:rFonts w:ascii="Times New Roman" w:eastAsia="DFKai-SB" w:hAnsi="Times New Roman" w:cs="Times New Roman" w:hint="eastAsia"/>
+          <w:sz w:val="28"/>
+          <w:szCs w:val="28"/>
+          <w:lang w:eastAsia="zh-CN"/>
+        </w:rPr>
+        <w:t>意犹未尽，我再次用同样的方法合成</w:t>
+      </w:r>
+      <w:r>
+        <w:rPr>
+          <w:rFonts w:ascii="Times New Roman" w:eastAsia="DFKai-SB" w:hAnsi="Times New Roman" w:cs="Times New Roman" w:hint="eastAsia"/>
+          <w:sz w:val="28"/>
+          <w:szCs w:val="28"/>
+        </w:rPr>
+        <w:t>武陵高中和</w:t>
+      </w:r>
+      <w:r>
+        <w:rPr>
+          <w:rFonts w:ascii="Times New Roman" w:eastAsia="DFKai-SB" w:hAnsi="Times New Roman" w:cs="Times New Roman" w:hint="eastAsia"/>
+          <w:sz w:val="28"/>
+          <w:szCs w:val="28"/>
+          <w:lang w:eastAsia="zh-CN"/>
+        </w:rPr>
+        <w:t>清华大学校歌。</w:t>
+      </w:r>
+    </w:p>
+    <w:p>
+      <w:pPr>
+        <w:pStyle w:val="a3"/>
+        <w:snapToGrid w:val="0"/>
+        <w:ind w:leftChars="0" w:left="960"/>
+        <w:rPr>
           <w:rFonts w:ascii="Times New Roman" w:eastAsia="DFKai-SB" w:hAnsi="Times New Roman" w:cs="Times New Roman" w:hint="eastAsia"/>
           <w:sz w:val="28"/>
           <w:szCs w:val="28"/>
@@ -6885,7 +7087,7 @@
           <w:szCs w:val="28"/>
           <w:lang w:eastAsia="zh-CN"/>
         </w:rPr>
-        <w:t>eastRed</w:t>
+        <w:t>wuling</w:t>
       </w:r>
       <w:r>
         <w:rPr>
@@ -6901,53 +7103,146 @@
           <w:rFonts w:ascii="Times New Roman" w:eastAsia="DFKai-SB" w:hAnsi="Times New Roman" w:cs="Times New Roman" w:hint="eastAsia"/>
           <w:sz w:val="28"/>
           <w:szCs w:val="28"/>
-        </w:rPr>
-        <w:t>）</w:t>
-      </w:r>
-      <w:r>
-        <w:rPr>
-          <w:rFonts w:ascii="Times New Roman" w:eastAsia="DFKai-SB" w:hAnsi="Times New Roman" w:cs="Times New Roman" w:hint="eastAsia"/>
-          <w:sz w:val="28"/>
-          <w:szCs w:val="28"/>
-          <w:lang w:eastAsia="zh-CN"/>
-        </w:rPr>
-        <w:t>：</w:t>
-      </w:r>
-      <w:r>
-        <w:rPr>
-          <w:rFonts w:ascii="Times New Roman" w:eastAsia="DFKai-SB" w:hAnsi="Times New Roman" w:cs="Times New Roman" w:hint="eastAsia"/>
-          <w:sz w:val="28"/>
-          <w:szCs w:val="28"/>
-        </w:rPr>
-        <w:t>嗯……应该有像吧</w:t>
-      </w:r>
-      <w:r>
-        <w:rPr>
-          <w:rFonts w:ascii="Times New Roman" w:eastAsia="DFKai-SB" w:hAnsi="Times New Roman" w:cs="Times New Roman" w:hint="eastAsia"/>
-          <w:sz w:val="28"/>
-          <w:szCs w:val="28"/>
-          <w:lang w:eastAsia="zh-CN"/>
+          <w:lang w:eastAsia="zh-CN"/>
+        </w:rPr>
+        <w:t>、</w:t>
+      </w:r>
+      <w:r>
+        <w:rPr>
+          <w:rFonts w:ascii="Times New Roman" w:eastAsia="DFKai-SB" w:hAnsi="Times New Roman" w:cs="Times New Roman" w:hint="eastAsia"/>
+          <w:sz w:val="28"/>
+          <w:szCs w:val="28"/>
+          <w:lang w:eastAsia="zh-CN"/>
+        </w:rPr>
+        <w:t>q10_tsinghua.</w:t>
+      </w:r>
+      <w:r>
+        <w:rPr>
+          <w:rFonts w:ascii="Times New Roman" w:eastAsia="DFKai-SB" w:hAnsi="Times New Roman" w:cs="Times New Roman"/>
+          <w:sz w:val="28"/>
+          <w:szCs w:val="28"/>
+          <w:lang w:eastAsia="zh-CN"/>
+        </w:rPr>
+        <w:t>wav</w:t>
+      </w:r>
+      <w:r>
+        <w:rPr>
+          <w:rFonts w:ascii="Times New Roman" w:eastAsia="DFKai-SB" w:hAnsi="Times New Roman" w:cs="Times New Roman" w:hint="eastAsia"/>
+          <w:sz w:val="28"/>
+          <w:szCs w:val="28"/>
+          <w:lang w:eastAsia="zh-CN"/>
+        </w:rPr>
+        <w:t>）：</w:t>
+      </w:r>
+      <w:r>
+        <w:rPr>
+          <w:rFonts w:ascii="Times New Roman" w:eastAsia="DFKai-SB" w:hAnsi="Times New Roman" w:cs="Times New Roman" w:hint="eastAsia"/>
+          <w:sz w:val="28"/>
+          <w:szCs w:val="28"/>
+          <w:lang w:eastAsia="zh-CN"/>
+        </w:rPr>
+        <w:t>果然，歌曲一长就听出端倪了，</w:t>
+      </w:r>
+      <w:r>
+        <w:rPr>
+          <w:rFonts w:ascii="Times New Roman" w:eastAsia="DFKai-SB" w:hAnsi="Times New Roman" w:cs="Times New Roman" w:hint="eastAsia"/>
+          <w:sz w:val="28"/>
+          <w:szCs w:val="28"/>
+          <w:lang w:eastAsia="zh-CN"/>
+        </w:rPr>
+        <w:t>低</w:t>
+      </w:r>
+      <w:r>
+        <w:rPr>
+          <w:rFonts w:ascii="Times New Roman" w:eastAsia="DFKai-SB" w:hAnsi="Times New Roman" w:cs="Times New Roman" w:hint="eastAsia"/>
+          <w:sz w:val="28"/>
+          <w:szCs w:val="28"/>
+          <w:lang w:eastAsia="zh-CN"/>
+        </w:rPr>
+        <w:t>音</w:t>
+      </w:r>
+      <w:r>
+        <w:rPr>
+          <w:rFonts w:ascii="Times New Roman" w:eastAsia="DFKai-SB" w:hAnsi="Times New Roman" w:cs="Times New Roman" w:hint="eastAsia"/>
+          <w:sz w:val="28"/>
+          <w:szCs w:val="28"/>
+          <w:lang w:eastAsia="zh-CN"/>
+        </w:rPr>
+        <w:t>的时候</w:t>
+      </w:r>
+      <w:r>
+        <w:rPr>
+          <w:rFonts w:ascii="Times New Roman" w:eastAsia="DFKai-SB" w:hAnsi="Times New Roman" w:cs="Times New Roman" w:hint="eastAsia"/>
+          <w:sz w:val="28"/>
+          <w:szCs w:val="28"/>
+          <w:lang w:eastAsia="zh-CN"/>
+        </w:rPr>
+        <w:t>确实蛮像的，但当到了高</w:t>
+      </w:r>
+      <w:r>
+        <w:rPr>
+          <w:rFonts w:ascii="Times New Roman" w:eastAsia="DFKai-SB" w:hAnsi="Times New Roman" w:cs="Times New Roman" w:hint="eastAsia"/>
+          <w:sz w:val="28"/>
+          <w:szCs w:val="28"/>
+          <w:lang w:eastAsia="zh-CN"/>
+        </w:rPr>
+        <w:t>音</w:t>
+      </w:r>
+      <w:r>
+        <w:rPr>
+          <w:rFonts w:ascii="Times New Roman" w:eastAsia="DFKai-SB" w:hAnsi="Times New Roman" w:cs="Times New Roman" w:hint="eastAsia"/>
+          <w:sz w:val="28"/>
+          <w:szCs w:val="28"/>
+          <w:lang w:eastAsia="zh-CN"/>
+        </w:rPr>
+        <w:t>，</w:t>
+      </w:r>
+      <w:r>
+        <w:rPr>
+          <w:rFonts w:ascii="Times New Roman" w:eastAsia="DFKai-SB" w:hAnsi="Times New Roman" w:cs="Times New Roman" w:hint="eastAsia"/>
+          <w:sz w:val="28"/>
+          <w:szCs w:val="28"/>
+          <w:lang w:eastAsia="zh-CN"/>
+        </w:rPr>
+        <w:t>其更高频的谐波分量听起来显得很不自然，依</w:t>
+      </w:r>
+      <w:r>
+        <w:rPr>
+          <w:rFonts w:ascii="Times New Roman" w:eastAsia="DFKai-SB" w:hAnsi="Times New Roman" w:cs="Times New Roman" w:hint="eastAsia"/>
+          <w:sz w:val="28"/>
+          <w:szCs w:val="28"/>
+          <w:lang w:eastAsia="zh-CN"/>
+        </w:rPr>
+        <w:t>照我们的生活经验与对乐器的主观想像，高音的时候不致再有</w:t>
+      </w:r>
+      <w:r>
+        <w:rPr>
+          <w:rFonts w:ascii="Times New Roman" w:eastAsia="DFKai-SB" w:hAnsi="Times New Roman" w:cs="Times New Roman" w:hint="eastAsia"/>
+          <w:sz w:val="28"/>
+          <w:szCs w:val="28"/>
+          <w:lang w:eastAsia="zh-CN"/>
+        </w:rPr>
+        <w:t>很高频的</w:t>
+      </w:r>
+      <w:r>
+        <w:rPr>
+          <w:rFonts w:ascii="Times New Roman" w:eastAsia="DFKai-SB" w:hAnsi="Times New Roman" w:cs="Times New Roman" w:hint="eastAsia"/>
+          <w:sz w:val="28"/>
+          <w:szCs w:val="28"/>
+          <w:lang w:eastAsia="zh-CN"/>
+        </w:rPr>
+        <w:t>谐波了</w:t>
+      </w:r>
+      <w:r>
+        <w:rPr>
+          <w:rFonts w:ascii="Times New Roman" w:eastAsia="DFKai-SB" w:hAnsi="Times New Roman" w:cs="Times New Roman" w:hint="eastAsia"/>
+          <w:sz w:val="28"/>
+          <w:szCs w:val="28"/>
         </w:rPr>
         <w:t>。</w:t>
       </w:r>
       <w:bookmarkStart w:id="0" w:name="_GoBack"/>
       <w:bookmarkEnd w:id="0"/>
-    </w:p>
-    <w:p>
-      <w:pPr>
-        <w:pStyle w:val="a3"/>
-        <w:numPr>
-          <w:ilvl w:val="0"/>
-          <w:numId w:val="16"/>
-        </w:numPr>
-        <w:snapToGrid w:val="0"/>
-        <w:ind w:leftChars="0"/>
-        <w:rPr>
-          <w:rFonts w:ascii="Times New Roman" w:eastAsia="DFKai-SB" w:hAnsi="Times New Roman" w:cs="Times New Roman" w:hint="eastAsia"/>
-          <w:sz w:val="28"/>
-          <w:szCs w:val="28"/>
-        </w:rPr>
-      </w:pPr>
     </w:p>
     <w:p>
       <w:pPr>
@@ -6962,6 +7257,7 @@
           <w:rFonts w:ascii="Times New Roman" w:eastAsia="DFKai-SB" w:hAnsi="Times New Roman" w:cs="Times New Roman"/>
           <w:b/>
           <w:sz w:val="32"/>
+          <w:lang w:eastAsia="zh-CN"/>
         </w:rPr>
       </w:pPr>
     </w:p>
@@ -6978,6 +7274,7 @@
           <w:rFonts w:ascii="Times New Roman" w:eastAsia="DFKai-SB" w:hAnsi="Times New Roman" w:cs="Times New Roman" w:hint="eastAsia"/>
           <w:b/>
           <w:sz w:val="32"/>
+          <w:lang w:eastAsia="zh-CN"/>
         </w:rPr>
       </w:pPr>
     </w:p>
@@ -10027,7 +10324,7 @@
 </file>
 
 <file path=customXml/itemProps1.xml><?xml version="1.0" encoding="utf-8"?>
-<ds:datastoreItem xmlns:ds="http://schemas.openxmlformats.org/officeDocument/2006/customXml" ds:itemID="{16615577-93C8-49C4-8520-68ED0E037D9F}">
+<ds:datastoreItem xmlns:ds="http://schemas.openxmlformats.org/officeDocument/2006/customXml" ds:itemID="{64652533-3172-4B16-B9BB-4A4CF1723B04}">
   <ds:schemaRefs>
     <ds:schemaRef ds:uri="http://schemas.openxmlformats.org/officeDocument/2006/bibliography"/>
   </ds:schemaRefs>

--- a/Report1/2017011090_游子權_音樂合成報告.docx
+++ b/Report1/2017011090_游子權_音樂合成報告.docx
@@ -1,12 +1,12 @@
 
 <file path=word/document.xml><?xml version="1.0" encoding="utf-8"?>
-<w:document xmlns:wpc="http://schemas.microsoft.com/office/word/2010/wordprocessingCanvas" xmlns:cx="http://schemas.microsoft.com/office/drawing/2014/chartex" xmlns:mc="http://schemas.openxmlformats.org/markup-compatibility/2006" xmlns:o="urn:schemas-microsoft-com:office:office" xmlns:r="http://schemas.openxmlformats.org/officeDocument/2006/relationships" xmlns:m="http://schemas.openxmlformats.org/officeDocument/2006/math" xmlns:v="urn:schemas-microsoft-com:vml" xmlns:wp14="http://schemas.microsoft.com/office/word/2010/wordprocessingDrawing" xmlns:wp="http://schemas.openxmlformats.org/drawingml/2006/wordprocessingDrawing" xmlns:w10="urn:schemas-microsoft-com:office:word" xmlns:w="http://schemas.openxmlformats.org/wordprocessingml/2006/main" xmlns:w14="http://schemas.microsoft.com/office/word/2010/wordml" xmlns:w15="http://schemas.microsoft.com/office/word/2012/wordml" xmlns:w16se="http://schemas.microsoft.com/office/word/2015/wordml/symex" xmlns:wpg="http://schemas.microsoft.com/office/word/2010/wordprocessingGroup" xmlns:wpi="http://schemas.microsoft.com/office/word/2010/wordprocessingInk" xmlns:wne="http://schemas.microsoft.com/office/word/2006/wordml" xmlns:wps="http://schemas.microsoft.com/office/word/2010/wordprocessingShape" mc:Ignorable="w14 w15 w16se wp14">
+<w:document xmlns:wpc="http://schemas.microsoft.com/office/word/2010/wordprocessingCanvas" xmlns:cx="http://schemas.microsoft.com/office/drawing/2014/chartex" xmlns:cx1="http://schemas.microsoft.com/office/drawing/2015/9/8/chartex" xmlns:cx2="http://schemas.microsoft.com/office/drawing/2015/10/21/chartex" xmlns:cx3="http://schemas.microsoft.com/office/drawing/2016/5/9/chartex" xmlns:cx4="http://schemas.microsoft.com/office/drawing/2016/5/10/chartex" xmlns:cx5="http://schemas.microsoft.com/office/drawing/2016/5/11/chartex" xmlns:cx6="http://schemas.microsoft.com/office/drawing/2016/5/12/chartex" xmlns:cx7="http://schemas.microsoft.com/office/drawing/2016/5/13/chartex" xmlns:cx8="http://schemas.microsoft.com/office/drawing/2016/5/14/chartex" xmlns:mc="http://schemas.openxmlformats.org/markup-compatibility/2006" xmlns:aink="http://schemas.microsoft.com/office/drawing/2016/ink" xmlns:am3d="http://schemas.microsoft.com/office/drawing/2017/model3d" xmlns:o="urn:schemas-microsoft-com:office:office" xmlns:r="http://schemas.openxmlformats.org/officeDocument/2006/relationships" xmlns:m="http://schemas.openxmlformats.org/officeDocument/2006/math" xmlns:v="urn:schemas-microsoft-com:vml" xmlns:wp14="http://schemas.microsoft.com/office/word/2010/wordprocessingDrawing" xmlns:wp="http://schemas.openxmlformats.org/drawingml/2006/wordprocessingDrawing" xmlns:w10="urn:schemas-microsoft-com:office:word" xmlns:w="http://schemas.openxmlformats.org/wordprocessingml/2006/main" xmlns:w14="http://schemas.microsoft.com/office/word/2010/wordml" xmlns:w15="http://schemas.microsoft.com/office/word/2012/wordml" xmlns:w16cid="http://schemas.microsoft.com/office/word/2016/wordml/cid" xmlns:w16se="http://schemas.microsoft.com/office/word/2015/wordml/symex" xmlns:wpg="http://schemas.microsoft.com/office/word/2010/wordprocessingGroup" xmlns:wpi="http://schemas.microsoft.com/office/word/2010/wordprocessingInk" xmlns:wne="http://schemas.microsoft.com/office/word/2006/wordml" xmlns:wps="http://schemas.microsoft.com/office/word/2010/wordprocessingShape" mc:Ignorable="w14 w15 w16se w16cid wp14">
   <w:body>
     <w:p>
       <w:pPr>
         <w:snapToGrid w:val="0"/>
         <w:rPr>
-          <w:rFonts w:ascii="Times New Roman" w:eastAsia="DFKai-SB" w:hAnsi="Times New Roman" w:cs="Times New Roman"/>
+          <w:rFonts w:ascii="Times New Roman" w:eastAsia="標楷體" w:hAnsi="Times New Roman" w:cs="Times New Roman"/>
           <w:b/>
           <w:sz w:val="32"/>
           <w:u w:val="single"/>
@@ -15,7 +15,7 @@
       </w:pPr>
       <w:r>
         <w:rPr>
-          <w:rFonts w:ascii="Times New Roman" w:eastAsia="DFKai-SB" w:hAnsi="Times New Roman" w:cs="Times New Roman" w:hint="eastAsia"/>
+          <w:rFonts w:ascii="Times New Roman" w:eastAsia="標楷體" w:hAnsi="Times New Roman" w:cs="Times New Roman" w:hint="eastAsia"/>
           <w:b/>
           <w:sz w:val="40"/>
           <w:u w:val="single"/>
@@ -25,7 +25,7 @@
       </w:r>
       <w:r>
         <w:rPr>
-          <w:rFonts w:ascii="Times New Roman" w:eastAsia="DFKai-SB" w:hAnsi="Times New Roman" w:cs="Times New Roman"/>
+          <w:rFonts w:ascii="Times New Roman" w:eastAsia="標楷體" w:hAnsi="Times New Roman" w:cs="Times New Roman"/>
           <w:b/>
           <w:sz w:val="40"/>
           <w:u w:val="single"/>
@@ -35,7 +35,7 @@
       </w:r>
       <w:r>
         <w:rPr>
-          <w:rFonts w:ascii="Times New Roman" w:eastAsia="DFKai-SB" w:hAnsi="Times New Roman" w:cs="Times New Roman" w:hint="eastAsia"/>
+          <w:rFonts w:ascii="Times New Roman" w:eastAsia="標楷體" w:hAnsi="Times New Roman" w:cs="Times New Roman" w:hint="eastAsia"/>
           <w:b/>
           <w:sz w:val="40"/>
           <w:u w:val="single"/>
@@ -45,7 +45,7 @@
       </w:r>
       <w:r>
         <w:rPr>
-          <w:rFonts w:ascii="Times New Roman" w:eastAsia="DFKai-SB" w:hAnsi="Times New Roman" w:cs="Times New Roman" w:hint="eastAsia"/>
+          <w:rFonts w:ascii="Times New Roman" w:eastAsia="標楷體" w:hAnsi="Times New Roman" w:cs="Times New Roman" w:hint="eastAsia"/>
           <w:b/>
           <w:sz w:val="40"/>
           <w:u w:val="single"/>
@@ -55,7 +55,7 @@
       </w:r>
       <w:r>
         <w:rPr>
-          <w:rFonts w:ascii="Times New Roman" w:eastAsia="DFKai-SB" w:hAnsi="Times New Roman" w:cs="Times New Roman" w:hint="eastAsia"/>
+          <w:rFonts w:ascii="Times New Roman" w:eastAsia="標楷體" w:hAnsi="Times New Roman" w:cs="Times New Roman" w:hint="eastAsia"/>
           <w:b/>
           <w:sz w:val="40"/>
           <w:u w:val="single"/>
@@ -65,7 +65,7 @@
       </w:r>
       <w:r>
         <w:rPr>
-          <w:rFonts w:ascii="Times New Roman" w:eastAsia="DFKai-SB" w:hAnsi="Times New Roman" w:cs="Times New Roman" w:hint="eastAsia"/>
+          <w:rFonts w:ascii="Times New Roman" w:eastAsia="標楷體" w:hAnsi="Times New Roman" w:cs="Times New Roman" w:hint="eastAsia"/>
           <w:b/>
           <w:sz w:val="40"/>
           <w:u w:val="single"/>
@@ -75,7 +75,7 @@
       </w:r>
       <w:r>
         <w:rPr>
-          <w:rFonts w:ascii="Times New Roman" w:eastAsia="DFKai-SB" w:hAnsi="Times New Roman" w:cs="Times New Roman"/>
+          <w:rFonts w:ascii="Times New Roman" w:eastAsia="標楷體" w:hAnsi="Times New Roman" w:cs="Times New Roman"/>
           <w:b/>
           <w:sz w:val="40"/>
           <w:u w:val="single"/>
@@ -89,15 +89,15 @@
         <w:snapToGrid w:val="0"/>
         <w:ind w:leftChars="2776" w:left="6662"/>
         <w:rPr>
-          <w:rFonts w:ascii="Times New Roman" w:eastAsia="DFKai-SB" w:hAnsi="Times New Roman" w:cs="Times New Roman"/>
-          <w:b/>
-          <w:sz w:val="28"/>
-          <w:lang w:eastAsia="zh-CN"/>
-        </w:rPr>
-      </w:pPr>
-      <w:r>
-        <w:rPr>
-          <w:rFonts w:ascii="Times New Roman" w:eastAsia="DFKai-SB" w:hAnsi="Times New Roman" w:cs="Times New Roman" w:hint="eastAsia"/>
+          <w:rFonts w:ascii="Times New Roman" w:eastAsia="標楷體" w:hAnsi="Times New Roman" w:cs="Times New Roman"/>
+          <w:b/>
+          <w:sz w:val="28"/>
+          <w:lang w:eastAsia="zh-CN"/>
+        </w:rPr>
+      </w:pPr>
+      <w:r>
+        <w:rPr>
+          <w:rFonts w:ascii="Times New Roman" w:eastAsia="標楷體" w:hAnsi="Times New Roman" w:cs="Times New Roman" w:hint="eastAsia"/>
           <w:b/>
           <w:sz w:val="28"/>
           <w:lang w:eastAsia="zh-CN"/>
@@ -106,7 +106,7 @@
       </w:r>
       <w:r>
         <w:rPr>
-          <w:rFonts w:ascii="Times New Roman" w:eastAsia="DFKai-SB" w:hAnsi="Times New Roman" w:cs="Times New Roman"/>
+          <w:rFonts w:ascii="Times New Roman" w:eastAsia="標楷體" w:hAnsi="Times New Roman" w:cs="Times New Roman"/>
           <w:b/>
           <w:sz w:val="28"/>
           <w:lang w:eastAsia="zh-CN"/>
@@ -115,7 +115,7 @@
       </w:r>
       <w:r>
         <w:rPr>
-          <w:rFonts w:ascii="Times New Roman" w:eastAsia="DFKai-SB" w:hAnsi="Times New Roman" w:cs="Times New Roman"/>
+          <w:rFonts w:ascii="Times New Roman" w:eastAsia="標楷體" w:hAnsi="Times New Roman" w:cs="Times New Roman"/>
           <w:sz w:val="28"/>
           <w:lang w:eastAsia="zh-CN"/>
         </w:rPr>
@@ -123,7 +123,7 @@
       </w:r>
       <w:r>
         <w:rPr>
-          <w:rFonts w:ascii="Times New Roman" w:eastAsia="DFKai-SB" w:hAnsi="Times New Roman" w:cs="Times New Roman"/>
+          <w:rFonts w:ascii="Times New Roman" w:eastAsia="標楷體" w:hAnsi="Times New Roman" w:cs="Times New Roman"/>
           <w:sz w:val="28"/>
           <w:lang w:eastAsia="zh-CN"/>
         </w:rPr>
@@ -135,14 +135,14 @@
         <w:snapToGrid w:val="0"/>
         <w:ind w:leftChars="3189" w:left="7654"/>
         <w:rPr>
-          <w:rFonts w:ascii="Times New Roman" w:eastAsia="DFKai-SB" w:hAnsi="Times New Roman" w:cs="Times New Roman"/>
-          <w:sz w:val="28"/>
-          <w:lang w:eastAsia="zh-CN"/>
-        </w:rPr>
-      </w:pPr>
-      <w:r>
-        <w:rPr>
-          <w:rFonts w:ascii="Times New Roman" w:eastAsia="DFKai-SB" w:hAnsi="Times New Roman" w:cs="Times New Roman"/>
+          <w:rFonts w:ascii="Times New Roman" w:eastAsia="標楷體" w:hAnsi="Times New Roman" w:cs="Times New Roman"/>
+          <w:sz w:val="28"/>
+          <w:lang w:eastAsia="zh-CN"/>
+        </w:rPr>
+      </w:pPr>
+      <w:r>
+        <w:rPr>
+          <w:rFonts w:ascii="Times New Roman" w:eastAsia="標楷體" w:hAnsi="Times New Roman" w:cs="Times New Roman"/>
           <w:sz w:val="28"/>
           <w:lang w:eastAsia="zh-CN"/>
         </w:rPr>
@@ -150,7 +150,7 @@
       </w:r>
       <w:r>
         <w:rPr>
-          <w:rFonts w:ascii="Times New Roman" w:eastAsia="DFKai-SB" w:hAnsi="Times New Roman" w:cs="Times New Roman"/>
+          <w:rFonts w:ascii="Times New Roman" w:eastAsia="標楷體" w:hAnsi="Times New Roman" w:cs="Times New Roman"/>
           <w:sz w:val="28"/>
           <w:lang w:eastAsia="zh-CN"/>
         </w:rPr>
@@ -162,14 +162,14 @@
         <w:snapToGrid w:val="0"/>
         <w:ind w:leftChars="3189" w:left="7654"/>
         <w:rPr>
-          <w:rFonts w:ascii="Times New Roman" w:eastAsia="DFKai-SB" w:hAnsi="Times New Roman" w:cs="Times New Roman"/>
-          <w:sz w:val="28"/>
-          <w:lang w:eastAsia="zh-CN"/>
-        </w:rPr>
-      </w:pPr>
-      <w:r>
-        <w:rPr>
-          <w:rFonts w:ascii="Times New Roman" w:eastAsia="DFKai-SB" w:hAnsi="Times New Roman" w:cs="Times New Roman"/>
+          <w:rFonts w:ascii="Times New Roman" w:eastAsia="標楷體" w:hAnsi="Times New Roman" w:cs="Times New Roman"/>
+          <w:sz w:val="28"/>
+          <w:lang w:eastAsia="zh-CN"/>
+        </w:rPr>
+      </w:pPr>
+      <w:r>
+        <w:rPr>
+          <w:rFonts w:ascii="Times New Roman" w:eastAsia="標楷體" w:hAnsi="Times New Roman" w:cs="Times New Roman"/>
           <w:sz w:val="28"/>
           <w:lang w:eastAsia="zh-CN"/>
         </w:rPr>
@@ -180,7 +180,7 @@
       <w:pPr>
         <w:snapToGrid w:val="0"/>
         <w:rPr>
-          <w:rFonts w:ascii="Times New Roman" w:eastAsia="等线" w:hAnsi="Times New Roman" w:cs="Times New Roman"/>
+          <w:rFonts w:ascii="Times New Roman" w:eastAsia="DengXian" w:hAnsi="Times New Roman" w:cs="Times New Roman"/>
           <w:sz w:val="28"/>
           <w:szCs w:val="28"/>
           <w:lang w:eastAsia="zh-CN"/>
@@ -191,15 +191,15 @@
       <w:pPr>
         <w:snapToGrid w:val="0"/>
         <w:rPr>
-          <w:rFonts w:ascii="Times New Roman" w:eastAsia="等线" w:hAnsi="Times New Roman" w:cs="Times New Roman"/>
-          <w:sz w:val="28"/>
-          <w:szCs w:val="28"/>
-          <w:lang w:eastAsia="zh-CN"/>
-        </w:rPr>
-      </w:pPr>
-      <w:r>
-        <w:rPr>
-          <w:rFonts w:ascii="Times New Roman" w:eastAsia="DFKai-SB" w:hAnsi="Times New Roman" w:cs="Times New Roman" w:hint="eastAsia"/>
+          <w:rFonts w:ascii="Times New Roman" w:eastAsia="DengXian" w:hAnsi="Times New Roman" w:cs="Times New Roman"/>
+          <w:sz w:val="28"/>
+          <w:szCs w:val="28"/>
+          <w:lang w:eastAsia="zh-CN"/>
+        </w:rPr>
+      </w:pPr>
+      <w:r>
+        <w:rPr>
+          <w:rFonts w:ascii="Times New Roman" w:eastAsia="標楷體" w:hAnsi="Times New Roman" w:cs="Times New Roman" w:hint="eastAsia"/>
           <w:sz w:val="28"/>
           <w:szCs w:val="28"/>
           <w:lang w:eastAsia="zh-CN"/>
@@ -208,7 +208,7 @@
       </w:r>
       <w:r>
         <w:rPr>
-          <w:rFonts w:ascii="Times New Roman" w:eastAsia="DFKai-SB" w:hAnsi="Times New Roman" w:cs="Times New Roman"/>
+          <w:rFonts w:ascii="Times New Roman" w:eastAsia="標楷體" w:hAnsi="Times New Roman" w:cs="Times New Roman"/>
           <w:sz w:val="28"/>
           <w:szCs w:val="28"/>
           <w:lang w:eastAsia="zh-CN"/>
@@ -217,7 +217,7 @@
       </w:r>
       <w:r>
         <w:rPr>
-          <w:rFonts w:ascii="Times New Roman" w:eastAsia="DFKai-SB" w:hAnsi="Times New Roman" w:cs="Times New Roman" w:hint="eastAsia"/>
+          <w:rFonts w:ascii="Times New Roman" w:eastAsia="標楷體" w:hAnsi="Times New Roman" w:cs="Times New Roman" w:hint="eastAsia"/>
           <w:sz w:val="28"/>
           <w:szCs w:val="28"/>
           <w:lang w:eastAsia="zh-CN"/>
@@ -226,7 +226,7 @@
       </w:r>
       <w:r>
         <w:rPr>
-          <w:rFonts w:ascii="Times New Roman" w:eastAsia="DFKai-SB" w:hAnsi="Times New Roman" w:cs="Times New Roman" w:hint="eastAsia"/>
+          <w:rFonts w:ascii="Times New Roman" w:eastAsia="標楷體" w:hAnsi="Times New Roman" w:cs="Times New Roman" w:hint="eastAsia"/>
           <w:sz w:val="28"/>
           <w:szCs w:val="28"/>
           <w:lang w:eastAsia="zh-CN"/>
@@ -235,7 +235,7 @@
       </w:r>
       <w:r>
         <w:rPr>
-          <w:rFonts w:ascii="Times New Roman" w:eastAsia="DFKai-SB" w:hAnsi="Times New Roman" w:cs="Times New Roman" w:hint="eastAsia"/>
+          <w:rFonts w:ascii="Times New Roman" w:eastAsia="標楷體" w:hAnsi="Times New Roman" w:cs="Times New Roman" w:hint="eastAsia"/>
           <w:sz w:val="28"/>
           <w:szCs w:val="28"/>
           <w:lang w:eastAsia="zh-CN"/>
@@ -244,7 +244,7 @@
       </w:r>
       <w:r>
         <w:rPr>
-          <w:rFonts w:ascii="Times New Roman" w:eastAsia="DFKai-SB" w:hAnsi="Times New Roman" w:cs="Times New Roman" w:hint="eastAsia"/>
+          <w:rFonts w:ascii="Times New Roman" w:eastAsia="標楷體" w:hAnsi="Times New Roman" w:cs="Times New Roman" w:hint="eastAsia"/>
           <w:sz w:val="28"/>
           <w:szCs w:val="28"/>
         </w:rPr>
@@ -252,7 +252,7 @@
       </w:r>
       <w:r>
         <w:rPr>
-          <w:rFonts w:ascii="Times New Roman" w:eastAsia="DFKai-SB" w:hAnsi="Times New Roman" w:cs="Times New Roman" w:hint="eastAsia"/>
+          <w:rFonts w:ascii="Times New Roman" w:eastAsia="標楷體" w:hAnsi="Times New Roman" w:cs="Times New Roman" w:hint="eastAsia"/>
           <w:sz w:val="28"/>
           <w:szCs w:val="28"/>
           <w:lang w:eastAsia="zh-CN"/>
@@ -261,7 +261,7 @@
       </w:r>
       <w:r>
         <w:rPr>
-          <w:rFonts w:ascii="Times New Roman" w:eastAsia="DFKai-SB" w:hAnsi="Times New Roman" w:cs="Times New Roman" w:hint="eastAsia"/>
+          <w:rFonts w:ascii="Times New Roman" w:eastAsia="標楷體" w:hAnsi="Times New Roman" w:cs="Times New Roman" w:hint="eastAsia"/>
           <w:sz w:val="28"/>
           <w:szCs w:val="28"/>
           <w:lang w:eastAsia="zh-CN"/>
@@ -270,7 +270,7 @@
       </w:r>
       <w:r>
         <w:rPr>
-          <w:rFonts w:ascii="Times New Roman" w:eastAsia="DFKai-SB" w:hAnsi="Times New Roman" w:cs="Times New Roman" w:hint="eastAsia"/>
+          <w:rFonts w:ascii="Times New Roman" w:eastAsia="標楷體" w:hAnsi="Times New Roman" w:cs="Times New Roman" w:hint="eastAsia"/>
           <w:sz w:val="28"/>
           <w:szCs w:val="28"/>
           <w:lang w:eastAsia="zh-CN"/>
@@ -279,7 +279,7 @@
       </w:r>
       <w:r>
         <w:rPr>
-          <w:rFonts w:ascii="Times New Roman" w:eastAsia="DFKai-SB" w:hAnsi="Times New Roman" w:cs="Times New Roman" w:hint="eastAsia"/>
+          <w:rFonts w:ascii="Times New Roman" w:eastAsia="標楷體" w:hAnsi="Times New Roman" w:cs="Times New Roman" w:hint="eastAsia"/>
           <w:sz w:val="28"/>
           <w:szCs w:val="28"/>
           <w:lang w:eastAsia="zh-CN"/>
@@ -288,7 +288,7 @@
       </w:r>
       <w:r>
         <w:rPr>
-          <w:rFonts w:ascii="Times New Roman" w:eastAsia="DFKai-SB" w:hAnsi="Times New Roman" w:cs="Times New Roman" w:hint="eastAsia"/>
+          <w:rFonts w:ascii="Times New Roman" w:eastAsia="標楷體" w:hAnsi="Times New Roman" w:cs="Times New Roman" w:hint="eastAsia"/>
           <w:b/>
           <w:sz w:val="28"/>
           <w:szCs w:val="28"/>
@@ -298,7 +298,7 @@
       </w:r>
       <w:r>
         <w:rPr>
-          <w:rFonts w:ascii="Times New Roman" w:eastAsia="DFKai-SB" w:hAnsi="Times New Roman" w:cs="Times New Roman" w:hint="eastAsia"/>
+          <w:rFonts w:ascii="Times New Roman" w:eastAsia="標楷體" w:hAnsi="Times New Roman" w:cs="Times New Roman" w:hint="eastAsia"/>
           <w:sz w:val="28"/>
           <w:szCs w:val="28"/>
           <w:lang w:eastAsia="zh-CN"/>
@@ -307,7 +307,7 @@
       </w:r>
       <w:r>
         <w:rPr>
-          <w:rFonts w:ascii="Times New Roman" w:eastAsia="DFKai-SB" w:hAnsi="Times New Roman" w:cs="Times New Roman" w:hint="eastAsia"/>
+          <w:rFonts w:ascii="Times New Roman" w:eastAsia="標楷體" w:hAnsi="Times New Roman" w:cs="Times New Roman" w:hint="eastAsia"/>
           <w:sz w:val="28"/>
           <w:szCs w:val="28"/>
           <w:lang w:eastAsia="zh-CN"/>
@@ -316,7 +316,7 @@
       </w:r>
       <w:r>
         <w:rPr>
-          <w:rFonts w:ascii="Times New Roman" w:eastAsia="DFKai-SB" w:hAnsi="Times New Roman" w:cs="Times New Roman" w:hint="eastAsia"/>
+          <w:rFonts w:ascii="Times New Roman" w:eastAsia="標楷體" w:hAnsi="Times New Roman" w:cs="Times New Roman" w:hint="eastAsia"/>
           <w:sz w:val="28"/>
           <w:szCs w:val="28"/>
           <w:lang w:eastAsia="zh-CN"/>
@@ -325,7 +325,7 @@
       </w:r>
       <w:r>
         <w:rPr>
-          <w:rFonts w:ascii="Times New Roman" w:eastAsia="DFKai-SB" w:hAnsi="Times New Roman" w:cs="Times New Roman"/>
+          <w:rFonts w:ascii="Times New Roman" w:eastAsia="標楷體" w:hAnsi="Times New Roman" w:cs="Times New Roman"/>
           <w:sz w:val="28"/>
           <w:szCs w:val="28"/>
           <w:lang w:eastAsia="zh-CN"/>
@@ -334,7 +334,7 @@
       </w:r>
       <w:r>
         <w:rPr>
-          <w:rFonts w:ascii="Times New Roman" w:eastAsia="DFKai-SB" w:hAnsi="Times New Roman" w:cs="Times New Roman" w:hint="eastAsia"/>
+          <w:rFonts w:ascii="Times New Roman" w:eastAsia="標楷體" w:hAnsi="Times New Roman" w:cs="Times New Roman" w:hint="eastAsia"/>
           <w:sz w:val="28"/>
           <w:szCs w:val="28"/>
           <w:lang w:eastAsia="zh-CN"/>
@@ -343,7 +343,7 @@
       </w:r>
       <w:r>
         <w:rPr>
-          <w:rFonts w:ascii="Times New Roman" w:eastAsia="DFKai-SB" w:hAnsi="Times New Roman" w:cs="Times New Roman" w:hint="eastAsia"/>
+          <w:rFonts w:ascii="Times New Roman" w:eastAsia="標楷體" w:hAnsi="Times New Roman" w:cs="Times New Roman" w:hint="eastAsia"/>
           <w:sz w:val="28"/>
           <w:szCs w:val="28"/>
           <w:lang w:eastAsia="zh-CN"/>
@@ -352,7 +352,7 @@
       </w:r>
       <w:r>
         <w:rPr>
-          <w:rFonts w:ascii="Times New Roman" w:eastAsia="DFKai-SB" w:hAnsi="Times New Roman" w:cs="Times New Roman" w:hint="eastAsia"/>
+          <w:rFonts w:ascii="Times New Roman" w:eastAsia="標楷體" w:hAnsi="Times New Roman" w:cs="Times New Roman" w:hint="eastAsia"/>
           <w:sz w:val="28"/>
           <w:szCs w:val="28"/>
           <w:lang w:eastAsia="zh-CN"/>
@@ -361,7 +361,7 @@
       </w:r>
       <w:r>
         <w:rPr>
-          <w:rFonts w:ascii="Times New Roman" w:eastAsia="DFKai-SB" w:hAnsi="Times New Roman" w:cs="Times New Roman" w:hint="eastAsia"/>
+          <w:rFonts w:ascii="Times New Roman" w:eastAsia="標楷體" w:hAnsi="Times New Roman" w:cs="Times New Roman" w:hint="eastAsia"/>
           <w:sz w:val="28"/>
           <w:szCs w:val="28"/>
         </w:rPr>
@@ -369,7 +369,7 @@
       </w:r>
       <w:r>
         <w:rPr>
-          <w:rFonts w:ascii="Times New Roman" w:eastAsia="DFKai-SB" w:hAnsi="Times New Roman" w:cs="Times New Roman" w:hint="eastAsia"/>
+          <w:rFonts w:ascii="Times New Roman" w:eastAsia="標楷體" w:hAnsi="Times New Roman" w:cs="Times New Roman" w:hint="eastAsia"/>
           <w:sz w:val="28"/>
           <w:szCs w:val="28"/>
         </w:rPr>
@@ -377,7 +377,7 @@
       </w:r>
       <w:r>
         <w:rPr>
-          <w:rFonts w:ascii="Times New Roman" w:eastAsia="DFKai-SB" w:hAnsi="Times New Roman" w:cs="Times New Roman" w:hint="eastAsia"/>
+          <w:rFonts w:ascii="Times New Roman" w:eastAsia="標楷體" w:hAnsi="Times New Roman" w:cs="Times New Roman" w:hint="eastAsia"/>
           <w:sz w:val="28"/>
           <w:szCs w:val="28"/>
           <w:lang w:eastAsia="zh-CN"/>
@@ -386,7 +386,7 @@
       </w:r>
       <w:r>
         <w:rPr>
-          <w:rFonts w:ascii="Times New Roman" w:eastAsia="DFKai-SB" w:hAnsi="Times New Roman" w:cs="Times New Roman" w:hint="eastAsia"/>
+          <w:rFonts w:ascii="Times New Roman" w:eastAsia="標楷體" w:hAnsi="Times New Roman" w:cs="Times New Roman" w:hint="eastAsia"/>
           <w:sz w:val="28"/>
           <w:szCs w:val="28"/>
           <w:lang w:eastAsia="zh-CN"/>
@@ -398,7 +398,7 @@
       <w:pPr>
         <w:snapToGrid w:val="0"/>
         <w:rPr>
-          <w:rFonts w:ascii="Times New Roman" w:eastAsia="等线" w:hAnsi="Times New Roman" w:cs="Times New Roman" w:hint="eastAsia"/>
+          <w:rFonts w:ascii="Times New Roman" w:eastAsia="DengXian" w:hAnsi="Times New Roman" w:cs="Times New Roman"/>
           <w:b/>
           <w:sz w:val="32"/>
           <w:lang w:eastAsia="zh-CN"/>
@@ -415,14 +415,14 @@
         <w:snapToGrid w:val="0"/>
         <w:ind w:leftChars="0"/>
         <w:rPr>
-          <w:rFonts w:ascii="Times New Roman" w:eastAsia="DFKai-SB" w:hAnsi="Times New Roman" w:cs="Times New Roman"/>
+          <w:rFonts w:ascii="Times New Roman" w:eastAsia="標楷體" w:hAnsi="Times New Roman" w:cs="Times New Roman"/>
           <w:b/>
           <w:sz w:val="32"/>
         </w:rPr>
       </w:pPr>
       <w:r>
         <w:rPr>
-          <w:rFonts w:ascii="Times New Roman" w:eastAsia="DFKai-SB" w:hAnsi="Times New Roman" w:cs="Times New Roman" w:hint="eastAsia"/>
+          <w:rFonts w:ascii="Times New Roman" w:eastAsia="標楷體" w:hAnsi="Times New Roman" w:cs="Times New Roman" w:hint="eastAsia"/>
           <w:b/>
           <w:sz w:val="32"/>
         </w:rPr>
@@ -439,15 +439,15 @@
         <w:snapToGrid w:val="0"/>
         <w:ind w:leftChars="0"/>
         <w:rPr>
-          <w:rFonts w:ascii="Times New Roman" w:eastAsia="DFKai-SB" w:hAnsi="Times New Roman" w:cs="Times New Roman"/>
-          <w:b/>
-          <w:sz w:val="28"/>
-          <w:szCs w:val="28"/>
-        </w:rPr>
-      </w:pPr>
-      <w:r>
-        <w:rPr>
-          <w:rFonts w:ascii="Times New Roman" w:eastAsia="DFKai-SB" w:hAnsi="Times New Roman" w:cs="Times New Roman" w:hint="eastAsia"/>
+          <w:rFonts w:ascii="Times New Roman" w:eastAsia="標楷體" w:hAnsi="Times New Roman" w:cs="Times New Roman"/>
+          <w:b/>
+          <w:sz w:val="28"/>
+          <w:szCs w:val="28"/>
+        </w:rPr>
+      </w:pPr>
+      <w:r>
+        <w:rPr>
+          <w:rFonts w:ascii="Times New Roman" w:eastAsia="標楷體" w:hAnsi="Times New Roman" w:cs="Times New Roman" w:hint="eastAsia"/>
           <w:b/>
           <w:sz w:val="28"/>
           <w:szCs w:val="28"/>
@@ -456,7 +456,7 @@
       </w:r>
       <w:r>
         <w:rPr>
-          <w:rFonts w:ascii="Times New Roman" w:eastAsia="DFKai-SB" w:hAnsi="Times New Roman" w:cs="Times New Roman" w:hint="eastAsia"/>
+          <w:rFonts w:ascii="Times New Roman" w:eastAsia="標楷體" w:hAnsi="Times New Roman" w:cs="Times New Roman" w:hint="eastAsia"/>
           <w:b/>
           <w:sz w:val="28"/>
           <w:szCs w:val="28"/>
@@ -465,7 +465,7 @@
       </w:r>
       <w:r>
         <w:rPr>
-          <w:rFonts w:ascii="Times New Roman" w:eastAsia="DFKai-SB" w:hAnsi="Times New Roman" w:cs="Times New Roman" w:hint="eastAsia"/>
+          <w:rFonts w:ascii="Times New Roman" w:eastAsia="標楷體" w:hAnsi="Times New Roman" w:cs="Times New Roman" w:hint="eastAsia"/>
           <w:b/>
           <w:sz w:val="28"/>
           <w:szCs w:val="28"/>
@@ -483,14 +483,14 @@
         <w:snapToGrid w:val="0"/>
         <w:ind w:leftChars="0"/>
         <w:rPr>
-          <w:rFonts w:ascii="Times New Roman" w:eastAsia="DFKai-SB" w:hAnsi="Times New Roman" w:cs="Times New Roman"/>
-          <w:sz w:val="28"/>
-          <w:szCs w:val="28"/>
-        </w:rPr>
-      </w:pPr>
-      <w:r>
-        <w:rPr>
-          <w:rFonts w:ascii="Times New Roman" w:eastAsia="DFKai-SB" w:hAnsi="Times New Roman" w:cs="Times New Roman"/>
+          <w:rFonts w:ascii="Times New Roman" w:eastAsia="標楷體" w:hAnsi="Times New Roman" w:cs="Times New Roman"/>
+          <w:sz w:val="28"/>
+          <w:szCs w:val="28"/>
+        </w:rPr>
+      </w:pPr>
+      <w:r>
+        <w:rPr>
+          <w:rFonts w:ascii="Times New Roman" w:eastAsia="標楷體" w:hAnsi="Times New Roman" w:cs="Times New Roman"/>
           <w:sz w:val="28"/>
           <w:szCs w:val="28"/>
         </w:rPr>
@@ -503,7 +503,7 @@
         <w:snapToGrid w:val="0"/>
         <w:ind w:leftChars="0" w:left="1380"/>
         <w:rPr>
-          <w:rFonts w:ascii="Times New Roman" w:eastAsia="DFKai-SB" w:hAnsi="Times New Roman" w:cs="Times New Roman"/>
+          <w:rFonts w:ascii="Times New Roman" w:eastAsia="標楷體" w:hAnsi="Times New Roman" w:cs="Times New Roman"/>
           <w:sz w:val="28"/>
           <w:szCs w:val="28"/>
         </w:rPr>
@@ -556,15 +556,15 @@
         <w:snapToGrid w:val="0"/>
         <w:ind w:leftChars="0" w:left="1380"/>
         <w:rPr>
-          <w:rFonts w:ascii="Times New Roman" w:eastAsia="等线" w:hAnsi="Times New Roman" w:cs="Times New Roman" w:hint="eastAsia"/>
-          <w:sz w:val="28"/>
-          <w:szCs w:val="28"/>
-          <w:lang w:eastAsia="zh-CN"/>
-        </w:rPr>
-      </w:pPr>
-      <w:r>
-        <w:rPr>
-          <w:rFonts w:ascii="Times New Roman" w:eastAsia="DFKai-SB" w:hAnsi="Times New Roman" w:cs="Times New Roman" w:hint="eastAsia"/>
+          <w:rFonts w:ascii="Times New Roman" w:eastAsia="DengXian" w:hAnsi="Times New Roman" w:cs="Times New Roman"/>
+          <w:sz w:val="28"/>
+          <w:szCs w:val="28"/>
+          <w:lang w:eastAsia="zh-CN"/>
+        </w:rPr>
+      </w:pPr>
+      <w:r>
+        <w:rPr>
+          <w:rFonts w:ascii="Times New Roman" w:eastAsia="標楷體" w:hAnsi="Times New Roman" w:cs="Times New Roman" w:hint="eastAsia"/>
           <w:b/>
           <w:sz w:val="28"/>
           <w:szCs w:val="28"/>
@@ -574,7 +574,7 @@
       </w:r>
       <w:r>
         <w:rPr>
-          <w:rFonts w:ascii="Times New Roman" w:eastAsia="DFKai-SB" w:hAnsi="Times New Roman" w:cs="Times New Roman" w:hint="eastAsia"/>
+          <w:rFonts w:ascii="Times New Roman" w:eastAsia="標楷體" w:hAnsi="Times New Roman" w:cs="Times New Roman" w:hint="eastAsia"/>
           <w:sz w:val="28"/>
           <w:szCs w:val="28"/>
           <w:lang w:eastAsia="zh-CN"/>
@@ -583,7 +583,7 @@
       </w:r>
       <w:r>
         <w:rPr>
-          <w:rFonts w:ascii="Times New Roman" w:eastAsia="DFKai-SB" w:hAnsi="Times New Roman" w:cs="Times New Roman" w:hint="eastAsia"/>
+          <w:rFonts w:ascii="Times New Roman" w:eastAsia="標楷體" w:hAnsi="Times New Roman" w:cs="Times New Roman" w:hint="eastAsia"/>
           <w:sz w:val="28"/>
           <w:szCs w:val="28"/>
           <w:lang w:eastAsia="zh-CN"/>
@@ -592,7 +592,7 @@
       </w:r>
       <w:r>
         <w:rPr>
-          <w:rFonts w:ascii="Times New Roman" w:eastAsia="DFKai-SB" w:hAnsi="Times New Roman" w:cs="Times New Roman" w:hint="eastAsia"/>
+          <w:rFonts w:ascii="Times New Roman" w:eastAsia="標楷體" w:hAnsi="Times New Roman" w:cs="Times New Roman" w:hint="eastAsia"/>
           <w:sz w:val="28"/>
           <w:szCs w:val="28"/>
           <w:lang w:eastAsia="zh-CN"/>
@@ -601,7 +601,7 @@
       </w:r>
       <w:r>
         <w:rPr>
-          <w:rFonts w:ascii="Times New Roman" w:eastAsia="DFKai-SB" w:hAnsi="Times New Roman" w:cs="Times New Roman" w:hint="eastAsia"/>
+          <w:rFonts w:ascii="Times New Roman" w:eastAsia="標楷體" w:hAnsi="Times New Roman" w:cs="Times New Roman" w:hint="eastAsia"/>
           <w:sz w:val="28"/>
           <w:szCs w:val="28"/>
           <w:lang w:eastAsia="zh-CN"/>
@@ -610,7 +610,7 @@
       </w:r>
       <w:r>
         <w:rPr>
-          <w:rFonts w:ascii="Times New Roman" w:eastAsia="DFKai-SB" w:hAnsi="Times New Roman" w:cs="Times New Roman" w:hint="eastAsia"/>
+          <w:rFonts w:ascii="Times New Roman" w:eastAsia="標楷體" w:hAnsi="Times New Roman" w:cs="Times New Roman" w:hint="eastAsia"/>
           <w:sz w:val="28"/>
           <w:szCs w:val="28"/>
           <w:lang w:eastAsia="zh-CN"/>
@@ -619,7 +619,7 @@
       </w:r>
       <w:r>
         <w:rPr>
-          <w:rFonts w:ascii="Times New Roman" w:eastAsia="DFKai-SB" w:hAnsi="Times New Roman" w:cs="Times New Roman" w:hint="eastAsia"/>
+          <w:rFonts w:ascii="Times New Roman" w:eastAsia="標楷體" w:hAnsi="Times New Roman" w:cs="Times New Roman" w:hint="eastAsia"/>
           <w:sz w:val="28"/>
           <w:szCs w:val="28"/>
           <w:lang w:eastAsia="zh-CN"/>
@@ -628,7 +628,7 @@
       </w:r>
       <w:r>
         <w:rPr>
-          <w:rFonts w:ascii="Times New Roman" w:eastAsia="DFKai-SB" w:hAnsi="Times New Roman" w:cs="Times New Roman" w:hint="eastAsia"/>
+          <w:rFonts w:ascii="Times New Roman" w:eastAsia="標楷體" w:hAnsi="Times New Roman" w:cs="Times New Roman" w:hint="eastAsia"/>
           <w:sz w:val="28"/>
           <w:szCs w:val="28"/>
         </w:rPr>
@@ -645,14 +645,14 @@
         <w:snapToGrid w:val="0"/>
         <w:ind w:leftChars="0"/>
         <w:rPr>
-          <w:rFonts w:ascii="Times New Roman" w:eastAsia="DFKai-SB" w:hAnsi="Times New Roman" w:cs="Times New Roman"/>
-          <w:sz w:val="28"/>
-          <w:szCs w:val="28"/>
-        </w:rPr>
-      </w:pPr>
-      <w:r>
-        <w:rPr>
-          <w:rFonts w:ascii="Times New Roman" w:eastAsia="DFKai-SB" w:hAnsi="Times New Roman" w:cs="Times New Roman"/>
+          <w:rFonts w:ascii="Times New Roman" w:eastAsia="標楷體" w:hAnsi="Times New Roman" w:cs="Times New Roman"/>
+          <w:sz w:val="28"/>
+          <w:szCs w:val="28"/>
+        </w:rPr>
+      </w:pPr>
+      <w:r>
+        <w:rPr>
+          <w:rFonts w:ascii="Times New Roman" w:eastAsia="標楷體" w:hAnsi="Times New Roman" w:cs="Times New Roman"/>
           <w:sz w:val="28"/>
           <w:szCs w:val="28"/>
         </w:rPr>
@@ -713,14 +713,14 @@
         <w:snapToGrid w:val="0"/>
         <w:ind w:leftChars="0" w:left="1380"/>
         <w:rPr>
-          <w:rFonts w:ascii="Times New Roman" w:eastAsia="DFKai-SB" w:hAnsi="Times New Roman" w:cs="Times New Roman"/>
-          <w:sz w:val="28"/>
-          <w:szCs w:val="28"/>
-        </w:rPr>
-      </w:pPr>
-      <w:r>
-        <w:rPr>
-          <w:rFonts w:ascii="Times New Roman" w:eastAsia="DFKai-SB" w:hAnsi="Times New Roman" w:cs="Times New Roman" w:hint="eastAsia"/>
+          <w:rFonts w:ascii="Times New Roman" w:eastAsia="標楷體" w:hAnsi="Times New Roman" w:cs="Times New Roman"/>
+          <w:sz w:val="28"/>
+          <w:szCs w:val="28"/>
+        </w:rPr>
+      </w:pPr>
+      <w:r>
+        <w:rPr>
+          <w:rFonts w:ascii="Times New Roman" w:eastAsia="標楷體" w:hAnsi="Times New Roman" w:cs="Times New Roman" w:hint="eastAsia"/>
           <w:b/>
           <w:sz w:val="28"/>
           <w:szCs w:val="28"/>
@@ -730,7 +730,7 @@
       </w:r>
       <w:r>
         <w:rPr>
-          <w:rFonts w:ascii="Times New Roman" w:eastAsia="DFKai-SB" w:hAnsi="Times New Roman" w:cs="Times New Roman" w:hint="eastAsia"/>
+          <w:rFonts w:ascii="Times New Roman" w:eastAsia="標楷體" w:hAnsi="Times New Roman" w:cs="Times New Roman" w:hint="eastAsia"/>
           <w:sz w:val="28"/>
           <w:szCs w:val="28"/>
           <w:lang w:eastAsia="zh-CN"/>
@@ -739,7 +739,7 @@
       </w:r>
       <w:r>
         <w:rPr>
-          <w:rFonts w:ascii="Times New Roman" w:eastAsia="DFKai-SB" w:hAnsi="Times New Roman" w:cs="Times New Roman" w:hint="eastAsia"/>
+          <w:rFonts w:ascii="Times New Roman" w:eastAsia="標楷體" w:hAnsi="Times New Roman" w:cs="Times New Roman" w:hint="eastAsia"/>
           <w:sz w:val="28"/>
           <w:szCs w:val="28"/>
           <w:lang w:eastAsia="zh-CN"/>
@@ -748,7 +748,7 @@
       </w:r>
       <w:r>
         <w:rPr>
-          <w:rFonts w:ascii="Times New Roman" w:eastAsia="DFKai-SB" w:hAnsi="Times New Roman" w:cs="Times New Roman" w:hint="eastAsia"/>
+          <w:rFonts w:ascii="Times New Roman" w:eastAsia="標楷體" w:hAnsi="Times New Roman" w:cs="Times New Roman" w:hint="eastAsia"/>
           <w:sz w:val="28"/>
           <w:szCs w:val="28"/>
           <w:lang w:eastAsia="zh-CN"/>
@@ -757,7 +757,7 @@
       </w:r>
       <w:r>
         <w:rPr>
-          <w:rFonts w:ascii="Times New Roman" w:eastAsia="DFKai-SB" w:hAnsi="Times New Roman" w:cs="Times New Roman" w:hint="eastAsia"/>
+          <w:rFonts w:ascii="Times New Roman" w:eastAsia="標楷體" w:hAnsi="Times New Roman" w:cs="Times New Roman" w:hint="eastAsia"/>
           <w:sz w:val="28"/>
           <w:szCs w:val="28"/>
         </w:rPr>
@@ -765,7 +765,7 @@
       </w:r>
       <w:r>
         <w:rPr>
-          <w:rFonts w:ascii="Times New Roman" w:eastAsia="DFKai-SB" w:hAnsi="Times New Roman" w:cs="Times New Roman" w:hint="eastAsia"/>
+          <w:rFonts w:ascii="Times New Roman" w:eastAsia="標楷體" w:hAnsi="Times New Roman" w:cs="Times New Roman" w:hint="eastAsia"/>
           <w:sz w:val="28"/>
           <w:szCs w:val="28"/>
           <w:lang w:eastAsia="zh-CN"/>
@@ -774,7 +774,7 @@
       </w:r>
       <w:r>
         <w:rPr>
-          <w:rFonts w:ascii="Times New Roman" w:eastAsia="DFKai-SB" w:hAnsi="Times New Roman" w:cs="Times New Roman" w:hint="eastAsia"/>
+          <w:rFonts w:ascii="Times New Roman" w:eastAsia="標楷體" w:hAnsi="Times New Roman" w:cs="Times New Roman" w:hint="eastAsia"/>
           <w:sz w:val="28"/>
           <w:szCs w:val="28"/>
           <w:lang w:eastAsia="zh-CN"/>
@@ -783,7 +783,7 @@
       </w:r>
       <w:r>
         <w:rPr>
-          <w:rFonts w:ascii="Times New Roman" w:eastAsia="DFKai-SB" w:hAnsi="Times New Roman" w:cs="Times New Roman" w:hint="eastAsia"/>
+          <w:rFonts w:ascii="Times New Roman" w:eastAsia="標楷體" w:hAnsi="Times New Roman" w:cs="Times New Roman" w:hint="eastAsia"/>
           <w:sz w:val="28"/>
           <w:szCs w:val="28"/>
           <w:lang w:eastAsia="zh-CN"/>
@@ -792,7 +792,7 @@
       </w:r>
       <w:r>
         <w:rPr>
-          <w:rFonts w:ascii="Times New Roman" w:eastAsia="DFKai-SB" w:hAnsi="Times New Roman" w:cs="Times New Roman" w:hint="eastAsia"/>
+          <w:rFonts w:ascii="Times New Roman" w:eastAsia="標楷體" w:hAnsi="Times New Roman" w:cs="Times New Roman" w:hint="eastAsia"/>
           <w:sz w:val="28"/>
           <w:szCs w:val="28"/>
         </w:rPr>
@@ -800,7 +800,7 @@
       </w:r>
       <w:r>
         <w:rPr>
-          <w:rFonts w:ascii="Times New Roman" w:eastAsia="DFKai-SB" w:hAnsi="Times New Roman" w:cs="Times New Roman" w:hint="eastAsia"/>
+          <w:rFonts w:ascii="Times New Roman" w:eastAsia="標楷體" w:hAnsi="Times New Roman" w:cs="Times New Roman" w:hint="eastAsia"/>
           <w:sz w:val="28"/>
           <w:szCs w:val="28"/>
         </w:rPr>
@@ -808,7 +808,7 @@
       </w:r>
       <w:r>
         <w:rPr>
-          <w:rFonts w:ascii="Times New Roman" w:eastAsia="DFKai-SB" w:hAnsi="Times New Roman" w:cs="Times New Roman" w:hint="eastAsia"/>
+          <w:rFonts w:ascii="Times New Roman" w:eastAsia="標楷體" w:hAnsi="Times New Roman" w:cs="Times New Roman" w:hint="eastAsia"/>
           <w:sz w:val="28"/>
           <w:szCs w:val="28"/>
         </w:rPr>
@@ -816,7 +816,7 @@
       </w:r>
       <w:r>
         <w:rPr>
-          <w:rFonts w:ascii="Times New Roman" w:eastAsia="DFKai-SB" w:hAnsi="Times New Roman" w:cs="Times New Roman" w:hint="eastAsia"/>
+          <w:rFonts w:ascii="Times New Roman" w:eastAsia="標楷體" w:hAnsi="Times New Roman" w:cs="Times New Roman" w:hint="eastAsia"/>
           <w:sz w:val="28"/>
           <w:szCs w:val="28"/>
           <w:lang w:eastAsia="zh-CN"/>
@@ -825,7 +825,7 @@
       </w:r>
       <w:r>
         <w:rPr>
-          <w:rFonts w:ascii="Times New Roman" w:eastAsia="DFKai-SB" w:hAnsi="Times New Roman" w:cs="Times New Roman" w:hint="eastAsia"/>
+          <w:rFonts w:ascii="Times New Roman" w:eastAsia="標楷體" w:hAnsi="Times New Roman" w:cs="Times New Roman" w:hint="eastAsia"/>
           <w:sz w:val="28"/>
           <w:szCs w:val="28"/>
         </w:rPr>
@@ -833,7 +833,7 @@
       </w:r>
       <w:r>
         <w:rPr>
-          <w:rFonts w:ascii="Times New Roman" w:eastAsia="DFKai-SB" w:hAnsi="Times New Roman" w:cs="Times New Roman" w:hint="eastAsia"/>
+          <w:rFonts w:ascii="Times New Roman" w:eastAsia="標楷體" w:hAnsi="Times New Roman" w:cs="Times New Roman" w:hint="eastAsia"/>
           <w:sz w:val="28"/>
           <w:szCs w:val="28"/>
           <w:lang w:eastAsia="zh-CN"/>
@@ -842,7 +842,7 @@
       </w:r>
       <w:r>
         <w:rPr>
-          <w:rFonts w:ascii="Times New Roman" w:eastAsia="DFKai-SB" w:hAnsi="Times New Roman" w:cs="Times New Roman" w:hint="eastAsia"/>
+          <w:rFonts w:ascii="Times New Roman" w:eastAsia="標楷體" w:hAnsi="Times New Roman" w:cs="Times New Roman" w:hint="eastAsia"/>
           <w:sz w:val="28"/>
           <w:szCs w:val="28"/>
           <w:lang w:eastAsia="zh-CN"/>
@@ -851,7 +851,7 @@
       </w:r>
       <w:r>
         <w:rPr>
-          <w:rFonts w:ascii="Times New Roman" w:eastAsia="DFKai-SB" w:hAnsi="Times New Roman" w:cs="Times New Roman" w:hint="eastAsia"/>
+          <w:rFonts w:ascii="Times New Roman" w:eastAsia="標楷體" w:hAnsi="Times New Roman" w:cs="Times New Roman" w:hint="eastAsia"/>
           <w:sz w:val="28"/>
           <w:szCs w:val="28"/>
           <w:lang w:eastAsia="zh-CN"/>
@@ -860,7 +860,7 @@
       </w:r>
       <w:r>
         <w:rPr>
-          <w:rFonts w:ascii="Times New Roman" w:eastAsia="DFKai-SB" w:hAnsi="Times New Roman" w:cs="Times New Roman" w:hint="eastAsia"/>
+          <w:rFonts w:ascii="Times New Roman" w:eastAsia="標楷體" w:hAnsi="Times New Roman" w:cs="Times New Roman" w:hint="eastAsia"/>
           <w:sz w:val="28"/>
           <w:szCs w:val="28"/>
         </w:rPr>
@@ -868,7 +868,7 @@
       </w:r>
       <w:r>
         <w:rPr>
-          <w:rFonts w:ascii="Times New Roman" w:eastAsia="DFKai-SB" w:hAnsi="Times New Roman" w:cs="Times New Roman" w:hint="eastAsia"/>
+          <w:rFonts w:ascii="Times New Roman" w:eastAsia="標楷體" w:hAnsi="Times New Roman" w:cs="Times New Roman" w:hint="eastAsia"/>
           <w:sz w:val="28"/>
           <w:szCs w:val="28"/>
         </w:rPr>
@@ -876,7 +876,7 @@
       </w:r>
       <w:r>
         <w:rPr>
-          <w:rFonts w:ascii="Times New Roman" w:eastAsia="DFKai-SB" w:hAnsi="Times New Roman" w:cs="Times New Roman" w:hint="eastAsia"/>
+          <w:rFonts w:ascii="Times New Roman" w:eastAsia="標楷體" w:hAnsi="Times New Roman" w:cs="Times New Roman" w:hint="eastAsia"/>
           <w:sz w:val="28"/>
           <w:szCs w:val="28"/>
         </w:rPr>
@@ -884,7 +884,7 @@
       </w:r>
       <w:r>
         <w:rPr>
-          <w:rFonts w:ascii="Times New Roman" w:eastAsia="DFKai-SB" w:hAnsi="Times New Roman" w:cs="Times New Roman" w:hint="eastAsia"/>
+          <w:rFonts w:ascii="Times New Roman" w:eastAsia="標楷體" w:hAnsi="Times New Roman" w:cs="Times New Roman" w:hint="eastAsia"/>
           <w:sz w:val="28"/>
           <w:szCs w:val="28"/>
         </w:rPr>
@@ -892,7 +892,7 @@
       </w:r>
       <w:r>
         <w:rPr>
-          <w:rFonts w:ascii="Times New Roman" w:eastAsia="DFKai-SB" w:hAnsi="Times New Roman" w:cs="Times New Roman"/>
+          <w:rFonts w:ascii="Times New Roman" w:eastAsia="標楷體" w:hAnsi="Times New Roman" w:cs="Times New Roman"/>
           <w:sz w:val="28"/>
           <w:szCs w:val="28"/>
         </w:rPr>
@@ -900,7 +900,7 @@
       </w:r>
       <w:r>
         <w:rPr>
-          <w:rFonts w:ascii="Times New Roman" w:eastAsia="DFKai-SB" w:hAnsi="Times New Roman" w:cs="Times New Roman" w:hint="eastAsia"/>
+          <w:rFonts w:ascii="Times New Roman" w:eastAsia="標楷體" w:hAnsi="Times New Roman" w:cs="Times New Roman" w:hint="eastAsia"/>
           <w:sz w:val="28"/>
           <w:szCs w:val="28"/>
         </w:rPr>
@@ -908,7 +908,7 @@
       </w:r>
       <w:r>
         <w:rPr>
-          <w:rFonts w:ascii="Times New Roman" w:eastAsia="DFKai-SB" w:hAnsi="Times New Roman" w:cs="Times New Roman" w:hint="eastAsia"/>
+          <w:rFonts w:ascii="Times New Roman" w:eastAsia="標楷體" w:hAnsi="Times New Roman" w:cs="Times New Roman" w:hint="eastAsia"/>
           <w:sz w:val="28"/>
           <w:szCs w:val="28"/>
         </w:rPr>
@@ -916,7 +916,7 @@
       </w:r>
       <w:r>
         <w:rPr>
-          <w:rFonts w:ascii="Times New Roman" w:eastAsia="DFKai-SB" w:hAnsi="Times New Roman" w:cs="Times New Roman" w:hint="eastAsia"/>
+          <w:rFonts w:ascii="Times New Roman" w:eastAsia="標楷體" w:hAnsi="Times New Roman" w:cs="Times New Roman" w:hint="eastAsia"/>
           <w:sz w:val="28"/>
           <w:szCs w:val="28"/>
         </w:rPr>
@@ -933,15 +933,15 @@
         <w:snapToGrid w:val="0"/>
         <w:ind w:leftChars="0"/>
         <w:rPr>
-          <w:rFonts w:ascii="Times New Roman" w:eastAsia="DFKai-SB" w:hAnsi="Times New Roman" w:cs="Times New Roman"/>
-          <w:sz w:val="28"/>
-          <w:szCs w:val="28"/>
-          <w:lang w:eastAsia="zh-CN"/>
-        </w:rPr>
-      </w:pPr>
-      <w:r>
-        <w:rPr>
-          <w:rFonts w:ascii="Times New Roman" w:eastAsia="DFKai-SB" w:hAnsi="Times New Roman" w:cs="Times New Roman" w:hint="eastAsia"/>
+          <w:rFonts w:ascii="Times New Roman" w:eastAsia="標楷體" w:hAnsi="Times New Roman" w:cs="Times New Roman"/>
+          <w:sz w:val="28"/>
+          <w:szCs w:val="28"/>
+          <w:lang w:eastAsia="zh-CN"/>
+        </w:rPr>
+      </w:pPr>
+      <w:r>
+        <w:rPr>
+          <w:rFonts w:ascii="Times New Roman" w:eastAsia="標楷體" w:hAnsi="Times New Roman" w:cs="Times New Roman" w:hint="eastAsia"/>
           <w:b/>
           <w:sz w:val="28"/>
           <w:szCs w:val="28"/>
@@ -951,7 +951,7 @@
       </w:r>
       <w:r>
         <w:rPr>
-          <w:rFonts w:ascii="Times New Roman" w:eastAsia="DFKai-SB" w:hAnsi="Times New Roman" w:cs="Times New Roman" w:hint="eastAsia"/>
+          <w:rFonts w:ascii="Times New Roman" w:eastAsia="標楷體" w:hAnsi="Times New Roman" w:cs="Times New Roman" w:hint="eastAsia"/>
           <w:b/>
           <w:sz w:val="28"/>
           <w:szCs w:val="28"/>
@@ -960,7 +960,7 @@
       </w:r>
       <w:r>
         <w:rPr>
-          <w:rFonts w:ascii="Times New Roman" w:eastAsia="DFKai-SB" w:hAnsi="Times New Roman" w:cs="Times New Roman" w:hint="eastAsia"/>
+          <w:rFonts w:ascii="Times New Roman" w:eastAsia="標楷體" w:hAnsi="Times New Roman" w:cs="Times New Roman" w:hint="eastAsia"/>
           <w:b/>
           <w:sz w:val="28"/>
           <w:szCs w:val="28"/>
@@ -969,7 +969,7 @@
       </w:r>
       <w:r>
         <w:rPr>
-          <w:rFonts w:ascii="Times New Roman" w:eastAsia="DFKai-SB" w:hAnsi="Times New Roman" w:cs="Times New Roman" w:hint="eastAsia"/>
+          <w:rFonts w:ascii="Times New Roman" w:eastAsia="標楷體" w:hAnsi="Times New Roman" w:cs="Times New Roman" w:hint="eastAsia"/>
           <w:b/>
           <w:sz w:val="28"/>
           <w:szCs w:val="28"/>
@@ -978,7 +978,7 @@
       </w:r>
       <w:r>
         <w:rPr>
-          <w:rFonts w:ascii="Times New Roman" w:eastAsia="DFKai-SB" w:hAnsi="Times New Roman" w:cs="Times New Roman" w:hint="eastAsia"/>
+          <w:rFonts w:ascii="Times New Roman" w:eastAsia="標楷體" w:hAnsi="Times New Roman" w:cs="Times New Roman" w:hint="eastAsia"/>
           <w:b/>
           <w:sz w:val="28"/>
           <w:szCs w:val="28"/>
@@ -988,7 +988,7 @@
       </w:r>
       <w:r>
         <w:rPr>
-          <w:rFonts w:ascii="Times New Roman" w:eastAsia="DFKai-SB" w:hAnsi="Times New Roman" w:cs="Times New Roman" w:hint="eastAsia"/>
+          <w:rFonts w:ascii="Times New Roman" w:eastAsia="標楷體" w:hAnsi="Times New Roman" w:cs="Times New Roman" w:hint="eastAsia"/>
           <w:sz w:val="28"/>
           <w:szCs w:val="28"/>
           <w:lang w:eastAsia="zh-CN"/>
@@ -997,7 +997,7 @@
       </w:r>
       <w:r>
         <w:rPr>
-          <w:rFonts w:ascii="Times New Roman" w:eastAsia="DFKai-SB" w:hAnsi="Times New Roman" w:cs="Times New Roman" w:hint="eastAsia"/>
+          <w:rFonts w:ascii="Times New Roman" w:eastAsia="標楷體" w:hAnsi="Times New Roman" w:cs="Times New Roman" w:hint="eastAsia"/>
           <w:sz w:val="28"/>
           <w:szCs w:val="28"/>
           <w:lang w:eastAsia="zh-CN"/>
@@ -1006,7 +1006,7 @@
       </w:r>
       <w:r>
         <w:rPr>
-          <w:rFonts w:ascii="Times New Roman" w:eastAsia="DFKai-SB" w:hAnsi="Times New Roman" w:cs="Times New Roman" w:hint="eastAsia"/>
+          <w:rFonts w:ascii="Times New Roman" w:eastAsia="標楷體" w:hAnsi="Times New Roman" w:cs="Times New Roman" w:hint="eastAsia"/>
           <w:sz w:val="28"/>
           <w:szCs w:val="28"/>
         </w:rPr>
@@ -1017,7 +1017,7 @@
       <w:pPr>
         <w:snapToGrid w:val="0"/>
         <w:rPr>
-          <w:rFonts w:ascii="Times New Roman" w:eastAsia="等线" w:hAnsi="Times New Roman" w:cs="Times New Roman"/>
+          <w:rFonts w:ascii="Times New Roman" w:eastAsia="DengXian" w:hAnsi="Times New Roman" w:cs="Times New Roman"/>
           <w:sz w:val="28"/>
           <w:szCs w:val="28"/>
           <w:lang w:eastAsia="zh-CN"/>
@@ -1028,7 +1028,7 @@
       <w:pPr>
         <w:snapToGrid w:val="0"/>
         <w:rPr>
-          <w:rFonts w:ascii="Times New Roman" w:eastAsia="等线" w:hAnsi="Times New Roman" w:cs="Times New Roman"/>
+          <w:rFonts w:ascii="Times New Roman" w:eastAsia="DengXian" w:hAnsi="Times New Roman" w:cs="Times New Roman"/>
           <w:sz w:val="28"/>
           <w:szCs w:val="28"/>
           <w:lang w:eastAsia="zh-CN"/>
@@ -1039,7 +1039,7 @@
       <w:pPr>
         <w:snapToGrid w:val="0"/>
         <w:rPr>
-          <w:rFonts w:ascii="Times New Roman" w:eastAsia="等线" w:hAnsi="Times New Roman" w:cs="Times New Roman"/>
+          <w:rFonts w:ascii="Times New Roman" w:eastAsia="DengXian" w:hAnsi="Times New Roman" w:cs="Times New Roman"/>
           <w:sz w:val="28"/>
           <w:szCs w:val="28"/>
           <w:lang w:eastAsia="zh-CN"/>
@@ -1050,7 +1050,7 @@
       <w:pPr>
         <w:snapToGrid w:val="0"/>
         <w:rPr>
-          <w:rFonts w:ascii="Times New Roman" w:eastAsia="等线" w:hAnsi="Times New Roman" w:cs="Times New Roman"/>
+          <w:rFonts w:ascii="Times New Roman" w:eastAsia="DengXian" w:hAnsi="Times New Roman" w:cs="Times New Roman"/>
           <w:sz w:val="28"/>
           <w:szCs w:val="28"/>
           <w:lang w:eastAsia="zh-CN"/>
@@ -1061,7 +1061,7 @@
       <w:pPr>
         <w:snapToGrid w:val="0"/>
         <w:rPr>
-          <w:rFonts w:ascii="Times New Roman" w:eastAsia="等线" w:hAnsi="Times New Roman" w:cs="Times New Roman"/>
+          <w:rFonts w:ascii="Times New Roman" w:eastAsia="DengXian" w:hAnsi="Times New Roman" w:cs="Times New Roman"/>
           <w:sz w:val="28"/>
           <w:szCs w:val="28"/>
           <w:lang w:eastAsia="zh-CN"/>
@@ -1078,16 +1078,16 @@
         <w:snapToGrid w:val="0"/>
         <w:ind w:leftChars="0"/>
         <w:rPr>
-          <w:rFonts w:ascii="Times New Roman" w:eastAsia="DFKai-SB" w:hAnsi="Times New Roman" w:cs="Times New Roman"/>
-          <w:b/>
-          <w:sz w:val="28"/>
-          <w:szCs w:val="28"/>
-          <w:lang w:eastAsia="zh-CN"/>
-        </w:rPr>
-      </w:pPr>
-      <w:r>
-        <w:rPr>
-          <w:rFonts w:ascii="Times New Roman" w:eastAsia="DFKai-SB" w:hAnsi="Times New Roman" w:cs="Times New Roman" w:hint="eastAsia"/>
+          <w:rFonts w:ascii="Times New Roman" w:eastAsia="標楷體" w:hAnsi="Times New Roman" w:cs="Times New Roman"/>
+          <w:b/>
+          <w:sz w:val="28"/>
+          <w:szCs w:val="28"/>
+          <w:lang w:eastAsia="zh-CN"/>
+        </w:rPr>
+      </w:pPr>
+      <w:r>
+        <w:rPr>
+          <w:rFonts w:ascii="Times New Roman" w:eastAsia="標楷體" w:hAnsi="Times New Roman" w:cs="Times New Roman" w:hint="eastAsia"/>
           <w:b/>
           <w:sz w:val="28"/>
           <w:szCs w:val="28"/>
@@ -1097,7 +1097,7 @@
       </w:r>
       <w:r>
         <w:rPr>
-          <w:rFonts w:ascii="Times New Roman" w:eastAsia="DFKai-SB" w:hAnsi="Times New Roman" w:cs="Times New Roman" w:hint="eastAsia"/>
+          <w:rFonts w:ascii="Times New Roman" w:eastAsia="標楷體" w:hAnsi="Times New Roman" w:cs="Times New Roman" w:hint="eastAsia"/>
           <w:b/>
           <w:sz w:val="28"/>
           <w:szCs w:val="28"/>
@@ -1106,7 +1106,7 @@
       </w:r>
       <w:r>
         <w:rPr>
-          <w:rFonts w:ascii="Times New Roman" w:eastAsia="DFKai-SB" w:hAnsi="Times New Roman" w:cs="Times New Roman" w:hint="eastAsia"/>
+          <w:rFonts w:ascii="Times New Roman" w:eastAsia="標楷體" w:hAnsi="Times New Roman" w:cs="Times New Roman" w:hint="eastAsia"/>
           <w:b/>
           <w:sz w:val="28"/>
           <w:szCs w:val="28"/>
@@ -1124,15 +1124,15 @@
         <w:snapToGrid w:val="0"/>
         <w:ind w:leftChars="0"/>
         <w:rPr>
-          <w:rFonts w:ascii="Times New Roman" w:eastAsia="DFKai-SB" w:hAnsi="Times New Roman" w:cs="Times New Roman"/>
-          <w:sz w:val="28"/>
-          <w:szCs w:val="28"/>
-          <w:lang w:eastAsia="zh-CN"/>
-        </w:rPr>
-      </w:pPr>
-      <w:r>
-        <w:rPr>
-          <w:rFonts w:ascii="Times New Roman" w:eastAsia="DFKai-SB" w:hAnsi="Times New Roman" w:cs="Times New Roman"/>
+          <w:rFonts w:ascii="Times New Roman" w:eastAsia="標楷體" w:hAnsi="Times New Roman" w:cs="Times New Roman"/>
+          <w:sz w:val="28"/>
+          <w:szCs w:val="28"/>
+          <w:lang w:eastAsia="zh-CN"/>
+        </w:rPr>
+      </w:pPr>
+      <w:r>
+        <w:rPr>
+          <w:rFonts w:ascii="Times New Roman" w:eastAsia="標楷體" w:hAnsi="Times New Roman" w:cs="Times New Roman"/>
           <w:sz w:val="28"/>
           <w:szCs w:val="28"/>
         </w:rPr>
@@ -1145,7 +1145,7 @@
         <w:snapToGrid w:val="0"/>
         <w:ind w:leftChars="0" w:left="1380"/>
         <w:rPr>
-          <w:rFonts w:ascii="Times New Roman" w:eastAsia="等线" w:hAnsi="Times New Roman" w:cs="Times New Roman"/>
+          <w:rFonts w:ascii="Times New Roman" w:eastAsia="DengXian" w:hAnsi="Times New Roman" w:cs="Times New Roman"/>
           <w:sz w:val="28"/>
           <w:szCs w:val="28"/>
           <w:lang w:eastAsia="zh-CN"/>
@@ -1199,15 +1199,15 @@
         <w:snapToGrid w:val="0"/>
         <w:ind w:leftChars="0" w:left="1380"/>
         <w:rPr>
-          <w:rFonts w:ascii="Times New Roman" w:eastAsia="等线" w:hAnsi="Times New Roman" w:cs="Times New Roman" w:hint="eastAsia"/>
-          <w:sz w:val="28"/>
-          <w:szCs w:val="28"/>
-          <w:lang w:eastAsia="zh-CN"/>
-        </w:rPr>
-      </w:pPr>
-      <w:r>
-        <w:rPr>
-          <w:rFonts w:ascii="Times New Roman" w:eastAsia="DFKai-SB" w:hAnsi="Times New Roman" w:cs="Times New Roman" w:hint="eastAsia"/>
+          <w:rFonts w:ascii="Times New Roman" w:eastAsia="DengXian" w:hAnsi="Times New Roman" w:cs="Times New Roman"/>
+          <w:sz w:val="28"/>
+          <w:szCs w:val="28"/>
+          <w:lang w:eastAsia="zh-CN"/>
+        </w:rPr>
+      </w:pPr>
+      <w:r>
+        <w:rPr>
+          <w:rFonts w:ascii="Times New Roman" w:eastAsia="標楷體" w:hAnsi="Times New Roman" w:cs="Times New Roman" w:hint="eastAsia"/>
           <w:b/>
           <w:sz w:val="28"/>
           <w:szCs w:val="28"/>
@@ -1217,7 +1217,7 @@
       </w:r>
       <w:r>
         <w:rPr>
-          <w:rFonts w:ascii="Times New Roman" w:eastAsia="DFKai-SB" w:hAnsi="Times New Roman" w:cs="Times New Roman" w:hint="eastAsia"/>
+          <w:rFonts w:ascii="Times New Roman" w:eastAsia="標楷體" w:hAnsi="Times New Roman" w:cs="Times New Roman" w:hint="eastAsia"/>
           <w:sz w:val="28"/>
           <w:szCs w:val="28"/>
           <w:lang w:eastAsia="zh-CN"/>
@@ -1226,7 +1226,7 @@
       </w:r>
       <w:r>
         <w:rPr>
-          <w:rFonts w:ascii="Times New Roman" w:eastAsia="DFKai-SB" w:hAnsi="Times New Roman" w:cs="Times New Roman" w:hint="eastAsia"/>
+          <w:rFonts w:ascii="Times New Roman" w:eastAsia="標楷體" w:hAnsi="Times New Roman" w:cs="Times New Roman" w:hint="eastAsia"/>
           <w:sz w:val="28"/>
           <w:szCs w:val="28"/>
           <w:lang w:eastAsia="zh-CN"/>
@@ -1235,7 +1235,7 @@
       </w:r>
       <w:r>
         <w:rPr>
-          <w:rFonts w:ascii="Times New Roman" w:eastAsia="DFKai-SB" w:hAnsi="Times New Roman" w:cs="Times New Roman" w:hint="eastAsia"/>
+          <w:rFonts w:ascii="Times New Roman" w:eastAsia="標楷體" w:hAnsi="Times New Roman" w:cs="Times New Roman" w:hint="eastAsia"/>
           <w:sz w:val="28"/>
           <w:szCs w:val="28"/>
           <w:lang w:eastAsia="zh-CN"/>
@@ -1244,7 +1244,7 @@
       </w:r>
       <w:r>
         <w:rPr>
-          <w:rFonts w:ascii="Times New Roman" w:eastAsia="DFKai-SB" w:hAnsi="Times New Roman" w:cs="Times New Roman" w:hint="eastAsia"/>
+          <w:rFonts w:ascii="Times New Roman" w:eastAsia="標楷體" w:hAnsi="Times New Roman" w:cs="Times New Roman" w:hint="eastAsia"/>
           <w:sz w:val="28"/>
           <w:szCs w:val="28"/>
           <w:lang w:eastAsia="zh-CN"/>
@@ -1253,7 +1253,7 @@
       </w:r>
       <w:r>
         <w:rPr>
-          <w:rFonts w:ascii="Times New Roman" w:eastAsia="DFKai-SB" w:hAnsi="Times New Roman" w:cs="Times New Roman" w:hint="eastAsia"/>
+          <w:rFonts w:ascii="Times New Roman" w:eastAsia="標楷體" w:hAnsi="Times New Roman" w:cs="Times New Roman" w:hint="eastAsia"/>
           <w:sz w:val="28"/>
           <w:szCs w:val="28"/>
           <w:lang w:eastAsia="zh-CN"/>
@@ -1262,7 +1262,7 @@
       </w:r>
       <w:r>
         <w:rPr>
-          <w:rFonts w:ascii="Times New Roman" w:eastAsia="DFKai-SB" w:hAnsi="Times New Roman" w:cs="Times New Roman" w:hint="eastAsia"/>
+          <w:rFonts w:ascii="Times New Roman" w:eastAsia="標楷體" w:hAnsi="Times New Roman" w:cs="Times New Roman" w:hint="eastAsia"/>
           <w:sz w:val="28"/>
           <w:szCs w:val="28"/>
           <w:lang w:eastAsia="zh-CN"/>
@@ -1271,7 +1271,7 @@
       </w:r>
       <w:r>
         <w:rPr>
-          <w:rFonts w:ascii="Times New Roman" w:eastAsia="DFKai-SB" w:hAnsi="Times New Roman" w:cs="Times New Roman" w:hint="eastAsia"/>
+          <w:rFonts w:ascii="Times New Roman" w:eastAsia="標楷體" w:hAnsi="Times New Roman" w:cs="Times New Roman" w:hint="eastAsia"/>
           <w:sz w:val="28"/>
           <w:szCs w:val="28"/>
           <w:lang w:eastAsia="zh-CN"/>
@@ -1280,7 +1280,7 @@
       </w:r>
       <w:r>
         <w:rPr>
-          <w:rFonts w:ascii="Times New Roman" w:eastAsia="DFKai-SB" w:hAnsi="Times New Roman" w:cs="Times New Roman" w:hint="eastAsia"/>
+          <w:rFonts w:ascii="Times New Roman" w:eastAsia="標楷體" w:hAnsi="Times New Roman" w:cs="Times New Roman" w:hint="eastAsia"/>
           <w:sz w:val="28"/>
           <w:szCs w:val="28"/>
           <w:lang w:eastAsia="zh-CN"/>
@@ -1289,7 +1289,7 @@
       </w:r>
       <w:r>
         <w:rPr>
-          <w:rFonts w:ascii="Times New Roman" w:eastAsia="DFKai-SB" w:hAnsi="Times New Roman" w:cs="Times New Roman" w:hint="eastAsia"/>
+          <w:rFonts w:ascii="Times New Roman" w:eastAsia="標楷體" w:hAnsi="Times New Roman" w:cs="Times New Roman" w:hint="eastAsia"/>
           <w:sz w:val="28"/>
           <w:szCs w:val="28"/>
           <w:lang w:eastAsia="zh-CN"/>
@@ -1298,7 +1298,7 @@
       </w:r>
       <w:r>
         <w:rPr>
-          <w:rFonts w:ascii="Times New Roman" w:eastAsia="DFKai-SB" w:hAnsi="Times New Roman" w:cs="Times New Roman" w:hint="eastAsia"/>
+          <w:rFonts w:ascii="Times New Roman" w:eastAsia="標楷體" w:hAnsi="Times New Roman" w:cs="Times New Roman" w:hint="eastAsia"/>
           <w:sz w:val="28"/>
           <w:szCs w:val="28"/>
           <w:lang w:eastAsia="zh-CN"/>
@@ -1307,7 +1307,7 @@
       </w:r>
       <w:r>
         <w:rPr>
-          <w:rFonts w:ascii="Times New Roman" w:eastAsia="DFKai-SB" w:hAnsi="Times New Roman" w:cs="Times New Roman" w:hint="eastAsia"/>
+          <w:rFonts w:ascii="Times New Roman" w:eastAsia="標楷體" w:hAnsi="Times New Roman" w:cs="Times New Roman" w:hint="eastAsia"/>
           <w:sz w:val="28"/>
           <w:szCs w:val="28"/>
           <w:lang w:eastAsia="zh-CN"/>
@@ -1316,7 +1316,7 @@
       </w:r>
       <w:r>
         <w:rPr>
-          <w:rFonts w:ascii="Times New Roman" w:eastAsia="DFKai-SB" w:hAnsi="Times New Roman" w:cs="Times New Roman" w:hint="eastAsia"/>
+          <w:rFonts w:ascii="Times New Roman" w:eastAsia="標楷體" w:hAnsi="Times New Roman" w:cs="Times New Roman" w:hint="eastAsia"/>
           <w:sz w:val="28"/>
           <w:szCs w:val="28"/>
           <w:lang w:eastAsia="zh-CN"/>
@@ -1325,7 +1325,7 @@
       </w:r>
       <w:r>
         <w:rPr>
-          <w:rFonts w:ascii="Times New Roman" w:eastAsia="DFKai-SB" w:hAnsi="Times New Roman" w:cs="Times New Roman" w:hint="eastAsia"/>
+          <w:rFonts w:ascii="Times New Roman" w:eastAsia="標楷體" w:hAnsi="Times New Roman" w:cs="Times New Roman" w:hint="eastAsia"/>
           <w:sz w:val="28"/>
           <w:szCs w:val="28"/>
           <w:lang w:eastAsia="zh-CN"/>
@@ -1334,7 +1334,7 @@
       </w:r>
       <w:r>
         <w:rPr>
-          <w:rFonts w:ascii="Times New Roman" w:eastAsia="DFKai-SB" w:hAnsi="Times New Roman" w:cs="Times New Roman" w:hint="eastAsia"/>
+          <w:rFonts w:ascii="Times New Roman" w:eastAsia="標楷體" w:hAnsi="Times New Roman" w:cs="Times New Roman" w:hint="eastAsia"/>
           <w:sz w:val="28"/>
           <w:szCs w:val="28"/>
           <w:lang w:eastAsia="zh-CN"/>
@@ -1343,7 +1343,7 @@
       </w:r>
       <w:r>
         <w:rPr>
-          <w:rFonts w:ascii="Times New Roman" w:eastAsia="DFKai-SB" w:hAnsi="Times New Roman" w:cs="Times New Roman" w:hint="eastAsia"/>
+          <w:rFonts w:ascii="Times New Roman" w:eastAsia="標楷體" w:hAnsi="Times New Roman" w:cs="Times New Roman" w:hint="eastAsia"/>
           <w:sz w:val="28"/>
           <w:szCs w:val="28"/>
           <w:lang w:eastAsia="zh-CN"/>
@@ -1352,7 +1352,7 @@
       </w:r>
       <w:r>
         <w:rPr>
-          <w:rFonts w:ascii="Times New Roman" w:eastAsia="DFKai-SB" w:hAnsi="Times New Roman" w:cs="Times New Roman" w:hint="eastAsia"/>
+          <w:rFonts w:ascii="Times New Roman" w:eastAsia="標楷體" w:hAnsi="Times New Roman" w:cs="Times New Roman" w:hint="eastAsia"/>
           <w:sz w:val="28"/>
           <w:szCs w:val="28"/>
         </w:rPr>
@@ -1369,15 +1369,15 @@
         <w:snapToGrid w:val="0"/>
         <w:ind w:leftChars="0"/>
         <w:rPr>
-          <w:rFonts w:ascii="Times New Roman" w:eastAsia="DFKai-SB" w:hAnsi="Times New Roman" w:cs="Times New Roman" w:hint="eastAsia"/>
-          <w:sz w:val="28"/>
-          <w:szCs w:val="28"/>
-          <w:lang w:eastAsia="zh-CN"/>
-        </w:rPr>
-      </w:pPr>
-      <w:r>
-        <w:rPr>
-          <w:rFonts w:ascii="Times New Roman" w:eastAsia="DFKai-SB" w:hAnsi="Times New Roman" w:cs="Times New Roman" w:hint="eastAsia"/>
+          <w:rFonts w:ascii="Times New Roman" w:eastAsia="標楷體" w:hAnsi="Times New Roman" w:cs="Times New Roman"/>
+          <w:sz w:val="28"/>
+          <w:szCs w:val="28"/>
+          <w:lang w:eastAsia="zh-CN"/>
+        </w:rPr>
+      </w:pPr>
+      <w:r>
+        <w:rPr>
+          <w:rFonts w:ascii="Times New Roman" w:eastAsia="標楷體" w:hAnsi="Times New Roman" w:cs="Times New Roman" w:hint="eastAsia"/>
           <w:sz w:val="28"/>
           <w:szCs w:val="28"/>
         </w:rPr>
@@ -1390,7 +1390,7 @@
         <w:snapToGrid w:val="0"/>
         <w:ind w:leftChars="0" w:left="1380"/>
         <w:rPr>
-          <w:rFonts w:ascii="Times New Roman" w:eastAsia="DFKai-SB" w:hAnsi="Times New Roman" w:cs="Times New Roman"/>
+          <w:rFonts w:ascii="Times New Roman" w:eastAsia="標楷體" w:hAnsi="Times New Roman" w:cs="Times New Roman"/>
           <w:sz w:val="28"/>
           <w:szCs w:val="28"/>
           <w:lang w:eastAsia="zh-CN"/>
@@ -1444,14 +1444,14 @@
         <w:snapToGrid w:val="0"/>
         <w:ind w:leftChars="0" w:left="1380"/>
         <w:rPr>
-          <w:rFonts w:ascii="Times New Roman" w:eastAsia="DFKai-SB" w:hAnsi="Times New Roman" w:cs="Times New Roman" w:hint="eastAsia"/>
-          <w:sz w:val="28"/>
-          <w:szCs w:val="28"/>
-        </w:rPr>
-      </w:pPr>
-      <w:r>
-        <w:rPr>
-          <w:rFonts w:ascii="Times New Roman" w:eastAsia="DFKai-SB" w:hAnsi="Times New Roman" w:cs="Times New Roman" w:hint="eastAsia"/>
+          <w:rFonts w:ascii="Times New Roman" w:eastAsia="標楷體" w:hAnsi="Times New Roman" w:cs="Times New Roman"/>
+          <w:sz w:val="28"/>
+          <w:szCs w:val="28"/>
+        </w:rPr>
+      </w:pPr>
+      <w:r>
+        <w:rPr>
+          <w:rFonts w:ascii="Times New Roman" w:eastAsia="標楷體" w:hAnsi="Times New Roman" w:cs="Times New Roman" w:hint="eastAsia"/>
           <w:b/>
           <w:sz w:val="28"/>
           <w:szCs w:val="28"/>
@@ -1461,7 +1461,7 @@
       </w:r>
       <w:r>
         <w:rPr>
-          <w:rFonts w:ascii="Times New Roman" w:eastAsia="DFKai-SB" w:hAnsi="Times New Roman" w:cs="Times New Roman" w:hint="eastAsia"/>
+          <w:rFonts w:ascii="Times New Roman" w:eastAsia="標楷體" w:hAnsi="Times New Roman" w:cs="Times New Roman" w:hint="eastAsia"/>
           <w:sz w:val="28"/>
           <w:szCs w:val="28"/>
           <w:lang w:eastAsia="zh-CN"/>
@@ -1470,7 +1470,7 @@
       </w:r>
       <w:r>
         <w:rPr>
-          <w:rFonts w:ascii="Times New Roman" w:eastAsia="DFKai-SB" w:hAnsi="Times New Roman" w:cs="Times New Roman" w:hint="eastAsia"/>
+          <w:rFonts w:ascii="Times New Roman" w:eastAsia="標楷體" w:hAnsi="Times New Roman" w:cs="Times New Roman" w:hint="eastAsia"/>
           <w:sz w:val="28"/>
           <w:szCs w:val="28"/>
           <w:lang w:eastAsia="zh-CN"/>
@@ -1479,7 +1479,7 @@
       </w:r>
       <w:r>
         <w:rPr>
-          <w:rFonts w:ascii="Times New Roman" w:eastAsia="DFKai-SB" w:hAnsi="Times New Roman" w:cs="Times New Roman" w:hint="eastAsia"/>
+          <w:rFonts w:ascii="Times New Roman" w:eastAsia="標楷體" w:hAnsi="Times New Roman" w:cs="Times New Roman" w:hint="eastAsia"/>
           <w:sz w:val="28"/>
           <w:szCs w:val="28"/>
           <w:lang w:eastAsia="zh-CN"/>
@@ -1488,7 +1488,7 @@
       </w:r>
       <w:r>
         <w:rPr>
-          <w:rFonts w:ascii="Times New Roman" w:eastAsia="DFKai-SB" w:hAnsi="Times New Roman" w:cs="Times New Roman" w:hint="eastAsia"/>
+          <w:rFonts w:ascii="Times New Roman" w:eastAsia="標楷體" w:hAnsi="Times New Roman" w:cs="Times New Roman" w:hint="eastAsia"/>
           <w:sz w:val="28"/>
           <w:szCs w:val="28"/>
           <w:lang w:eastAsia="zh-CN"/>
@@ -1497,7 +1497,7 @@
       </w:r>
       <w:r>
         <w:rPr>
-          <w:rFonts w:ascii="Times New Roman" w:eastAsia="DFKai-SB" w:hAnsi="Times New Roman" w:cs="Times New Roman" w:hint="eastAsia"/>
+          <w:rFonts w:ascii="Times New Roman" w:eastAsia="標楷體" w:hAnsi="Times New Roman" w:cs="Times New Roman" w:hint="eastAsia"/>
           <w:sz w:val="28"/>
           <w:szCs w:val="28"/>
           <w:lang w:eastAsia="zh-CN"/>
@@ -1506,7 +1506,7 @@
       </w:r>
       <w:r>
         <w:rPr>
-          <w:rFonts w:ascii="Times New Roman" w:eastAsia="DFKai-SB" w:hAnsi="Times New Roman" w:cs="Times New Roman" w:hint="eastAsia"/>
+          <w:rFonts w:ascii="Times New Roman" w:eastAsia="標楷體" w:hAnsi="Times New Roman" w:cs="Times New Roman" w:hint="eastAsia"/>
           <w:sz w:val="28"/>
           <w:szCs w:val="28"/>
           <w:lang w:eastAsia="zh-CN"/>
@@ -1515,7 +1515,7 @@
       </w:r>
       <w:r>
         <w:rPr>
-          <w:rFonts w:ascii="Times New Roman" w:eastAsia="DFKai-SB" w:hAnsi="Times New Roman" w:cs="Times New Roman" w:hint="eastAsia"/>
+          <w:rFonts w:ascii="Times New Roman" w:eastAsia="標楷體" w:hAnsi="Times New Roman" w:cs="Times New Roman" w:hint="eastAsia"/>
           <w:sz w:val="28"/>
           <w:szCs w:val="28"/>
           <w:lang w:eastAsia="zh-CN"/>
@@ -1524,7 +1524,7 @@
       </w:r>
       <w:r>
         <w:rPr>
-          <w:rFonts w:ascii="Times New Roman" w:eastAsia="DFKai-SB" w:hAnsi="Times New Roman" w:cs="Times New Roman" w:hint="eastAsia"/>
+          <w:rFonts w:ascii="Times New Roman" w:eastAsia="標楷體" w:hAnsi="Times New Roman" w:cs="Times New Roman" w:hint="eastAsia"/>
           <w:sz w:val="28"/>
           <w:szCs w:val="28"/>
         </w:rPr>
@@ -1532,7 +1532,7 @@
       </w:r>
       <w:r>
         <w:rPr>
-          <w:rFonts w:ascii="Times New Roman" w:eastAsia="DFKai-SB" w:hAnsi="Times New Roman" w:cs="Times New Roman" w:hint="eastAsia"/>
+          <w:rFonts w:ascii="Times New Roman" w:eastAsia="標楷體" w:hAnsi="Times New Roman" w:cs="Times New Roman" w:hint="eastAsia"/>
           <w:sz w:val="28"/>
           <w:szCs w:val="28"/>
         </w:rPr>
@@ -1540,7 +1540,7 @@
       </w:r>
       <w:r>
         <w:rPr>
-          <w:rFonts w:ascii="Times New Roman" w:eastAsia="DFKai-SB" w:hAnsi="Times New Roman" w:cs="Times New Roman" w:hint="eastAsia"/>
+          <w:rFonts w:ascii="Times New Roman" w:eastAsia="標楷體" w:hAnsi="Times New Roman" w:cs="Times New Roman" w:hint="eastAsia"/>
           <w:sz w:val="28"/>
           <w:szCs w:val="28"/>
         </w:rPr>
@@ -1548,7 +1548,7 @@
       </w:r>
       <w:r>
         <w:rPr>
-          <w:rFonts w:ascii="Times New Roman" w:eastAsia="DFKai-SB" w:hAnsi="Times New Roman" w:cs="Times New Roman" w:hint="eastAsia"/>
+          <w:rFonts w:ascii="Times New Roman" w:eastAsia="標楷體" w:hAnsi="Times New Roman" w:cs="Times New Roman" w:hint="eastAsia"/>
           <w:sz w:val="28"/>
           <w:szCs w:val="28"/>
         </w:rPr>
@@ -1556,7 +1556,7 @@
       </w:r>
       <w:r>
         <w:rPr>
-          <w:rFonts w:ascii="Times New Roman" w:eastAsia="DFKai-SB" w:hAnsi="Times New Roman" w:cs="Times New Roman"/>
+          <w:rFonts w:ascii="Times New Roman" w:eastAsia="標楷體" w:hAnsi="Times New Roman" w:cs="Times New Roman"/>
           <w:sz w:val="28"/>
           <w:szCs w:val="28"/>
         </w:rPr>
@@ -1564,7 +1564,7 @@
       </w:r>
       <w:r>
         <w:rPr>
-          <w:rFonts w:ascii="Times New Roman" w:eastAsia="DFKai-SB" w:hAnsi="Times New Roman" w:cs="Times New Roman" w:hint="eastAsia"/>
+          <w:rFonts w:ascii="Times New Roman" w:eastAsia="標楷體" w:hAnsi="Times New Roman" w:cs="Times New Roman" w:hint="eastAsia"/>
           <w:sz w:val="28"/>
           <w:szCs w:val="28"/>
         </w:rPr>
@@ -1572,7 +1572,7 @@
       </w:r>
       <w:r>
         <w:rPr>
-          <w:rFonts w:ascii="Times New Roman" w:eastAsia="DFKai-SB" w:hAnsi="Times New Roman" w:cs="Times New Roman" w:hint="eastAsia"/>
+          <w:rFonts w:ascii="Times New Roman" w:eastAsia="標楷體" w:hAnsi="Times New Roman" w:cs="Times New Roman" w:hint="eastAsia"/>
           <w:sz w:val="28"/>
           <w:szCs w:val="28"/>
         </w:rPr>
@@ -1580,7 +1580,7 @@
       </w:r>
       <w:r>
         <w:rPr>
-          <w:rFonts w:ascii="Times New Roman" w:eastAsia="DFKai-SB" w:hAnsi="Times New Roman" w:cs="Times New Roman" w:hint="eastAsia"/>
+          <w:rFonts w:ascii="Times New Roman" w:eastAsia="標楷體" w:hAnsi="Times New Roman" w:cs="Times New Roman" w:hint="eastAsia"/>
           <w:sz w:val="28"/>
           <w:szCs w:val="28"/>
         </w:rPr>
@@ -1588,7 +1588,7 @@
       </w:r>
       <w:r>
         <w:rPr>
-          <w:rFonts w:ascii="Times New Roman" w:eastAsia="DFKai-SB" w:hAnsi="Times New Roman" w:cs="Times New Roman" w:hint="eastAsia"/>
+          <w:rFonts w:ascii="Times New Roman" w:eastAsia="標楷體" w:hAnsi="Times New Roman" w:cs="Times New Roman" w:hint="eastAsia"/>
           <w:sz w:val="28"/>
           <w:szCs w:val="28"/>
         </w:rPr>
@@ -1596,7 +1596,7 @@
       </w:r>
       <w:r>
         <w:rPr>
-          <w:rFonts w:ascii="Times New Roman" w:eastAsia="DFKai-SB" w:hAnsi="Times New Roman" w:cs="Times New Roman" w:hint="eastAsia"/>
+          <w:rFonts w:ascii="Times New Roman" w:eastAsia="標楷體" w:hAnsi="Times New Roman" w:cs="Times New Roman" w:hint="eastAsia"/>
           <w:sz w:val="28"/>
           <w:szCs w:val="28"/>
         </w:rPr>
@@ -1604,7 +1604,7 @@
       </w:r>
       <w:r>
         <w:rPr>
-          <w:rFonts w:ascii="Times New Roman" w:eastAsia="DFKai-SB" w:hAnsi="Times New Roman" w:cs="Times New Roman"/>
+          <w:rFonts w:ascii="Times New Roman" w:eastAsia="標楷體" w:hAnsi="Times New Roman" w:cs="Times New Roman"/>
           <w:sz w:val="28"/>
           <w:szCs w:val="28"/>
         </w:rPr>
@@ -1612,7 +1612,7 @@
       </w:r>
       <w:r>
         <w:rPr>
-          <w:rFonts w:ascii="Times New Roman" w:eastAsia="DFKai-SB" w:hAnsi="Times New Roman" w:cs="Times New Roman" w:hint="eastAsia"/>
+          <w:rFonts w:ascii="Times New Roman" w:eastAsia="標楷體" w:hAnsi="Times New Roman" w:cs="Times New Roman" w:hint="eastAsia"/>
           <w:sz w:val="28"/>
           <w:szCs w:val="28"/>
         </w:rPr>
@@ -1629,15 +1629,15 @@
         <w:snapToGrid w:val="0"/>
         <w:ind w:leftChars="0"/>
         <w:rPr>
-          <w:rFonts w:ascii="Times New Roman" w:eastAsia="DFKai-SB" w:hAnsi="Times New Roman" w:cs="Times New Roman"/>
-          <w:sz w:val="28"/>
-          <w:szCs w:val="28"/>
-          <w:lang w:eastAsia="zh-CN"/>
-        </w:rPr>
-      </w:pPr>
-      <w:r>
-        <w:rPr>
-          <w:rFonts w:ascii="Times New Roman" w:eastAsia="DFKai-SB" w:hAnsi="Times New Roman" w:cs="Times New Roman" w:hint="eastAsia"/>
+          <w:rFonts w:ascii="Times New Roman" w:eastAsia="標楷體" w:hAnsi="Times New Roman" w:cs="Times New Roman"/>
+          <w:sz w:val="28"/>
+          <w:szCs w:val="28"/>
+          <w:lang w:eastAsia="zh-CN"/>
+        </w:rPr>
+      </w:pPr>
+      <w:r>
+        <w:rPr>
+          <w:rFonts w:ascii="Times New Roman" w:eastAsia="標楷體" w:hAnsi="Times New Roman" w:cs="Times New Roman" w:hint="eastAsia"/>
           <w:b/>
           <w:sz w:val="28"/>
           <w:szCs w:val="28"/>
@@ -1647,7 +1647,7 @@
       </w:r>
       <w:r>
         <w:rPr>
-          <w:rFonts w:ascii="Times New Roman" w:eastAsia="DFKai-SB" w:hAnsi="Times New Roman" w:cs="Times New Roman" w:hint="eastAsia"/>
+          <w:rFonts w:ascii="Times New Roman" w:eastAsia="標楷體" w:hAnsi="Times New Roman" w:cs="Times New Roman" w:hint="eastAsia"/>
           <w:b/>
           <w:sz w:val="28"/>
           <w:szCs w:val="28"/>
@@ -1657,7 +1657,7 @@
       </w:r>
       <w:r>
         <w:rPr>
-          <w:rFonts w:ascii="Times New Roman" w:eastAsia="DFKai-SB" w:hAnsi="Times New Roman" w:cs="Times New Roman"/>
+          <w:rFonts w:ascii="Times New Roman" w:eastAsia="標楷體" w:hAnsi="Times New Roman" w:cs="Times New Roman"/>
           <w:b/>
           <w:sz w:val="28"/>
           <w:szCs w:val="28"/>
@@ -1667,7 +1667,7 @@
       </w:r>
       <w:r>
         <w:rPr>
-          <w:rFonts w:ascii="Times New Roman" w:eastAsia="DFKai-SB" w:hAnsi="Times New Roman" w:cs="Times New Roman" w:hint="eastAsia"/>
+          <w:rFonts w:ascii="Times New Roman" w:eastAsia="標楷體" w:hAnsi="Times New Roman" w:cs="Times New Roman" w:hint="eastAsia"/>
           <w:b/>
           <w:sz w:val="28"/>
           <w:szCs w:val="28"/>
@@ -1677,7 +1677,7 @@
       </w:r>
       <w:r>
         <w:rPr>
-          <w:rFonts w:ascii="Times New Roman" w:eastAsia="DFKai-SB" w:hAnsi="Times New Roman" w:cs="Times New Roman" w:hint="eastAsia"/>
+          <w:rFonts w:ascii="Times New Roman" w:eastAsia="標楷體" w:hAnsi="Times New Roman" w:cs="Times New Roman" w:hint="eastAsia"/>
           <w:b/>
           <w:sz w:val="28"/>
           <w:szCs w:val="28"/>
@@ -1687,7 +1687,7 @@
       </w:r>
       <w:r>
         <w:rPr>
-          <w:rFonts w:ascii="Times New Roman" w:eastAsia="DFKai-SB" w:hAnsi="Times New Roman" w:cs="Times New Roman" w:hint="eastAsia"/>
+          <w:rFonts w:ascii="Times New Roman" w:eastAsia="標楷體" w:hAnsi="Times New Roman" w:cs="Times New Roman" w:hint="eastAsia"/>
           <w:sz w:val="28"/>
           <w:szCs w:val="28"/>
           <w:lang w:eastAsia="zh-CN"/>
@@ -1699,7 +1699,7 @@
       <w:pPr>
         <w:snapToGrid w:val="0"/>
         <w:rPr>
-          <w:rFonts w:ascii="Times New Roman" w:eastAsia="等线" w:hAnsi="Times New Roman" w:cs="Times New Roman" w:hint="eastAsia"/>
+          <w:rFonts w:ascii="Times New Roman" w:eastAsia="DengXian" w:hAnsi="Times New Roman" w:cs="Times New Roman"/>
           <w:sz w:val="28"/>
           <w:szCs w:val="28"/>
           <w:lang w:eastAsia="zh-CN"/>
@@ -1716,16 +1716,16 @@
         <w:snapToGrid w:val="0"/>
         <w:ind w:leftChars="0"/>
         <w:rPr>
-          <w:rFonts w:ascii="Times New Roman" w:eastAsia="DFKai-SB" w:hAnsi="Times New Roman" w:cs="Times New Roman"/>
-          <w:b/>
-          <w:sz w:val="28"/>
-          <w:szCs w:val="28"/>
-          <w:lang w:eastAsia="zh-CN"/>
-        </w:rPr>
-      </w:pPr>
-      <w:r>
-        <w:rPr>
-          <w:rFonts w:ascii="Times New Roman" w:eastAsia="DFKai-SB" w:hAnsi="Times New Roman" w:cs="Times New Roman" w:hint="eastAsia"/>
+          <w:rFonts w:ascii="Times New Roman" w:eastAsia="標楷體" w:hAnsi="Times New Roman" w:cs="Times New Roman"/>
+          <w:b/>
+          <w:sz w:val="28"/>
+          <w:szCs w:val="28"/>
+          <w:lang w:eastAsia="zh-CN"/>
+        </w:rPr>
+      </w:pPr>
+      <w:r>
+        <w:rPr>
+          <w:rFonts w:ascii="Times New Roman" w:eastAsia="標楷體" w:hAnsi="Times New Roman" w:cs="Times New Roman" w:hint="eastAsia"/>
           <w:b/>
           <w:sz w:val="28"/>
           <w:szCs w:val="28"/>
@@ -1735,7 +1735,7 @@
       </w:r>
       <w:r>
         <w:rPr>
-          <w:rFonts w:ascii="Times New Roman" w:eastAsia="DFKai-SB" w:hAnsi="Times New Roman" w:cs="Times New Roman" w:hint="eastAsia"/>
+          <w:rFonts w:ascii="Times New Roman" w:eastAsia="標楷體" w:hAnsi="Times New Roman" w:cs="Times New Roman" w:hint="eastAsia"/>
           <w:sz w:val="28"/>
           <w:szCs w:val="28"/>
         </w:rPr>
@@ -1743,7 +1743,7 @@
       </w:r>
       <w:r>
         <w:rPr>
-          <w:rFonts w:ascii="Times New Roman" w:eastAsia="DFKai-SB" w:hAnsi="Times New Roman" w:cs="Times New Roman" w:hint="eastAsia"/>
+          <w:rFonts w:ascii="Times New Roman" w:eastAsia="標楷體" w:hAnsi="Times New Roman" w:cs="Times New Roman" w:hint="eastAsia"/>
           <w:sz w:val="28"/>
           <w:szCs w:val="28"/>
           <w:lang w:eastAsia="zh-CN"/>
@@ -1752,7 +1752,7 @@
       </w:r>
       <w:r>
         <w:rPr>
-          <w:rFonts w:ascii="Times New Roman" w:eastAsia="DFKai-SB" w:hAnsi="Times New Roman" w:cs="Times New Roman" w:hint="eastAsia"/>
+          <w:rFonts w:ascii="Times New Roman" w:eastAsia="標楷體" w:hAnsi="Times New Roman" w:cs="Times New Roman" w:hint="eastAsia"/>
           <w:sz w:val="28"/>
           <w:szCs w:val="28"/>
           <w:lang w:eastAsia="zh-CN"/>
@@ -1761,7 +1761,7 @@
       </w:r>
       <w:r>
         <w:rPr>
-          <w:rFonts w:ascii="Times New Roman" w:eastAsia="DFKai-SB" w:hAnsi="Times New Roman" w:cs="Times New Roman" w:hint="eastAsia"/>
+          <w:rFonts w:ascii="Times New Roman" w:eastAsia="標楷體" w:hAnsi="Times New Roman" w:cs="Times New Roman" w:hint="eastAsia"/>
           <w:sz w:val="28"/>
           <w:szCs w:val="28"/>
           <w:lang w:eastAsia="zh-CN"/>
@@ -1770,7 +1770,7 @@
       </w:r>
       <w:r>
         <w:rPr>
-          <w:rFonts w:ascii="Times New Roman" w:eastAsia="DFKai-SB" w:hAnsi="Times New Roman" w:cs="Times New Roman" w:hint="eastAsia"/>
+          <w:rFonts w:ascii="Times New Roman" w:eastAsia="標楷體" w:hAnsi="Times New Roman" w:cs="Times New Roman" w:hint="eastAsia"/>
           <w:sz w:val="28"/>
           <w:szCs w:val="28"/>
           <w:lang w:eastAsia="zh-CN"/>
@@ -1783,7 +1783,7 @@
             <m:sty m:val="p"/>
           </m:rPr>
           <w:rPr>
-            <w:rFonts w:ascii="Cambria Math" w:eastAsia="DFKai-SB" w:hAnsi="Cambria Math" w:cs="Times New Roman"/>
+            <w:rFonts w:ascii="Cambria Math" w:eastAsia="標楷體" w:hAnsi="Cambria Math" w:cs="Times New Roman"/>
             <w:sz w:val="28"/>
             <w:szCs w:val="28"/>
             <w:lang w:eastAsia="zh-CN"/>
@@ -1794,7 +1794,7 @@
           <m:funcPr>
             <m:ctrlPr>
               <w:rPr>
-                <w:rFonts w:ascii="Cambria Math" w:eastAsia="DFKai-SB" w:hAnsi="Cambria Math" w:cs="Times New Roman"/>
+                <w:rFonts w:ascii="Cambria Math" w:eastAsia="標楷體" w:hAnsi="Cambria Math" w:cs="Times New Roman"/>
                 <w:sz w:val="28"/>
                 <w:szCs w:val="28"/>
               </w:rPr>
@@ -1805,7 +1805,7 @@
               <m:sSubPr>
                 <m:ctrlPr>
                   <w:rPr>
-                    <w:rFonts w:ascii="Cambria Math" w:eastAsia="DFKai-SB" w:hAnsi="Cambria Math" w:cs="Times New Roman"/>
+                    <w:rFonts w:ascii="Cambria Math" w:eastAsia="標楷體" w:hAnsi="Cambria Math" w:cs="Times New Roman"/>
                     <w:sz w:val="28"/>
                     <w:szCs w:val="28"/>
                   </w:rPr>
@@ -1817,7 +1817,7 @@
                     <m:sty m:val="p"/>
                   </m:rPr>
                   <w:rPr>
-                    <w:rFonts w:ascii="Cambria Math" w:eastAsia="DFKai-SB" w:hAnsi="Cambria Math" w:cs="Times New Roman"/>
+                    <w:rFonts w:ascii="Cambria Math" w:eastAsia="標楷體" w:hAnsi="Cambria Math" w:cs="Times New Roman"/>
                     <w:sz w:val="28"/>
                     <w:szCs w:val="28"/>
                     <w:lang w:eastAsia="zh-CN"/>
@@ -1831,7 +1831,7 @@
                     <m:sty m:val="p"/>
                   </m:rPr>
                   <w:rPr>
-                    <w:rFonts w:ascii="Cambria Math" w:eastAsia="DFKai-SB" w:hAnsi="Cambria Math" w:cs="Times New Roman"/>
+                    <w:rFonts w:ascii="Cambria Math" w:eastAsia="標楷體" w:hAnsi="Cambria Math" w:cs="Times New Roman"/>
                     <w:sz w:val="28"/>
                     <w:szCs w:val="28"/>
                     <w:lang w:eastAsia="zh-CN"/>
@@ -1842,7 +1842,7 @@
             </m:sSub>
             <m:ctrlPr>
               <w:rPr>
-                <w:rFonts w:ascii="Cambria Math" w:eastAsia="DFKai-SB" w:hAnsi="Cambria Math" w:cs="Times New Roman"/>
+                <w:rFonts w:ascii="Cambria Math" w:eastAsia="標楷體" w:hAnsi="Cambria Math" w:cs="Times New Roman"/>
                 <w:i/>
                 <w:sz w:val="28"/>
                 <w:szCs w:val="28"/>
@@ -1853,7 +1853,7 @@
           <m:e>
             <m:r>
               <w:rPr>
-                <w:rFonts w:ascii="Cambria Math" w:eastAsia="DFKai-SB" w:hAnsi="Cambria Math" w:cs="Times New Roman"/>
+                <w:rFonts w:ascii="Cambria Math" w:eastAsia="標楷體" w:hAnsi="Cambria Math" w:cs="Times New Roman"/>
                 <w:sz w:val="28"/>
                 <w:szCs w:val="28"/>
                 <w:lang w:eastAsia="zh-CN"/>
@@ -1862,7 +1862,7 @@
             </m:r>
             <m:ctrlPr>
               <w:rPr>
-                <w:rFonts w:ascii="Cambria Math" w:eastAsia="DFKai-SB" w:hAnsi="Cambria Math" w:cs="Times New Roman"/>
+                <w:rFonts w:ascii="Cambria Math" w:eastAsia="標楷體" w:hAnsi="Cambria Math" w:cs="Times New Roman"/>
                 <w:i/>
                 <w:sz w:val="28"/>
                 <w:szCs w:val="28"/>
@@ -1874,7 +1874,7 @@
       </m:oMath>
       <w:r>
         <w:rPr>
-          <w:rFonts w:ascii="Times New Roman" w:eastAsia="DFKai-SB" w:hAnsi="Times New Roman" w:cs="Times New Roman" w:hint="eastAsia"/>
+          <w:rFonts w:ascii="Times New Roman" w:eastAsia="標楷體" w:hAnsi="Times New Roman" w:cs="Times New Roman" w:hint="eastAsia"/>
           <w:sz w:val="28"/>
           <w:szCs w:val="28"/>
           <w:lang w:eastAsia="zh-CN"/>
@@ -1883,7 +1883,7 @@
       </w:r>
       <w:r>
         <w:rPr>
-          <w:rFonts w:ascii="Times New Roman" w:eastAsia="DFKai-SB" w:hAnsi="Times New Roman" w:cs="Times New Roman" w:hint="eastAsia"/>
+          <w:rFonts w:ascii="Times New Roman" w:eastAsia="標楷體" w:hAnsi="Times New Roman" w:cs="Times New Roman" w:hint="eastAsia"/>
           <w:sz w:val="28"/>
           <w:szCs w:val="28"/>
           <w:lang w:eastAsia="zh-CN"/>
@@ -1892,7 +1892,7 @@
       </w:r>
       <w:r>
         <w:rPr>
-          <w:rFonts w:ascii="Times New Roman" w:eastAsia="DFKai-SB" w:hAnsi="Times New Roman" w:cs="Times New Roman" w:hint="eastAsia"/>
+          <w:rFonts w:ascii="Times New Roman" w:eastAsia="標楷體" w:hAnsi="Times New Roman" w:cs="Times New Roman" w:hint="eastAsia"/>
           <w:b/>
           <w:sz w:val="28"/>
           <w:szCs w:val="28"/>
@@ -1902,7 +1902,7 @@
       </w:r>
       <w:r>
         <w:rPr>
-          <w:rFonts w:ascii="Times New Roman" w:eastAsia="DFKai-SB" w:hAnsi="Times New Roman" w:cs="Times New Roman" w:hint="eastAsia"/>
+          <w:rFonts w:ascii="Times New Roman" w:eastAsia="標楷體" w:hAnsi="Times New Roman" w:cs="Times New Roman" w:hint="eastAsia"/>
           <w:b/>
           <w:sz w:val="28"/>
           <w:szCs w:val="28"/>
@@ -1912,7 +1912,7 @@
       </w:r>
       <w:r>
         <w:rPr>
-          <w:rFonts w:ascii="Times New Roman" w:eastAsia="DFKai-SB" w:hAnsi="Times New Roman" w:cs="Times New Roman" w:hint="eastAsia"/>
+          <w:rFonts w:ascii="Times New Roman" w:eastAsia="標楷體" w:hAnsi="Times New Roman" w:cs="Times New Roman" w:hint="eastAsia"/>
           <w:b/>
           <w:sz w:val="28"/>
           <w:szCs w:val="28"/>
@@ -1922,7 +1922,7 @@
       </w:r>
       <w:r>
         <w:rPr>
-          <w:rFonts w:ascii="Times New Roman" w:eastAsia="DFKai-SB" w:hAnsi="Times New Roman" w:cs="Times New Roman" w:hint="eastAsia"/>
+          <w:rFonts w:ascii="Times New Roman" w:eastAsia="標楷體" w:hAnsi="Times New Roman" w:cs="Times New Roman" w:hint="eastAsia"/>
           <w:b/>
           <w:sz w:val="28"/>
           <w:szCs w:val="28"/>
@@ -1941,15 +1941,15 @@
         <w:snapToGrid w:val="0"/>
         <w:ind w:leftChars="0"/>
         <w:rPr>
-          <w:rFonts w:ascii="Times New Roman" w:eastAsia="DFKai-SB" w:hAnsi="Times New Roman" w:cs="Times New Roman"/>
-          <w:sz w:val="28"/>
-          <w:szCs w:val="28"/>
-          <w:lang w:eastAsia="zh-CN"/>
-        </w:rPr>
-      </w:pPr>
-      <w:r>
-        <w:rPr>
-          <w:rFonts w:ascii="Times New Roman" w:eastAsia="DFKai-SB" w:hAnsi="Times New Roman" w:cs="Times New Roman" w:hint="eastAsia"/>
+          <w:rFonts w:ascii="Times New Roman" w:eastAsia="標楷體" w:hAnsi="Times New Roman" w:cs="Times New Roman"/>
+          <w:sz w:val="28"/>
+          <w:szCs w:val="28"/>
+          <w:lang w:eastAsia="zh-CN"/>
+        </w:rPr>
+      </w:pPr>
+      <w:r>
+        <w:rPr>
+          <w:rFonts w:ascii="Times New Roman" w:eastAsia="標楷體" w:hAnsi="Times New Roman" w:cs="Times New Roman" w:hint="eastAsia"/>
           <w:sz w:val="28"/>
           <w:szCs w:val="28"/>
           <w:lang w:eastAsia="zh-CN"/>
@@ -1958,7 +1958,7 @@
       </w:r>
       <w:r>
         <w:rPr>
-          <w:rFonts w:ascii="Times New Roman" w:eastAsia="DFKai-SB" w:hAnsi="Times New Roman" w:cs="Times New Roman" w:hint="eastAsia"/>
+          <w:rFonts w:ascii="Times New Roman" w:eastAsia="標楷體" w:hAnsi="Times New Roman" w:cs="Times New Roman" w:hint="eastAsia"/>
           <w:sz w:val="28"/>
           <w:szCs w:val="28"/>
           <w:lang w:eastAsia="zh-CN"/>
@@ -1967,7 +1967,7 @@
       </w:r>
       <w:r>
         <w:rPr>
-          <w:rFonts w:ascii="Times New Roman" w:eastAsia="DFKai-SB" w:hAnsi="Times New Roman" w:cs="Times New Roman" w:hint="eastAsia"/>
+          <w:rFonts w:ascii="Times New Roman" w:eastAsia="標楷體" w:hAnsi="Times New Roman" w:cs="Times New Roman" w:hint="eastAsia"/>
           <w:sz w:val="28"/>
           <w:szCs w:val="28"/>
           <w:lang w:eastAsia="zh-CN"/>
@@ -1976,7 +1976,7 @@
       </w:r>
       <w:r>
         <w:rPr>
-          <w:rFonts w:ascii="Times New Roman" w:eastAsia="DFKai-SB" w:hAnsi="Times New Roman" w:cs="Times New Roman" w:hint="eastAsia"/>
+          <w:rFonts w:ascii="Times New Roman" w:eastAsia="標楷體" w:hAnsi="Times New Roman" w:cs="Times New Roman" w:hint="eastAsia"/>
           <w:sz w:val="28"/>
           <w:szCs w:val="28"/>
           <w:lang w:eastAsia="zh-CN"/>
@@ -1985,7 +1985,7 @@
       </w:r>
       <w:r>
         <w:rPr>
-          <w:rFonts w:ascii="Times New Roman" w:eastAsia="DFKai-SB" w:hAnsi="Times New Roman" w:cs="Times New Roman" w:hint="eastAsia"/>
+          <w:rFonts w:ascii="Times New Roman" w:eastAsia="標楷體" w:hAnsi="Times New Roman" w:cs="Times New Roman" w:hint="eastAsia"/>
           <w:sz w:val="28"/>
           <w:szCs w:val="28"/>
           <w:lang w:eastAsia="zh-CN"/>
@@ -1994,7 +1994,7 @@
       </w:r>
       <w:r>
         <w:rPr>
-          <w:rFonts w:ascii="Times New Roman" w:eastAsia="DFKai-SB" w:hAnsi="Times New Roman" w:cs="Times New Roman" w:hint="eastAsia"/>
+          <w:rFonts w:ascii="Times New Roman" w:eastAsia="標楷體" w:hAnsi="Times New Roman" w:cs="Times New Roman" w:hint="eastAsia"/>
           <w:sz w:val="28"/>
           <w:szCs w:val="28"/>
           <w:lang w:eastAsia="zh-CN"/>
@@ -2003,7 +2003,7 @@
       </w:r>
       <w:r>
         <w:rPr>
-          <w:rFonts w:ascii="Times New Roman" w:eastAsia="DFKai-SB" w:hAnsi="Times New Roman" w:cs="Times New Roman" w:hint="eastAsia"/>
+          <w:rFonts w:ascii="Times New Roman" w:eastAsia="標楷體" w:hAnsi="Times New Roman" w:cs="Times New Roman" w:hint="eastAsia"/>
           <w:sz w:val="28"/>
           <w:szCs w:val="28"/>
         </w:rPr>
@@ -2011,7 +2011,7 @@
       </w:r>
       <w:r>
         <w:rPr>
-          <w:rFonts w:ascii="Times New Roman" w:eastAsia="DFKai-SB" w:hAnsi="Times New Roman" w:cs="Times New Roman" w:hint="eastAsia"/>
+          <w:rFonts w:ascii="Times New Roman" w:eastAsia="標楷體" w:hAnsi="Times New Roman" w:cs="Times New Roman" w:hint="eastAsia"/>
           <w:sz w:val="28"/>
           <w:szCs w:val="28"/>
           <w:lang w:eastAsia="zh-CN"/>
@@ -2020,7 +2020,7 @@
       </w:r>
       <w:r>
         <w:rPr>
-          <w:rFonts w:ascii="Times New Roman" w:eastAsia="DFKai-SB" w:hAnsi="Times New Roman" w:cs="Times New Roman" w:hint="eastAsia"/>
+          <w:rFonts w:ascii="Times New Roman" w:eastAsia="標楷體" w:hAnsi="Times New Roman" w:cs="Times New Roman" w:hint="eastAsia"/>
           <w:sz w:val="28"/>
           <w:szCs w:val="28"/>
           <w:lang w:eastAsia="zh-CN"/>
@@ -2029,7 +2029,7 @@
       </w:r>
       <w:r>
         <w:rPr>
-          <w:rFonts w:ascii="Times New Roman" w:eastAsia="DFKai-SB" w:hAnsi="Times New Roman" w:cs="Times New Roman" w:hint="eastAsia"/>
+          <w:rFonts w:ascii="Times New Roman" w:eastAsia="標楷體" w:hAnsi="Times New Roman" w:cs="Times New Roman" w:hint="eastAsia"/>
           <w:sz w:val="28"/>
           <w:szCs w:val="28"/>
         </w:rPr>
@@ -2037,7 +2037,7 @@
       </w:r>
       <w:r>
         <w:rPr>
-          <w:rFonts w:ascii="Times New Roman" w:eastAsia="DFKai-SB" w:hAnsi="Times New Roman" w:cs="Times New Roman" w:hint="eastAsia"/>
+          <w:rFonts w:ascii="Times New Roman" w:eastAsia="標楷體" w:hAnsi="Times New Roman" w:cs="Times New Roman" w:hint="eastAsia"/>
           <w:sz w:val="28"/>
           <w:szCs w:val="28"/>
         </w:rPr>
@@ -2045,7 +2045,7 @@
       </w:r>
       <w:r>
         <w:rPr>
-          <w:rFonts w:ascii="Courier New" w:eastAsia="DFKai-SB" w:hAnsi="Courier New" w:cs="Courier New"/>
+          <w:rFonts w:ascii="Courier New" w:eastAsia="標楷體" w:hAnsi="Courier New" w:cs="Courier New"/>
           <w:sz w:val="28"/>
           <w:szCs w:val="28"/>
         </w:rPr>
@@ -2053,7 +2053,7 @@
       </w:r>
       <w:r>
         <w:rPr>
-          <w:rFonts w:ascii="Courier New" w:eastAsia="DFKai-SB" w:hAnsi="Courier New" w:cs="Courier New"/>
+          <w:rFonts w:ascii="Courier New" w:eastAsia="標楷體" w:hAnsi="Courier New" w:cs="Courier New"/>
           <w:sz w:val="28"/>
           <w:szCs w:val="28"/>
         </w:rPr>
@@ -2061,7 +2061,7 @@
       </w:r>
       <w:r>
         <w:rPr>
-          <w:rFonts w:ascii="Courier New" w:eastAsia="DFKai-SB" w:hAnsi="Courier New" w:cs="Courier New"/>
+          <w:rFonts w:ascii="Courier New" w:eastAsia="標楷體" w:hAnsi="Courier New" w:cs="Courier New"/>
           <w:sz w:val="28"/>
           <w:szCs w:val="28"/>
         </w:rPr>
@@ -2069,7 +2069,7 @@
       </w:r>
       <w:r>
         <w:rPr>
-          <w:rFonts w:ascii="Times New Roman" w:eastAsia="DFKai-SB" w:hAnsi="Times New Roman" w:cs="Times New Roman" w:hint="eastAsia"/>
+          <w:rFonts w:ascii="Times New Roman" w:eastAsia="標楷體" w:hAnsi="Times New Roman" w:cs="Times New Roman" w:hint="eastAsia"/>
           <w:sz w:val="28"/>
           <w:szCs w:val="28"/>
         </w:rPr>
@@ -2077,7 +2077,7 @@
       </w:r>
       <w:r>
         <w:rPr>
-          <w:rFonts w:ascii="Times New Roman" w:eastAsia="DFKai-SB" w:hAnsi="Times New Roman" w:cs="Times New Roman" w:hint="eastAsia"/>
+          <w:rFonts w:ascii="Times New Roman" w:eastAsia="標楷體" w:hAnsi="Times New Roman" w:cs="Times New Roman" w:hint="eastAsia"/>
           <w:sz w:val="28"/>
           <w:szCs w:val="28"/>
         </w:rPr>
@@ -2085,7 +2085,7 @@
       </w:r>
       <w:r>
         <w:rPr>
-          <w:rFonts w:ascii="Courier New" w:eastAsia="DFKai-SB" w:hAnsi="Courier New" w:cs="Courier New"/>
+          <w:rFonts w:ascii="Courier New" w:eastAsia="標楷體" w:hAnsi="Courier New" w:cs="Courier New"/>
           <w:sz w:val="28"/>
           <w:szCs w:val="28"/>
         </w:rPr>
@@ -2093,7 +2093,7 @@
       </w:r>
       <w:r>
         <w:rPr>
-          <w:rFonts w:ascii="Times New Roman" w:eastAsia="DFKai-SB" w:hAnsi="Times New Roman" w:cs="Times New Roman" w:hint="eastAsia"/>
+          <w:rFonts w:ascii="Times New Roman" w:eastAsia="標楷體" w:hAnsi="Times New Roman" w:cs="Times New Roman" w:hint="eastAsia"/>
           <w:sz w:val="28"/>
           <w:szCs w:val="28"/>
         </w:rPr>
@@ -2101,7 +2101,7 @@
       </w:r>
       <w:r>
         <w:rPr>
-          <w:rFonts w:ascii="Courier New" w:eastAsia="DFKai-SB" w:hAnsi="Courier New" w:cs="Courier New" w:hint="eastAsia"/>
+          <w:rFonts w:ascii="Courier New" w:eastAsia="標楷體" w:hAnsi="Courier New" w:cs="Courier New" w:hint="eastAsia"/>
           <w:sz w:val="28"/>
           <w:szCs w:val="28"/>
         </w:rPr>
@@ -2109,7 +2109,7 @@
       </w:r>
       <w:r>
         <w:rPr>
-          <w:rFonts w:ascii="Times New Roman" w:eastAsia="DFKai-SB" w:hAnsi="Times New Roman" w:cs="Times New Roman" w:hint="eastAsia"/>
+          <w:rFonts w:ascii="Times New Roman" w:eastAsia="標楷體" w:hAnsi="Times New Roman" w:cs="Times New Roman" w:hint="eastAsia"/>
           <w:sz w:val="28"/>
           <w:szCs w:val="28"/>
         </w:rPr>
@@ -2126,15 +2126,15 @@
         <w:snapToGrid w:val="0"/>
         <w:ind w:leftChars="0"/>
         <w:rPr>
-          <w:rFonts w:ascii="Times New Roman" w:eastAsia="DFKai-SB" w:hAnsi="Times New Roman" w:cs="Times New Roman" w:hint="eastAsia"/>
-          <w:sz w:val="28"/>
-          <w:szCs w:val="28"/>
-          <w:lang w:eastAsia="zh-CN"/>
-        </w:rPr>
-      </w:pPr>
-      <w:r>
-        <w:rPr>
-          <w:rFonts w:ascii="Times New Roman" w:eastAsia="DFKai-SB" w:hAnsi="Times New Roman" w:cs="Times New Roman" w:hint="eastAsia"/>
+          <w:rFonts w:ascii="Times New Roman" w:eastAsia="標楷體" w:hAnsi="Times New Roman" w:cs="Times New Roman"/>
+          <w:sz w:val="28"/>
+          <w:szCs w:val="28"/>
+          <w:lang w:eastAsia="zh-CN"/>
+        </w:rPr>
+      </w:pPr>
+      <w:r>
+        <w:rPr>
+          <w:rFonts w:ascii="Times New Roman" w:eastAsia="標楷體" w:hAnsi="Times New Roman" w:cs="Times New Roman" w:hint="eastAsia"/>
           <w:sz w:val="28"/>
           <w:szCs w:val="28"/>
           <w:lang w:eastAsia="zh-CN"/>
@@ -2143,7 +2143,7 @@
       </w:r>
       <w:r>
         <w:rPr>
-          <w:rFonts w:ascii="Times New Roman" w:eastAsia="DFKai-SB" w:hAnsi="Times New Roman" w:cs="Times New Roman"/>
+          <w:rFonts w:ascii="Times New Roman" w:eastAsia="標楷體" w:hAnsi="Times New Roman" w:cs="Times New Roman"/>
           <w:sz w:val="28"/>
           <w:szCs w:val="28"/>
           <w:lang w:eastAsia="zh-CN"/>
@@ -2152,7 +2152,7 @@
       </w:r>
       <w:r>
         <w:rPr>
-          <w:rFonts w:ascii="Times New Roman" w:eastAsia="DFKai-SB" w:hAnsi="Times New Roman" w:cs="Times New Roman" w:hint="eastAsia"/>
+          <w:rFonts w:ascii="Times New Roman" w:eastAsia="標楷體" w:hAnsi="Times New Roman" w:cs="Times New Roman" w:hint="eastAsia"/>
           <w:sz w:val="28"/>
           <w:szCs w:val="28"/>
           <w:lang w:eastAsia="zh-CN"/>
@@ -2161,7 +2161,7 @@
       </w:r>
       <w:r>
         <w:rPr>
-          <w:rFonts w:ascii="Times New Roman" w:eastAsia="DFKai-SB" w:hAnsi="Times New Roman" w:cs="Times New Roman" w:hint="eastAsia"/>
+          <w:rFonts w:ascii="Times New Roman" w:eastAsia="標楷體" w:hAnsi="Times New Roman" w:cs="Times New Roman" w:hint="eastAsia"/>
           <w:sz w:val="28"/>
           <w:szCs w:val="28"/>
           <w:lang w:eastAsia="zh-CN"/>
@@ -2173,7 +2173,7 @@
           <m:sSupPr>
             <m:ctrlPr>
               <w:rPr>
-                <w:rFonts w:ascii="Cambria Math" w:eastAsia="DFKai-SB" w:hAnsi="Cambria Math" w:cs="Times New Roman"/>
+                <w:rFonts w:ascii="Cambria Math" w:eastAsia="標楷體" w:hAnsi="Cambria Math" w:cs="Times New Roman"/>
                 <w:sz w:val="28"/>
                 <w:szCs w:val="28"/>
               </w:rPr>
@@ -2182,7 +2182,7 @@
           <m:e>
             <m:r>
               <w:rPr>
-                <w:rFonts w:ascii="Cambria Math" w:eastAsia="DFKai-SB" w:hAnsi="Cambria Math" w:cs="Times New Roman"/>
+                <w:rFonts w:ascii="Cambria Math" w:eastAsia="標楷體" w:hAnsi="Cambria Math" w:cs="Times New Roman"/>
                 <w:sz w:val="28"/>
                 <w:szCs w:val="28"/>
                 <w:lang w:eastAsia="zh-CN"/>
@@ -2195,7 +2195,7 @@
               <m:fPr>
                 <m:ctrlPr>
                   <w:rPr>
-                    <w:rFonts w:ascii="Cambria Math" w:eastAsia="DFKai-SB" w:hAnsi="Cambria Math" w:cs="Times New Roman"/>
+                    <w:rFonts w:ascii="Cambria Math" w:eastAsia="標楷體" w:hAnsi="Cambria Math" w:cs="Times New Roman"/>
                     <w:i/>
                     <w:sz w:val="28"/>
                     <w:szCs w:val="28"/>
@@ -2205,7 +2205,7 @@
               <m:num>
                 <m:r>
                   <w:rPr>
-                    <w:rFonts w:ascii="Cambria Math" w:eastAsia="DFKai-SB" w:hAnsi="Cambria Math" w:cs="Times New Roman"/>
+                    <w:rFonts w:ascii="Cambria Math" w:eastAsia="標楷體" w:hAnsi="Cambria Math" w:cs="Times New Roman"/>
                     <w:sz w:val="28"/>
                     <w:szCs w:val="28"/>
                     <w:lang w:eastAsia="zh-CN"/>
@@ -2216,7 +2216,7 @@
               <m:den>
                 <m:r>
                   <w:rPr>
-                    <w:rFonts w:ascii="Cambria Math" w:eastAsia="DFKai-SB" w:hAnsi="Cambria Math" w:cs="Times New Roman"/>
+                    <w:rFonts w:ascii="Cambria Math" w:eastAsia="標楷體" w:hAnsi="Cambria Math" w:cs="Times New Roman"/>
                     <w:sz w:val="28"/>
                     <w:szCs w:val="28"/>
                     <w:lang w:eastAsia="zh-CN"/>
@@ -2232,7 +2232,7 @@
             <m:sty m:val="p"/>
           </m:rPr>
           <w:rPr>
-            <w:rFonts w:ascii="Cambria Math" w:eastAsia="DFKai-SB" w:hAnsi="Cambria Math" w:cs="Times New Roman"/>
+            <w:rFonts w:ascii="Cambria Math" w:eastAsia="標楷體" w:hAnsi="Cambria Math" w:cs="Times New Roman"/>
             <w:sz w:val="28"/>
             <w:szCs w:val="28"/>
             <w:lang w:eastAsia="zh-CN"/>
@@ -2243,7 +2243,7 @@
           <m:fPr>
             <m:ctrlPr>
               <w:rPr>
-                <w:rFonts w:ascii="Cambria Math" w:eastAsia="DFKai-SB" w:hAnsi="Cambria Math" w:cs="Times New Roman"/>
+                <w:rFonts w:ascii="Cambria Math" w:eastAsia="標楷體" w:hAnsi="Cambria Math" w:cs="Times New Roman"/>
                 <w:sz w:val="28"/>
                 <w:szCs w:val="28"/>
               </w:rPr>
@@ -2252,7 +2252,7 @@
           <m:num>
             <m:r>
               <w:rPr>
-                <w:rFonts w:ascii="Cambria Math" w:eastAsia="DFKai-SB" w:hAnsi="Cambria Math" w:cs="Times New Roman"/>
+                <w:rFonts w:ascii="Cambria Math" w:eastAsia="標楷體" w:hAnsi="Cambria Math" w:cs="Times New Roman"/>
                 <w:sz w:val="28"/>
                 <w:szCs w:val="28"/>
                 <w:lang w:eastAsia="zh-CN"/>
@@ -2263,7 +2263,7 @@
           <m:den>
             <m:r>
               <w:rPr>
-                <w:rFonts w:ascii="Cambria Math" w:eastAsia="DFKai-SB" w:hAnsi="Cambria Math" w:cs="Times New Roman"/>
+                <w:rFonts w:ascii="Cambria Math" w:eastAsia="標楷體" w:hAnsi="Cambria Math" w:cs="Times New Roman"/>
                 <w:sz w:val="28"/>
                 <w:szCs w:val="28"/>
                 <w:lang w:eastAsia="zh-CN"/>
@@ -2275,7 +2275,7 @@
       </m:oMath>
       <w:r>
         <w:rPr>
-          <w:rFonts w:ascii="Times New Roman" w:eastAsia="DFKai-SB" w:hAnsi="Times New Roman" w:cs="Times New Roman" w:hint="eastAsia"/>
+          <w:rFonts w:ascii="Times New Roman" w:eastAsia="標楷體" w:hAnsi="Times New Roman" w:cs="Times New Roman" w:hint="eastAsia"/>
           <w:sz w:val="28"/>
           <w:szCs w:val="28"/>
           <w:lang w:eastAsia="zh-CN"/>
@@ -2284,7 +2284,7 @@
       </w:r>
       <w:r>
         <w:rPr>
-          <w:rFonts w:ascii="Times New Roman" w:eastAsia="DFKai-SB" w:hAnsi="Times New Roman" w:cs="Times New Roman" w:hint="eastAsia"/>
+          <w:rFonts w:ascii="Times New Roman" w:eastAsia="標楷體" w:hAnsi="Times New Roman" w:cs="Times New Roman" w:hint="eastAsia"/>
           <w:sz w:val="28"/>
           <w:szCs w:val="28"/>
         </w:rPr>
@@ -2292,7 +2292,7 @@
       </w:r>
       <w:r>
         <w:rPr>
-          <w:rFonts w:ascii="Courier New" w:eastAsia="DFKai-SB" w:hAnsi="Courier New" w:cs="Courier New"/>
+          <w:rFonts w:ascii="Courier New" w:eastAsia="標楷體" w:hAnsi="Courier New" w:cs="Courier New"/>
           <w:w w:val="90"/>
           <w:szCs w:val="28"/>
         </w:rPr>
@@ -2300,7 +2300,7 @@
       </w:r>
       <w:r>
         <w:rPr>
-          <w:rFonts w:ascii="Courier New" w:eastAsia="DFKai-SB" w:hAnsi="Courier New" w:cs="Courier New"/>
+          <w:rFonts w:ascii="Courier New" w:eastAsia="標楷體" w:hAnsi="Courier New" w:cs="Courier New"/>
           <w:w w:val="90"/>
           <w:szCs w:val="28"/>
         </w:rPr>
@@ -2308,7 +2308,7 @@
       </w:r>
       <w:r>
         <w:rPr>
-          <w:rFonts w:ascii="Courier New" w:eastAsia="DFKai-SB" w:hAnsi="Courier New" w:cs="Courier New"/>
+          <w:rFonts w:ascii="Courier New" w:eastAsia="標楷體" w:hAnsi="Courier New" w:cs="Courier New"/>
           <w:w w:val="90"/>
           <w:szCs w:val="28"/>
         </w:rPr>
@@ -2316,7 +2316,7 @@
       </w:r>
       <w:r>
         <w:rPr>
-          <w:rFonts w:ascii="Courier New" w:eastAsia="DFKai-SB" w:hAnsi="Courier New" w:cs="Courier New"/>
+          <w:rFonts w:ascii="Courier New" w:eastAsia="標楷體" w:hAnsi="Courier New" w:cs="Courier New"/>
           <w:w w:val="90"/>
           <w:szCs w:val="28"/>
         </w:rPr>
@@ -2324,7 +2324,7 @@
       </w:r>
       <w:r>
         <w:rPr>
-          <w:rFonts w:ascii="Courier New" w:eastAsia="DFKai-SB" w:hAnsi="Courier New" w:cs="Courier New"/>
+          <w:rFonts w:ascii="Courier New" w:eastAsia="標楷體" w:hAnsi="Courier New" w:cs="Courier New"/>
           <w:w w:val="90"/>
           <w:szCs w:val="28"/>
         </w:rPr>
@@ -2332,7 +2332,7 @@
       </w:r>
       <w:r>
         <w:rPr>
-          <w:rFonts w:ascii="Courier New" w:eastAsia="DFKai-SB" w:hAnsi="Courier New" w:cs="Courier New"/>
+          <w:rFonts w:ascii="Courier New" w:eastAsia="標楷體" w:hAnsi="Courier New" w:cs="Courier New"/>
           <w:w w:val="90"/>
           <w:szCs w:val="28"/>
         </w:rPr>
@@ -2340,7 +2340,7 @@
       </w:r>
       <w:r>
         <w:rPr>
-          <w:rFonts w:ascii="Courier New" w:eastAsia="DFKai-SB" w:hAnsi="Courier New" w:cs="Courier New"/>
+          <w:rFonts w:ascii="Courier New" w:eastAsia="標楷體" w:hAnsi="Courier New" w:cs="Courier New"/>
           <w:w w:val="90"/>
           <w:szCs w:val="28"/>
         </w:rPr>
@@ -2348,7 +2348,7 @@
       </w:r>
       <w:r>
         <w:rPr>
-          <w:rFonts w:ascii="Times New Roman" w:eastAsia="DFKai-SB" w:hAnsi="Times New Roman" w:cs="Times New Roman" w:hint="eastAsia"/>
+          <w:rFonts w:ascii="Times New Roman" w:eastAsia="標楷體" w:hAnsi="Times New Roman" w:cs="Times New Roman" w:hint="eastAsia"/>
           <w:sz w:val="28"/>
           <w:szCs w:val="28"/>
         </w:rPr>
@@ -2356,7 +2356,7 @@
       </w:r>
       <w:r>
         <w:rPr>
-          <w:rFonts w:ascii="Courier New" w:eastAsia="DFKai-SB" w:hAnsi="Courier New" w:cs="Courier New"/>
+          <w:rFonts w:ascii="Courier New" w:eastAsia="標楷體" w:hAnsi="Courier New" w:cs="Courier New"/>
           <w:sz w:val="28"/>
           <w:szCs w:val="28"/>
         </w:rPr>
@@ -2364,7 +2364,7 @@
       </w:r>
       <w:r>
         <w:rPr>
-          <w:rFonts w:ascii="Courier New" w:eastAsia="DFKai-SB" w:hAnsi="Courier New" w:cs="Courier New"/>
+          <w:rFonts w:ascii="Courier New" w:eastAsia="標楷體" w:hAnsi="Courier New" w:cs="Courier New"/>
           <w:sz w:val="28"/>
           <w:szCs w:val="28"/>
         </w:rPr>
@@ -2372,7 +2372,7 @@
       </w:r>
       <w:r>
         <w:rPr>
-          <w:rFonts w:ascii="Courier New" w:eastAsia="DFKai-SB" w:hAnsi="Courier New" w:cs="Courier New"/>
+          <w:rFonts w:ascii="Courier New" w:eastAsia="標楷體" w:hAnsi="Courier New" w:cs="Courier New"/>
           <w:sz w:val="28"/>
           <w:szCs w:val="28"/>
         </w:rPr>
@@ -2380,7 +2380,7 @@
       </w:r>
       <w:r>
         <w:rPr>
-          <w:rFonts w:ascii="Courier New" w:eastAsia="DFKai-SB" w:hAnsi="Courier New" w:cs="Courier New" w:hint="eastAsia"/>
+          <w:rFonts w:ascii="Courier New" w:eastAsia="標楷體" w:hAnsi="Courier New" w:cs="Courier New" w:hint="eastAsia"/>
           <w:sz w:val="28"/>
           <w:szCs w:val="28"/>
         </w:rPr>
@@ -2388,7 +2388,7 @@
       </w:r>
       <w:r>
         <w:rPr>
-          <w:rFonts w:ascii="Times New Roman" w:eastAsia="DFKai-SB" w:hAnsi="Times New Roman" w:cs="Times New Roman" w:hint="eastAsia"/>
+          <w:rFonts w:ascii="Times New Roman" w:eastAsia="標楷體" w:hAnsi="Times New Roman" w:cs="Times New Roman" w:hint="eastAsia"/>
           <w:sz w:val="28"/>
           <w:szCs w:val="28"/>
         </w:rPr>
@@ -2396,7 +2396,7 @@
       </w:r>
       <w:r>
         <w:rPr>
-          <w:rFonts w:ascii="Courier New" w:eastAsia="DFKai-SB" w:hAnsi="Courier New" w:cs="Courier New" w:hint="eastAsia"/>
+          <w:rFonts w:ascii="Courier New" w:eastAsia="標楷體" w:hAnsi="Courier New" w:cs="Courier New" w:hint="eastAsia"/>
           <w:sz w:val="28"/>
           <w:szCs w:val="28"/>
         </w:rPr>
@@ -2404,7 +2404,7 @@
       </w:r>
       <w:r>
         <w:rPr>
-          <w:rFonts w:ascii="Times New Roman" w:eastAsia="DFKai-SB" w:hAnsi="Times New Roman" w:cs="Times New Roman" w:hint="eastAsia"/>
+          <w:rFonts w:ascii="Times New Roman" w:eastAsia="標楷體" w:hAnsi="Times New Roman" w:cs="Times New Roman" w:hint="eastAsia"/>
           <w:sz w:val="28"/>
           <w:szCs w:val="28"/>
         </w:rPr>
@@ -2421,16 +2421,16 @@
         <w:snapToGrid w:val="0"/>
         <w:ind w:leftChars="0"/>
         <w:rPr>
-          <w:rFonts w:ascii="Times New Roman" w:eastAsia="DFKai-SB" w:hAnsi="Times New Roman" w:cs="Times New Roman"/>
-          <w:b/>
-          <w:sz w:val="28"/>
-          <w:szCs w:val="28"/>
-          <w:lang w:eastAsia="zh-CN"/>
-        </w:rPr>
-      </w:pPr>
-      <w:r>
-        <w:rPr>
-          <w:rFonts w:ascii="Times New Roman" w:eastAsia="DFKai-SB" w:hAnsi="Times New Roman" w:cs="Times New Roman" w:hint="eastAsia"/>
+          <w:rFonts w:ascii="Times New Roman" w:eastAsia="標楷體" w:hAnsi="Times New Roman" w:cs="Times New Roman"/>
+          <w:b/>
+          <w:sz w:val="28"/>
+          <w:szCs w:val="28"/>
+          <w:lang w:eastAsia="zh-CN"/>
+        </w:rPr>
+      </w:pPr>
+      <w:r>
+        <w:rPr>
+          <w:rFonts w:ascii="Times New Roman" w:eastAsia="標楷體" w:hAnsi="Times New Roman" w:cs="Times New Roman" w:hint="eastAsia"/>
           <w:b/>
           <w:sz w:val="28"/>
           <w:szCs w:val="28"/>
@@ -2439,7 +2439,7 @@
       </w:r>
       <w:r>
         <w:rPr>
-          <w:rFonts w:ascii="Times New Roman" w:eastAsia="DFKai-SB" w:hAnsi="Times New Roman" w:cs="Times New Roman" w:hint="eastAsia"/>
+          <w:rFonts w:ascii="Times New Roman" w:eastAsia="標楷體" w:hAnsi="Times New Roman" w:cs="Times New Roman" w:hint="eastAsia"/>
           <w:b/>
           <w:sz w:val="28"/>
           <w:szCs w:val="28"/>
@@ -2448,7 +2448,7 @@
       </w:r>
       <w:r>
         <w:rPr>
-          <w:rFonts w:ascii="Times New Roman" w:eastAsia="DFKai-SB" w:hAnsi="Times New Roman" w:cs="Times New Roman" w:hint="eastAsia"/>
+          <w:rFonts w:ascii="Times New Roman" w:eastAsia="標楷體" w:hAnsi="Times New Roman" w:cs="Times New Roman" w:hint="eastAsia"/>
           <w:b/>
           <w:sz w:val="28"/>
           <w:szCs w:val="28"/>
@@ -2466,15 +2466,15 @@
         <w:snapToGrid w:val="0"/>
         <w:ind w:leftChars="0"/>
         <w:rPr>
-          <w:rFonts w:ascii="Times New Roman" w:eastAsia="DFKai-SB" w:hAnsi="Times New Roman" w:cs="Times New Roman"/>
-          <w:sz w:val="28"/>
-          <w:szCs w:val="28"/>
-          <w:lang w:eastAsia="zh-CN"/>
-        </w:rPr>
-      </w:pPr>
-      <w:r>
-        <w:rPr>
-          <w:rFonts w:ascii="Times New Roman" w:eastAsia="DFKai-SB" w:hAnsi="Times New Roman" w:cs="Times New Roman"/>
+          <w:rFonts w:ascii="Times New Roman" w:eastAsia="標楷體" w:hAnsi="Times New Roman" w:cs="Times New Roman"/>
+          <w:sz w:val="28"/>
+          <w:szCs w:val="28"/>
+          <w:lang w:eastAsia="zh-CN"/>
+        </w:rPr>
+      </w:pPr>
+      <w:r>
+        <w:rPr>
+          <w:rFonts w:ascii="Times New Roman" w:eastAsia="標楷體" w:hAnsi="Times New Roman" w:cs="Times New Roman"/>
           <w:sz w:val="28"/>
           <w:szCs w:val="28"/>
           <w:lang w:eastAsia="zh-CN"/>
@@ -2483,7 +2483,7 @@
       </w:r>
       <w:r>
         <w:rPr>
-          <w:rFonts w:ascii="Times New Roman" w:eastAsia="DFKai-SB" w:hAnsi="Times New Roman" w:cs="Times New Roman"/>
+          <w:rFonts w:ascii="Times New Roman" w:eastAsia="標楷體" w:hAnsi="Times New Roman" w:cs="Times New Roman"/>
           <w:sz w:val="28"/>
           <w:szCs w:val="28"/>
           <w:lang w:eastAsia="zh-CN"/>
@@ -2492,7 +2492,7 @@
       </w:r>
       <w:r>
         <w:rPr>
-          <w:rFonts w:ascii="Times New Roman" w:eastAsia="DFKai-SB" w:hAnsi="Times New Roman" w:cs="Times New Roman"/>
+          <w:rFonts w:ascii="Times New Roman" w:eastAsia="標楷體" w:hAnsi="Times New Roman" w:cs="Times New Roman"/>
           <w:sz w:val="28"/>
           <w:szCs w:val="28"/>
         </w:rPr>
@@ -2500,7 +2500,7 @@
       </w:r>
       <w:r>
         <w:rPr>
-          <w:rFonts w:ascii="Times New Roman" w:eastAsia="DFKai-SB" w:hAnsi="Times New Roman" w:cs="Times New Roman"/>
+          <w:rFonts w:ascii="Times New Roman" w:eastAsia="標楷體" w:hAnsi="Times New Roman" w:cs="Times New Roman"/>
           <w:sz w:val="28"/>
           <w:szCs w:val="28"/>
           <w:lang w:eastAsia="zh-CN"/>
@@ -2509,7 +2509,7 @@
       </w:r>
       <w:r>
         <w:rPr>
-          <w:rFonts w:ascii="Times New Roman" w:eastAsia="DFKai-SB" w:hAnsi="Times New Roman" w:cs="Times New Roman" w:hint="eastAsia"/>
+          <w:rFonts w:ascii="Times New Roman" w:eastAsia="標楷體" w:hAnsi="Times New Roman" w:cs="Times New Roman" w:hint="eastAsia"/>
           <w:sz w:val="28"/>
           <w:szCs w:val="28"/>
         </w:rPr>
@@ -2517,7 +2517,7 @@
       </w:r>
       <w:r>
         <w:rPr>
-          <w:rFonts w:ascii="Times New Roman" w:eastAsia="DFKai-SB" w:hAnsi="Times New Roman" w:cs="Times New Roman" w:hint="eastAsia"/>
+          <w:rFonts w:ascii="Times New Roman" w:eastAsia="標楷體" w:hAnsi="Times New Roman" w:cs="Times New Roman" w:hint="eastAsia"/>
           <w:sz w:val="28"/>
           <w:szCs w:val="28"/>
         </w:rPr>
@@ -2525,7 +2525,7 @@
       </w:r>
       <w:r>
         <w:rPr>
-          <w:rFonts w:ascii="Times New Roman" w:eastAsia="DFKai-SB" w:hAnsi="Times New Roman" w:cs="Times New Roman" w:hint="eastAsia"/>
+          <w:rFonts w:ascii="Times New Roman" w:eastAsia="標楷體" w:hAnsi="Times New Roman" w:cs="Times New Roman" w:hint="eastAsia"/>
           <w:sz w:val="28"/>
           <w:szCs w:val="28"/>
         </w:rPr>
@@ -2533,7 +2533,7 @@
       </w:r>
       <w:r>
         <w:rPr>
-          <w:rFonts w:ascii="Times New Roman" w:eastAsia="DFKai-SB" w:hAnsi="Times New Roman" w:cs="Times New Roman" w:hint="eastAsia"/>
+          <w:rFonts w:ascii="Times New Roman" w:eastAsia="標楷體" w:hAnsi="Times New Roman" w:cs="Times New Roman" w:hint="eastAsia"/>
           <w:sz w:val="28"/>
           <w:szCs w:val="28"/>
         </w:rPr>
@@ -2541,7 +2541,7 @@
       </w:r>
       <w:r>
         <w:rPr>
-          <w:rFonts w:ascii="Times New Roman" w:eastAsia="DFKai-SB" w:hAnsi="Times New Roman" w:cs="Times New Roman" w:hint="eastAsia"/>
+          <w:rFonts w:ascii="Times New Roman" w:eastAsia="標楷體" w:hAnsi="Times New Roman" w:cs="Times New Roman" w:hint="eastAsia"/>
           <w:sz w:val="28"/>
           <w:szCs w:val="28"/>
         </w:rPr>
@@ -2554,7 +2554,7 @@
         <w:snapToGrid w:val="0"/>
         <w:ind w:leftChars="0" w:left="1380"/>
         <w:rPr>
-          <w:rFonts w:ascii="Times New Roman" w:eastAsia="DFKai-SB" w:hAnsi="Times New Roman" w:cs="Times New Roman" w:hint="eastAsia"/>
+          <w:rFonts w:ascii="Times New Roman" w:eastAsia="標楷體" w:hAnsi="Times New Roman" w:cs="Times New Roman"/>
           <w:sz w:val="28"/>
           <w:szCs w:val="28"/>
           <w:lang w:eastAsia="zh-CN"/>
@@ -2619,15 +2619,15 @@
         <w:snapToGrid w:val="0"/>
         <w:ind w:leftChars="0"/>
         <w:rPr>
-          <w:rFonts w:ascii="Times New Roman" w:eastAsia="DFKai-SB" w:hAnsi="Times New Roman" w:cs="Times New Roman"/>
-          <w:sz w:val="28"/>
-          <w:szCs w:val="28"/>
-          <w:lang w:eastAsia="zh-CN"/>
-        </w:rPr>
-      </w:pPr>
-      <w:r>
-        <w:rPr>
-          <w:rFonts w:ascii="Times New Roman" w:eastAsia="DFKai-SB" w:hAnsi="Times New Roman" w:cs="Times New Roman" w:hint="eastAsia"/>
+          <w:rFonts w:ascii="Times New Roman" w:eastAsia="標楷體" w:hAnsi="Times New Roman" w:cs="Times New Roman"/>
+          <w:sz w:val="28"/>
+          <w:szCs w:val="28"/>
+          <w:lang w:eastAsia="zh-CN"/>
+        </w:rPr>
+      </w:pPr>
+      <w:r>
+        <w:rPr>
+          <w:rFonts w:ascii="Times New Roman" w:eastAsia="標楷體" w:hAnsi="Times New Roman" w:cs="Times New Roman" w:hint="eastAsia"/>
           <w:b/>
           <w:sz w:val="28"/>
           <w:szCs w:val="28"/>
@@ -2636,7 +2636,7 @@
       </w:r>
       <w:r>
         <w:rPr>
-          <w:rFonts w:ascii="Times New Roman" w:eastAsia="DFKai-SB" w:hAnsi="Times New Roman" w:cs="Times New Roman" w:hint="eastAsia"/>
+          <w:rFonts w:ascii="Times New Roman" w:eastAsia="標楷體" w:hAnsi="Times New Roman" w:cs="Times New Roman" w:hint="eastAsia"/>
           <w:sz w:val="28"/>
           <w:szCs w:val="28"/>
         </w:rPr>
@@ -2644,7 +2644,7 @@
       </w:r>
       <w:r>
         <w:rPr>
-          <w:rFonts w:ascii="Times New Roman" w:eastAsia="DFKai-SB" w:hAnsi="Times New Roman" w:cs="Times New Roman" w:hint="eastAsia"/>
+          <w:rFonts w:ascii="Times New Roman" w:eastAsia="標楷體" w:hAnsi="Times New Roman" w:cs="Times New Roman" w:hint="eastAsia"/>
           <w:sz w:val="28"/>
           <w:szCs w:val="28"/>
           <w:lang w:eastAsia="zh-CN"/>
@@ -2653,7 +2653,7 @@
       </w:r>
       <w:r>
         <w:rPr>
-          <w:rFonts w:ascii="Times New Roman" w:eastAsia="DFKai-SB" w:hAnsi="Times New Roman" w:cs="Times New Roman"/>
+          <w:rFonts w:ascii="Times New Roman" w:eastAsia="標楷體" w:hAnsi="Times New Roman" w:cs="Times New Roman"/>
           <w:sz w:val="28"/>
           <w:szCs w:val="28"/>
           <w:lang w:eastAsia="zh-CN"/>
@@ -2662,7 +2662,7 @@
       </w:r>
       <w:r>
         <w:rPr>
-          <w:rFonts w:ascii="Times New Roman" w:eastAsia="DFKai-SB" w:hAnsi="Times New Roman" w:cs="Times New Roman" w:hint="eastAsia"/>
+          <w:rFonts w:ascii="Times New Roman" w:eastAsia="標楷體" w:hAnsi="Times New Roman" w:cs="Times New Roman" w:hint="eastAsia"/>
           <w:sz w:val="28"/>
           <w:szCs w:val="28"/>
           <w:lang w:eastAsia="zh-CN"/>
@@ -2671,7 +2671,7 @@
       </w:r>
       <w:r>
         <w:rPr>
-          <w:rFonts w:ascii="Times New Roman" w:eastAsia="DFKai-SB" w:hAnsi="Times New Roman" w:cs="Times New Roman"/>
+          <w:rFonts w:ascii="Times New Roman" w:eastAsia="標楷體" w:hAnsi="Times New Roman" w:cs="Times New Roman"/>
           <w:sz w:val="28"/>
           <w:szCs w:val="28"/>
           <w:lang w:eastAsia="zh-CN"/>
@@ -2680,7 +2680,7 @@
       </w:r>
       <w:r>
         <w:rPr>
-          <w:rFonts w:ascii="Times New Roman" w:eastAsia="DFKai-SB" w:hAnsi="Times New Roman" w:cs="Times New Roman" w:hint="eastAsia"/>
+          <w:rFonts w:ascii="Times New Roman" w:eastAsia="標楷體" w:hAnsi="Times New Roman" w:cs="Times New Roman" w:hint="eastAsia"/>
           <w:sz w:val="28"/>
           <w:szCs w:val="28"/>
         </w:rPr>
@@ -2688,7 +2688,7 @@
       </w:r>
       <w:r>
         <w:rPr>
-          <w:rFonts w:ascii="Times New Roman" w:eastAsia="DFKai-SB" w:hAnsi="Times New Roman" w:cs="Times New Roman" w:hint="eastAsia"/>
+          <w:rFonts w:ascii="Times New Roman" w:eastAsia="標楷體" w:hAnsi="Times New Roman" w:cs="Times New Roman" w:hint="eastAsia"/>
           <w:sz w:val="28"/>
           <w:szCs w:val="28"/>
         </w:rPr>
@@ -2696,7 +2696,7 @@
       </w:r>
       <w:r>
         <w:rPr>
-          <w:rFonts w:ascii="Times New Roman" w:eastAsia="DFKai-SB" w:hAnsi="Times New Roman" w:cs="Times New Roman" w:hint="eastAsia"/>
+          <w:rFonts w:ascii="Times New Roman" w:eastAsia="標楷體" w:hAnsi="Times New Roman" w:cs="Times New Roman" w:hint="eastAsia"/>
           <w:sz w:val="28"/>
           <w:szCs w:val="28"/>
         </w:rPr>
@@ -2713,15 +2713,15 @@
         <w:snapToGrid w:val="0"/>
         <w:ind w:leftChars="0"/>
         <w:rPr>
-          <w:rFonts w:ascii="Times New Roman" w:eastAsia="DFKai-SB" w:hAnsi="Times New Roman" w:cs="Times New Roman" w:hint="eastAsia"/>
-          <w:sz w:val="28"/>
-          <w:szCs w:val="28"/>
-          <w:lang w:eastAsia="zh-CN"/>
-        </w:rPr>
-      </w:pPr>
-      <w:r>
-        <w:rPr>
-          <w:rFonts w:ascii="Times New Roman" w:eastAsia="DFKai-SB" w:hAnsi="Times New Roman" w:cs="Times New Roman" w:hint="eastAsia"/>
+          <w:rFonts w:ascii="Times New Roman" w:eastAsia="標楷體" w:hAnsi="Times New Roman" w:cs="Times New Roman"/>
+          <w:sz w:val="28"/>
+          <w:szCs w:val="28"/>
+          <w:lang w:eastAsia="zh-CN"/>
+        </w:rPr>
+      </w:pPr>
+      <w:r>
+        <w:rPr>
+          <w:rFonts w:ascii="Times New Roman" w:eastAsia="標楷體" w:hAnsi="Times New Roman" w:cs="Times New Roman" w:hint="eastAsia"/>
           <w:sz w:val="28"/>
           <w:szCs w:val="28"/>
           <w:lang w:eastAsia="zh-CN"/>
@@ -2730,7 +2730,7 @@
       </w:r>
       <w:r>
         <w:rPr>
-          <w:rFonts w:ascii="Times New Roman" w:eastAsia="DFKai-SB" w:hAnsi="Times New Roman" w:cs="Times New Roman"/>
+          <w:rFonts w:ascii="Times New Roman" w:eastAsia="標楷體" w:hAnsi="Times New Roman" w:cs="Times New Roman"/>
           <w:sz w:val="28"/>
           <w:szCs w:val="28"/>
         </w:rPr>
@@ -2758,7 +2758,7 @@
         <w:ind w:left="480"/>
         <w:jc w:val="center"/>
         <w:rPr>
-          <w:rFonts w:ascii="Times New Roman" w:eastAsia="等线" w:hAnsi="Times New Roman" w:cs="Times New Roman" w:hint="eastAsia"/>
+          <w:rFonts w:ascii="Times New Roman" w:eastAsia="DengXian" w:hAnsi="Times New Roman" w:cs="Times New Roman"/>
           <w:sz w:val="28"/>
           <w:szCs w:val="28"/>
           <w:lang w:eastAsia="zh-CN"/>
@@ -2825,16 +2825,16 @@
         <w:snapToGrid w:val="0"/>
         <w:ind w:leftChars="0" w:left="960"/>
         <w:rPr>
-          <w:rFonts w:ascii="Times New Roman" w:eastAsia="DFKai-SB" w:hAnsi="Times New Roman" w:cs="Times New Roman"/>
-          <w:b/>
-          <w:sz w:val="28"/>
-          <w:szCs w:val="28"/>
-          <w:lang w:eastAsia="zh-CN"/>
-        </w:rPr>
-      </w:pPr>
-      <w:r>
-        <w:rPr>
-          <w:rFonts w:ascii="Times New Roman" w:eastAsia="DFKai-SB" w:hAnsi="Times New Roman" w:cs="Times New Roman" w:hint="eastAsia"/>
+          <w:rFonts w:ascii="Times New Roman" w:eastAsia="標楷體" w:hAnsi="Times New Roman" w:cs="Times New Roman"/>
+          <w:b/>
+          <w:sz w:val="28"/>
+          <w:szCs w:val="28"/>
+          <w:lang w:eastAsia="zh-CN"/>
+        </w:rPr>
+      </w:pPr>
+      <w:r>
+        <w:rPr>
+          <w:rFonts w:ascii="Times New Roman" w:eastAsia="標楷體" w:hAnsi="Times New Roman" w:cs="Times New Roman" w:hint="eastAsia"/>
           <w:b/>
           <w:sz w:val="28"/>
           <w:szCs w:val="28"/>
@@ -2852,15 +2852,15 @@
         <w:snapToGrid w:val="0"/>
         <w:ind w:leftChars="0"/>
         <w:rPr>
-          <w:rFonts w:ascii="Times New Roman" w:eastAsia="DFKai-SB" w:hAnsi="Times New Roman" w:cs="Times New Roman"/>
-          <w:sz w:val="28"/>
-          <w:szCs w:val="28"/>
-          <w:lang w:eastAsia="zh-CN"/>
-        </w:rPr>
-      </w:pPr>
-      <w:r>
-        <w:rPr>
-          <w:rFonts w:ascii="Times New Roman" w:eastAsia="DFKai-SB" w:hAnsi="Times New Roman" w:cs="Times New Roman"/>
+          <w:rFonts w:ascii="Times New Roman" w:eastAsia="標楷體" w:hAnsi="Times New Roman" w:cs="Times New Roman"/>
+          <w:sz w:val="28"/>
+          <w:szCs w:val="28"/>
+          <w:lang w:eastAsia="zh-CN"/>
+        </w:rPr>
+      </w:pPr>
+      <w:r>
+        <w:rPr>
+          <w:rFonts w:ascii="Times New Roman" w:eastAsia="標楷體" w:hAnsi="Times New Roman" w:cs="Times New Roman"/>
           <w:sz w:val="28"/>
           <w:szCs w:val="28"/>
           <w:lang w:eastAsia="zh-CN"/>
@@ -2869,7 +2869,7 @@
       </w:r>
       <w:r>
         <w:rPr>
-          <w:rFonts w:ascii="Times New Roman" w:eastAsia="DFKai-SB" w:hAnsi="Times New Roman" w:cs="Times New Roman"/>
+          <w:rFonts w:ascii="Times New Roman" w:eastAsia="標楷體" w:hAnsi="Times New Roman" w:cs="Times New Roman"/>
           <w:sz w:val="28"/>
           <w:szCs w:val="28"/>
           <w:lang w:eastAsia="zh-CN"/>
@@ -2878,7 +2878,7 @@
       </w:r>
       <w:r>
         <w:rPr>
-          <w:rFonts w:ascii="Times New Roman" w:eastAsia="DFKai-SB" w:hAnsi="Times New Roman" w:cs="Times New Roman"/>
+          <w:rFonts w:ascii="Times New Roman" w:eastAsia="標楷體" w:hAnsi="Times New Roman" w:cs="Times New Roman"/>
           <w:sz w:val="28"/>
           <w:szCs w:val="28"/>
           <w:lang w:eastAsia="zh-CN"/>
@@ -2887,7 +2887,7 @@
       </w:r>
       <w:r>
         <w:rPr>
-          <w:rFonts w:ascii="Times New Roman" w:eastAsia="DFKai-SB" w:hAnsi="Times New Roman" w:cs="Times New Roman"/>
+          <w:rFonts w:ascii="Times New Roman" w:eastAsia="標楷體" w:hAnsi="Times New Roman" w:cs="Times New Roman"/>
           <w:sz w:val="28"/>
           <w:szCs w:val="28"/>
           <w:lang w:eastAsia="zh-CN"/>
@@ -2896,7 +2896,7 @@
       </w:r>
       <w:r>
         <w:rPr>
-          <w:rFonts w:ascii="Times New Roman" w:eastAsia="DFKai-SB" w:hAnsi="Times New Roman" w:cs="Times New Roman" w:hint="eastAsia"/>
+          <w:rFonts w:ascii="Times New Roman" w:eastAsia="標楷體" w:hAnsi="Times New Roman" w:cs="Times New Roman" w:hint="eastAsia"/>
           <w:sz w:val="28"/>
           <w:szCs w:val="28"/>
           <w:lang w:eastAsia="zh-CN"/>
@@ -2905,7 +2905,7 @@
       </w:r>
       <w:r>
         <w:rPr>
-          <w:rFonts w:ascii="Times New Roman" w:eastAsia="DFKai-SB" w:hAnsi="Times New Roman" w:cs="Times New Roman" w:hint="eastAsia"/>
+          <w:rFonts w:ascii="Times New Roman" w:eastAsia="標楷體" w:hAnsi="Times New Roman" w:cs="Times New Roman" w:hint="eastAsia"/>
           <w:sz w:val="28"/>
           <w:szCs w:val="28"/>
           <w:lang w:eastAsia="zh-CN"/>
@@ -2914,7 +2914,7 @@
       </w:r>
       <w:r>
         <w:rPr>
-          <w:rFonts w:ascii="Times New Roman" w:eastAsia="DFKai-SB" w:hAnsi="Times New Roman" w:cs="Times New Roman" w:hint="eastAsia"/>
+          <w:rFonts w:ascii="Times New Roman" w:eastAsia="標楷體" w:hAnsi="Times New Roman" w:cs="Times New Roman" w:hint="eastAsia"/>
           <w:sz w:val="28"/>
           <w:szCs w:val="28"/>
           <w:lang w:eastAsia="zh-CN"/>
@@ -2923,7 +2923,7 @@
       </w:r>
       <w:r>
         <w:rPr>
-          <w:rFonts w:ascii="Times New Roman" w:eastAsia="DFKai-SB" w:hAnsi="Times New Roman" w:cs="Times New Roman" w:hint="eastAsia"/>
+          <w:rFonts w:ascii="Times New Roman" w:eastAsia="標楷體" w:hAnsi="Times New Roman" w:cs="Times New Roman" w:hint="eastAsia"/>
           <w:sz w:val="28"/>
           <w:szCs w:val="28"/>
           <w:lang w:eastAsia="zh-CN"/>
@@ -2932,7 +2932,7 @@
       </w:r>
       <w:r>
         <w:rPr>
-          <w:rFonts w:ascii="Times New Roman" w:eastAsia="DFKai-SB" w:hAnsi="Times New Roman" w:cs="Times New Roman" w:hint="eastAsia"/>
+          <w:rFonts w:ascii="Times New Roman" w:eastAsia="標楷體" w:hAnsi="Times New Roman" w:cs="Times New Roman" w:hint="eastAsia"/>
           <w:sz w:val="28"/>
           <w:szCs w:val="28"/>
           <w:lang w:eastAsia="zh-CN"/>
@@ -2941,7 +2941,7 @@
       </w:r>
       <w:r>
         <w:rPr>
-          <w:rFonts w:ascii="Times New Roman" w:eastAsia="DFKai-SB" w:hAnsi="Times New Roman" w:cs="Times New Roman" w:hint="eastAsia"/>
+          <w:rFonts w:ascii="Times New Roman" w:eastAsia="標楷體" w:hAnsi="Times New Roman" w:cs="Times New Roman" w:hint="eastAsia"/>
           <w:sz w:val="28"/>
           <w:szCs w:val="28"/>
           <w:lang w:eastAsia="zh-CN"/>
@@ -2950,7 +2950,7 @@
       </w:r>
       <w:r>
         <w:rPr>
-          <w:rFonts w:ascii="Times New Roman" w:eastAsia="DFKai-SB" w:hAnsi="Times New Roman" w:cs="Times New Roman" w:hint="eastAsia"/>
+          <w:rFonts w:ascii="Times New Roman" w:eastAsia="標楷體" w:hAnsi="Times New Roman" w:cs="Times New Roman" w:hint="eastAsia"/>
           <w:sz w:val="28"/>
           <w:szCs w:val="28"/>
           <w:lang w:eastAsia="zh-CN"/>
@@ -2959,7 +2959,7 @@
       </w:r>
       <w:r>
         <w:rPr>
-          <w:rFonts w:ascii="Times New Roman" w:eastAsia="DFKai-SB" w:hAnsi="Times New Roman" w:cs="Times New Roman" w:hint="eastAsia"/>
+          <w:rFonts w:ascii="Times New Roman" w:eastAsia="標楷體" w:hAnsi="Times New Roman" w:cs="Times New Roman" w:hint="eastAsia"/>
           <w:sz w:val="28"/>
           <w:szCs w:val="28"/>
           <w:lang w:eastAsia="zh-CN"/>
@@ -2968,7 +2968,7 @@
       </w:r>
       <w:r>
         <w:rPr>
-          <w:rFonts w:ascii="Times New Roman" w:eastAsia="DFKai-SB" w:hAnsi="Times New Roman" w:cs="Times New Roman" w:hint="eastAsia"/>
+          <w:rFonts w:ascii="Times New Roman" w:eastAsia="標楷體" w:hAnsi="Times New Roman" w:cs="Times New Roman" w:hint="eastAsia"/>
           <w:sz w:val="28"/>
           <w:szCs w:val="28"/>
         </w:rPr>
@@ -2976,7 +2976,7 @@
       </w:r>
       <w:r>
         <w:rPr>
-          <w:rFonts w:ascii="Times New Roman" w:eastAsia="DFKai-SB" w:hAnsi="Times New Roman" w:cs="Times New Roman" w:hint="eastAsia"/>
+          <w:rFonts w:ascii="Times New Roman" w:eastAsia="標楷體" w:hAnsi="Times New Roman" w:cs="Times New Roman" w:hint="eastAsia"/>
           <w:sz w:val="28"/>
           <w:szCs w:val="28"/>
           <w:lang w:eastAsia="zh-CN"/>
@@ -2985,7 +2985,7 @@
       </w:r>
       <w:r>
         <w:rPr>
-          <w:rFonts w:ascii="Times New Roman" w:eastAsia="DFKai-SB" w:hAnsi="Times New Roman" w:cs="Times New Roman" w:hint="eastAsia"/>
+          <w:rFonts w:ascii="Times New Roman" w:eastAsia="標楷體" w:hAnsi="Times New Roman" w:cs="Times New Roman" w:hint="eastAsia"/>
           <w:sz w:val="28"/>
           <w:szCs w:val="28"/>
         </w:rPr>
@@ -3002,15 +3002,15 @@
         <w:snapToGrid w:val="0"/>
         <w:ind w:leftChars="0"/>
         <w:rPr>
-          <w:rFonts w:ascii="Times New Roman" w:eastAsia="DFKai-SB" w:hAnsi="Times New Roman" w:cs="Times New Roman"/>
-          <w:sz w:val="28"/>
-          <w:szCs w:val="28"/>
-          <w:lang w:eastAsia="zh-CN"/>
-        </w:rPr>
-      </w:pPr>
-      <w:r>
-        <w:rPr>
-          <w:rFonts w:ascii="Times New Roman" w:eastAsia="DFKai-SB" w:hAnsi="Times New Roman" w:cs="Times New Roman" w:hint="eastAsia"/>
+          <w:rFonts w:ascii="Times New Roman" w:eastAsia="標楷體" w:hAnsi="Times New Roman" w:cs="Times New Roman"/>
+          <w:sz w:val="28"/>
+          <w:szCs w:val="28"/>
+          <w:lang w:eastAsia="zh-CN"/>
+        </w:rPr>
+      </w:pPr>
+      <w:r>
+        <w:rPr>
+          <w:rFonts w:ascii="Times New Roman" w:eastAsia="標楷體" w:hAnsi="Times New Roman" w:cs="Times New Roman" w:hint="eastAsia"/>
           <w:b/>
           <w:sz w:val="28"/>
           <w:szCs w:val="28"/>
@@ -3020,7 +3020,7 @@
       </w:r>
       <w:r>
         <w:rPr>
-          <w:rFonts w:ascii="Times New Roman" w:eastAsia="DFKai-SB" w:hAnsi="Times New Roman" w:cs="Times New Roman" w:hint="eastAsia"/>
+          <w:rFonts w:ascii="Times New Roman" w:eastAsia="標楷體" w:hAnsi="Times New Roman" w:cs="Times New Roman" w:hint="eastAsia"/>
           <w:sz w:val="28"/>
           <w:szCs w:val="28"/>
           <w:lang w:eastAsia="zh-CN"/>
@@ -3029,7 +3029,7 @@
       </w:r>
       <w:r>
         <w:rPr>
-          <w:rFonts w:ascii="Times New Roman" w:eastAsia="DFKai-SB" w:hAnsi="Times New Roman" w:cs="Times New Roman" w:hint="eastAsia"/>
+          <w:rFonts w:ascii="Times New Roman" w:eastAsia="標楷體" w:hAnsi="Times New Roman" w:cs="Times New Roman" w:hint="eastAsia"/>
           <w:sz w:val="28"/>
           <w:szCs w:val="28"/>
           <w:lang w:eastAsia="zh-CN"/>
@@ -3038,7 +3038,7 @@
       </w:r>
       <w:r>
         <w:rPr>
-          <w:rFonts w:ascii="Times New Roman" w:eastAsia="DFKai-SB" w:hAnsi="Times New Roman" w:cs="Times New Roman"/>
+          <w:rFonts w:ascii="Times New Roman" w:eastAsia="標楷體" w:hAnsi="Times New Roman" w:cs="Times New Roman"/>
           <w:sz w:val="28"/>
           <w:szCs w:val="28"/>
           <w:lang w:eastAsia="zh-CN"/>
@@ -3047,7 +3047,7 @@
       </w:r>
       <w:r>
         <w:rPr>
-          <w:rFonts w:ascii="Times New Roman" w:eastAsia="DFKai-SB" w:hAnsi="Times New Roman" w:cs="Times New Roman" w:hint="eastAsia"/>
+          <w:rFonts w:ascii="Times New Roman" w:eastAsia="標楷體" w:hAnsi="Times New Roman" w:cs="Times New Roman" w:hint="eastAsia"/>
           <w:sz w:val="28"/>
           <w:szCs w:val="28"/>
           <w:lang w:eastAsia="zh-CN"/>
@@ -3056,7 +3056,7 @@
       </w:r>
       <w:r>
         <w:rPr>
-          <w:rFonts w:ascii="Times New Roman" w:eastAsia="DFKai-SB" w:hAnsi="Times New Roman" w:cs="Times New Roman"/>
+          <w:rFonts w:ascii="Times New Roman" w:eastAsia="標楷體" w:hAnsi="Times New Roman" w:cs="Times New Roman"/>
           <w:sz w:val="28"/>
           <w:szCs w:val="28"/>
           <w:lang w:eastAsia="zh-CN"/>
@@ -3065,7 +3065,7 @@
       </w:r>
       <w:r>
         <w:rPr>
-          <w:rFonts w:ascii="Times New Roman" w:eastAsia="DFKai-SB" w:hAnsi="Times New Roman" w:cs="Times New Roman" w:hint="eastAsia"/>
+          <w:rFonts w:ascii="Times New Roman" w:eastAsia="標楷體" w:hAnsi="Times New Roman" w:cs="Times New Roman" w:hint="eastAsia"/>
           <w:sz w:val="28"/>
           <w:szCs w:val="28"/>
           <w:lang w:eastAsia="zh-CN"/>
@@ -3074,7 +3074,7 @@
       </w:r>
       <w:r>
         <w:rPr>
-          <w:rFonts w:ascii="Times New Roman" w:eastAsia="DFKai-SB" w:hAnsi="Times New Roman" w:cs="Times New Roman" w:hint="eastAsia"/>
+          <w:rFonts w:ascii="Times New Roman" w:eastAsia="標楷體" w:hAnsi="Times New Roman" w:cs="Times New Roman" w:hint="eastAsia"/>
           <w:sz w:val="28"/>
           <w:szCs w:val="28"/>
         </w:rPr>
@@ -3082,7 +3082,7 @@
       </w:r>
       <w:r>
         <w:rPr>
-          <w:rFonts w:ascii="Times New Roman" w:eastAsia="DFKai-SB" w:hAnsi="Times New Roman" w:cs="Times New Roman" w:hint="eastAsia"/>
+          <w:rFonts w:ascii="Times New Roman" w:eastAsia="標楷體" w:hAnsi="Times New Roman" w:cs="Times New Roman" w:hint="eastAsia"/>
           <w:sz w:val="28"/>
           <w:szCs w:val="28"/>
           <w:lang w:eastAsia="zh-CN"/>
@@ -3091,7 +3091,7 @@
       </w:r>
       <w:r>
         <w:rPr>
-          <w:rFonts w:ascii="Times New Roman" w:eastAsia="DFKai-SB" w:hAnsi="Times New Roman" w:cs="Times New Roman" w:hint="eastAsia"/>
+          <w:rFonts w:ascii="Times New Roman" w:eastAsia="標楷體" w:hAnsi="Times New Roman" w:cs="Times New Roman" w:hint="eastAsia"/>
           <w:b/>
           <w:sz w:val="28"/>
           <w:szCs w:val="28"/>
@@ -3100,7 +3100,7 @@
       </w:r>
       <w:r>
         <w:rPr>
-          <w:rFonts w:ascii="Times New Roman" w:eastAsia="DFKai-SB" w:hAnsi="Times New Roman" w:cs="Times New Roman" w:hint="eastAsia"/>
+          <w:rFonts w:ascii="Times New Roman" w:eastAsia="標楷體" w:hAnsi="Times New Roman" w:cs="Times New Roman" w:hint="eastAsia"/>
           <w:sz w:val="28"/>
           <w:szCs w:val="28"/>
           <w:lang w:eastAsia="zh-CN"/>
@@ -3114,15 +3114,15 @@
         <w:snapToGrid w:val="0"/>
         <w:ind w:leftChars="0" w:left="960"/>
         <w:rPr>
-          <w:rFonts w:ascii="Times New Roman" w:eastAsia="等线" w:hAnsi="Times New Roman" w:cs="Times New Roman" w:hint="eastAsia"/>
-          <w:sz w:val="28"/>
-          <w:szCs w:val="28"/>
-          <w:lang w:eastAsia="zh-CN"/>
-        </w:rPr>
-      </w:pPr>
-      <w:r>
-        <w:rPr>
-          <w:rFonts w:ascii="Times New Roman" w:eastAsia="DFKai-SB" w:hAnsi="Times New Roman" w:cs="Times New Roman" w:hint="eastAsia"/>
+          <w:rFonts w:ascii="Times New Roman" w:eastAsia="DengXian" w:hAnsi="Times New Roman" w:cs="Times New Roman"/>
+          <w:sz w:val="28"/>
+          <w:szCs w:val="28"/>
+          <w:lang w:eastAsia="zh-CN"/>
+        </w:rPr>
+      </w:pPr>
+      <w:r>
+        <w:rPr>
+          <w:rFonts w:ascii="Times New Roman" w:eastAsia="標楷體" w:hAnsi="Times New Roman" w:cs="Times New Roman" w:hint="eastAsia"/>
           <w:sz w:val="28"/>
           <w:szCs w:val="28"/>
           <w:lang w:eastAsia="zh-CN"/>
@@ -3131,7 +3131,7 @@
       </w:r>
       <w:r>
         <w:rPr>
-          <w:rFonts w:ascii="Times New Roman" w:eastAsia="DFKai-SB" w:hAnsi="Times New Roman" w:cs="Times New Roman" w:hint="eastAsia"/>
+          <w:rFonts w:ascii="Times New Roman" w:eastAsia="標楷體" w:hAnsi="Times New Roman" w:cs="Times New Roman" w:hint="eastAsia"/>
           <w:sz w:val="28"/>
           <w:szCs w:val="28"/>
         </w:rPr>
@@ -3148,15 +3148,15 @@
         <w:snapToGrid w:val="0"/>
         <w:ind w:leftChars="0"/>
         <w:rPr>
-          <w:rFonts w:ascii="Times New Roman" w:eastAsia="DFKai-SB" w:hAnsi="Times New Roman" w:cs="Times New Roman" w:hint="eastAsia"/>
-          <w:sz w:val="28"/>
-          <w:szCs w:val="28"/>
-          <w:lang w:eastAsia="zh-CN"/>
-        </w:rPr>
-      </w:pPr>
-      <w:r>
-        <w:rPr>
-          <w:rFonts w:ascii="Times New Roman" w:eastAsia="DFKai-SB" w:hAnsi="Times New Roman" w:cs="Times New Roman" w:hint="eastAsia"/>
+          <w:rFonts w:ascii="Times New Roman" w:eastAsia="標楷體" w:hAnsi="Times New Roman" w:cs="Times New Roman"/>
+          <w:sz w:val="28"/>
+          <w:szCs w:val="28"/>
+          <w:lang w:eastAsia="zh-CN"/>
+        </w:rPr>
+      </w:pPr>
+      <w:r>
+        <w:rPr>
+          <w:rFonts w:ascii="Times New Roman" w:eastAsia="標楷體" w:hAnsi="Times New Roman" w:cs="Times New Roman" w:hint="eastAsia"/>
           <w:b/>
           <w:sz w:val="28"/>
           <w:szCs w:val="28"/>
@@ -3166,7 +3166,7 @@
       </w:r>
       <w:r>
         <w:rPr>
-          <w:rFonts w:ascii="Times New Roman" w:eastAsia="DFKai-SB" w:hAnsi="Times New Roman" w:cs="Times New Roman" w:hint="eastAsia"/>
+          <w:rFonts w:ascii="Times New Roman" w:eastAsia="標楷體" w:hAnsi="Times New Roman" w:cs="Times New Roman" w:hint="eastAsia"/>
           <w:sz w:val="28"/>
           <w:szCs w:val="28"/>
           <w:lang w:eastAsia="zh-CN"/>
@@ -3175,7 +3175,7 @@
       </w:r>
       <w:r>
         <w:rPr>
-          <w:rFonts w:ascii="Times New Roman" w:eastAsia="DFKai-SB" w:hAnsi="Times New Roman" w:cs="Times New Roman" w:hint="eastAsia"/>
+          <w:rFonts w:ascii="Times New Roman" w:eastAsia="標楷體" w:hAnsi="Times New Roman" w:cs="Times New Roman" w:hint="eastAsia"/>
           <w:sz w:val="28"/>
           <w:szCs w:val="28"/>
           <w:lang w:eastAsia="zh-CN"/>
@@ -3184,7 +3184,7 @@
       </w:r>
       <w:r>
         <w:rPr>
-          <w:rFonts w:ascii="Times New Roman" w:eastAsia="DFKai-SB" w:hAnsi="Times New Roman" w:cs="Times New Roman"/>
+          <w:rFonts w:ascii="Times New Roman" w:eastAsia="標楷體" w:hAnsi="Times New Roman" w:cs="Times New Roman"/>
           <w:sz w:val="28"/>
           <w:szCs w:val="28"/>
           <w:lang w:eastAsia="zh-CN"/>
@@ -3193,7 +3193,7 @@
       </w:r>
       <w:r>
         <w:rPr>
-          <w:rFonts w:ascii="Times New Roman" w:eastAsia="DFKai-SB" w:hAnsi="Times New Roman" w:cs="Times New Roman" w:hint="eastAsia"/>
+          <w:rFonts w:ascii="Times New Roman" w:eastAsia="標楷體" w:hAnsi="Times New Roman" w:cs="Times New Roman" w:hint="eastAsia"/>
           <w:sz w:val="28"/>
           <w:szCs w:val="28"/>
           <w:lang w:eastAsia="zh-CN"/>
@@ -3202,7 +3202,7 @@
       </w:r>
       <w:r>
         <w:rPr>
-          <w:rFonts w:ascii="Times New Roman" w:eastAsia="DFKai-SB" w:hAnsi="Times New Roman" w:cs="Times New Roman"/>
+          <w:rFonts w:ascii="Times New Roman" w:eastAsia="標楷體" w:hAnsi="Times New Roman" w:cs="Times New Roman"/>
           <w:sz w:val="28"/>
           <w:szCs w:val="28"/>
           <w:lang w:eastAsia="zh-CN"/>
@@ -3211,7 +3211,7 @@
       </w:r>
       <w:r>
         <w:rPr>
-          <w:rFonts w:ascii="Times New Roman" w:eastAsia="DFKai-SB" w:hAnsi="Times New Roman" w:cs="Times New Roman" w:hint="eastAsia"/>
+          <w:rFonts w:ascii="Times New Roman" w:eastAsia="標楷體" w:hAnsi="Times New Roman" w:cs="Times New Roman" w:hint="eastAsia"/>
           <w:sz w:val="28"/>
           <w:szCs w:val="28"/>
           <w:lang w:eastAsia="zh-CN"/>
@@ -3220,7 +3220,7 @@
       </w:r>
       <w:r>
         <w:rPr>
-          <w:rFonts w:ascii="Times New Roman" w:eastAsia="DFKai-SB" w:hAnsi="Times New Roman" w:cs="Times New Roman" w:hint="eastAsia"/>
+          <w:rFonts w:ascii="Times New Roman" w:eastAsia="標楷體" w:hAnsi="Times New Roman" w:cs="Times New Roman" w:hint="eastAsia"/>
           <w:sz w:val="28"/>
           <w:szCs w:val="28"/>
         </w:rPr>
@@ -3228,7 +3228,7 @@
       </w:r>
       <w:r>
         <w:rPr>
-          <w:rFonts w:ascii="Times New Roman" w:eastAsia="DFKai-SB" w:hAnsi="Times New Roman" w:cs="Times New Roman" w:hint="eastAsia"/>
+          <w:rFonts w:ascii="Times New Roman" w:eastAsia="標楷體" w:hAnsi="Times New Roman" w:cs="Times New Roman" w:hint="eastAsia"/>
           <w:sz w:val="28"/>
           <w:szCs w:val="28"/>
           <w:lang w:eastAsia="zh-CN"/>
@@ -3237,7 +3237,7 @@
       </w:r>
       <w:r>
         <w:rPr>
-          <w:rFonts w:ascii="Times New Roman" w:eastAsia="DFKai-SB" w:hAnsi="Times New Roman" w:cs="Times New Roman" w:hint="eastAsia"/>
+          <w:rFonts w:ascii="Times New Roman" w:eastAsia="標楷體" w:hAnsi="Times New Roman" w:cs="Times New Roman" w:hint="eastAsia"/>
           <w:b/>
           <w:sz w:val="28"/>
           <w:szCs w:val="28"/>
@@ -3246,7 +3246,7 @@
       </w:r>
       <w:r>
         <w:rPr>
-          <w:rFonts w:ascii="Times New Roman" w:eastAsia="DFKai-SB" w:hAnsi="Times New Roman" w:cs="Times New Roman" w:hint="eastAsia"/>
+          <w:rFonts w:ascii="Times New Roman" w:eastAsia="標楷體" w:hAnsi="Times New Roman" w:cs="Times New Roman" w:hint="eastAsia"/>
           <w:sz w:val="28"/>
           <w:szCs w:val="28"/>
           <w:lang w:eastAsia="zh-CN"/>
@@ -3264,14 +3264,14 @@
         <w:snapToGrid w:val="0"/>
         <w:ind w:leftChars="0"/>
         <w:rPr>
-          <w:rFonts w:ascii="Times New Roman" w:eastAsia="DFKai-SB" w:hAnsi="Times New Roman" w:cs="Times New Roman"/>
+          <w:rFonts w:ascii="Times New Roman" w:eastAsia="標楷體" w:hAnsi="Times New Roman" w:cs="Times New Roman"/>
           <w:b/>
           <w:sz w:val="32"/>
         </w:rPr>
       </w:pPr>
       <w:r>
         <w:rPr>
-          <w:rFonts w:ascii="Times New Roman" w:eastAsia="DFKai-SB" w:hAnsi="Times New Roman" w:cs="Times New Roman" w:hint="eastAsia"/>
+          <w:rFonts w:ascii="Times New Roman" w:eastAsia="標楷體" w:hAnsi="Times New Roman" w:cs="Times New Roman" w:hint="eastAsia"/>
           <w:b/>
           <w:sz w:val="32"/>
         </w:rPr>
@@ -3280,7 +3280,7 @@
       </w:r>
       <w:r>
         <w:rPr>
-          <w:rFonts w:ascii="Times New Roman" w:eastAsia="DFKai-SB" w:hAnsi="Times New Roman" w:cs="Times New Roman" w:hint="eastAsia"/>
+          <w:rFonts w:ascii="Times New Roman" w:eastAsia="標楷體" w:hAnsi="Times New Roman" w:cs="Times New Roman" w:hint="eastAsia"/>
           <w:b/>
           <w:sz w:val="32"/>
         </w:rPr>
@@ -3288,7 +3288,7 @@
       </w:r>
       <w:r>
         <w:rPr>
-          <w:rFonts w:ascii="Times New Roman" w:eastAsia="DFKai-SB" w:hAnsi="Times New Roman" w:cs="Times New Roman" w:hint="eastAsia"/>
+          <w:rFonts w:ascii="Times New Roman" w:eastAsia="標楷體" w:hAnsi="Times New Roman" w:cs="Times New Roman" w:hint="eastAsia"/>
           <w:b/>
           <w:sz w:val="32"/>
         </w:rPr>
@@ -3305,15 +3305,15 @@
         <w:snapToGrid w:val="0"/>
         <w:ind w:leftChars="0"/>
         <w:rPr>
-          <w:rFonts w:ascii="Times New Roman" w:eastAsia="DFKai-SB" w:hAnsi="Times New Roman" w:cs="Times New Roman"/>
-          <w:sz w:val="28"/>
-          <w:szCs w:val="28"/>
-          <w:lang w:eastAsia="zh-CN"/>
-        </w:rPr>
-      </w:pPr>
-      <w:r>
-        <w:rPr>
-          <w:rFonts w:ascii="Times New Roman" w:eastAsia="DFKai-SB" w:hAnsi="Times New Roman" w:cs="Times New Roman" w:hint="eastAsia"/>
+          <w:rFonts w:ascii="Times New Roman" w:eastAsia="標楷體" w:hAnsi="Times New Roman" w:cs="Times New Roman"/>
+          <w:sz w:val="28"/>
+          <w:szCs w:val="28"/>
+          <w:lang w:eastAsia="zh-CN"/>
+        </w:rPr>
+      </w:pPr>
+      <w:r>
+        <w:rPr>
+          <w:rFonts w:ascii="Times New Roman" w:eastAsia="標楷體" w:hAnsi="Times New Roman" w:cs="Times New Roman" w:hint="eastAsia"/>
           <w:b/>
           <w:sz w:val="28"/>
           <w:szCs w:val="28"/>
@@ -3323,7 +3323,7 @@
       </w:r>
       <w:r>
         <w:rPr>
-          <w:rFonts w:ascii="Times New Roman" w:eastAsia="DFKai-SB" w:hAnsi="Times New Roman" w:cs="Times New Roman" w:hint="eastAsia"/>
+          <w:rFonts w:ascii="Times New Roman" w:eastAsia="標楷體" w:hAnsi="Times New Roman" w:cs="Times New Roman" w:hint="eastAsia"/>
           <w:sz w:val="28"/>
           <w:szCs w:val="28"/>
           <w:lang w:eastAsia="zh-CN"/>
@@ -3332,7 +3332,7 @@
       </w:r>
       <w:r>
         <w:rPr>
-          <w:rFonts w:ascii="Times New Roman" w:eastAsia="DFKai-SB" w:hAnsi="Times New Roman" w:cs="Times New Roman" w:hint="eastAsia"/>
+          <w:rFonts w:ascii="Times New Roman" w:eastAsia="標楷體" w:hAnsi="Times New Roman" w:cs="Times New Roman" w:hint="eastAsia"/>
           <w:sz w:val="28"/>
           <w:szCs w:val="28"/>
         </w:rPr>
@@ -3340,7 +3340,7 @@
       </w:r>
       <w:r>
         <w:rPr>
-          <w:rFonts w:ascii="Times New Roman" w:eastAsia="DFKai-SB" w:hAnsi="Times New Roman" w:cs="Times New Roman" w:hint="eastAsia"/>
+          <w:rFonts w:ascii="Times New Roman" w:eastAsia="標楷體" w:hAnsi="Times New Roman" w:cs="Times New Roman" w:hint="eastAsia"/>
           <w:sz w:val="28"/>
           <w:szCs w:val="28"/>
           <w:lang w:eastAsia="zh-CN"/>
@@ -3349,7 +3349,7 @@
       </w:r>
       <w:r>
         <w:rPr>
-          <w:rFonts w:ascii="Times New Roman" w:eastAsia="DFKai-SB" w:hAnsi="Times New Roman" w:cs="Times New Roman" w:hint="eastAsia"/>
+          <w:rFonts w:ascii="Times New Roman" w:eastAsia="標楷體" w:hAnsi="Times New Roman" w:cs="Times New Roman" w:hint="eastAsia"/>
           <w:sz w:val="28"/>
           <w:szCs w:val="28"/>
           <w:lang w:eastAsia="zh-CN"/>
@@ -3358,7 +3358,7 @@
       </w:r>
       <w:r>
         <w:rPr>
-          <w:rFonts w:ascii="Times New Roman" w:eastAsia="DFKai-SB" w:hAnsi="Times New Roman" w:cs="Times New Roman" w:hint="eastAsia"/>
+          <w:rFonts w:ascii="Times New Roman" w:eastAsia="標楷體" w:hAnsi="Times New Roman" w:cs="Times New Roman" w:hint="eastAsia"/>
           <w:sz w:val="28"/>
           <w:szCs w:val="28"/>
         </w:rPr>
@@ -3371,15 +3371,15 @@
         <w:snapToGrid w:val="0"/>
         <w:ind w:leftChars="0" w:left="960"/>
         <w:rPr>
-          <w:rFonts w:ascii="Times New Roman" w:eastAsia="DFKai-SB" w:hAnsi="Times New Roman" w:cs="Times New Roman" w:hint="eastAsia"/>
-          <w:sz w:val="28"/>
-          <w:szCs w:val="28"/>
-          <w:lang w:eastAsia="zh-CN"/>
-        </w:rPr>
-      </w:pPr>
-      <w:r>
-        <w:rPr>
-          <w:rFonts w:ascii="Times New Roman" w:eastAsia="DFKai-SB" w:hAnsi="Times New Roman" w:cs="Times New Roman" w:hint="eastAsia"/>
+          <w:rFonts w:ascii="Times New Roman" w:eastAsia="標楷體" w:hAnsi="Times New Roman" w:cs="Times New Roman"/>
+          <w:sz w:val="28"/>
+          <w:szCs w:val="28"/>
+          <w:lang w:eastAsia="zh-CN"/>
+        </w:rPr>
+      </w:pPr>
+      <w:r>
+        <w:rPr>
+          <w:rFonts w:ascii="Times New Roman" w:eastAsia="標楷體" w:hAnsi="Times New Roman" w:cs="Times New Roman" w:hint="eastAsia"/>
           <w:sz w:val="28"/>
           <w:szCs w:val="28"/>
           <w:lang w:eastAsia="zh-CN"/>
@@ -3388,7 +3388,7 @@
       </w:r>
       <w:r>
         <w:rPr>
-          <w:rFonts w:ascii="Times New Roman" w:eastAsia="DFKai-SB" w:hAnsi="Times New Roman" w:cs="Times New Roman" w:hint="eastAsia"/>
+          <w:rFonts w:ascii="Times New Roman" w:eastAsia="標楷體" w:hAnsi="Times New Roman" w:cs="Times New Roman" w:hint="eastAsia"/>
           <w:sz w:val="28"/>
           <w:szCs w:val="28"/>
           <w:lang w:eastAsia="zh-CN"/>
@@ -3406,15 +3406,15 @@
         <w:snapToGrid w:val="0"/>
         <w:ind w:leftChars="0"/>
         <w:rPr>
-          <w:rFonts w:ascii="Times New Roman" w:eastAsia="DFKai-SB" w:hAnsi="Times New Roman" w:cs="Times New Roman"/>
-          <w:sz w:val="28"/>
-          <w:szCs w:val="28"/>
-          <w:lang w:eastAsia="zh-CN"/>
-        </w:rPr>
-      </w:pPr>
-      <w:r>
-        <w:rPr>
-          <w:rFonts w:ascii="Times New Roman" w:eastAsia="DFKai-SB" w:hAnsi="Times New Roman" w:cs="Times New Roman" w:hint="eastAsia"/>
+          <w:rFonts w:ascii="Times New Roman" w:eastAsia="標楷體" w:hAnsi="Times New Roman" w:cs="Times New Roman"/>
+          <w:sz w:val="28"/>
+          <w:szCs w:val="28"/>
+          <w:lang w:eastAsia="zh-CN"/>
+        </w:rPr>
+      </w:pPr>
+      <w:r>
+        <w:rPr>
+          <w:rFonts w:ascii="Times New Roman" w:eastAsia="標楷體" w:hAnsi="Times New Roman" w:cs="Times New Roman" w:hint="eastAsia"/>
           <w:b/>
           <w:sz w:val="28"/>
           <w:szCs w:val="28"/>
@@ -3423,7 +3423,7 @@
       </w:r>
       <w:r>
         <w:rPr>
-          <w:rFonts w:ascii="Times New Roman" w:eastAsia="DFKai-SB" w:hAnsi="Times New Roman" w:cs="Times New Roman" w:hint="eastAsia"/>
+          <w:rFonts w:ascii="Times New Roman" w:eastAsia="標楷體" w:hAnsi="Times New Roman" w:cs="Times New Roman" w:hint="eastAsia"/>
           <w:sz w:val="28"/>
           <w:szCs w:val="28"/>
         </w:rPr>
@@ -3431,7 +3431,7 @@
       </w:r>
       <w:r>
         <w:rPr>
-          <w:rFonts w:ascii="Times New Roman" w:eastAsia="DFKai-SB" w:hAnsi="Times New Roman" w:cs="Times New Roman" w:hint="eastAsia"/>
+          <w:rFonts w:ascii="Times New Roman" w:eastAsia="標楷體" w:hAnsi="Times New Roman" w:cs="Times New Roman" w:hint="eastAsia"/>
           <w:sz w:val="28"/>
           <w:szCs w:val="28"/>
         </w:rPr>
@@ -3439,7 +3439,7 @@
       </w:r>
       <w:r>
         <w:rPr>
-          <w:rFonts w:ascii="Times New Roman" w:eastAsia="DFKai-SB" w:hAnsi="Times New Roman" w:cs="Times New Roman" w:hint="eastAsia"/>
+          <w:rFonts w:ascii="Times New Roman" w:eastAsia="標楷體" w:hAnsi="Times New Roman" w:cs="Times New Roman" w:hint="eastAsia"/>
           <w:sz w:val="28"/>
           <w:szCs w:val="28"/>
         </w:rPr>
@@ -3447,7 +3447,7 @@
       </w:r>
       <w:r>
         <w:rPr>
-          <w:rFonts w:ascii="Times New Roman" w:eastAsia="DFKai-SB" w:hAnsi="Times New Roman" w:cs="Times New Roman" w:hint="eastAsia"/>
+          <w:rFonts w:ascii="Times New Roman" w:eastAsia="標楷體" w:hAnsi="Times New Roman" w:cs="Times New Roman" w:hint="eastAsia"/>
           <w:sz w:val="28"/>
           <w:szCs w:val="28"/>
         </w:rPr>
@@ -3455,7 +3455,7 @@
       </w:r>
       <w:r>
         <w:rPr>
-          <w:rFonts w:ascii="Times New Roman" w:eastAsia="DFKai-SB" w:hAnsi="Times New Roman" w:cs="Times New Roman" w:hint="eastAsia"/>
+          <w:rFonts w:ascii="Times New Roman" w:eastAsia="標楷體" w:hAnsi="Times New Roman" w:cs="Times New Roman" w:hint="eastAsia"/>
           <w:sz w:val="28"/>
           <w:szCs w:val="28"/>
         </w:rPr>
@@ -3463,7 +3463,7 @@
       </w:r>
       <w:r>
         <w:rPr>
-          <w:rFonts w:ascii="Times New Roman" w:eastAsia="DFKai-SB" w:hAnsi="Times New Roman" w:cs="Times New Roman" w:hint="eastAsia"/>
+          <w:rFonts w:ascii="Times New Roman" w:eastAsia="標楷體" w:hAnsi="Times New Roman" w:cs="Times New Roman" w:hint="eastAsia"/>
           <w:sz w:val="28"/>
           <w:szCs w:val="28"/>
         </w:rPr>
@@ -3471,7 +3471,7 @@
       </w:r>
       <w:r>
         <w:rPr>
-          <w:rFonts w:ascii="Times New Roman" w:eastAsia="DFKai-SB" w:hAnsi="Times New Roman" w:cs="Times New Roman" w:hint="eastAsia"/>
+          <w:rFonts w:ascii="Times New Roman" w:eastAsia="標楷體" w:hAnsi="Times New Roman" w:cs="Times New Roman" w:hint="eastAsia"/>
           <w:sz w:val="28"/>
           <w:szCs w:val="28"/>
         </w:rPr>
@@ -3479,7 +3479,7 @@
       </w:r>
       <w:r>
         <w:rPr>
-          <w:rFonts w:ascii="Times New Roman" w:eastAsia="DFKai-SB" w:hAnsi="Times New Roman" w:cs="Times New Roman" w:hint="eastAsia"/>
+          <w:rFonts w:ascii="Times New Roman" w:eastAsia="標楷體" w:hAnsi="Times New Roman" w:cs="Times New Roman" w:hint="eastAsia"/>
           <w:sz w:val="28"/>
           <w:szCs w:val="28"/>
         </w:rPr>
@@ -3487,7 +3487,7 @@
       </w:r>
       <w:r>
         <w:rPr>
-          <w:rFonts w:ascii="Times New Roman" w:eastAsia="DFKai-SB" w:hAnsi="Times New Roman" w:cs="Times New Roman" w:hint="eastAsia"/>
+          <w:rFonts w:ascii="Times New Roman" w:eastAsia="標楷體" w:hAnsi="Times New Roman" w:cs="Times New Roman" w:hint="eastAsia"/>
           <w:sz w:val="28"/>
           <w:szCs w:val="28"/>
         </w:rPr>
@@ -3495,7 +3495,7 @@
       </w:r>
       <w:r>
         <w:rPr>
-          <w:rFonts w:ascii="Times New Roman" w:eastAsia="DFKai-SB" w:hAnsi="Times New Roman" w:cs="Times New Roman" w:hint="eastAsia"/>
+          <w:rFonts w:ascii="Times New Roman" w:eastAsia="標楷體" w:hAnsi="Times New Roman" w:cs="Times New Roman" w:hint="eastAsia"/>
           <w:sz w:val="28"/>
           <w:szCs w:val="28"/>
         </w:rPr>
@@ -3503,7 +3503,7 @@
       </w:r>
       <w:r>
         <w:rPr>
-          <w:rFonts w:ascii="Times New Roman" w:eastAsia="DFKai-SB" w:hAnsi="Times New Roman" w:cs="Times New Roman" w:hint="eastAsia"/>
+          <w:rFonts w:ascii="Times New Roman" w:eastAsia="標楷體" w:hAnsi="Times New Roman" w:cs="Times New Roman" w:hint="eastAsia"/>
           <w:sz w:val="28"/>
           <w:szCs w:val="28"/>
         </w:rPr>
@@ -3511,7 +3511,7 @@
       </w:r>
       <w:r>
         <w:rPr>
-          <w:rFonts w:ascii="Times New Roman" w:eastAsia="DFKai-SB" w:hAnsi="Times New Roman" w:cs="Times New Roman" w:hint="eastAsia"/>
+          <w:rFonts w:ascii="Times New Roman" w:eastAsia="標楷體" w:hAnsi="Times New Roman" w:cs="Times New Roman" w:hint="eastAsia"/>
           <w:sz w:val="28"/>
           <w:szCs w:val="28"/>
         </w:rPr>
@@ -3519,7 +3519,7 @@
       </w:r>
       <w:r>
         <w:rPr>
-          <w:rFonts w:ascii="Times New Roman" w:eastAsia="DFKai-SB" w:hAnsi="Times New Roman" w:cs="Times New Roman" w:hint="eastAsia"/>
+          <w:rFonts w:ascii="Times New Roman" w:eastAsia="標楷體" w:hAnsi="Times New Roman" w:cs="Times New Roman" w:hint="eastAsia"/>
           <w:sz w:val="28"/>
           <w:szCs w:val="28"/>
         </w:rPr>
@@ -3527,7 +3527,7 @@
       </w:r>
       <w:r>
         <w:rPr>
-          <w:rFonts w:ascii="Times New Roman" w:eastAsia="DFKai-SB" w:hAnsi="Times New Roman" w:cs="Times New Roman" w:hint="eastAsia"/>
+          <w:rFonts w:ascii="Times New Roman" w:eastAsia="標楷體" w:hAnsi="Times New Roman" w:cs="Times New Roman" w:hint="eastAsia"/>
           <w:sz w:val="28"/>
           <w:szCs w:val="28"/>
           <w:lang w:eastAsia="zh-CN"/>
@@ -3536,7 +3536,7 @@
       </w:r>
       <w:r>
         <w:rPr>
-          <w:rFonts w:ascii="Times New Roman" w:eastAsia="DFKai-SB" w:hAnsi="Times New Roman" w:cs="Times New Roman" w:hint="eastAsia"/>
+          <w:rFonts w:ascii="Times New Roman" w:eastAsia="標楷體" w:hAnsi="Times New Roman" w:cs="Times New Roman" w:hint="eastAsia"/>
           <w:sz w:val="28"/>
           <w:szCs w:val="28"/>
           <w:lang w:eastAsia="zh-CN"/>
@@ -3545,7 +3545,7 @@
       </w:r>
       <w:r>
         <w:rPr>
-          <w:rFonts w:ascii="Times New Roman" w:eastAsia="DFKai-SB" w:hAnsi="Times New Roman" w:cs="Times New Roman" w:hint="eastAsia"/>
+          <w:rFonts w:ascii="Times New Roman" w:eastAsia="標楷體" w:hAnsi="Times New Roman" w:cs="Times New Roman" w:hint="eastAsia"/>
           <w:sz w:val="28"/>
           <w:szCs w:val="28"/>
           <w:lang w:eastAsia="zh-CN"/>
@@ -3554,7 +3554,7 @@
       </w:r>
       <w:r>
         <w:rPr>
-          <w:rFonts w:ascii="Times New Roman" w:eastAsia="DFKai-SB" w:hAnsi="Times New Roman" w:cs="Times New Roman" w:hint="eastAsia"/>
+          <w:rFonts w:ascii="Times New Roman" w:eastAsia="標楷體" w:hAnsi="Times New Roman" w:cs="Times New Roman" w:hint="eastAsia"/>
           <w:sz w:val="28"/>
           <w:szCs w:val="28"/>
           <w:lang w:eastAsia="zh-CN"/>
@@ -3563,7 +3563,7 @@
       </w:r>
       <w:r>
         <w:rPr>
-          <w:rFonts w:ascii="Times New Roman" w:eastAsia="DFKai-SB" w:hAnsi="Times New Roman" w:cs="Times New Roman" w:hint="eastAsia"/>
+          <w:rFonts w:ascii="Times New Roman" w:eastAsia="標楷體" w:hAnsi="Times New Roman" w:cs="Times New Roman" w:hint="eastAsia"/>
           <w:sz w:val="28"/>
           <w:szCs w:val="28"/>
           <w:lang w:eastAsia="zh-CN"/>
@@ -3572,7 +3572,7 @@
       </w:r>
       <w:r>
         <w:rPr>
-          <w:rFonts w:ascii="Times New Roman" w:eastAsia="DFKai-SB" w:hAnsi="Times New Roman" w:cs="Times New Roman"/>
+          <w:rFonts w:ascii="Times New Roman" w:eastAsia="標楷體" w:hAnsi="Times New Roman" w:cs="Times New Roman"/>
           <w:sz w:val="28"/>
           <w:szCs w:val="28"/>
           <w:lang w:eastAsia="zh-CN"/>
@@ -3581,7 +3581,7 @@
       </w:r>
       <w:r>
         <w:rPr>
-          <w:rFonts w:ascii="Times New Roman" w:eastAsia="DFKai-SB" w:hAnsi="Times New Roman" w:cs="Times New Roman" w:hint="eastAsia"/>
+          <w:rFonts w:ascii="Times New Roman" w:eastAsia="標楷體" w:hAnsi="Times New Roman" w:cs="Times New Roman" w:hint="eastAsia"/>
           <w:sz w:val="28"/>
           <w:szCs w:val="28"/>
           <w:lang w:eastAsia="zh-CN"/>
@@ -3590,7 +3590,7 @@
       </w:r>
       <w:r>
         <w:rPr>
-          <w:rFonts w:ascii="Times New Roman" w:eastAsia="DFKai-SB" w:hAnsi="Times New Roman" w:cs="Times New Roman"/>
+          <w:rFonts w:ascii="Times New Roman" w:eastAsia="標楷體" w:hAnsi="Times New Roman" w:cs="Times New Roman"/>
           <w:sz w:val="28"/>
           <w:szCs w:val="28"/>
           <w:lang w:eastAsia="zh-CN"/>
@@ -3599,7 +3599,7 @@
       </w:r>
       <w:r>
         <w:rPr>
-          <w:rFonts w:ascii="Times New Roman" w:eastAsia="DFKai-SB" w:hAnsi="Times New Roman" w:cs="Times New Roman" w:hint="eastAsia"/>
+          <w:rFonts w:ascii="Times New Roman" w:eastAsia="標楷體" w:hAnsi="Times New Roman" w:cs="Times New Roman" w:hint="eastAsia"/>
           <w:sz w:val="28"/>
           <w:szCs w:val="28"/>
           <w:lang w:eastAsia="zh-CN"/>
@@ -3608,7 +3608,7 @@
       </w:r>
       <w:r>
         <w:rPr>
-          <w:rFonts w:ascii="Times New Roman" w:eastAsia="DFKai-SB" w:hAnsi="Times New Roman" w:cs="Times New Roman" w:hint="eastAsia"/>
+          <w:rFonts w:ascii="Times New Roman" w:eastAsia="標楷體" w:hAnsi="Times New Roman" w:cs="Times New Roman" w:hint="eastAsia"/>
           <w:sz w:val="28"/>
           <w:szCs w:val="28"/>
           <w:lang w:eastAsia="zh-CN"/>
@@ -3617,7 +3617,7 @@
       </w:r>
       <w:r>
         <w:rPr>
-          <w:rFonts w:ascii="Times New Roman" w:eastAsia="DFKai-SB" w:hAnsi="Times New Roman" w:cs="Times New Roman" w:hint="eastAsia"/>
+          <w:rFonts w:ascii="Times New Roman" w:eastAsia="標楷體" w:hAnsi="Times New Roman" w:cs="Times New Roman" w:hint="eastAsia"/>
           <w:sz w:val="28"/>
           <w:szCs w:val="28"/>
           <w:lang w:eastAsia="zh-CN"/>
@@ -3626,7 +3626,7 @@
       </w:r>
       <w:r>
         <w:rPr>
-          <w:rFonts w:ascii="Times New Roman" w:eastAsia="DFKai-SB" w:hAnsi="Times New Roman" w:cs="Times New Roman" w:hint="eastAsia"/>
+          <w:rFonts w:ascii="Times New Roman" w:eastAsia="標楷體" w:hAnsi="Times New Roman" w:cs="Times New Roman" w:hint="eastAsia"/>
           <w:sz w:val="28"/>
           <w:szCs w:val="28"/>
           <w:lang w:eastAsia="zh-CN"/>
@@ -3635,7 +3635,7 @@
       </w:r>
       <w:r>
         <w:rPr>
-          <w:rFonts w:ascii="Times New Roman" w:eastAsia="DFKai-SB" w:hAnsi="Times New Roman" w:cs="Times New Roman" w:hint="eastAsia"/>
+          <w:rFonts w:ascii="Times New Roman" w:eastAsia="標楷體" w:hAnsi="Times New Roman" w:cs="Times New Roman" w:hint="eastAsia"/>
           <w:sz w:val="28"/>
           <w:szCs w:val="28"/>
           <w:lang w:eastAsia="zh-CN"/>
@@ -3644,7 +3644,7 @@
       </w:r>
       <w:r>
         <w:rPr>
-          <w:rFonts w:ascii="Times New Roman" w:eastAsia="DFKai-SB" w:hAnsi="Times New Roman" w:cs="Times New Roman" w:hint="eastAsia"/>
+          <w:rFonts w:ascii="Times New Roman" w:eastAsia="標楷體" w:hAnsi="Times New Roman" w:cs="Times New Roman" w:hint="eastAsia"/>
           <w:sz w:val="28"/>
           <w:szCs w:val="28"/>
           <w:lang w:eastAsia="zh-CN"/>
@@ -3653,7 +3653,7 @@
       </w:r>
       <w:r>
         <w:rPr>
-          <w:rFonts w:ascii="Times New Roman" w:eastAsia="DFKai-SB" w:hAnsi="Times New Roman" w:cs="Times New Roman" w:hint="eastAsia"/>
+          <w:rFonts w:ascii="Times New Roman" w:eastAsia="標楷體" w:hAnsi="Times New Roman" w:cs="Times New Roman" w:hint="eastAsia"/>
           <w:sz w:val="28"/>
           <w:szCs w:val="28"/>
           <w:lang w:eastAsia="zh-CN"/>
@@ -3662,7 +3662,7 @@
       </w:r>
       <w:r>
         <w:rPr>
-          <w:rFonts w:ascii="Times New Roman" w:eastAsia="DFKai-SB" w:hAnsi="Times New Roman" w:cs="Times New Roman" w:hint="eastAsia"/>
+          <w:rFonts w:ascii="Times New Roman" w:eastAsia="標楷體" w:hAnsi="Times New Roman" w:cs="Times New Roman" w:hint="eastAsia"/>
           <w:sz w:val="28"/>
           <w:szCs w:val="28"/>
           <w:lang w:eastAsia="zh-CN"/>
@@ -3671,7 +3671,7 @@
       </w:r>
       <w:r>
         <w:rPr>
-          <w:rFonts w:ascii="Times New Roman" w:eastAsia="DFKai-SB" w:hAnsi="Times New Roman" w:cs="Times New Roman" w:hint="eastAsia"/>
+          <w:rFonts w:ascii="Times New Roman" w:eastAsia="標楷體" w:hAnsi="Times New Roman" w:cs="Times New Roman" w:hint="eastAsia"/>
           <w:sz w:val="28"/>
           <w:szCs w:val="28"/>
           <w:lang w:eastAsia="zh-CN"/>
@@ -3680,7 +3680,7 @@
       </w:r>
       <w:r>
         <w:rPr>
-          <w:rFonts w:ascii="Times New Roman" w:eastAsia="DFKai-SB" w:hAnsi="Times New Roman" w:cs="Times New Roman" w:hint="eastAsia"/>
+          <w:rFonts w:ascii="Times New Roman" w:eastAsia="標楷體" w:hAnsi="Times New Roman" w:cs="Times New Roman" w:hint="eastAsia"/>
           <w:sz w:val="28"/>
           <w:szCs w:val="28"/>
           <w:lang w:eastAsia="zh-CN"/>
@@ -3689,7 +3689,7 @@
       </w:r>
       <w:r>
         <w:rPr>
-          <w:rFonts w:ascii="Times New Roman" w:eastAsia="DFKai-SB" w:hAnsi="Times New Roman" w:cs="Times New Roman" w:hint="eastAsia"/>
+          <w:rFonts w:ascii="Times New Roman" w:eastAsia="標楷體" w:hAnsi="Times New Roman" w:cs="Times New Roman" w:hint="eastAsia"/>
           <w:sz w:val="28"/>
           <w:szCs w:val="28"/>
           <w:lang w:eastAsia="zh-CN"/>
@@ -3698,7 +3698,7 @@
       </w:r>
       <w:r>
         <w:rPr>
-          <w:rFonts w:ascii="Times New Roman" w:eastAsia="DFKai-SB" w:hAnsi="Times New Roman" w:cs="Times New Roman" w:hint="eastAsia"/>
+          <w:rFonts w:ascii="Times New Roman" w:eastAsia="標楷體" w:hAnsi="Times New Roman" w:cs="Times New Roman" w:hint="eastAsia"/>
           <w:sz w:val="28"/>
           <w:szCs w:val="28"/>
           <w:lang w:eastAsia="zh-CN"/>
@@ -3707,7 +3707,7 @@
       </w:r>
       <w:r>
         <w:rPr>
-          <w:rFonts w:ascii="Times New Roman" w:eastAsia="DFKai-SB" w:hAnsi="Times New Roman" w:cs="Times New Roman" w:hint="eastAsia"/>
+          <w:rFonts w:ascii="Times New Roman" w:eastAsia="標楷體" w:hAnsi="Times New Roman" w:cs="Times New Roman" w:hint="eastAsia"/>
           <w:sz w:val="28"/>
           <w:szCs w:val="28"/>
           <w:lang w:eastAsia="zh-CN"/>
@@ -3716,7 +3716,7 @@
       </w:r>
       <w:r>
         <w:rPr>
-          <w:rFonts w:ascii="Times New Roman" w:eastAsia="DFKai-SB" w:hAnsi="Times New Roman" w:cs="Times New Roman" w:hint="eastAsia"/>
+          <w:rFonts w:ascii="Times New Roman" w:eastAsia="標楷體" w:hAnsi="Times New Roman" w:cs="Times New Roman" w:hint="eastAsia"/>
           <w:sz w:val="28"/>
           <w:szCs w:val="28"/>
           <w:lang w:eastAsia="zh-CN"/>
@@ -3725,7 +3725,7 @@
       </w:r>
       <w:r>
         <w:rPr>
-          <w:rFonts w:ascii="Times New Roman" w:eastAsia="DFKai-SB" w:hAnsi="Times New Roman" w:cs="Times New Roman" w:hint="eastAsia"/>
+          <w:rFonts w:ascii="Times New Roman" w:eastAsia="標楷體" w:hAnsi="Times New Roman" w:cs="Times New Roman" w:hint="eastAsia"/>
           <w:sz w:val="28"/>
           <w:szCs w:val="28"/>
         </w:rPr>
@@ -3733,7 +3733,7 @@
       </w:r>
       <w:r>
         <w:rPr>
-          <w:rFonts w:ascii="Times New Roman" w:eastAsia="DFKai-SB" w:hAnsi="Times New Roman" w:cs="Times New Roman" w:hint="eastAsia"/>
+          <w:rFonts w:ascii="Times New Roman" w:eastAsia="標楷體" w:hAnsi="Times New Roman" w:cs="Times New Roman" w:hint="eastAsia"/>
           <w:sz w:val="28"/>
           <w:szCs w:val="28"/>
         </w:rPr>
@@ -3741,7 +3741,7 @@
       </w:r>
       <w:r>
         <w:rPr>
-          <w:rFonts w:ascii="Times New Roman" w:eastAsia="DFKai-SB" w:hAnsi="Times New Roman" w:cs="Times New Roman" w:hint="eastAsia"/>
+          <w:rFonts w:ascii="Times New Roman" w:eastAsia="標楷體" w:hAnsi="Times New Roman" w:cs="Times New Roman" w:hint="eastAsia"/>
           <w:sz w:val="28"/>
           <w:szCs w:val="28"/>
         </w:rPr>
@@ -3749,7 +3749,7 @@
       </w:r>
       <w:r>
         <w:rPr>
-          <w:rFonts w:ascii="Times New Roman" w:eastAsia="DFKai-SB" w:hAnsi="Times New Roman" w:cs="Times New Roman" w:hint="eastAsia"/>
+          <w:rFonts w:ascii="Times New Roman" w:eastAsia="標楷體" w:hAnsi="Times New Roman" w:cs="Times New Roman" w:hint="eastAsia"/>
           <w:sz w:val="28"/>
           <w:szCs w:val="28"/>
         </w:rPr>
@@ -3762,7 +3762,7 @@
         <w:snapToGrid w:val="0"/>
         <w:ind w:leftChars="0" w:left="960"/>
         <w:rPr>
-          <w:rFonts w:ascii="Times New Roman" w:eastAsia="DFKai-SB" w:hAnsi="Times New Roman" w:cs="Times New Roman"/>
+          <w:rFonts w:ascii="Times New Roman" w:eastAsia="標楷體" w:hAnsi="Times New Roman" w:cs="Times New Roman"/>
           <w:sz w:val="28"/>
           <w:szCs w:val="28"/>
         </w:rPr>
@@ -3774,14 +3774,14 @@
         <w:snapToGrid w:val="0"/>
         <w:ind w:leftChars="0" w:left="960"/>
         <w:rPr>
-          <w:rFonts w:ascii="Times New Roman" w:eastAsia="DFKai-SB" w:hAnsi="Times New Roman" w:cs="Times New Roman"/>
-          <w:sz w:val="28"/>
-          <w:szCs w:val="28"/>
-        </w:rPr>
-      </w:pPr>
-      <w:r>
-        <w:rPr>
-          <w:rFonts w:ascii="Times New Roman" w:eastAsia="DFKai-SB" w:hAnsi="Times New Roman" w:cs="Times New Roman" w:hint="eastAsia"/>
+          <w:rFonts w:ascii="Times New Roman" w:eastAsia="標楷體" w:hAnsi="Times New Roman" w:cs="Times New Roman"/>
+          <w:sz w:val="28"/>
+          <w:szCs w:val="28"/>
+        </w:rPr>
+      </w:pPr>
+      <w:r>
+        <w:rPr>
+          <w:rFonts w:ascii="Times New Roman" w:eastAsia="標楷體" w:hAnsi="Times New Roman" w:cs="Times New Roman" w:hint="eastAsia"/>
           <w:b/>
           <w:sz w:val="28"/>
           <w:szCs w:val="28"/>
@@ -3790,7 +3790,7 @@
       </w:r>
       <w:r>
         <w:rPr>
-          <w:rFonts w:ascii="Times New Roman" w:eastAsia="DFKai-SB" w:hAnsi="Times New Roman" w:cs="Times New Roman" w:hint="eastAsia"/>
+          <w:rFonts w:ascii="Times New Roman" w:eastAsia="標楷體" w:hAnsi="Times New Roman" w:cs="Times New Roman" w:hint="eastAsia"/>
           <w:sz w:val="28"/>
           <w:szCs w:val="28"/>
         </w:rPr>
@@ -3798,7 +3798,7 @@
       </w:r>
       <w:r>
         <w:rPr>
-          <w:rFonts w:ascii="Times New Roman" w:eastAsia="DFKai-SB" w:hAnsi="Times New Roman" w:cs="Times New Roman"/>
+          <w:rFonts w:ascii="Times New Roman" w:eastAsia="標楷體" w:hAnsi="Times New Roman" w:cs="Times New Roman"/>
           <w:sz w:val="28"/>
           <w:szCs w:val="28"/>
         </w:rPr>
@@ -3811,7 +3811,7 @@
         <w:snapToGrid w:val="0"/>
         <w:ind w:leftChars="0" w:left="960"/>
         <w:rPr>
-          <w:rFonts w:ascii="Times New Roman" w:eastAsia="等线" w:hAnsi="Times New Roman" w:cs="Times New Roman"/>
+          <w:rFonts w:ascii="Times New Roman" w:eastAsia="DengXian" w:hAnsi="Times New Roman" w:cs="Times New Roman"/>
           <w:sz w:val="28"/>
           <w:szCs w:val="28"/>
           <w:lang w:eastAsia="zh-CN"/>
@@ -3869,15 +3869,15 @@
         <w:snapToGrid w:val="0"/>
         <w:ind w:leftChars="0"/>
         <w:rPr>
-          <w:rFonts w:ascii="Times New Roman" w:eastAsia="DFKai-SB" w:hAnsi="Times New Roman" w:cs="Times New Roman"/>
-          <w:sz w:val="28"/>
-          <w:szCs w:val="28"/>
-          <w:lang w:eastAsia="zh-CN"/>
-        </w:rPr>
-      </w:pPr>
-      <w:r>
-        <w:rPr>
-          <w:rFonts w:ascii="Times New Roman" w:eastAsia="DFKai-SB" w:hAnsi="Times New Roman" w:cs="Times New Roman"/>
+          <w:rFonts w:ascii="Times New Roman" w:eastAsia="標楷體" w:hAnsi="Times New Roman" w:cs="Times New Roman"/>
+          <w:sz w:val="28"/>
+          <w:szCs w:val="28"/>
+          <w:lang w:eastAsia="zh-CN"/>
+        </w:rPr>
+      </w:pPr>
+      <w:r>
+        <w:rPr>
+          <w:rFonts w:ascii="Times New Roman" w:eastAsia="標楷體" w:hAnsi="Times New Roman" w:cs="Times New Roman"/>
           <w:sz w:val="28"/>
           <w:szCs w:val="28"/>
         </w:rPr>
@@ -3885,7 +3885,7 @@
       </w:r>
       <w:r>
         <w:rPr>
-          <w:rFonts w:ascii="Times New Roman" w:eastAsia="DFKai-SB" w:hAnsi="Times New Roman" w:cs="Times New Roman"/>
+          <w:rFonts w:ascii="Times New Roman" w:eastAsia="標楷體" w:hAnsi="Times New Roman" w:cs="Times New Roman"/>
           <w:sz w:val="28"/>
           <w:szCs w:val="28"/>
         </w:rPr>
@@ -3893,7 +3893,7 @@
       </w:r>
       <w:r>
         <w:rPr>
-          <w:rFonts w:ascii="Times New Roman" w:eastAsia="DFKai-SB" w:hAnsi="Times New Roman" w:cs="Times New Roman"/>
+          <w:rFonts w:ascii="Times New Roman" w:eastAsia="標楷體" w:hAnsi="Times New Roman" w:cs="Times New Roman"/>
           <w:sz w:val="28"/>
           <w:szCs w:val="28"/>
         </w:rPr>
@@ -3910,15 +3910,15 @@
         <w:snapToGrid w:val="0"/>
         <w:ind w:leftChars="0"/>
         <w:rPr>
-          <w:rFonts w:ascii="Times New Roman" w:eastAsia="DFKai-SB" w:hAnsi="Times New Roman" w:cs="Times New Roman"/>
-          <w:sz w:val="28"/>
-          <w:szCs w:val="28"/>
-          <w:lang w:eastAsia="zh-CN"/>
-        </w:rPr>
-      </w:pPr>
-      <w:r>
-        <w:rPr>
-          <w:rFonts w:ascii="Times New Roman" w:eastAsia="DFKai-SB" w:hAnsi="Times New Roman" w:cs="Times New Roman"/>
+          <w:rFonts w:ascii="Times New Roman" w:eastAsia="標楷體" w:hAnsi="Times New Roman" w:cs="Times New Roman"/>
+          <w:sz w:val="28"/>
+          <w:szCs w:val="28"/>
+          <w:lang w:eastAsia="zh-CN"/>
+        </w:rPr>
+      </w:pPr>
+      <w:r>
+        <w:rPr>
+          <w:rFonts w:ascii="Times New Roman" w:eastAsia="標楷體" w:hAnsi="Times New Roman" w:cs="Times New Roman"/>
           <w:sz w:val="28"/>
           <w:szCs w:val="28"/>
         </w:rPr>
@@ -3926,7 +3926,7 @@
       </w:r>
       <w:r>
         <w:rPr>
-          <w:rFonts w:ascii="Times New Roman" w:eastAsia="DFKai-SB" w:hAnsi="Times New Roman" w:cs="Times New Roman"/>
+          <w:rFonts w:ascii="Times New Roman" w:eastAsia="標楷體" w:hAnsi="Times New Roman" w:cs="Times New Roman"/>
           <w:sz w:val="28"/>
           <w:szCs w:val="28"/>
         </w:rPr>
@@ -3934,7 +3934,7 @@
       </w:r>
       <w:r>
         <w:rPr>
-          <w:rFonts w:ascii="Times New Roman" w:eastAsia="DFKai-SB" w:hAnsi="Times New Roman" w:cs="Times New Roman"/>
+          <w:rFonts w:ascii="Times New Roman" w:eastAsia="標楷體" w:hAnsi="Times New Roman" w:cs="Times New Roman"/>
           <w:sz w:val="28"/>
           <w:szCs w:val="28"/>
         </w:rPr>
@@ -3942,7 +3942,7 @@
       </w:r>
       <w:r>
         <w:rPr>
-          <w:rFonts w:ascii="Times New Roman" w:eastAsia="DFKai-SB" w:hAnsi="Times New Roman" w:cs="Times New Roman"/>
+          <w:rFonts w:ascii="Times New Roman" w:eastAsia="標楷體" w:hAnsi="Times New Roman" w:cs="Times New Roman"/>
           <w:sz w:val="28"/>
           <w:szCs w:val="28"/>
         </w:rPr>
@@ -3950,7 +3950,7 @@
       </w:r>
       <w:r>
         <w:rPr>
-          <w:rFonts w:ascii="Times New Roman" w:eastAsia="DFKai-SB" w:hAnsi="Times New Roman" w:cs="Times New Roman"/>
+          <w:rFonts w:ascii="Times New Roman" w:eastAsia="標楷體" w:hAnsi="Times New Roman" w:cs="Times New Roman"/>
           <w:sz w:val="28"/>
           <w:szCs w:val="28"/>
         </w:rPr>
@@ -3967,15 +3967,15 @@
         <w:snapToGrid w:val="0"/>
         <w:ind w:leftChars="0"/>
         <w:rPr>
-          <w:rFonts w:ascii="Times New Roman" w:eastAsia="DFKai-SB" w:hAnsi="Times New Roman" w:cs="Times New Roman"/>
-          <w:sz w:val="28"/>
-          <w:szCs w:val="28"/>
-          <w:lang w:eastAsia="zh-CN"/>
-        </w:rPr>
-      </w:pPr>
-      <w:r>
-        <w:rPr>
-          <w:rFonts w:ascii="Times New Roman" w:eastAsia="DFKai-SB" w:hAnsi="Times New Roman" w:cs="Times New Roman"/>
+          <w:rFonts w:ascii="Times New Roman" w:eastAsia="標楷體" w:hAnsi="Times New Roman" w:cs="Times New Roman"/>
+          <w:sz w:val="28"/>
+          <w:szCs w:val="28"/>
+          <w:lang w:eastAsia="zh-CN"/>
+        </w:rPr>
+      </w:pPr>
+      <w:r>
+        <w:rPr>
+          <w:rFonts w:ascii="Times New Roman" w:eastAsia="標楷體" w:hAnsi="Times New Roman" w:cs="Times New Roman"/>
           <w:sz w:val="28"/>
           <w:szCs w:val="28"/>
         </w:rPr>
@@ -3983,7 +3983,7 @@
       </w:r>
       <w:r>
         <w:rPr>
-          <w:rFonts w:ascii="Times New Roman" w:eastAsia="DFKai-SB" w:hAnsi="Times New Roman" w:cs="Times New Roman"/>
+          <w:rFonts w:ascii="Times New Roman" w:eastAsia="標楷體" w:hAnsi="Times New Roman" w:cs="Times New Roman"/>
           <w:sz w:val="28"/>
           <w:szCs w:val="28"/>
         </w:rPr>
@@ -3991,7 +3991,7 @@
       </w:r>
       <w:r>
         <w:rPr>
-          <w:rFonts w:ascii="Times New Roman" w:eastAsia="DFKai-SB" w:hAnsi="Times New Roman" w:cs="Times New Roman"/>
+          <w:rFonts w:ascii="Times New Roman" w:eastAsia="標楷體" w:hAnsi="Times New Roman" w:cs="Times New Roman"/>
           <w:sz w:val="28"/>
           <w:szCs w:val="28"/>
         </w:rPr>
@@ -4008,15 +4008,15 @@
         <w:snapToGrid w:val="0"/>
         <w:ind w:leftChars="0"/>
         <w:rPr>
-          <w:rFonts w:ascii="Times New Roman" w:eastAsia="DFKai-SB" w:hAnsi="Times New Roman" w:cs="Times New Roman"/>
-          <w:sz w:val="28"/>
-          <w:szCs w:val="28"/>
-          <w:lang w:eastAsia="zh-CN"/>
-        </w:rPr>
-      </w:pPr>
-      <w:r>
-        <w:rPr>
-          <w:rFonts w:ascii="Times New Roman" w:eastAsia="DFKai-SB" w:hAnsi="Times New Roman" w:cs="Times New Roman"/>
+          <w:rFonts w:ascii="Times New Roman" w:eastAsia="標楷體" w:hAnsi="Times New Roman" w:cs="Times New Roman"/>
+          <w:sz w:val="28"/>
+          <w:szCs w:val="28"/>
+          <w:lang w:eastAsia="zh-CN"/>
+        </w:rPr>
+      </w:pPr>
+      <w:r>
+        <w:rPr>
+          <w:rFonts w:ascii="Times New Roman" w:eastAsia="標楷體" w:hAnsi="Times New Roman" w:cs="Times New Roman"/>
           <w:sz w:val="28"/>
           <w:szCs w:val="28"/>
         </w:rPr>
@@ -4024,7 +4024,7 @@
       </w:r>
       <w:r>
         <w:rPr>
-          <w:rFonts w:ascii="Times New Roman" w:eastAsia="DFKai-SB" w:hAnsi="Times New Roman" w:cs="Times New Roman"/>
+          <w:rFonts w:ascii="Times New Roman" w:eastAsia="標楷體" w:hAnsi="Times New Roman" w:cs="Times New Roman"/>
           <w:sz w:val="28"/>
           <w:szCs w:val="28"/>
         </w:rPr>
@@ -4032,7 +4032,7 @@
       </w:r>
       <w:r>
         <w:rPr>
-          <w:rFonts w:ascii="Times New Roman" w:eastAsia="DFKai-SB" w:hAnsi="Times New Roman" w:cs="Times New Roman"/>
+          <w:rFonts w:ascii="Times New Roman" w:eastAsia="標楷體" w:hAnsi="Times New Roman" w:cs="Times New Roman"/>
           <w:sz w:val="28"/>
           <w:szCs w:val="28"/>
         </w:rPr>
@@ -4049,15 +4049,15 @@
         <w:snapToGrid w:val="0"/>
         <w:ind w:leftChars="0"/>
         <w:rPr>
-          <w:rFonts w:ascii="Times New Roman" w:eastAsia="DFKai-SB" w:hAnsi="Times New Roman" w:cs="Times New Roman"/>
-          <w:sz w:val="28"/>
-          <w:szCs w:val="28"/>
-          <w:lang w:eastAsia="zh-CN"/>
-        </w:rPr>
-      </w:pPr>
-      <w:r>
-        <w:rPr>
-          <w:rFonts w:ascii="Times New Roman" w:eastAsia="DFKai-SB" w:hAnsi="Times New Roman" w:cs="Times New Roman"/>
+          <w:rFonts w:ascii="Times New Roman" w:eastAsia="標楷體" w:hAnsi="Times New Roman" w:cs="Times New Roman"/>
+          <w:sz w:val="28"/>
+          <w:szCs w:val="28"/>
+          <w:lang w:eastAsia="zh-CN"/>
+        </w:rPr>
+      </w:pPr>
+      <w:r>
+        <w:rPr>
+          <w:rFonts w:ascii="Times New Roman" w:eastAsia="標楷體" w:hAnsi="Times New Roman" w:cs="Times New Roman"/>
           <w:sz w:val="28"/>
           <w:szCs w:val="28"/>
         </w:rPr>
@@ -4065,7 +4065,7 @@
       </w:r>
       <w:r>
         <w:rPr>
-          <w:rFonts w:ascii="Times New Roman" w:eastAsia="DFKai-SB" w:hAnsi="Times New Roman" w:cs="Times New Roman"/>
+          <w:rFonts w:ascii="Times New Roman" w:eastAsia="標楷體" w:hAnsi="Times New Roman" w:cs="Times New Roman"/>
           <w:sz w:val="28"/>
           <w:szCs w:val="28"/>
         </w:rPr>
@@ -4073,7 +4073,7 @@
       </w:r>
       <w:r>
         <w:rPr>
-          <w:rFonts w:ascii="Times New Roman" w:eastAsia="DFKai-SB" w:hAnsi="Times New Roman" w:cs="Times New Roman"/>
+          <w:rFonts w:ascii="Times New Roman" w:eastAsia="標楷體" w:hAnsi="Times New Roman" w:cs="Times New Roman"/>
           <w:sz w:val="28"/>
           <w:szCs w:val="28"/>
         </w:rPr>
@@ -4081,7 +4081,7 @@
       </w:r>
       <w:r>
         <w:rPr>
-          <w:rFonts w:ascii="Times New Roman" w:eastAsia="DFKai-SB" w:hAnsi="Times New Roman" w:cs="Times New Roman"/>
+          <w:rFonts w:ascii="Times New Roman" w:eastAsia="標楷體" w:hAnsi="Times New Roman" w:cs="Times New Roman"/>
           <w:sz w:val="28"/>
           <w:szCs w:val="28"/>
         </w:rPr>
@@ -4089,7 +4089,7 @@
       </w:r>
       <w:r>
         <w:rPr>
-          <w:rFonts w:ascii="Times New Roman" w:eastAsia="DFKai-SB" w:hAnsi="Times New Roman" w:cs="Times New Roman"/>
+          <w:rFonts w:ascii="Times New Roman" w:eastAsia="標楷體" w:hAnsi="Times New Roman" w:cs="Times New Roman"/>
           <w:sz w:val="28"/>
           <w:szCs w:val="28"/>
         </w:rPr>
@@ -4097,7 +4097,7 @@
       </w:r>
       <w:r>
         <w:rPr>
-          <w:rFonts w:ascii="Times New Roman" w:eastAsia="DFKai-SB" w:hAnsi="Times New Roman" w:cs="Times New Roman"/>
+          <w:rFonts w:ascii="Times New Roman" w:eastAsia="標楷體" w:hAnsi="Times New Roman" w:cs="Times New Roman"/>
           <w:sz w:val="28"/>
           <w:szCs w:val="28"/>
         </w:rPr>
@@ -4105,7 +4105,7 @@
       </w:r>
       <w:r>
         <w:rPr>
-          <w:rFonts w:ascii="Times New Roman" w:eastAsia="DFKai-SB" w:hAnsi="Times New Roman" w:cs="Times New Roman"/>
+          <w:rFonts w:ascii="Times New Roman" w:eastAsia="標楷體" w:hAnsi="Times New Roman" w:cs="Times New Roman"/>
           <w:sz w:val="28"/>
           <w:szCs w:val="28"/>
         </w:rPr>
@@ -4122,15 +4122,15 @@
         <w:snapToGrid w:val="0"/>
         <w:ind w:leftChars="0"/>
         <w:rPr>
-          <w:rFonts w:ascii="Times New Roman" w:eastAsia="DFKai-SB" w:hAnsi="Times New Roman" w:cs="Times New Roman"/>
-          <w:sz w:val="28"/>
-          <w:szCs w:val="28"/>
-          <w:lang w:eastAsia="zh-CN"/>
-        </w:rPr>
-      </w:pPr>
-      <w:r>
-        <w:rPr>
-          <w:rFonts w:ascii="Times New Roman" w:eastAsia="DFKai-SB" w:hAnsi="Times New Roman" w:cs="Times New Roman"/>
+          <w:rFonts w:ascii="Times New Roman" w:eastAsia="標楷體" w:hAnsi="Times New Roman" w:cs="Times New Roman"/>
+          <w:sz w:val="28"/>
+          <w:szCs w:val="28"/>
+          <w:lang w:eastAsia="zh-CN"/>
+        </w:rPr>
+      </w:pPr>
+      <w:r>
+        <w:rPr>
+          <w:rFonts w:ascii="Times New Roman" w:eastAsia="標楷體" w:hAnsi="Times New Roman" w:cs="Times New Roman"/>
           <w:sz w:val="28"/>
           <w:szCs w:val="28"/>
         </w:rPr>
@@ -4138,7 +4138,7 @@
       </w:r>
       <w:r>
         <w:rPr>
-          <w:rFonts w:ascii="Times New Roman" w:eastAsia="DFKai-SB" w:hAnsi="Times New Roman" w:cs="Times New Roman"/>
+          <w:rFonts w:ascii="Times New Roman" w:eastAsia="標楷體" w:hAnsi="Times New Roman" w:cs="Times New Roman"/>
           <w:sz w:val="28"/>
           <w:szCs w:val="28"/>
         </w:rPr>
@@ -4146,7 +4146,7 @@
       </w:r>
       <w:r>
         <w:rPr>
-          <w:rFonts w:ascii="Times New Roman" w:eastAsia="DFKai-SB" w:hAnsi="Times New Roman" w:cs="Times New Roman"/>
+          <w:rFonts w:ascii="Times New Roman" w:eastAsia="標楷體" w:hAnsi="Times New Roman" w:cs="Times New Roman"/>
           <w:sz w:val="28"/>
           <w:szCs w:val="28"/>
         </w:rPr>
@@ -4159,7 +4159,7 @@
         <w:snapToGrid w:val="0"/>
         <w:ind w:leftChars="0" w:left="960"/>
         <w:rPr>
-          <w:rFonts w:ascii="Times New Roman" w:eastAsia="等线" w:hAnsi="Times New Roman" w:cs="Times New Roman"/>
+          <w:rFonts w:ascii="Times New Roman" w:eastAsia="DengXian" w:hAnsi="Times New Roman" w:cs="Times New Roman"/>
           <w:sz w:val="28"/>
           <w:szCs w:val="28"/>
           <w:lang w:eastAsia="zh-CN"/>
@@ -4172,7 +4172,7 @@
         <w:snapToGrid w:val="0"/>
         <w:ind w:leftChars="0" w:left="960"/>
         <w:rPr>
-          <w:rFonts w:ascii="Times New Roman" w:eastAsia="等线" w:hAnsi="Times New Roman" w:cs="Times New Roman"/>
+          <w:rFonts w:ascii="Times New Roman" w:eastAsia="DengXian" w:hAnsi="Times New Roman" w:cs="Times New Roman"/>
           <w:sz w:val="28"/>
           <w:szCs w:val="28"/>
           <w:lang w:eastAsia="zh-CN"/>
@@ -4185,7 +4185,7 @@
         <w:snapToGrid w:val="0"/>
         <w:ind w:leftChars="0" w:left="960"/>
         <w:rPr>
-          <w:rFonts w:ascii="Times New Roman" w:eastAsia="等线" w:hAnsi="Times New Roman" w:cs="Times New Roman"/>
+          <w:rFonts w:ascii="Times New Roman" w:eastAsia="DengXian" w:hAnsi="Times New Roman" w:cs="Times New Roman"/>
           <w:sz w:val="28"/>
           <w:szCs w:val="28"/>
           <w:lang w:eastAsia="zh-CN"/>
@@ -4198,7 +4198,7 @@
         <w:snapToGrid w:val="0"/>
         <w:ind w:leftChars="0" w:left="960"/>
         <w:rPr>
-          <w:rFonts w:ascii="Times New Roman" w:eastAsia="等线" w:hAnsi="Times New Roman" w:cs="Times New Roman"/>
+          <w:rFonts w:ascii="Times New Roman" w:eastAsia="DengXian" w:hAnsi="Times New Roman" w:cs="Times New Roman"/>
           <w:sz w:val="28"/>
           <w:szCs w:val="28"/>
           <w:lang w:eastAsia="zh-CN"/>
@@ -4211,7 +4211,7 @@
         <w:snapToGrid w:val="0"/>
         <w:ind w:leftChars="0" w:left="960"/>
         <w:rPr>
-          <w:rFonts w:ascii="Times New Roman" w:eastAsia="等线" w:hAnsi="Times New Roman" w:cs="Times New Roman"/>
+          <w:rFonts w:ascii="Times New Roman" w:eastAsia="DengXian" w:hAnsi="Times New Roman" w:cs="Times New Roman"/>
           <w:sz w:val="28"/>
           <w:szCs w:val="28"/>
           <w:lang w:eastAsia="zh-CN"/>
@@ -4224,7 +4224,7 @@
         <w:snapToGrid w:val="0"/>
         <w:ind w:leftChars="0" w:left="960"/>
         <w:rPr>
-          <w:rFonts w:ascii="Times New Roman" w:eastAsia="等线" w:hAnsi="Times New Roman" w:cs="Times New Roman"/>
+          <w:rFonts w:ascii="Times New Roman" w:eastAsia="DengXian" w:hAnsi="Times New Roman" w:cs="Times New Roman"/>
           <w:sz w:val="28"/>
           <w:szCs w:val="28"/>
           <w:lang w:eastAsia="zh-CN"/>
@@ -4237,7 +4237,7 @@
         <w:snapToGrid w:val="0"/>
         <w:ind w:leftChars="0" w:left="960"/>
         <w:rPr>
-          <w:rFonts w:ascii="Times New Roman" w:eastAsia="等线" w:hAnsi="Times New Roman" w:cs="Times New Roman"/>
+          <w:rFonts w:ascii="Times New Roman" w:eastAsia="DengXian" w:hAnsi="Times New Roman" w:cs="Times New Roman"/>
           <w:sz w:val="28"/>
           <w:szCs w:val="28"/>
           <w:lang w:eastAsia="zh-CN"/>
@@ -4250,7 +4250,7 @@
         <w:snapToGrid w:val="0"/>
         <w:ind w:leftChars="0" w:left="960"/>
         <w:rPr>
-          <w:rFonts w:ascii="Times New Roman" w:eastAsia="等线" w:hAnsi="Times New Roman" w:cs="Times New Roman"/>
+          <w:rFonts w:ascii="Times New Roman" w:eastAsia="DengXian" w:hAnsi="Times New Roman" w:cs="Times New Roman"/>
           <w:sz w:val="28"/>
           <w:szCs w:val="28"/>
           <w:lang w:eastAsia="zh-CN"/>
@@ -4263,15 +4263,15 @@
         <w:snapToGrid w:val="0"/>
         <w:ind w:leftChars="0" w:left="960"/>
         <w:rPr>
-          <w:rFonts w:ascii="Times New Roman" w:eastAsia="DFKai-SB" w:hAnsi="Times New Roman" w:cs="Times New Roman"/>
-          <w:b/>
-          <w:sz w:val="28"/>
-          <w:szCs w:val="28"/>
-        </w:rPr>
-      </w:pPr>
-      <w:r>
-        <w:rPr>
-          <w:rFonts w:ascii="Times New Roman" w:eastAsia="DFKai-SB" w:hAnsi="Times New Roman" w:cs="Times New Roman" w:hint="eastAsia"/>
+          <w:rFonts w:ascii="Times New Roman" w:eastAsia="標楷體" w:hAnsi="Times New Roman" w:cs="Times New Roman"/>
+          <w:b/>
+          <w:sz w:val="28"/>
+          <w:szCs w:val="28"/>
+        </w:rPr>
+      </w:pPr>
+      <w:r>
+        <w:rPr>
+          <w:rFonts w:ascii="Times New Roman" w:eastAsia="標楷體" w:hAnsi="Times New Roman" w:cs="Times New Roman" w:hint="eastAsia"/>
           <w:b/>
           <w:sz w:val="28"/>
           <w:szCs w:val="28"/>
@@ -4286,14 +4286,14 @@
         <w:snapToGrid w:val="0"/>
         <w:ind w:leftChars="0" w:left="960"/>
         <w:rPr>
-          <w:rFonts w:ascii="Times New Roman" w:eastAsia="DFKai-SB" w:hAnsi="Times New Roman" w:cs="Times New Roman"/>
-          <w:sz w:val="28"/>
-          <w:szCs w:val="28"/>
-        </w:rPr>
-      </w:pPr>
-      <w:r>
-        <w:rPr>
-          <w:rFonts w:ascii="Times New Roman" w:eastAsia="DFKai-SB" w:hAnsi="Times New Roman" w:cs="Times New Roman" w:hint="eastAsia"/>
+          <w:rFonts w:ascii="Times New Roman" w:eastAsia="標楷體" w:hAnsi="Times New Roman" w:cs="Times New Roman"/>
+          <w:sz w:val="28"/>
+          <w:szCs w:val="28"/>
+        </w:rPr>
+      </w:pPr>
+      <w:r>
+        <w:rPr>
+          <w:rFonts w:ascii="Times New Roman" w:eastAsia="標楷體" w:hAnsi="Times New Roman" w:cs="Times New Roman" w:hint="eastAsia"/>
           <w:sz w:val="28"/>
           <w:szCs w:val="28"/>
         </w:rPr>
@@ -4301,7 +4301,7 @@
       </w:r>
       <w:r>
         <w:rPr>
-          <w:rFonts w:ascii="Times New Roman" w:eastAsia="DFKai-SB" w:hAnsi="Times New Roman" w:cs="Times New Roman" w:hint="eastAsia"/>
+          <w:rFonts w:ascii="Times New Roman" w:eastAsia="標楷體" w:hAnsi="Times New Roman" w:cs="Times New Roman" w:hint="eastAsia"/>
           <w:sz w:val="28"/>
           <w:szCs w:val="28"/>
         </w:rPr>
@@ -4309,7 +4309,7 @@
       </w:r>
       <w:r>
         <w:rPr>
-          <w:rFonts w:ascii="Times New Roman" w:eastAsia="DFKai-SB" w:hAnsi="Times New Roman" w:cs="Times New Roman" w:hint="eastAsia"/>
+          <w:rFonts w:ascii="Times New Roman" w:eastAsia="標楷體" w:hAnsi="Times New Roman" w:cs="Times New Roman" w:hint="eastAsia"/>
           <w:sz w:val="28"/>
           <w:szCs w:val="28"/>
         </w:rPr>
@@ -4322,14 +4322,14 @@
         <w:snapToGrid w:val="0"/>
         <w:ind w:leftChars="0" w:left="960"/>
         <w:rPr>
-          <w:rFonts w:ascii="Times New Roman" w:eastAsia="DFKai-SB" w:hAnsi="Times New Roman" w:cs="Times New Roman"/>
-          <w:sz w:val="28"/>
-          <w:szCs w:val="28"/>
-        </w:rPr>
-      </w:pPr>
-      <w:r>
-        <w:rPr>
-          <w:rFonts w:ascii="Times New Roman" w:eastAsia="DFKai-SB" w:hAnsi="Times New Roman" w:cs="Times New Roman"/>
+          <w:rFonts w:ascii="Times New Roman" w:eastAsia="標楷體" w:hAnsi="Times New Roman" w:cs="Times New Roman"/>
+          <w:sz w:val="28"/>
+          <w:szCs w:val="28"/>
+        </w:rPr>
+      </w:pPr>
+      <w:r>
+        <w:rPr>
+          <w:rFonts w:ascii="Times New Roman" w:eastAsia="標楷體" w:hAnsi="Times New Roman" w:cs="Times New Roman"/>
           <w:sz w:val="28"/>
           <w:szCs w:val="28"/>
         </w:rPr>
@@ -4337,7 +4337,7 @@
       </w:r>
       <w:r>
         <w:rPr>
-          <w:rFonts w:ascii="Times New Roman" w:eastAsia="DFKai-SB" w:hAnsi="Times New Roman" w:cs="Times New Roman" w:hint="eastAsia"/>
+          <w:rFonts w:ascii="Times New Roman" w:eastAsia="標楷體" w:hAnsi="Times New Roman" w:cs="Times New Roman" w:hint="eastAsia"/>
           <w:sz w:val="28"/>
           <w:szCs w:val="28"/>
         </w:rPr>
@@ -4345,7 +4345,7 @@
       </w:r>
       <w:r>
         <w:rPr>
-          <w:rFonts w:ascii="Times New Roman" w:eastAsia="DFKai-SB" w:hAnsi="Times New Roman" w:cs="Times New Roman"/>
+          <w:rFonts w:ascii="Times New Roman" w:eastAsia="標楷體" w:hAnsi="Times New Roman" w:cs="Times New Roman"/>
           <w:sz w:val="28"/>
           <w:szCs w:val="28"/>
         </w:rPr>
@@ -4353,7 +4353,7 @@
       </w:r>
       <w:r>
         <w:rPr>
-          <w:rFonts w:ascii="Times New Roman" w:eastAsia="DFKai-SB" w:hAnsi="Times New Roman" w:cs="Times New Roman" w:hint="eastAsia"/>
+          <w:rFonts w:ascii="Times New Roman" w:eastAsia="標楷體" w:hAnsi="Times New Roman" w:cs="Times New Roman" w:hint="eastAsia"/>
           <w:sz w:val="28"/>
           <w:szCs w:val="28"/>
         </w:rPr>
@@ -4366,14 +4366,14 @@
         <w:snapToGrid w:val="0"/>
         <w:ind w:leftChars="0" w:left="960"/>
         <w:rPr>
-          <w:rFonts w:ascii="Times New Roman" w:eastAsia="DFKai-SB" w:hAnsi="Times New Roman" w:cs="Times New Roman" w:hint="eastAsia"/>
-          <w:sz w:val="28"/>
-          <w:szCs w:val="28"/>
-        </w:rPr>
-      </w:pPr>
-      <w:r>
-        <w:rPr>
-          <w:rFonts w:ascii="Times New Roman" w:eastAsia="DFKai-SB" w:hAnsi="Times New Roman" w:cs="Times New Roman"/>
+          <w:rFonts w:ascii="Times New Roman" w:eastAsia="標楷體" w:hAnsi="Times New Roman" w:cs="Times New Roman"/>
+          <w:sz w:val="28"/>
+          <w:szCs w:val="28"/>
+        </w:rPr>
+      </w:pPr>
+      <w:r>
+        <w:rPr>
+          <w:rFonts w:ascii="Times New Roman" w:eastAsia="標楷體" w:hAnsi="Times New Roman" w:cs="Times New Roman"/>
           <w:sz w:val="28"/>
           <w:szCs w:val="28"/>
         </w:rPr>
@@ -4381,7 +4381,7 @@
       </w:r>
       <w:r>
         <w:rPr>
-          <w:rFonts w:ascii="Times New Roman" w:eastAsia="DFKai-SB" w:hAnsi="Times New Roman" w:cs="Times New Roman" w:hint="eastAsia"/>
+          <w:rFonts w:ascii="Times New Roman" w:eastAsia="標楷體" w:hAnsi="Times New Roman" w:cs="Times New Roman" w:hint="eastAsia"/>
           <w:sz w:val="28"/>
           <w:szCs w:val="28"/>
         </w:rPr>
@@ -4389,7 +4389,7 @@
       </w:r>
       <w:r>
         <w:rPr>
-          <w:rFonts w:ascii="Times New Roman" w:eastAsia="DFKai-SB" w:hAnsi="Times New Roman" w:cs="Times New Roman" w:hint="eastAsia"/>
+          <w:rFonts w:ascii="Times New Roman" w:eastAsia="標楷體" w:hAnsi="Times New Roman" w:cs="Times New Roman" w:hint="eastAsia"/>
           <w:sz w:val="28"/>
           <w:szCs w:val="28"/>
         </w:rPr>
@@ -4402,7 +4402,7 @@
         <w:snapToGrid w:val="0"/>
         <w:ind w:leftChars="0" w:left="960"/>
         <w:rPr>
-          <w:rFonts w:ascii="Times New Roman" w:eastAsia="等线" w:hAnsi="Times New Roman" w:cs="Times New Roman"/>
+          <w:rFonts w:ascii="Times New Roman" w:eastAsia="DengXian" w:hAnsi="Times New Roman" w:cs="Times New Roman"/>
           <w:sz w:val="28"/>
           <w:szCs w:val="28"/>
           <w:lang w:eastAsia="zh-CN"/>
@@ -4455,13 +4455,91 @@
         <w:pStyle w:val="a3"/>
         <w:snapToGrid w:val="0"/>
         <w:ind w:leftChars="0" w:left="960"/>
-        <w:rPr>
-          <w:rFonts w:ascii="Times New Roman" w:eastAsia="等线" w:hAnsi="Times New Roman" w:cs="Times New Roman"/>
-          <w:sz w:val="28"/>
-          <w:szCs w:val="28"/>
-          <w:lang w:eastAsia="zh-CN"/>
-        </w:rPr>
-      </w:pPr>
+        <w:jc w:val="center"/>
+        <w:rPr>
+          <w:rFonts w:ascii="Times New Roman" w:hAnsi="Times New Roman" w:cs="Times New Roman"/>
+          <w:sz w:val="28"/>
+          <w:szCs w:val="28"/>
+          <w:lang w:eastAsia="zh-CN"/>
+        </w:rPr>
+      </w:pPr>
+      <w:r>
+        <w:rPr>
+          <mc:AlternateContent>
+            <mc:Choice Requires="w16se">
+              <w:rFonts w:ascii="Times New Roman" w:eastAsia="仿宋" w:hAnsi="Times New Roman" w:cs="Times New Roman"/>
+            </mc:Choice>
+            <mc:Fallback>
+              <w:rFonts w:ascii="Segoe UI Emoji" w:eastAsia="Segoe UI Emoji" w:hAnsi="Segoe UI Emoji" w:cs="Segoe UI Emoji"/>
+            </mc:Fallback>
+          </mc:AlternateContent>
+          <w:b/>
+          <w:sz w:val="28"/>
+          <w:szCs w:val="28"/>
+        </w:rPr>
+        <mc:AlternateContent>
+          <mc:Choice Requires="w16se">
+            <w16se:symEx w16se:font="Segoe UI Emoji" w16se:char="25B2"/>
+          </mc:Choice>
+          <mc:Fallback>
+            <w:t>▲</w:t>
+          </mc:Fallback>
+        </mc:AlternateContent>
+      </w:r>
+      <w:r>
+        <w:rPr>
+          <w:rFonts w:ascii="Times New Roman" w:eastAsia="仿宋" w:hAnsi="Times New Roman" w:cs="Times New Roman" w:hint="eastAsia"/>
+          <w:b/>
+          <w:sz w:val="28"/>
+          <w:szCs w:val="28"/>
+        </w:rPr>
+        <w:t>图</w:t>
+      </w:r>
+      <w:r>
+        <w:rPr>
+          <w:rFonts w:ascii="Times New Roman" w:eastAsia="仿宋" w:hAnsi="Times New Roman" w:cs="Times New Roman"/>
+          <w:b/>
+          <w:sz w:val="28"/>
+          <w:szCs w:val="28"/>
+        </w:rPr>
+        <w:t>7</w:t>
+      </w:r>
+      <w:r>
+        <w:rPr>
+          <w:rFonts w:ascii="Times New Roman" w:eastAsia="仿宋" w:hAnsi="Times New Roman" w:cs="Times New Roman"/>
+          <w:b/>
+          <w:sz w:val="28"/>
+          <w:szCs w:val="28"/>
+        </w:rPr>
+        <w:t>：</w:t>
+      </w:r>
+      <w:r>
+        <w:rPr>
+          <w:rFonts w:ascii="Times New Roman" w:eastAsia="仿宋" w:hAnsi="Times New Roman" w:cs="Times New Roman"/>
+          <w:b/>
+          <w:sz w:val="28"/>
+          <w:szCs w:val="28"/>
+        </w:rPr>
+        <w:t>wave2proc</w:t>
+      </w:r>
+      <w:r>
+        <w:rPr>
+          <w:rFonts w:ascii="Times New Roman" w:eastAsia="仿宋" w:hAnsi="Times New Roman" w:cs="Times New Roman"/>
+          <w:b/>
+          <w:sz w:val="28"/>
+          <w:szCs w:val="28"/>
+        </w:rPr>
+        <w:t>的</w:t>
+      </w:r>
+      <w:r>
+        <w:rPr>
+          <w:rFonts w:ascii="Times New Roman" w:eastAsia="仿宋" w:hAnsi="Times New Roman" w:cs="Times New Roman" w:hint="eastAsia"/>
+          <w:b/>
+          <w:sz w:val="28"/>
+          <w:szCs w:val="28"/>
+        </w:rPr>
+        <w:t>时域波形</w:t>
+      </w:r>
     </w:p>
     <w:p>
       <w:pPr>
@@ -4469,15 +4547,15 @@
         <w:snapToGrid w:val="0"/>
         <w:ind w:leftChars="0" w:left="960"/>
         <w:rPr>
-          <w:rFonts w:ascii="Times New Roman" w:eastAsia="等线" w:hAnsi="Times New Roman" w:cs="Times New Roman"/>
-          <w:sz w:val="28"/>
-          <w:szCs w:val="28"/>
-          <w:lang w:eastAsia="zh-CN"/>
-        </w:rPr>
-      </w:pPr>
-      <w:r>
-        <w:rPr>
-          <w:rFonts w:ascii="Times New Roman" w:eastAsia="DFKai-SB" w:hAnsi="Times New Roman" w:cs="Times New Roman" w:hint="eastAsia"/>
+          <w:rFonts w:ascii="Times New Roman" w:eastAsia="DengXian" w:hAnsi="Times New Roman" w:cs="Times New Roman"/>
+          <w:sz w:val="28"/>
+          <w:szCs w:val="28"/>
+          <w:lang w:eastAsia="zh-CN"/>
+        </w:rPr>
+      </w:pPr>
+      <w:r>
+        <w:rPr>
+          <w:rFonts w:ascii="Times New Roman" w:eastAsia="標楷體" w:hAnsi="Times New Roman" w:cs="Times New Roman" w:hint="eastAsia"/>
           <w:b/>
           <w:sz w:val="28"/>
           <w:szCs w:val="28"/>
@@ -4487,7 +4565,7 @@
       </w:r>
       <w:r>
         <w:rPr>
-          <w:rFonts w:ascii="Times New Roman" w:eastAsia="DFKai-SB" w:hAnsi="Times New Roman" w:cs="Times New Roman" w:hint="eastAsia"/>
+          <w:rFonts w:ascii="Times New Roman" w:eastAsia="標楷體" w:hAnsi="Times New Roman" w:cs="Times New Roman" w:hint="eastAsia"/>
           <w:b/>
           <w:sz w:val="28"/>
           <w:szCs w:val="28"/>
@@ -4497,7 +4575,7 @@
       </w:r>
       <w:r>
         <w:rPr>
-          <w:rFonts w:ascii="Times New Roman" w:eastAsia="DFKai-SB" w:hAnsi="Times New Roman" w:cs="Times New Roman" w:hint="eastAsia"/>
+          <w:rFonts w:ascii="Times New Roman" w:eastAsia="標楷體" w:hAnsi="Times New Roman" w:cs="Times New Roman" w:hint="eastAsia"/>
           <w:sz w:val="28"/>
           <w:szCs w:val="28"/>
           <w:lang w:eastAsia="zh-CN"/>
@@ -4506,7 +4584,7 @@
       </w:r>
       <w:r>
         <w:rPr>
-          <w:rFonts w:ascii="Times New Roman" w:eastAsia="DFKai-SB" w:hAnsi="Times New Roman" w:cs="Times New Roman" w:hint="eastAsia"/>
+          <w:rFonts w:ascii="Times New Roman" w:eastAsia="標楷體" w:hAnsi="Times New Roman" w:cs="Times New Roman" w:hint="eastAsia"/>
           <w:sz w:val="28"/>
           <w:szCs w:val="28"/>
           <w:lang w:eastAsia="zh-CN"/>
@@ -4515,7 +4593,7 @@
       </w:r>
       <w:r>
         <w:rPr>
-          <w:rFonts w:ascii="Times New Roman" w:eastAsia="DFKai-SB" w:hAnsi="Times New Roman" w:cs="Times New Roman" w:hint="eastAsia"/>
+          <w:rFonts w:ascii="Times New Roman" w:eastAsia="標楷體" w:hAnsi="Times New Roman" w:cs="Times New Roman" w:hint="eastAsia"/>
           <w:sz w:val="28"/>
           <w:szCs w:val="28"/>
           <w:lang w:eastAsia="zh-CN"/>
@@ -4524,7 +4602,7 @@
       </w:r>
       <w:r>
         <w:rPr>
-          <w:rFonts w:ascii="Times New Roman" w:eastAsia="DFKai-SB" w:hAnsi="Times New Roman" w:cs="Times New Roman" w:hint="eastAsia"/>
+          <w:rFonts w:ascii="Times New Roman" w:eastAsia="標楷體" w:hAnsi="Times New Roman" w:cs="Times New Roman" w:hint="eastAsia"/>
           <w:sz w:val="28"/>
           <w:szCs w:val="28"/>
         </w:rPr>
@@ -4532,7 +4610,7 @@
       </w:r>
       <w:r>
         <w:rPr>
-          <w:rFonts w:ascii="Times New Roman" w:eastAsia="DFKai-SB" w:hAnsi="Times New Roman" w:cs="Times New Roman" w:hint="eastAsia"/>
+          <w:rFonts w:ascii="Times New Roman" w:eastAsia="標楷體" w:hAnsi="Times New Roman" w:cs="Times New Roman" w:hint="eastAsia"/>
           <w:sz w:val="28"/>
           <w:szCs w:val="28"/>
           <w:lang w:eastAsia="zh-CN"/>
@@ -4541,7 +4619,7 @@
       </w:r>
       <w:r>
         <w:rPr>
-          <w:rFonts w:ascii="Times New Roman" w:eastAsia="DFKai-SB" w:hAnsi="Times New Roman" w:cs="Times New Roman" w:hint="eastAsia"/>
+          <w:rFonts w:ascii="Times New Roman" w:eastAsia="標楷體" w:hAnsi="Times New Roman" w:cs="Times New Roman" w:hint="eastAsia"/>
           <w:sz w:val="28"/>
           <w:szCs w:val="28"/>
           <w:lang w:eastAsia="zh-CN"/>
@@ -4550,7 +4628,7 @@
       </w:r>
       <w:r>
         <w:rPr>
-          <w:rFonts w:ascii="Times New Roman" w:eastAsia="DFKai-SB" w:hAnsi="Times New Roman" w:cs="Times New Roman" w:hint="eastAsia"/>
+          <w:rFonts w:ascii="Times New Roman" w:eastAsia="標楷體" w:hAnsi="Times New Roman" w:cs="Times New Roman" w:hint="eastAsia"/>
           <w:sz w:val="28"/>
           <w:szCs w:val="28"/>
           <w:lang w:eastAsia="zh-CN"/>
@@ -4559,7 +4637,7 @@
       </w:r>
       <w:r>
         <w:rPr>
-          <w:rFonts w:ascii="Times New Roman" w:eastAsia="DFKai-SB" w:hAnsi="Times New Roman" w:cs="Times New Roman" w:hint="eastAsia"/>
+          <w:rFonts w:ascii="Times New Roman" w:eastAsia="標楷體" w:hAnsi="Times New Roman" w:cs="Times New Roman" w:hint="eastAsia"/>
           <w:sz w:val="28"/>
           <w:szCs w:val="28"/>
           <w:lang w:eastAsia="zh-CN"/>
@@ -4568,7 +4646,7 @@
       </w:r>
       <w:r>
         <w:rPr>
-          <w:rFonts w:ascii="Times New Roman" w:eastAsia="DFKai-SB" w:hAnsi="Times New Roman" w:cs="Times New Roman" w:hint="eastAsia"/>
+          <w:rFonts w:ascii="Times New Roman" w:eastAsia="標楷體" w:hAnsi="Times New Roman" w:cs="Times New Roman" w:hint="eastAsia"/>
           <w:sz w:val="28"/>
           <w:szCs w:val="28"/>
           <w:lang w:eastAsia="zh-CN"/>
@@ -4577,7 +4655,7 @@
       </w:r>
       <w:r>
         <w:rPr>
-          <w:rFonts w:ascii="Times New Roman" w:eastAsia="DFKai-SB" w:hAnsi="Times New Roman" w:cs="Times New Roman" w:hint="eastAsia"/>
+          <w:rFonts w:ascii="Times New Roman" w:eastAsia="標楷體" w:hAnsi="Times New Roman" w:cs="Times New Roman" w:hint="eastAsia"/>
           <w:sz w:val="28"/>
           <w:szCs w:val="28"/>
           <w:lang w:eastAsia="zh-CN"/>
@@ -4586,7 +4664,7 @@
       </w:r>
       <w:r>
         <w:rPr>
-          <w:rFonts w:ascii="Times New Roman" w:eastAsia="DFKai-SB" w:hAnsi="Times New Roman" w:cs="Times New Roman" w:hint="eastAsia"/>
+          <w:rFonts w:ascii="Times New Roman" w:eastAsia="標楷體" w:hAnsi="Times New Roman" w:cs="Times New Roman" w:hint="eastAsia"/>
           <w:sz w:val="28"/>
           <w:szCs w:val="28"/>
           <w:lang w:eastAsia="zh-CN"/>
@@ -4595,7 +4673,7 @@
       </w:r>
       <w:r>
         <w:rPr>
-          <w:rFonts w:ascii="Times New Roman" w:eastAsia="DFKai-SB" w:hAnsi="Times New Roman" w:cs="Times New Roman" w:hint="eastAsia"/>
+          <w:rFonts w:ascii="Times New Roman" w:eastAsia="標楷體" w:hAnsi="Times New Roman" w:cs="Times New Roman" w:hint="eastAsia"/>
           <w:sz w:val="28"/>
           <w:szCs w:val="28"/>
           <w:lang w:eastAsia="zh-CN"/>
@@ -4604,7 +4682,7 @@
       </w:r>
       <w:r>
         <w:rPr>
-          <w:rFonts w:ascii="Times New Roman" w:eastAsia="DFKai-SB" w:hAnsi="Times New Roman" w:cs="Times New Roman" w:hint="eastAsia"/>
+          <w:rFonts w:ascii="Times New Roman" w:eastAsia="標楷體" w:hAnsi="Times New Roman" w:cs="Times New Roman" w:hint="eastAsia"/>
           <w:sz w:val="28"/>
           <w:szCs w:val="28"/>
           <w:lang w:eastAsia="zh-CN"/>
@@ -4616,7 +4694,7 @@
       <w:pPr>
         <w:snapToGrid w:val="0"/>
         <w:rPr>
-          <w:rFonts w:ascii="Times New Roman" w:eastAsia="等线" w:hAnsi="Times New Roman" w:cs="Times New Roman"/>
+          <w:rFonts w:ascii="Times New Roman" w:eastAsia="DengXian" w:hAnsi="Times New Roman" w:cs="Times New Roman"/>
           <w:b/>
           <w:sz w:val="28"/>
           <w:szCs w:val="28"/>
@@ -4628,7 +4706,7 @@
       <w:pPr>
         <w:snapToGrid w:val="0"/>
         <w:rPr>
-          <w:rFonts w:ascii="Times New Roman" w:eastAsia="等线" w:hAnsi="Times New Roman" w:cs="Times New Roman" w:hint="eastAsia"/>
+          <w:rFonts w:ascii="Times New Roman" w:eastAsia="DengXian" w:hAnsi="Times New Roman" w:cs="Times New Roman"/>
           <w:b/>
           <w:sz w:val="28"/>
           <w:szCs w:val="28"/>
@@ -4646,15 +4724,15 @@
         <w:snapToGrid w:val="0"/>
         <w:ind w:leftChars="0"/>
         <w:rPr>
-          <w:rFonts w:ascii="Times New Roman" w:eastAsia="DFKai-SB" w:hAnsi="Times New Roman" w:cs="Times New Roman"/>
-          <w:sz w:val="28"/>
-          <w:szCs w:val="28"/>
-          <w:lang w:eastAsia="zh-CN"/>
-        </w:rPr>
-      </w:pPr>
-      <w:r>
-        <w:rPr>
-          <w:rFonts w:ascii="Times New Roman" w:eastAsia="DFKai-SB" w:hAnsi="Times New Roman" w:cs="Times New Roman" w:hint="eastAsia"/>
+          <w:rFonts w:ascii="Times New Roman" w:eastAsia="標楷體" w:hAnsi="Times New Roman" w:cs="Times New Roman"/>
+          <w:sz w:val="28"/>
+          <w:szCs w:val="28"/>
+          <w:lang w:eastAsia="zh-CN"/>
+        </w:rPr>
+      </w:pPr>
+      <w:r>
+        <w:rPr>
+          <w:rFonts w:ascii="Times New Roman" w:eastAsia="標楷體" w:hAnsi="Times New Roman" w:cs="Times New Roman" w:hint="eastAsia"/>
           <w:b/>
           <w:sz w:val="28"/>
           <w:szCs w:val="28"/>
@@ -4663,7 +4741,7 @@
       </w:r>
       <w:r>
         <w:rPr>
-          <w:rFonts w:ascii="Times New Roman" w:eastAsia="DFKai-SB" w:hAnsi="Times New Roman" w:cs="Times New Roman" w:hint="eastAsia"/>
+          <w:rFonts w:ascii="Times New Roman" w:eastAsia="標楷體" w:hAnsi="Times New Roman" w:cs="Times New Roman" w:hint="eastAsia"/>
           <w:sz w:val="28"/>
           <w:szCs w:val="28"/>
           <w:lang w:eastAsia="zh-CN"/>
@@ -4672,7 +4750,7 @@
       </w:r>
       <w:r>
         <w:rPr>
-          <w:rFonts w:ascii="Times New Roman" w:eastAsia="DFKai-SB" w:hAnsi="Times New Roman" w:cs="Times New Roman" w:hint="eastAsia"/>
+          <w:rFonts w:ascii="Times New Roman" w:eastAsia="標楷體" w:hAnsi="Times New Roman" w:cs="Times New Roman" w:hint="eastAsia"/>
           <w:sz w:val="28"/>
           <w:szCs w:val="28"/>
         </w:rPr>
@@ -4680,7 +4758,7 @@
       </w:r>
       <w:r>
         <w:rPr>
-          <w:rFonts w:ascii="Times New Roman" w:eastAsia="DFKai-SB" w:hAnsi="Times New Roman" w:cs="Times New Roman"/>
+          <w:rFonts w:ascii="Times New Roman" w:eastAsia="標楷體" w:hAnsi="Times New Roman" w:cs="Times New Roman"/>
           <w:sz w:val="28"/>
           <w:szCs w:val="28"/>
         </w:rPr>
@@ -4688,7 +4766,7 @@
       </w:r>
       <w:r>
         <w:rPr>
-          <w:rFonts w:ascii="Times New Roman" w:eastAsia="DFKai-SB" w:hAnsi="Times New Roman" w:cs="Times New Roman" w:hint="eastAsia"/>
+          <w:rFonts w:ascii="Times New Roman" w:eastAsia="標楷體" w:hAnsi="Times New Roman" w:cs="Times New Roman" w:hint="eastAsia"/>
           <w:sz w:val="28"/>
           <w:szCs w:val="28"/>
         </w:rPr>
@@ -4696,7 +4774,7 @@
       </w:r>
       <w:r>
         <w:rPr>
-          <w:rFonts w:ascii="Times New Roman" w:eastAsia="DFKai-SB" w:hAnsi="Times New Roman" w:cs="Times New Roman" w:hint="eastAsia"/>
+          <w:rFonts w:ascii="Times New Roman" w:eastAsia="標楷體" w:hAnsi="Times New Roman" w:cs="Times New Roman" w:hint="eastAsia"/>
           <w:sz w:val="28"/>
           <w:szCs w:val="28"/>
           <w:lang w:eastAsia="zh-CN"/>
@@ -4705,7 +4783,7 @@
       </w:r>
       <w:r>
         <w:rPr>
-          <w:rFonts w:ascii="Times New Roman" w:eastAsia="DFKai-SB" w:hAnsi="Times New Roman" w:cs="Times New Roman" w:hint="eastAsia"/>
+          <w:rFonts w:ascii="Times New Roman" w:eastAsia="標楷體" w:hAnsi="Times New Roman" w:cs="Times New Roman" w:hint="eastAsia"/>
           <w:sz w:val="28"/>
           <w:szCs w:val="28"/>
           <w:lang w:eastAsia="zh-CN"/>
@@ -4714,7 +4792,7 @@
       </w:r>
       <w:r>
         <w:rPr>
-          <w:rFonts w:ascii="Times New Roman" w:eastAsia="DFKai-SB" w:hAnsi="Times New Roman" w:cs="Times New Roman" w:hint="eastAsia"/>
+          <w:rFonts w:ascii="Times New Roman" w:eastAsia="標楷體" w:hAnsi="Times New Roman" w:cs="Times New Roman" w:hint="eastAsia"/>
           <w:sz w:val="28"/>
           <w:szCs w:val="28"/>
           <w:lang w:eastAsia="zh-CN"/>
@@ -4723,7 +4801,7 @@
       </w:r>
       <w:r>
         <w:rPr>
-          <w:rFonts w:ascii="Times New Roman" w:eastAsia="DFKai-SB" w:hAnsi="Times New Roman" w:cs="Times New Roman" w:hint="eastAsia"/>
+          <w:rFonts w:ascii="Times New Roman" w:eastAsia="標楷體" w:hAnsi="Times New Roman" w:cs="Times New Roman" w:hint="eastAsia"/>
           <w:sz w:val="28"/>
           <w:szCs w:val="28"/>
           <w:lang w:eastAsia="zh-CN"/>
@@ -4732,7 +4810,7 @@
       </w:r>
       <w:r>
         <w:rPr>
-          <w:rFonts w:ascii="Times New Roman" w:eastAsia="DFKai-SB" w:hAnsi="Times New Roman" w:cs="Times New Roman" w:hint="eastAsia"/>
+          <w:rFonts w:ascii="Times New Roman" w:eastAsia="標楷體" w:hAnsi="Times New Roman" w:cs="Times New Roman" w:hint="eastAsia"/>
           <w:sz w:val="28"/>
           <w:szCs w:val="28"/>
           <w:lang w:eastAsia="zh-CN"/>
@@ -4741,7 +4819,7 @@
       </w:r>
       <w:r>
         <w:rPr>
-          <w:rFonts w:ascii="Times New Roman" w:eastAsia="DFKai-SB" w:hAnsi="Times New Roman" w:cs="Times New Roman" w:hint="eastAsia"/>
+          <w:rFonts w:ascii="Times New Roman" w:eastAsia="標楷體" w:hAnsi="Times New Roman" w:cs="Times New Roman" w:hint="eastAsia"/>
           <w:sz w:val="28"/>
           <w:szCs w:val="28"/>
           <w:lang w:eastAsia="zh-CN"/>
@@ -4754,7 +4832,7 @@
             <m:sty m:val="p"/>
           </m:rPr>
           <w:rPr>
-            <w:rFonts w:ascii="Cambria Math" w:eastAsia="DFKai-SB" w:hAnsi="Cambria Math" w:cs="Times New Roman"/>
+            <w:rFonts w:ascii="Cambria Math" w:eastAsia="標楷體" w:hAnsi="Cambria Math" w:cs="Times New Roman"/>
             <w:sz w:val="28"/>
             <w:szCs w:val="28"/>
             <w:lang w:eastAsia="zh-CN"/>
@@ -4765,7 +4843,7 @@
           <m:funcPr>
             <m:ctrlPr>
               <w:rPr>
-                <w:rFonts w:ascii="Cambria Math" w:eastAsia="DFKai-SB" w:hAnsi="Cambria Math" w:cs="Times New Roman"/>
+                <w:rFonts w:ascii="Cambria Math" w:eastAsia="標楷體" w:hAnsi="Cambria Math" w:cs="Times New Roman"/>
                 <w:sz w:val="28"/>
                 <w:szCs w:val="28"/>
               </w:rPr>
@@ -4776,7 +4854,7 @@
               <m:sSubPr>
                 <m:ctrlPr>
                   <w:rPr>
-                    <w:rFonts w:ascii="Cambria Math" w:eastAsia="DFKai-SB" w:hAnsi="Cambria Math" w:cs="Times New Roman"/>
+                    <w:rFonts w:ascii="Cambria Math" w:eastAsia="標楷體" w:hAnsi="Cambria Math" w:cs="Times New Roman"/>
                     <w:sz w:val="28"/>
                     <w:szCs w:val="28"/>
                   </w:rPr>
@@ -4788,7 +4866,7 @@
                     <m:sty m:val="p"/>
                   </m:rPr>
                   <w:rPr>
-                    <w:rFonts w:ascii="Cambria Math" w:eastAsia="DFKai-SB" w:hAnsi="Cambria Math" w:cs="Times New Roman"/>
+                    <w:rFonts w:ascii="Cambria Math" w:eastAsia="標楷體" w:hAnsi="Cambria Math" w:cs="Times New Roman"/>
                     <w:sz w:val="28"/>
                     <w:szCs w:val="28"/>
                     <w:lang w:eastAsia="zh-CN"/>
@@ -4802,7 +4880,7 @@
                     <m:sty m:val="p"/>
                   </m:rPr>
                   <w:rPr>
-                    <w:rFonts w:ascii="Cambria Math" w:eastAsia="DFKai-SB" w:hAnsi="Cambria Math" w:cs="Times New Roman"/>
+                    <w:rFonts w:ascii="Cambria Math" w:eastAsia="標楷體" w:hAnsi="Cambria Math" w:cs="Times New Roman"/>
                     <w:sz w:val="28"/>
                     <w:szCs w:val="28"/>
                     <w:lang w:eastAsia="zh-CN"/>
@@ -4813,7 +4891,7 @@
             </m:sSub>
             <m:ctrlPr>
               <w:rPr>
-                <w:rFonts w:ascii="Cambria Math" w:eastAsia="DFKai-SB" w:hAnsi="Cambria Math" w:cs="Times New Roman"/>
+                <w:rFonts w:ascii="Cambria Math" w:eastAsia="標楷體" w:hAnsi="Cambria Math" w:cs="Times New Roman"/>
                 <w:i/>
                 <w:sz w:val="28"/>
                 <w:szCs w:val="28"/>
@@ -4825,7 +4903,7 @@
               <m:fPr>
                 <m:ctrlPr>
                   <w:rPr>
-                    <w:rFonts w:ascii="Cambria Math" w:eastAsia="DFKai-SB" w:hAnsi="Cambria Math" w:cs="Times New Roman"/>
+                    <w:rFonts w:ascii="Cambria Math" w:eastAsia="標楷體" w:hAnsi="Cambria Math" w:cs="Times New Roman"/>
                     <w:i/>
                     <w:sz w:val="28"/>
                     <w:szCs w:val="28"/>
@@ -4835,7 +4913,7 @@
               <m:num>
                 <m:r>
                   <w:rPr>
-                    <w:rFonts w:ascii="Cambria Math" w:eastAsia="DFKai-SB" w:hAnsi="Cambria Math" w:cs="Times New Roman"/>
+                    <w:rFonts w:ascii="Cambria Math" w:eastAsia="標楷體" w:hAnsi="Cambria Math" w:cs="Times New Roman"/>
                     <w:sz w:val="28"/>
                     <w:szCs w:val="28"/>
                     <w:lang w:eastAsia="zh-CN"/>
@@ -4846,7 +4924,7 @@
               <m:den>
                 <m:r>
                   <w:rPr>
-                    <w:rFonts w:ascii="Cambria Math" w:eastAsia="DFKai-SB" w:hAnsi="Cambria Math" w:cs="Times New Roman"/>
+                    <w:rFonts w:ascii="Cambria Math" w:eastAsia="標楷體" w:hAnsi="Cambria Math" w:cs="Times New Roman"/>
                     <w:sz w:val="28"/>
                     <w:szCs w:val="28"/>
                     <w:lang w:eastAsia="zh-CN"/>
@@ -4857,7 +4935,7 @@
             </m:f>
             <m:ctrlPr>
               <w:rPr>
-                <w:rFonts w:ascii="Cambria Math" w:eastAsia="DFKai-SB" w:hAnsi="Cambria Math" w:cs="Times New Roman"/>
+                <w:rFonts w:ascii="Cambria Math" w:eastAsia="標楷體" w:hAnsi="Cambria Math" w:cs="Times New Roman"/>
                 <w:i/>
                 <w:sz w:val="28"/>
                 <w:szCs w:val="28"/>
@@ -4867,7 +4945,7 @@
         </m:func>
         <m:r>
           <w:rPr>
-            <w:rFonts w:ascii="Cambria Math" w:eastAsia="DFKai-SB" w:hAnsi="Cambria Math" w:cs="Times New Roman"/>
+            <w:rFonts w:ascii="Cambria Math" w:eastAsia="標楷體" w:hAnsi="Cambria Math" w:cs="Times New Roman"/>
             <w:sz w:val="28"/>
             <w:szCs w:val="28"/>
             <w:lang w:eastAsia="zh-CN"/>
@@ -4877,7 +4955,7 @@
       </m:oMath>
       <w:r>
         <w:rPr>
-          <w:rFonts w:ascii="Times New Roman" w:eastAsia="DFKai-SB" w:hAnsi="Times New Roman" w:cs="Times New Roman" w:hint="eastAsia"/>
+          <w:rFonts w:ascii="Times New Roman" w:eastAsia="標楷體" w:hAnsi="Times New Roman" w:cs="Times New Roman" w:hint="eastAsia"/>
           <w:sz w:val="28"/>
           <w:szCs w:val="28"/>
           <w:lang w:eastAsia="zh-CN"/>
@@ -4886,7 +4964,7 @@
       </w:r>
       <w:r>
         <w:rPr>
-          <w:rFonts w:ascii="Times New Roman" w:eastAsia="DFKai-SB" w:hAnsi="Times New Roman" w:cs="Times New Roman" w:hint="eastAsia"/>
+          <w:rFonts w:ascii="Times New Roman" w:eastAsia="標楷體" w:hAnsi="Times New Roman" w:cs="Times New Roman" w:hint="eastAsia"/>
           <w:sz w:val="28"/>
           <w:szCs w:val="28"/>
           <w:lang w:eastAsia="zh-CN"/>
@@ -4895,7 +4973,7 @@
       </w:r>
       <w:r>
         <w:rPr>
-          <w:rFonts w:ascii="Times New Roman" w:eastAsia="DFKai-SB" w:hAnsi="Times New Roman" w:cs="Times New Roman" w:hint="eastAsia"/>
+          <w:rFonts w:ascii="Times New Roman" w:eastAsia="標楷體" w:hAnsi="Times New Roman" w:cs="Times New Roman" w:hint="eastAsia"/>
           <w:sz w:val="28"/>
           <w:szCs w:val="28"/>
           <w:lang w:eastAsia="zh-CN"/>
@@ -4904,7 +4982,7 @@
       </w:r>
       <w:r>
         <w:rPr>
-          <w:rFonts w:ascii="Times New Roman" w:eastAsia="DFKai-SB" w:hAnsi="Times New Roman" w:cs="Times New Roman" w:hint="eastAsia"/>
+          <w:rFonts w:ascii="Times New Roman" w:eastAsia="標楷體" w:hAnsi="Times New Roman" w:cs="Times New Roman" w:hint="eastAsia"/>
           <w:sz w:val="28"/>
           <w:szCs w:val="28"/>
         </w:rPr>
@@ -4912,7 +4990,7 @@
       </w:r>
       <w:r>
         <w:rPr>
-          <w:rFonts w:ascii="Times New Roman" w:eastAsia="DFKai-SB" w:hAnsi="Times New Roman" w:cs="Times New Roman" w:hint="eastAsia"/>
+          <w:rFonts w:ascii="Times New Roman" w:eastAsia="標楷體" w:hAnsi="Times New Roman" w:cs="Times New Roman" w:hint="eastAsia"/>
           <w:sz w:val="28"/>
           <w:szCs w:val="28"/>
         </w:rPr>
@@ -4920,7 +4998,7 @@
       </w:r>
       <w:r>
         <w:rPr>
-          <w:rFonts w:ascii="Times New Roman" w:eastAsia="DFKai-SB" w:hAnsi="Times New Roman" w:cs="Times New Roman" w:hint="eastAsia"/>
+          <w:rFonts w:ascii="Times New Roman" w:eastAsia="標楷體" w:hAnsi="Times New Roman" w:cs="Times New Roman" w:hint="eastAsia"/>
           <w:sz w:val="28"/>
           <w:szCs w:val="28"/>
         </w:rPr>
@@ -4967,7 +5045,7 @@
               <w:snapToGrid w:val="0"/>
               <w:ind w:leftChars="0" w:left="0"/>
               <w:rPr>
-                <w:rFonts w:ascii="Times New Roman" w:eastAsia="DFKai-SB" w:hAnsi="Times New Roman" w:cs="Times New Roman" w:hint="eastAsia"/>
+                <w:rFonts w:ascii="Times New Roman" w:eastAsia="標楷體" w:hAnsi="Times New Roman" w:cs="Times New Roman"/>
                 <w:sz w:val="28"/>
                 <w:szCs w:val="28"/>
                 <w:lang w:eastAsia="zh-CN"/>
@@ -4975,7 +5053,7 @@
             </w:pPr>
             <w:r>
               <w:rPr>
-                <w:rFonts w:ascii="Times New Roman" w:eastAsia="DFKai-SB" w:hAnsi="Times New Roman" w:cs="Times New Roman" w:hint="eastAsia"/>
+                <w:rFonts w:ascii="Times New Roman" w:eastAsia="標楷體" w:hAnsi="Times New Roman" w:cs="Times New Roman" w:hint="eastAsia"/>
                 <w:sz w:val="28"/>
                 <w:szCs w:val="28"/>
               </w:rPr>
@@ -4997,14 +5075,14 @@
               <w:snapToGrid w:val="0"/>
               <w:ind w:leftChars="0" w:left="0"/>
               <w:rPr>
-                <w:rFonts w:ascii="Times New Roman" w:eastAsia="DFKai-SB" w:hAnsi="Times New Roman" w:cs="Times New Roman" w:hint="eastAsia"/>
+                <w:rFonts w:ascii="Times New Roman" w:eastAsia="標楷體" w:hAnsi="Times New Roman" w:cs="Times New Roman"/>
                 <w:sz w:val="28"/>
                 <w:szCs w:val="28"/>
               </w:rPr>
             </w:pPr>
             <w:r>
               <w:rPr>
-                <w:rFonts w:ascii="Times New Roman" w:eastAsia="DFKai-SB" w:hAnsi="Times New Roman" w:cs="Times New Roman" w:hint="eastAsia"/>
+                <w:rFonts w:ascii="Times New Roman" w:eastAsia="標楷體" w:hAnsi="Times New Roman" w:cs="Times New Roman" w:hint="eastAsia"/>
                 <w:sz w:val="28"/>
                 <w:szCs w:val="28"/>
               </w:rPr>
@@ -5012,7 +5090,7 @@
             </w:r>
             <w:r>
               <w:rPr>
-                <w:rFonts w:ascii="Times New Roman" w:eastAsia="DFKai-SB" w:hAnsi="Times New Roman" w:cs="Times New Roman" w:hint="eastAsia"/>
+                <w:rFonts w:ascii="Times New Roman" w:eastAsia="標楷體" w:hAnsi="Times New Roman" w:cs="Times New Roman" w:hint="eastAsia"/>
                 <w:sz w:val="28"/>
                 <w:szCs w:val="28"/>
               </w:rPr>
@@ -5020,7 +5098,7 @@
             </w:r>
             <w:r>
               <w:rPr>
-                <w:rFonts w:ascii="Times New Roman" w:eastAsia="DFKai-SB" w:hAnsi="Times New Roman" w:cs="Times New Roman"/>
+                <w:rFonts w:ascii="Times New Roman" w:eastAsia="標楷體" w:hAnsi="Times New Roman" w:cs="Times New Roman"/>
                 <w:sz w:val="28"/>
                 <w:szCs w:val="28"/>
               </w:rPr>
@@ -5041,14 +5119,14 @@
               <w:snapToGrid w:val="0"/>
               <w:ind w:leftChars="0" w:left="0"/>
               <w:rPr>
-                <w:rFonts w:ascii="Times New Roman" w:eastAsia="DFKai-SB" w:hAnsi="Times New Roman" w:cs="Times New Roman" w:hint="eastAsia"/>
+                <w:rFonts w:ascii="Times New Roman" w:eastAsia="標楷體" w:hAnsi="Times New Roman" w:cs="Times New Roman"/>
                 <w:sz w:val="28"/>
                 <w:szCs w:val="28"/>
               </w:rPr>
             </w:pPr>
             <w:r>
               <w:rPr>
-                <w:rFonts w:ascii="Times New Roman" w:eastAsia="DFKai-SB" w:hAnsi="Times New Roman" w:cs="Times New Roman" w:hint="eastAsia"/>
+                <w:rFonts w:ascii="Times New Roman" w:eastAsia="標楷體" w:hAnsi="Times New Roman" w:cs="Times New Roman" w:hint="eastAsia"/>
                 <w:sz w:val="28"/>
                 <w:szCs w:val="28"/>
               </w:rPr>
@@ -5069,14 +5147,14 @@
               <w:snapToGrid w:val="0"/>
               <w:ind w:leftChars="0" w:left="0"/>
               <w:rPr>
-                <w:rFonts w:ascii="Times New Roman" w:eastAsia="DFKai-SB" w:hAnsi="Times New Roman" w:cs="Times New Roman" w:hint="eastAsia"/>
+                <w:rFonts w:ascii="Times New Roman" w:eastAsia="標楷體" w:hAnsi="Times New Roman" w:cs="Times New Roman"/>
                 <w:sz w:val="28"/>
                 <w:szCs w:val="28"/>
               </w:rPr>
             </w:pPr>
             <w:r>
               <w:rPr>
-                <w:rFonts w:ascii="Times New Roman" w:eastAsia="DFKai-SB" w:hAnsi="Times New Roman" w:cs="Times New Roman" w:hint="eastAsia"/>
+                <w:rFonts w:ascii="Times New Roman" w:eastAsia="標楷體" w:hAnsi="Times New Roman" w:cs="Times New Roman" w:hint="eastAsia"/>
                 <w:sz w:val="28"/>
                 <w:szCs w:val="28"/>
               </w:rPr>
@@ -5097,14 +5175,14 @@
               <w:snapToGrid w:val="0"/>
               <w:ind w:leftChars="0" w:left="0"/>
               <w:rPr>
-                <w:rFonts w:ascii="Times New Roman" w:eastAsia="DFKai-SB" w:hAnsi="Times New Roman" w:cs="Times New Roman" w:hint="eastAsia"/>
+                <w:rFonts w:ascii="Times New Roman" w:eastAsia="標楷體" w:hAnsi="Times New Roman" w:cs="Times New Roman"/>
                 <w:sz w:val="28"/>
                 <w:szCs w:val="28"/>
               </w:rPr>
             </w:pPr>
             <w:r>
               <w:rPr>
-                <w:rFonts w:ascii="Times New Roman" w:eastAsia="DFKai-SB" w:hAnsi="Times New Roman" w:cs="Times New Roman" w:hint="eastAsia"/>
+                <w:rFonts w:ascii="Times New Roman" w:eastAsia="標楷體" w:hAnsi="Times New Roman" w:cs="Times New Roman" w:hint="eastAsia"/>
                 <w:sz w:val="28"/>
                 <w:szCs w:val="28"/>
               </w:rPr>
@@ -5125,14 +5203,14 @@
               <w:snapToGrid w:val="0"/>
               <w:ind w:leftChars="0" w:left="0"/>
               <w:rPr>
-                <w:rFonts w:ascii="Times New Roman" w:eastAsia="DFKai-SB" w:hAnsi="Times New Roman" w:cs="Times New Roman" w:hint="eastAsia"/>
+                <w:rFonts w:ascii="Times New Roman" w:eastAsia="標楷體" w:hAnsi="Times New Roman" w:cs="Times New Roman"/>
                 <w:sz w:val="28"/>
                 <w:szCs w:val="28"/>
               </w:rPr>
             </w:pPr>
             <w:r>
               <w:rPr>
-                <w:rFonts w:ascii="Times New Roman" w:eastAsia="DFKai-SB" w:hAnsi="Times New Roman" w:cs="Times New Roman" w:hint="eastAsia"/>
+                <w:rFonts w:ascii="Times New Roman" w:eastAsia="標楷體" w:hAnsi="Times New Roman" w:cs="Times New Roman" w:hint="eastAsia"/>
                 <w:sz w:val="28"/>
                 <w:szCs w:val="28"/>
               </w:rPr>
@@ -5153,14 +5231,14 @@
               <w:snapToGrid w:val="0"/>
               <w:ind w:leftChars="0" w:left="0"/>
               <w:rPr>
-                <w:rFonts w:ascii="Times New Roman" w:eastAsia="DFKai-SB" w:hAnsi="Times New Roman" w:cs="Times New Roman" w:hint="eastAsia"/>
+                <w:rFonts w:ascii="Times New Roman" w:eastAsia="標楷體" w:hAnsi="Times New Roman" w:cs="Times New Roman"/>
                 <w:sz w:val="28"/>
                 <w:szCs w:val="28"/>
               </w:rPr>
             </w:pPr>
             <w:r>
               <w:rPr>
-                <w:rFonts w:ascii="Times New Roman" w:eastAsia="DFKai-SB" w:hAnsi="Times New Roman" w:cs="Times New Roman" w:hint="eastAsia"/>
+                <w:rFonts w:ascii="Times New Roman" w:eastAsia="標楷體" w:hAnsi="Times New Roman" w:cs="Times New Roman" w:hint="eastAsia"/>
                 <w:sz w:val="28"/>
                 <w:szCs w:val="28"/>
               </w:rPr>
@@ -5181,14 +5259,14 @@
               <w:snapToGrid w:val="0"/>
               <w:ind w:leftChars="0" w:left="0"/>
               <w:rPr>
-                <w:rFonts w:ascii="Times New Roman" w:eastAsia="DFKai-SB" w:hAnsi="Times New Roman" w:cs="Times New Roman" w:hint="eastAsia"/>
+                <w:rFonts w:ascii="Times New Roman" w:eastAsia="標楷體" w:hAnsi="Times New Roman" w:cs="Times New Roman"/>
                 <w:sz w:val="28"/>
                 <w:szCs w:val="28"/>
               </w:rPr>
             </w:pPr>
             <w:r>
               <w:rPr>
-                <w:rFonts w:ascii="Times New Roman" w:eastAsia="DFKai-SB" w:hAnsi="Times New Roman" w:cs="Times New Roman" w:hint="eastAsia"/>
+                <w:rFonts w:ascii="Times New Roman" w:eastAsia="標楷體" w:hAnsi="Times New Roman" w:cs="Times New Roman" w:hint="eastAsia"/>
                 <w:sz w:val="28"/>
                 <w:szCs w:val="28"/>
               </w:rPr>
@@ -5213,14 +5291,14 @@
               <w:snapToGrid w:val="0"/>
               <w:ind w:leftChars="0" w:left="0"/>
               <w:rPr>
-                <w:rFonts w:ascii="Times New Roman" w:eastAsia="DFKai-SB" w:hAnsi="Times New Roman" w:cs="Times New Roman" w:hint="eastAsia"/>
+                <w:rFonts w:ascii="Times New Roman" w:eastAsia="標楷體" w:hAnsi="Times New Roman" w:cs="Times New Roman"/>
                 <w:sz w:val="28"/>
                 <w:szCs w:val="28"/>
               </w:rPr>
             </w:pPr>
             <w:r>
               <w:rPr>
-                <w:rFonts w:ascii="Times New Roman" w:eastAsia="DFKai-SB" w:hAnsi="Times New Roman" w:cs="Times New Roman" w:hint="eastAsia"/>
+                <w:rFonts w:ascii="Times New Roman" w:eastAsia="標楷體" w:hAnsi="Times New Roman" w:cs="Times New Roman" w:hint="eastAsia"/>
                 <w:sz w:val="28"/>
                 <w:szCs w:val="28"/>
               </w:rPr>
@@ -5228,7 +5306,7 @@
             </w:r>
             <w:r>
               <w:rPr>
-                <w:rFonts w:ascii="Times New Roman" w:eastAsia="DFKai-SB" w:hAnsi="Times New Roman" w:cs="Times New Roman" w:hint="eastAsia"/>
+                <w:rFonts w:ascii="Times New Roman" w:eastAsia="標楷體" w:hAnsi="Times New Roman" w:cs="Times New Roman" w:hint="eastAsia"/>
                 <w:sz w:val="28"/>
                 <w:szCs w:val="28"/>
               </w:rPr>
@@ -5251,7 +5329,7 @@
               <w:snapToGrid w:val="0"/>
               <w:ind w:leftChars="0" w:left="0"/>
               <w:rPr>
-                <w:rFonts w:ascii="Times New Roman" w:eastAsia="DFKai-SB" w:hAnsi="Times New Roman" w:cs="Times New Roman" w:hint="eastAsia"/>
+                <w:rFonts w:ascii="Times New Roman" w:eastAsia="標楷體" w:hAnsi="Times New Roman" w:cs="Times New Roman"/>
                 <w:sz w:val="28"/>
                 <w:szCs w:val="28"/>
                 <w:lang w:eastAsia="zh-CN"/>
@@ -5259,7 +5337,7 @@
             </w:pPr>
             <w:r>
               <w:rPr>
-                <w:rFonts w:ascii="Times New Roman" w:eastAsia="DFKai-SB" w:hAnsi="Times New Roman" w:cs="Times New Roman"/>
+                <w:rFonts w:ascii="Times New Roman" w:eastAsia="標楷體" w:hAnsi="Times New Roman" w:cs="Times New Roman"/>
                 <w:sz w:val="28"/>
                 <w:szCs w:val="28"/>
                 <w:lang w:eastAsia="zh-CN"/>
@@ -5282,7 +5360,7 @@
               <w:snapToGrid w:val="0"/>
               <w:ind w:leftChars="0" w:left="0"/>
               <w:rPr>
-                <w:rFonts w:ascii="Times New Roman" w:eastAsia="DFKai-SB" w:hAnsi="Times New Roman" w:cs="Times New Roman" w:hint="eastAsia"/>
+                <w:rFonts w:ascii="Times New Roman" w:eastAsia="標楷體" w:hAnsi="Times New Roman" w:cs="Times New Roman"/>
                 <w:sz w:val="28"/>
                 <w:szCs w:val="28"/>
                 <w:lang w:eastAsia="zh-CN"/>
@@ -5290,7 +5368,7 @@
             </w:pPr>
             <w:r>
               <w:rPr>
-                <w:rFonts w:ascii="Times New Roman" w:eastAsia="DFKai-SB" w:hAnsi="Times New Roman" w:cs="Times New Roman"/>
+                <w:rFonts w:ascii="Times New Roman" w:eastAsia="標楷體" w:hAnsi="Times New Roman" w:cs="Times New Roman"/>
                 <w:sz w:val="28"/>
                 <w:szCs w:val="28"/>
                 <w:lang w:eastAsia="zh-CN"/>
@@ -5313,14 +5391,14 @@
               <w:snapToGrid w:val="0"/>
               <w:ind w:leftChars="0" w:left="0"/>
               <w:rPr>
-                <w:rFonts w:ascii="Times New Roman" w:eastAsia="DFKai-SB" w:hAnsi="Times New Roman" w:cs="Times New Roman" w:hint="eastAsia"/>
+                <w:rFonts w:ascii="Times New Roman" w:eastAsia="標楷體" w:hAnsi="Times New Roman" w:cs="Times New Roman"/>
                 <w:sz w:val="28"/>
                 <w:szCs w:val="28"/>
               </w:rPr>
             </w:pPr>
             <w:r>
               <w:rPr>
-                <w:rFonts w:ascii="Times New Roman" w:eastAsia="DFKai-SB" w:hAnsi="Times New Roman" w:cs="Times New Roman" w:hint="eastAsia"/>
+                <w:rFonts w:ascii="Times New Roman" w:eastAsia="標楷體" w:hAnsi="Times New Roman" w:cs="Times New Roman" w:hint="eastAsia"/>
                 <w:sz w:val="28"/>
                 <w:szCs w:val="28"/>
               </w:rPr>
@@ -5328,7 +5406,7 @@
             </w:r>
             <w:r>
               <w:rPr>
-                <w:rFonts w:ascii="Times New Roman" w:eastAsia="DFKai-SB" w:hAnsi="Times New Roman" w:cs="Times New Roman"/>
+                <w:rFonts w:ascii="Times New Roman" w:eastAsia="標楷體" w:hAnsi="Times New Roman" w:cs="Times New Roman"/>
                 <w:sz w:val="28"/>
                 <w:szCs w:val="28"/>
               </w:rPr>
@@ -5350,14 +5428,14 @@
               <w:snapToGrid w:val="0"/>
               <w:ind w:leftChars="0" w:left="0"/>
               <w:rPr>
-                <w:rFonts w:ascii="Times New Roman" w:eastAsia="DFKai-SB" w:hAnsi="Times New Roman" w:cs="Times New Roman" w:hint="eastAsia"/>
+                <w:rFonts w:ascii="Times New Roman" w:eastAsia="標楷體" w:hAnsi="Times New Roman" w:cs="Times New Roman"/>
                 <w:sz w:val="28"/>
                 <w:szCs w:val="28"/>
               </w:rPr>
             </w:pPr>
             <w:r>
               <w:rPr>
-                <w:rFonts w:ascii="Times New Roman" w:eastAsia="DFKai-SB" w:hAnsi="Times New Roman" w:cs="Times New Roman" w:hint="eastAsia"/>
+                <w:rFonts w:ascii="Times New Roman" w:eastAsia="標楷體" w:hAnsi="Times New Roman" w:cs="Times New Roman" w:hint="eastAsia"/>
                 <w:sz w:val="28"/>
                 <w:szCs w:val="28"/>
               </w:rPr>
@@ -5379,7 +5457,7 @@
               <w:snapToGrid w:val="0"/>
               <w:ind w:leftChars="0" w:left="0"/>
               <w:rPr>
-                <w:rFonts w:ascii="Times New Roman" w:eastAsia="DFKai-SB" w:hAnsi="Times New Roman" w:cs="Times New Roman" w:hint="eastAsia"/>
+                <w:rFonts w:ascii="Times New Roman" w:eastAsia="標楷體" w:hAnsi="Times New Roman" w:cs="Times New Roman"/>
                 <w:sz w:val="28"/>
                 <w:szCs w:val="28"/>
                 <w:lang w:eastAsia="zh-CN"/>
@@ -5401,7 +5479,7 @@
               <w:snapToGrid w:val="0"/>
               <w:ind w:leftChars="0" w:left="0"/>
               <w:rPr>
-                <w:rFonts w:ascii="Times New Roman" w:eastAsia="DFKai-SB" w:hAnsi="Times New Roman" w:cs="Times New Roman" w:hint="eastAsia"/>
+                <w:rFonts w:ascii="Times New Roman" w:eastAsia="標楷體" w:hAnsi="Times New Roman" w:cs="Times New Roman"/>
                 <w:sz w:val="28"/>
                 <w:szCs w:val="28"/>
                 <w:lang w:eastAsia="zh-CN"/>
@@ -5423,14 +5501,14 @@
               <w:snapToGrid w:val="0"/>
               <w:ind w:leftChars="0" w:left="0"/>
               <w:rPr>
-                <w:rFonts w:ascii="Times New Roman" w:eastAsia="DFKai-SB" w:hAnsi="Times New Roman" w:cs="Times New Roman" w:hint="eastAsia"/>
+                <w:rFonts w:ascii="Times New Roman" w:eastAsia="標楷體" w:hAnsi="Times New Roman" w:cs="Times New Roman"/>
                 <w:sz w:val="28"/>
                 <w:szCs w:val="28"/>
               </w:rPr>
             </w:pPr>
             <w:r>
               <w:rPr>
-                <w:rFonts w:ascii="Times New Roman" w:eastAsia="DFKai-SB" w:hAnsi="Times New Roman" w:cs="Times New Roman" w:hint="eastAsia"/>
+                <w:rFonts w:ascii="Times New Roman" w:eastAsia="標楷體" w:hAnsi="Times New Roman" w:cs="Times New Roman" w:hint="eastAsia"/>
                 <w:sz w:val="28"/>
                 <w:szCs w:val="28"/>
               </w:rPr>
@@ -5454,14 +5532,14 @@
               <w:snapToGrid w:val="0"/>
               <w:ind w:leftChars="0" w:left="0"/>
               <w:rPr>
-                <w:rFonts w:ascii="Times New Roman" w:eastAsia="DFKai-SB" w:hAnsi="Times New Roman" w:cs="Times New Roman" w:hint="eastAsia"/>
+                <w:rFonts w:ascii="Times New Roman" w:eastAsia="標楷體" w:hAnsi="Times New Roman" w:cs="Times New Roman"/>
                 <w:sz w:val="28"/>
                 <w:szCs w:val="28"/>
               </w:rPr>
             </w:pPr>
             <w:r>
               <w:rPr>
-                <w:rFonts w:ascii="Times New Roman" w:eastAsia="DFKai-SB" w:hAnsi="Times New Roman" w:cs="Times New Roman" w:hint="eastAsia"/>
+                <w:rFonts w:ascii="Times New Roman" w:eastAsia="標楷體" w:hAnsi="Times New Roman" w:cs="Times New Roman" w:hint="eastAsia"/>
                 <w:sz w:val="28"/>
                 <w:szCs w:val="28"/>
               </w:rPr>
@@ -5483,14 +5561,14 @@
               <w:snapToGrid w:val="0"/>
               <w:ind w:leftChars="0" w:left="0"/>
               <w:rPr>
-                <w:rFonts w:ascii="Times New Roman" w:eastAsia="DFKai-SB" w:hAnsi="Times New Roman" w:cs="Times New Roman" w:hint="eastAsia"/>
+                <w:rFonts w:ascii="Times New Roman" w:eastAsia="標楷體" w:hAnsi="Times New Roman" w:cs="Times New Roman"/>
                 <w:sz w:val="28"/>
                 <w:szCs w:val="28"/>
               </w:rPr>
             </w:pPr>
             <w:r>
               <w:rPr>
-                <w:rFonts w:ascii="Times New Roman" w:eastAsia="DFKai-SB" w:hAnsi="Times New Roman" w:cs="Times New Roman" w:hint="eastAsia"/>
+                <w:rFonts w:ascii="Times New Roman" w:eastAsia="標楷體" w:hAnsi="Times New Roman" w:cs="Times New Roman" w:hint="eastAsia"/>
                 <w:sz w:val="28"/>
                 <w:szCs w:val="28"/>
               </w:rPr>
@@ -5511,14 +5589,14 @@
               <w:snapToGrid w:val="0"/>
               <w:ind w:leftChars="0" w:left="0"/>
               <w:rPr>
-                <w:rFonts w:ascii="Times New Roman" w:eastAsia="DFKai-SB" w:hAnsi="Times New Roman" w:cs="Times New Roman" w:hint="eastAsia"/>
+                <w:rFonts w:ascii="Times New Roman" w:eastAsia="標楷體" w:hAnsi="Times New Roman" w:cs="Times New Roman"/>
                 <w:sz w:val="28"/>
                 <w:szCs w:val="28"/>
               </w:rPr>
             </w:pPr>
             <w:r>
               <w:rPr>
-                <w:rFonts w:ascii="Times New Roman" w:eastAsia="DFKai-SB" w:hAnsi="Times New Roman" w:cs="Times New Roman" w:hint="eastAsia"/>
+                <w:rFonts w:ascii="Times New Roman" w:eastAsia="標楷體" w:hAnsi="Times New Roman" w:cs="Times New Roman" w:hint="eastAsia"/>
                 <w:sz w:val="28"/>
                 <w:szCs w:val="28"/>
               </w:rPr>
@@ -5526,7 +5604,7 @@
             </w:r>
             <w:r>
               <w:rPr>
-                <w:rFonts w:ascii="Times New Roman" w:eastAsia="DFKai-SB" w:hAnsi="Times New Roman" w:cs="Times New Roman"/>
+                <w:rFonts w:ascii="Times New Roman" w:eastAsia="標楷體" w:hAnsi="Times New Roman" w:cs="Times New Roman"/>
                 <w:sz w:val="28"/>
                 <w:szCs w:val="28"/>
               </w:rPr>
@@ -5547,14 +5625,14 @@
               <w:snapToGrid w:val="0"/>
               <w:ind w:leftChars="0" w:left="0"/>
               <w:rPr>
-                <w:rFonts w:ascii="Times New Roman" w:eastAsia="DFKai-SB" w:hAnsi="Times New Roman" w:cs="Times New Roman" w:hint="eastAsia"/>
+                <w:rFonts w:ascii="Times New Roman" w:eastAsia="標楷體" w:hAnsi="Times New Roman" w:cs="Times New Roman"/>
                 <w:sz w:val="28"/>
                 <w:szCs w:val="28"/>
               </w:rPr>
             </w:pPr>
             <w:r>
               <w:rPr>
-                <w:rFonts w:ascii="Times New Roman" w:eastAsia="DFKai-SB" w:hAnsi="Times New Roman" w:cs="Times New Roman" w:hint="eastAsia"/>
+                <w:rFonts w:ascii="Times New Roman" w:eastAsia="標楷體" w:hAnsi="Times New Roman" w:cs="Times New Roman" w:hint="eastAsia"/>
                 <w:sz w:val="28"/>
                 <w:szCs w:val="28"/>
               </w:rPr>
@@ -5562,7 +5640,7 @@
             </w:r>
             <w:r>
               <w:rPr>
-                <w:rFonts w:ascii="Times New Roman" w:eastAsia="DFKai-SB" w:hAnsi="Times New Roman" w:cs="Times New Roman"/>
+                <w:rFonts w:ascii="Times New Roman" w:eastAsia="標楷體" w:hAnsi="Times New Roman" w:cs="Times New Roman"/>
                 <w:sz w:val="28"/>
                 <w:szCs w:val="28"/>
               </w:rPr>
@@ -5583,14 +5661,14 @@
               <w:snapToGrid w:val="0"/>
               <w:ind w:leftChars="0" w:left="0"/>
               <w:rPr>
-                <w:rFonts w:ascii="Times New Roman" w:eastAsia="DFKai-SB" w:hAnsi="Times New Roman" w:cs="Times New Roman" w:hint="eastAsia"/>
+                <w:rFonts w:ascii="Times New Roman" w:eastAsia="標楷體" w:hAnsi="Times New Roman" w:cs="Times New Roman"/>
                 <w:sz w:val="28"/>
                 <w:szCs w:val="28"/>
               </w:rPr>
             </w:pPr>
             <w:r>
               <w:rPr>
-                <w:rFonts w:ascii="Times New Roman" w:eastAsia="DFKai-SB" w:hAnsi="Times New Roman" w:cs="Times New Roman" w:hint="eastAsia"/>
+                <w:rFonts w:ascii="Times New Roman" w:eastAsia="標楷體" w:hAnsi="Times New Roman" w:cs="Times New Roman" w:hint="eastAsia"/>
                 <w:sz w:val="28"/>
                 <w:szCs w:val="28"/>
               </w:rPr>
@@ -5611,14 +5689,14 @@
               <w:snapToGrid w:val="0"/>
               <w:ind w:leftChars="0" w:left="0"/>
               <w:rPr>
-                <w:rFonts w:ascii="Times New Roman" w:eastAsia="DFKai-SB" w:hAnsi="Times New Roman" w:cs="Times New Roman" w:hint="eastAsia"/>
+                <w:rFonts w:ascii="Times New Roman" w:eastAsia="標楷體" w:hAnsi="Times New Roman" w:cs="Times New Roman"/>
                 <w:sz w:val="28"/>
                 <w:szCs w:val="28"/>
               </w:rPr>
             </w:pPr>
             <w:r>
               <w:rPr>
-                <w:rFonts w:ascii="Times New Roman" w:eastAsia="DFKai-SB" w:hAnsi="Times New Roman" w:cs="Times New Roman" w:hint="eastAsia"/>
+                <w:rFonts w:ascii="Times New Roman" w:eastAsia="標楷體" w:hAnsi="Times New Roman" w:cs="Times New Roman" w:hint="eastAsia"/>
                 <w:sz w:val="28"/>
                 <w:szCs w:val="28"/>
               </w:rPr>
@@ -5639,14 +5717,14 @@
               <w:snapToGrid w:val="0"/>
               <w:ind w:leftChars="0" w:left="0"/>
               <w:rPr>
-                <w:rFonts w:ascii="Times New Roman" w:eastAsia="DFKai-SB" w:hAnsi="Times New Roman" w:cs="Times New Roman" w:hint="eastAsia"/>
+                <w:rFonts w:ascii="Times New Roman" w:eastAsia="標楷體" w:hAnsi="Times New Roman" w:cs="Times New Roman"/>
                 <w:sz w:val="28"/>
                 <w:szCs w:val="28"/>
               </w:rPr>
             </w:pPr>
             <w:r>
               <w:rPr>
-                <w:rFonts w:ascii="Times New Roman" w:eastAsia="DFKai-SB" w:hAnsi="Times New Roman" w:cs="Times New Roman" w:hint="eastAsia"/>
+                <w:rFonts w:ascii="Times New Roman" w:eastAsia="標楷體" w:hAnsi="Times New Roman" w:cs="Times New Roman" w:hint="eastAsia"/>
                 <w:sz w:val="28"/>
                 <w:szCs w:val="28"/>
               </w:rPr>
@@ -5667,14 +5745,14 @@
               <w:snapToGrid w:val="0"/>
               <w:ind w:leftChars="0" w:left="0"/>
               <w:rPr>
-                <w:rFonts w:ascii="Times New Roman" w:eastAsia="DFKai-SB" w:hAnsi="Times New Roman" w:cs="Times New Roman" w:hint="eastAsia"/>
+                <w:rFonts w:ascii="Times New Roman" w:eastAsia="標楷體" w:hAnsi="Times New Roman" w:cs="Times New Roman"/>
                 <w:sz w:val="28"/>
                 <w:szCs w:val="28"/>
               </w:rPr>
             </w:pPr>
             <w:r>
               <w:rPr>
-                <w:rFonts w:ascii="Times New Roman" w:eastAsia="DFKai-SB" w:hAnsi="Times New Roman" w:cs="Times New Roman" w:hint="eastAsia"/>
+                <w:rFonts w:ascii="Times New Roman" w:eastAsia="標楷體" w:hAnsi="Times New Roman" w:cs="Times New Roman" w:hint="eastAsia"/>
                 <w:sz w:val="28"/>
                 <w:szCs w:val="28"/>
               </w:rPr>
@@ -5778,15 +5856,15 @@
         <w:snapToGrid w:val="0"/>
         <w:ind w:leftChars="0" w:left="960"/>
         <w:rPr>
-          <w:rFonts w:ascii="Times New Roman" w:eastAsia="DFKai-SB" w:hAnsi="Times New Roman" w:cs="Times New Roman"/>
-          <w:sz w:val="28"/>
-          <w:szCs w:val="28"/>
-          <w:lang w:eastAsia="zh-CN"/>
-        </w:rPr>
-      </w:pPr>
-      <w:r>
-        <w:rPr>
-          <w:rFonts w:ascii="Times New Roman" w:eastAsia="DFKai-SB" w:hAnsi="Times New Roman" w:cs="Times New Roman" w:hint="eastAsia"/>
+          <w:rFonts w:ascii="Times New Roman" w:eastAsia="標楷體" w:hAnsi="Times New Roman" w:cs="Times New Roman"/>
+          <w:sz w:val="28"/>
+          <w:szCs w:val="28"/>
+          <w:lang w:eastAsia="zh-CN"/>
+        </w:rPr>
+      </w:pPr>
+      <w:r>
+        <w:rPr>
+          <w:rFonts w:ascii="Times New Roman" w:eastAsia="標楷體" w:hAnsi="Times New Roman" w:cs="Times New Roman" w:hint="eastAsia"/>
           <w:sz w:val="28"/>
           <w:szCs w:val="28"/>
           <w:lang w:eastAsia="zh-CN"/>
@@ -5795,7 +5873,7 @@
       </w:r>
       <w:r>
         <w:rPr>
-          <w:rFonts w:ascii="Times New Roman" w:eastAsia="DFKai-SB" w:hAnsi="Times New Roman" w:cs="Times New Roman" w:hint="eastAsia"/>
+          <w:rFonts w:ascii="Times New Roman" w:eastAsia="標楷體" w:hAnsi="Times New Roman" w:cs="Times New Roman" w:hint="eastAsia"/>
           <w:sz w:val="28"/>
           <w:szCs w:val="28"/>
           <w:lang w:eastAsia="zh-CN"/>
@@ -5804,7 +5882,7 @@
       </w:r>
       <w:r>
         <w:rPr>
-          <w:rFonts w:ascii="Times New Roman" w:eastAsia="DFKai-SB" w:hAnsi="Times New Roman" w:cs="Times New Roman" w:hint="eastAsia"/>
+          <w:rFonts w:ascii="Times New Roman" w:eastAsia="標楷體" w:hAnsi="Times New Roman" w:cs="Times New Roman" w:hint="eastAsia"/>
           <w:sz w:val="28"/>
           <w:szCs w:val="28"/>
           <w:lang w:eastAsia="zh-CN"/>
@@ -5813,7 +5891,7 @@
       </w:r>
       <w:r>
         <w:rPr>
-          <w:rFonts w:ascii="Times New Roman" w:eastAsia="DFKai-SB" w:hAnsi="Times New Roman" w:cs="Times New Roman" w:hint="eastAsia"/>
+          <w:rFonts w:ascii="Times New Roman" w:eastAsia="標楷體" w:hAnsi="Times New Roman" w:cs="Times New Roman" w:hint="eastAsia"/>
           <w:sz w:val="28"/>
           <w:szCs w:val="28"/>
           <w:lang w:eastAsia="zh-CN"/>
@@ -5827,15 +5905,15 @@
         <w:snapToGrid w:val="0"/>
         <w:ind w:leftChars="0" w:left="960"/>
         <w:rPr>
-          <w:rFonts w:ascii="Times New Roman" w:eastAsia="DFKai-SB" w:hAnsi="Times New Roman" w:cs="Times New Roman" w:hint="eastAsia"/>
-          <w:sz w:val="28"/>
-          <w:szCs w:val="28"/>
-          <w:lang w:eastAsia="zh-CN"/>
-        </w:rPr>
-      </w:pPr>
-      <w:r>
-        <w:rPr>
-          <w:rFonts w:ascii="Times New Roman" w:eastAsia="DFKai-SB" w:hAnsi="Times New Roman" w:cs="Times New Roman" w:hint="eastAsia"/>
+          <w:rFonts w:ascii="Times New Roman" w:eastAsia="標楷體" w:hAnsi="Times New Roman" w:cs="Times New Roman"/>
+          <w:sz w:val="28"/>
+          <w:szCs w:val="28"/>
+          <w:lang w:eastAsia="zh-CN"/>
+        </w:rPr>
+      </w:pPr>
+      <w:r>
+        <w:rPr>
+          <w:rFonts w:ascii="Times New Roman" w:eastAsia="標楷體" w:hAnsi="Times New Roman" w:cs="Times New Roman" w:hint="eastAsia"/>
           <w:b/>
           <w:sz w:val="28"/>
           <w:szCs w:val="28"/>
@@ -5845,7 +5923,7 @@
       </w:r>
       <w:r>
         <w:rPr>
-          <w:rFonts w:ascii="Times New Roman" w:eastAsia="DFKai-SB" w:hAnsi="Times New Roman" w:cs="Times New Roman" w:hint="eastAsia"/>
+          <w:rFonts w:ascii="Times New Roman" w:eastAsia="標楷體" w:hAnsi="Times New Roman" w:cs="Times New Roman" w:hint="eastAsia"/>
           <w:sz w:val="28"/>
           <w:szCs w:val="28"/>
           <w:lang w:eastAsia="zh-CN"/>
@@ -5854,7 +5932,7 @@
       </w:r>
       <w:r>
         <w:rPr>
-          <w:rFonts w:ascii="Times New Roman" w:eastAsia="DFKai-SB" w:hAnsi="Times New Roman" w:cs="Times New Roman" w:hint="eastAsia"/>
+          <w:rFonts w:ascii="Times New Roman" w:eastAsia="標楷體" w:hAnsi="Times New Roman" w:cs="Times New Roman" w:hint="eastAsia"/>
           <w:sz w:val="28"/>
           <w:szCs w:val="28"/>
           <w:lang w:eastAsia="zh-CN"/>
@@ -5863,7 +5941,7 @@
       </w:r>
       <w:r>
         <w:rPr>
-          <w:rFonts w:ascii="Times New Roman" w:eastAsia="DFKai-SB" w:hAnsi="Times New Roman" w:cs="Times New Roman" w:hint="eastAsia"/>
+          <w:rFonts w:ascii="Times New Roman" w:eastAsia="標楷體" w:hAnsi="Times New Roman" w:cs="Times New Roman" w:hint="eastAsia"/>
           <w:sz w:val="28"/>
           <w:szCs w:val="28"/>
           <w:lang w:eastAsia="zh-CN"/>
@@ -5872,7 +5950,7 @@
       </w:r>
       <w:r>
         <w:rPr>
-          <w:rFonts w:ascii="Times New Roman" w:eastAsia="DFKai-SB" w:hAnsi="Times New Roman" w:cs="Times New Roman" w:hint="eastAsia"/>
+          <w:rFonts w:ascii="Times New Roman" w:eastAsia="標楷體" w:hAnsi="Times New Roman" w:cs="Times New Roman" w:hint="eastAsia"/>
           <w:sz w:val="28"/>
           <w:szCs w:val="28"/>
           <w:lang w:eastAsia="zh-CN"/>
@@ -5881,7 +5959,7 @@
       </w:r>
       <w:r>
         <w:rPr>
-          <w:rFonts w:ascii="Times New Roman" w:eastAsia="DFKai-SB" w:hAnsi="Times New Roman" w:cs="Times New Roman" w:hint="eastAsia"/>
+          <w:rFonts w:ascii="Times New Roman" w:eastAsia="標楷體" w:hAnsi="Times New Roman" w:cs="Times New Roman" w:hint="eastAsia"/>
           <w:sz w:val="28"/>
           <w:szCs w:val="28"/>
           <w:lang w:eastAsia="zh-CN"/>
@@ -5890,7 +5968,7 @@
       </w:r>
       <w:r>
         <w:rPr>
-          <w:rFonts w:ascii="Times New Roman" w:eastAsia="DFKai-SB" w:hAnsi="Times New Roman" w:cs="Times New Roman" w:hint="eastAsia"/>
+          <w:rFonts w:ascii="Times New Roman" w:eastAsia="標楷體" w:hAnsi="Times New Roman" w:cs="Times New Roman" w:hint="eastAsia"/>
           <w:sz w:val="28"/>
           <w:szCs w:val="28"/>
           <w:lang w:eastAsia="zh-CN"/>
@@ -5899,7 +5977,7 @@
       </w:r>
       <w:r>
         <w:rPr>
-          <w:rFonts w:ascii="Times New Roman" w:eastAsia="DFKai-SB" w:hAnsi="Times New Roman" w:cs="Times New Roman" w:hint="eastAsia"/>
+          <w:rFonts w:ascii="Times New Roman" w:eastAsia="標楷體" w:hAnsi="Times New Roman" w:cs="Times New Roman" w:hint="eastAsia"/>
           <w:sz w:val="28"/>
           <w:szCs w:val="28"/>
           <w:lang w:eastAsia="zh-CN"/>
@@ -5908,7 +5986,7 @@
       </w:r>
       <w:r>
         <w:rPr>
-          <w:rFonts w:ascii="Times New Roman" w:eastAsia="DFKai-SB" w:hAnsi="Times New Roman" w:cs="Times New Roman" w:hint="eastAsia"/>
+          <w:rFonts w:ascii="Times New Roman" w:eastAsia="標楷體" w:hAnsi="Times New Roman" w:cs="Times New Roman" w:hint="eastAsia"/>
           <w:sz w:val="28"/>
           <w:szCs w:val="28"/>
           <w:lang w:eastAsia="zh-CN"/>
@@ -5917,7 +5995,7 @@
       </w:r>
       <w:r>
         <w:rPr>
-          <w:rFonts w:ascii="Times New Roman" w:eastAsia="DFKai-SB" w:hAnsi="Times New Roman" w:cs="Times New Roman" w:hint="eastAsia"/>
+          <w:rFonts w:ascii="Times New Roman" w:eastAsia="標楷體" w:hAnsi="Times New Roman" w:cs="Times New Roman" w:hint="eastAsia"/>
           <w:sz w:val="28"/>
           <w:szCs w:val="28"/>
           <w:lang w:eastAsia="zh-CN"/>
@@ -5926,7 +6004,7 @@
       </w:r>
       <w:r>
         <w:rPr>
-          <w:rFonts w:ascii="Times New Roman" w:eastAsia="DFKai-SB" w:hAnsi="Times New Roman" w:cs="Times New Roman" w:hint="eastAsia"/>
+          <w:rFonts w:ascii="Times New Roman" w:eastAsia="標楷體" w:hAnsi="Times New Roman" w:cs="Times New Roman" w:hint="eastAsia"/>
           <w:sz w:val="28"/>
           <w:szCs w:val="28"/>
           <w:lang w:eastAsia="zh-CN"/>
@@ -5935,7 +6013,7 @@
       </w:r>
       <w:r>
         <w:rPr>
-          <w:rFonts w:ascii="Times New Roman" w:eastAsia="DFKai-SB" w:hAnsi="Times New Roman" w:cs="Times New Roman"/>
+          <w:rFonts w:ascii="Times New Roman" w:eastAsia="標楷體" w:hAnsi="Times New Roman" w:cs="Times New Roman"/>
           <w:sz w:val="28"/>
           <w:szCs w:val="28"/>
           <w:lang w:eastAsia="zh-CN"/>
@@ -5944,7 +6022,7 @@
       </w:r>
       <w:r>
         <w:rPr>
-          <w:rFonts w:ascii="Times New Roman" w:eastAsia="DFKai-SB" w:hAnsi="Times New Roman" w:cs="Times New Roman" w:hint="eastAsia"/>
+          <w:rFonts w:ascii="Times New Roman" w:eastAsia="標楷體" w:hAnsi="Times New Roman" w:cs="Times New Roman" w:hint="eastAsia"/>
           <w:sz w:val="28"/>
           <w:szCs w:val="28"/>
           <w:lang w:eastAsia="zh-CN"/>
@@ -5953,7 +6031,7 @@
       </w:r>
       <w:r>
         <w:rPr>
-          <w:rFonts w:ascii="Times New Roman" w:eastAsia="DFKai-SB" w:hAnsi="Times New Roman" w:cs="Times New Roman" w:hint="eastAsia"/>
+          <w:rFonts w:ascii="Times New Roman" w:eastAsia="標楷體" w:hAnsi="Times New Roman" w:cs="Times New Roman" w:hint="eastAsia"/>
           <w:sz w:val="28"/>
           <w:szCs w:val="28"/>
           <w:lang w:eastAsia="zh-CN"/>
@@ -5962,7 +6040,7 @@
       </w:r>
       <w:r>
         <w:rPr>
-          <w:rFonts w:ascii="Times New Roman" w:eastAsia="DFKai-SB" w:hAnsi="Times New Roman" w:cs="Times New Roman" w:hint="eastAsia"/>
+          <w:rFonts w:ascii="Times New Roman" w:eastAsia="標楷體" w:hAnsi="Times New Roman" w:cs="Times New Roman" w:hint="eastAsia"/>
           <w:sz w:val="28"/>
           <w:szCs w:val="28"/>
           <w:lang w:eastAsia="zh-CN"/>
@@ -5971,7 +6049,7 @@
       </w:r>
       <w:r>
         <w:rPr>
-          <w:rFonts w:ascii="Times New Roman" w:eastAsia="DFKai-SB" w:hAnsi="Times New Roman" w:cs="Times New Roman" w:hint="eastAsia"/>
+          <w:rFonts w:ascii="Times New Roman" w:eastAsia="標楷體" w:hAnsi="Times New Roman" w:cs="Times New Roman" w:hint="eastAsia"/>
           <w:sz w:val="28"/>
           <w:szCs w:val="28"/>
           <w:lang w:eastAsia="zh-CN"/>
@@ -5980,7 +6058,7 @@
       </w:r>
       <w:r>
         <w:rPr>
-          <w:rFonts w:ascii="Times New Roman" w:eastAsia="DFKai-SB" w:hAnsi="Times New Roman" w:cs="Times New Roman" w:hint="eastAsia"/>
+          <w:rFonts w:ascii="Times New Roman" w:eastAsia="標楷體" w:hAnsi="Times New Roman" w:cs="Times New Roman" w:hint="eastAsia"/>
           <w:sz w:val="28"/>
           <w:szCs w:val="28"/>
           <w:lang w:eastAsia="zh-CN"/>
@@ -5989,7 +6067,7 @@
       </w:r>
       <w:r>
         <w:rPr>
-          <w:rFonts w:ascii="Times New Roman" w:eastAsia="DFKai-SB" w:hAnsi="Times New Roman" w:cs="Times New Roman" w:hint="eastAsia"/>
+          <w:rFonts w:ascii="Times New Roman" w:eastAsia="標楷體" w:hAnsi="Times New Roman" w:cs="Times New Roman" w:hint="eastAsia"/>
           <w:sz w:val="28"/>
           <w:szCs w:val="28"/>
           <w:lang w:eastAsia="zh-CN"/>
@@ -6002,7 +6080,7 @@
         <w:snapToGrid w:val="0"/>
         <w:jc w:val="center"/>
         <w:rPr>
-          <w:rFonts w:ascii="Times New Roman" w:eastAsia="等线" w:hAnsi="Times New Roman" w:cs="Times New Roman"/>
+          <w:rFonts w:ascii="Times New Roman" w:eastAsia="DengXian" w:hAnsi="Times New Roman" w:cs="Times New Roman"/>
           <w:sz w:val="28"/>
           <w:szCs w:val="28"/>
           <w:lang w:eastAsia="zh-CN"/>
@@ -6058,7 +6136,7 @@
         <w:ind w:leftChars="0" w:left="960"/>
         <w:jc w:val="center"/>
         <w:rPr>
-          <w:rFonts w:ascii="Times New Roman" w:eastAsia="仿宋" w:hAnsi="Times New Roman" w:cs="Times New Roman" w:hint="eastAsia"/>
+          <w:rFonts w:ascii="Times New Roman" w:eastAsia="仿宋" w:hAnsi="Times New Roman" w:cs="Times New Roman"/>
           <w:b/>
           <w:sz w:val="28"/>
           <w:szCs w:val="28"/>
@@ -6148,15 +6226,15 @@
         <w:snapToGrid w:val="0"/>
         <w:ind w:leftChars="0" w:left="960"/>
         <w:rPr>
-          <w:rFonts w:ascii="Times New Roman" w:eastAsia="DFKai-SB" w:hAnsi="Times New Roman" w:cs="Times New Roman"/>
-          <w:sz w:val="28"/>
-          <w:szCs w:val="28"/>
-          <w:lang w:eastAsia="zh-CN"/>
-        </w:rPr>
-      </w:pPr>
-      <w:r>
-        <w:rPr>
-          <w:rFonts w:ascii="Times New Roman" w:eastAsia="DFKai-SB" w:hAnsi="Times New Roman" w:cs="Times New Roman" w:hint="eastAsia"/>
+          <w:rFonts w:ascii="Times New Roman" w:eastAsia="標楷體" w:hAnsi="Times New Roman" w:cs="Times New Roman"/>
+          <w:sz w:val="28"/>
+          <w:szCs w:val="28"/>
+          <w:lang w:eastAsia="zh-CN"/>
+        </w:rPr>
+      </w:pPr>
+      <w:r>
+        <w:rPr>
+          <w:rFonts w:ascii="Times New Roman" w:eastAsia="標楷體" w:hAnsi="Times New Roman" w:cs="Times New Roman" w:hint="eastAsia"/>
           <w:b/>
           <w:sz w:val="28"/>
           <w:szCs w:val="28"/>
@@ -6165,7 +6243,7 @@
       </w:r>
       <w:r>
         <w:rPr>
-          <w:rFonts w:ascii="Times New Roman" w:eastAsia="DFKai-SB" w:hAnsi="Times New Roman" w:cs="Times New Roman" w:hint="eastAsia"/>
+          <w:rFonts w:ascii="Times New Roman" w:eastAsia="標楷體" w:hAnsi="Times New Roman" w:cs="Times New Roman" w:hint="eastAsia"/>
           <w:sz w:val="28"/>
           <w:szCs w:val="28"/>
         </w:rPr>
@@ -6173,7 +6251,7 @@
       </w:r>
       <w:r>
         <w:rPr>
-          <w:rFonts w:ascii="Times New Roman" w:eastAsia="DFKai-SB" w:hAnsi="Times New Roman" w:cs="Times New Roman" w:hint="eastAsia"/>
+          <w:rFonts w:ascii="Times New Roman" w:eastAsia="標楷體" w:hAnsi="Times New Roman" w:cs="Times New Roman" w:hint="eastAsia"/>
           <w:sz w:val="28"/>
           <w:szCs w:val="28"/>
         </w:rPr>
@@ -6186,7 +6264,7 @@
         <w:snapToGrid w:val="0"/>
         <w:ind w:leftChars="0" w:left="960"/>
         <w:rPr>
-          <w:rFonts w:ascii="Times New Roman" w:eastAsia="DFKai-SB" w:hAnsi="Times New Roman" w:cs="Times New Roman" w:hint="eastAsia"/>
+          <w:rFonts w:ascii="Times New Roman" w:eastAsia="標楷體" w:hAnsi="Times New Roman" w:cs="Times New Roman"/>
           <w:sz w:val="28"/>
           <w:szCs w:val="28"/>
           <w:lang w:eastAsia="zh-CN"/>
@@ -6244,15 +6322,15 @@
         <w:snapToGrid w:val="0"/>
         <w:ind w:leftChars="0"/>
         <w:rPr>
-          <w:rFonts w:ascii="Times New Roman" w:eastAsia="DFKai-SB" w:hAnsi="Times New Roman" w:cs="Times New Roman"/>
-          <w:sz w:val="28"/>
-          <w:szCs w:val="28"/>
-          <w:lang w:eastAsia="zh-CN"/>
-        </w:rPr>
-      </w:pPr>
-      <w:r>
-        <w:rPr>
-          <w:rFonts w:ascii="Times New Roman" w:eastAsia="DFKai-SB" w:hAnsi="Times New Roman" w:cs="Times New Roman" w:hint="eastAsia"/>
+          <w:rFonts w:ascii="Times New Roman" w:eastAsia="標楷體" w:hAnsi="Times New Roman" w:cs="Times New Roman"/>
+          <w:sz w:val="28"/>
+          <w:szCs w:val="28"/>
+          <w:lang w:eastAsia="zh-CN"/>
+        </w:rPr>
+      </w:pPr>
+      <w:r>
+        <w:rPr>
+          <w:rFonts w:ascii="Times New Roman" w:eastAsia="標楷體" w:hAnsi="Times New Roman" w:cs="Times New Roman" w:hint="eastAsia"/>
           <w:sz w:val="28"/>
           <w:szCs w:val="28"/>
           <w:lang w:eastAsia="zh-CN"/>
@@ -6261,7 +6339,7 @@
       </w:r>
       <w:r>
         <w:rPr>
-          <w:rFonts w:ascii="Times New Roman" w:eastAsia="DFKai-SB" w:hAnsi="Times New Roman" w:cs="Times New Roman" w:hint="eastAsia"/>
+          <w:rFonts w:ascii="Times New Roman" w:eastAsia="標楷體" w:hAnsi="Times New Roman" w:cs="Times New Roman" w:hint="eastAsia"/>
           <w:sz w:val="28"/>
           <w:szCs w:val="28"/>
           <w:lang w:eastAsia="zh-CN"/>
@@ -6270,7 +6348,7 @@
       </w:r>
       <w:r>
         <w:rPr>
-          <w:rFonts w:ascii="Times New Roman" w:eastAsia="DFKai-SB" w:hAnsi="Times New Roman" w:cs="Times New Roman" w:hint="eastAsia"/>
+          <w:rFonts w:ascii="Times New Roman" w:eastAsia="標楷體" w:hAnsi="Times New Roman" w:cs="Times New Roman" w:hint="eastAsia"/>
           <w:sz w:val="28"/>
           <w:szCs w:val="28"/>
           <w:lang w:eastAsia="zh-CN"/>
@@ -6279,7 +6357,7 @@
       </w:r>
       <w:r>
         <w:rPr>
-          <w:rFonts w:ascii="Times New Roman" w:eastAsia="DFKai-SB" w:hAnsi="Times New Roman" w:cs="Times New Roman" w:hint="eastAsia"/>
+          <w:rFonts w:ascii="Times New Roman" w:eastAsia="標楷體" w:hAnsi="Times New Roman" w:cs="Times New Roman" w:hint="eastAsia"/>
           <w:sz w:val="28"/>
           <w:szCs w:val="28"/>
           <w:lang w:eastAsia="zh-CN"/>
@@ -6288,7 +6366,7 @@
       </w:r>
       <w:r>
         <w:rPr>
-          <w:rFonts w:ascii="Times New Roman" w:eastAsia="DFKai-SB" w:hAnsi="Times New Roman" w:cs="Times New Roman" w:hint="eastAsia"/>
+          <w:rFonts w:ascii="Times New Roman" w:eastAsia="標楷體" w:hAnsi="Times New Roman" w:cs="Times New Roman" w:hint="eastAsia"/>
           <w:sz w:val="28"/>
           <w:szCs w:val="28"/>
           <w:lang w:eastAsia="zh-CN"/>
@@ -6297,7 +6375,7 @@
       </w:r>
       <w:r>
         <w:rPr>
-          <w:rFonts w:ascii="Times New Roman" w:eastAsia="DFKai-SB" w:hAnsi="Times New Roman" w:cs="Times New Roman" w:hint="eastAsia"/>
+          <w:rFonts w:ascii="Times New Roman" w:eastAsia="標楷體" w:hAnsi="Times New Roman" w:cs="Times New Roman" w:hint="eastAsia"/>
           <w:sz w:val="28"/>
           <w:szCs w:val="28"/>
           <w:lang w:eastAsia="zh-CN"/>
@@ -6306,7 +6384,7 @@
       </w:r>
       <w:r>
         <w:rPr>
-          <w:rFonts w:ascii="Times New Roman" w:eastAsia="DFKai-SB" w:hAnsi="Times New Roman" w:cs="Times New Roman" w:hint="eastAsia"/>
+          <w:rFonts w:ascii="Times New Roman" w:eastAsia="標楷體" w:hAnsi="Times New Roman" w:cs="Times New Roman" w:hint="eastAsia"/>
           <w:sz w:val="28"/>
           <w:szCs w:val="28"/>
           <w:lang w:eastAsia="zh-CN"/>
@@ -6324,15 +6402,15 @@
         <w:snapToGrid w:val="0"/>
         <w:ind w:leftChars="0"/>
         <w:rPr>
-          <w:rFonts w:ascii="Times New Roman" w:eastAsia="DFKai-SB" w:hAnsi="Times New Roman" w:cs="Times New Roman"/>
-          <w:sz w:val="28"/>
-          <w:szCs w:val="28"/>
-          <w:lang w:eastAsia="zh-CN"/>
-        </w:rPr>
-      </w:pPr>
-      <w:r>
-        <w:rPr>
-          <w:rFonts w:ascii="Times New Roman" w:eastAsia="DFKai-SB" w:hAnsi="Times New Roman" w:cs="Times New Roman" w:hint="eastAsia"/>
+          <w:rFonts w:ascii="Times New Roman" w:eastAsia="標楷體" w:hAnsi="Times New Roman" w:cs="Times New Roman"/>
+          <w:sz w:val="28"/>
+          <w:szCs w:val="28"/>
+          <w:lang w:eastAsia="zh-CN"/>
+        </w:rPr>
+      </w:pPr>
+      <w:r>
+        <w:rPr>
+          <w:rFonts w:ascii="Times New Roman" w:eastAsia="標楷體" w:hAnsi="Times New Roman" w:cs="Times New Roman" w:hint="eastAsia"/>
           <w:sz w:val="28"/>
           <w:szCs w:val="28"/>
           <w:lang w:eastAsia="zh-CN"/>
@@ -6341,7 +6419,7 @@
       </w:r>
       <w:r>
         <w:rPr>
-          <w:rFonts w:ascii="Times New Roman" w:eastAsia="DFKai-SB" w:hAnsi="Times New Roman" w:cs="Times New Roman" w:hint="eastAsia"/>
+          <w:rFonts w:ascii="Times New Roman" w:eastAsia="標楷體" w:hAnsi="Times New Roman" w:cs="Times New Roman" w:hint="eastAsia"/>
           <w:sz w:val="28"/>
           <w:szCs w:val="28"/>
           <w:lang w:eastAsia="zh-CN"/>
@@ -6350,7 +6428,7 @@
       </w:r>
       <w:r>
         <w:rPr>
-          <w:rFonts w:ascii="Times New Roman" w:eastAsia="DFKai-SB" w:hAnsi="Times New Roman" w:cs="Times New Roman" w:hint="eastAsia"/>
+          <w:rFonts w:ascii="Times New Roman" w:eastAsia="標楷體" w:hAnsi="Times New Roman" w:cs="Times New Roman" w:hint="eastAsia"/>
           <w:sz w:val="28"/>
           <w:szCs w:val="28"/>
           <w:lang w:eastAsia="zh-CN"/>
@@ -6359,7 +6437,7 @@
       </w:r>
       <w:r>
         <w:rPr>
-          <w:rFonts w:ascii="Times New Roman" w:eastAsia="DFKai-SB" w:hAnsi="Times New Roman" w:cs="Times New Roman" w:hint="eastAsia"/>
+          <w:rFonts w:ascii="Times New Roman" w:eastAsia="標楷體" w:hAnsi="Times New Roman" w:cs="Times New Roman" w:hint="eastAsia"/>
           <w:sz w:val="28"/>
           <w:szCs w:val="28"/>
           <w:lang w:eastAsia="zh-CN"/>
@@ -6368,7 +6446,7 @@
       </w:r>
       <w:r>
         <w:rPr>
-          <w:rFonts w:ascii="Times New Roman" w:eastAsia="DFKai-SB" w:hAnsi="Times New Roman" w:cs="Times New Roman" w:hint="eastAsia"/>
+          <w:rFonts w:ascii="Times New Roman" w:eastAsia="標楷體" w:hAnsi="Times New Roman" w:cs="Times New Roman" w:hint="eastAsia"/>
           <w:sz w:val="28"/>
           <w:szCs w:val="28"/>
           <w:lang w:eastAsia="zh-CN"/>
@@ -6377,7 +6455,7 @@
       </w:r>
       <w:r>
         <w:rPr>
-          <w:rFonts w:ascii="Times New Roman" w:eastAsia="DFKai-SB" w:hAnsi="Times New Roman" w:cs="Times New Roman" w:hint="eastAsia"/>
+          <w:rFonts w:ascii="Times New Roman" w:eastAsia="標楷體" w:hAnsi="Times New Roman" w:cs="Times New Roman" w:hint="eastAsia"/>
           <w:sz w:val="28"/>
           <w:szCs w:val="28"/>
           <w:lang w:eastAsia="zh-CN"/>
@@ -6386,7 +6464,7 @@
       </w:r>
       <w:r>
         <w:rPr>
-          <w:rFonts w:ascii="Times New Roman" w:eastAsia="DFKai-SB" w:hAnsi="Times New Roman" w:cs="Times New Roman" w:hint="eastAsia"/>
+          <w:rFonts w:ascii="Times New Roman" w:eastAsia="標楷體" w:hAnsi="Times New Roman" w:cs="Times New Roman" w:hint="eastAsia"/>
           <w:sz w:val="28"/>
           <w:szCs w:val="28"/>
         </w:rPr>
@@ -6403,15 +6481,15 @@
         <w:snapToGrid w:val="0"/>
         <w:ind w:leftChars="0"/>
         <w:rPr>
-          <w:rFonts w:ascii="Times New Roman" w:eastAsia="DFKai-SB" w:hAnsi="Times New Roman" w:cs="Times New Roman"/>
-          <w:sz w:val="28"/>
-          <w:szCs w:val="28"/>
-          <w:lang w:eastAsia="zh-CN"/>
-        </w:rPr>
-      </w:pPr>
-      <w:r>
-        <w:rPr>
-          <w:rFonts w:ascii="Times New Roman" w:eastAsia="DFKai-SB" w:hAnsi="Times New Roman" w:cs="Times New Roman" w:hint="eastAsia"/>
+          <w:rFonts w:ascii="Times New Roman" w:eastAsia="標楷體" w:hAnsi="Times New Roman" w:cs="Times New Roman"/>
+          <w:sz w:val="28"/>
+          <w:szCs w:val="28"/>
+          <w:lang w:eastAsia="zh-CN"/>
+        </w:rPr>
+      </w:pPr>
+      <w:r>
+        <w:rPr>
+          <w:rFonts w:ascii="Times New Roman" w:eastAsia="標楷體" w:hAnsi="Times New Roman" w:cs="Times New Roman" w:hint="eastAsia"/>
           <w:sz w:val="28"/>
           <w:szCs w:val="28"/>
         </w:rPr>
@@ -6419,7 +6497,7 @@
       </w:r>
       <w:r>
         <w:rPr>
-          <w:rFonts w:ascii="Times New Roman" w:eastAsia="DFKai-SB" w:hAnsi="Times New Roman" w:cs="Times New Roman" w:hint="eastAsia"/>
+          <w:rFonts w:ascii="Times New Roman" w:eastAsia="標楷體" w:hAnsi="Times New Roman" w:cs="Times New Roman" w:hint="eastAsia"/>
           <w:sz w:val="28"/>
           <w:szCs w:val="28"/>
         </w:rPr>
@@ -6427,7 +6505,7 @@
       </w:r>
       <w:r>
         <w:rPr>
-          <w:rFonts w:ascii="Times New Roman" w:eastAsia="DFKai-SB" w:hAnsi="Times New Roman" w:cs="Times New Roman" w:hint="eastAsia"/>
+          <w:rFonts w:ascii="Times New Roman" w:eastAsia="標楷體" w:hAnsi="Times New Roman" w:cs="Times New Roman" w:hint="eastAsia"/>
           <w:sz w:val="28"/>
           <w:szCs w:val="28"/>
         </w:rPr>
@@ -6435,7 +6513,7 @@
       </w:r>
       <w:r>
         <w:rPr>
-          <w:rFonts w:ascii="Times New Roman" w:eastAsia="DFKai-SB" w:hAnsi="Times New Roman" w:cs="Times New Roman" w:hint="eastAsia"/>
+          <w:rFonts w:ascii="Times New Roman" w:eastAsia="標楷體" w:hAnsi="Times New Roman" w:cs="Times New Roman" w:hint="eastAsia"/>
           <w:sz w:val="28"/>
           <w:szCs w:val="28"/>
         </w:rPr>
@@ -6443,7 +6521,7 @@
       </w:r>
       <w:r>
         <w:rPr>
-          <w:rFonts w:ascii="Times New Roman" w:eastAsia="DFKai-SB" w:hAnsi="Times New Roman" w:cs="Times New Roman" w:hint="eastAsia"/>
+          <w:rFonts w:ascii="Times New Roman" w:eastAsia="標楷體" w:hAnsi="Times New Roman" w:cs="Times New Roman" w:hint="eastAsia"/>
           <w:sz w:val="28"/>
           <w:szCs w:val="28"/>
         </w:rPr>
@@ -6460,15 +6538,15 @@
         <w:snapToGrid w:val="0"/>
         <w:ind w:leftChars="0"/>
         <w:rPr>
-          <w:rFonts w:ascii="Times New Roman" w:eastAsia="DFKai-SB" w:hAnsi="Times New Roman" w:cs="Times New Roman"/>
-          <w:sz w:val="28"/>
-          <w:szCs w:val="28"/>
-          <w:lang w:eastAsia="zh-CN"/>
-        </w:rPr>
-      </w:pPr>
-      <w:r>
-        <w:rPr>
-          <w:rFonts w:ascii="Times New Roman" w:eastAsia="DFKai-SB" w:hAnsi="Times New Roman" w:cs="Times New Roman" w:hint="eastAsia"/>
+          <w:rFonts w:ascii="Times New Roman" w:eastAsia="標楷體" w:hAnsi="Times New Roman" w:cs="Times New Roman"/>
+          <w:sz w:val="28"/>
+          <w:szCs w:val="28"/>
+          <w:lang w:eastAsia="zh-CN"/>
+        </w:rPr>
+      </w:pPr>
+      <w:r>
+        <w:rPr>
+          <w:rFonts w:ascii="Times New Roman" w:eastAsia="標楷體" w:hAnsi="Times New Roman" w:cs="Times New Roman" w:hint="eastAsia"/>
           <w:sz w:val="28"/>
           <w:szCs w:val="28"/>
         </w:rPr>
@@ -6476,7 +6554,7 @@
       </w:r>
       <w:r>
         <w:rPr>
-          <w:rFonts w:ascii="Times New Roman" w:eastAsia="DFKai-SB" w:hAnsi="Times New Roman" w:cs="Times New Roman" w:hint="eastAsia"/>
+          <w:rFonts w:ascii="Times New Roman" w:eastAsia="標楷體" w:hAnsi="Times New Roman" w:cs="Times New Roman" w:hint="eastAsia"/>
           <w:sz w:val="28"/>
           <w:szCs w:val="28"/>
         </w:rPr>
@@ -6484,7 +6562,7 @@
       </w:r>
       <w:r>
         <w:rPr>
-          <w:rFonts w:ascii="Times New Roman" w:eastAsia="DFKai-SB" w:hAnsi="Times New Roman" w:cs="Times New Roman" w:hint="eastAsia"/>
+          <w:rFonts w:ascii="Times New Roman" w:eastAsia="標楷體" w:hAnsi="Times New Roman" w:cs="Times New Roman" w:hint="eastAsia"/>
           <w:sz w:val="28"/>
           <w:szCs w:val="28"/>
         </w:rPr>
@@ -6492,7 +6570,7 @@
       </w:r>
       <w:r>
         <w:rPr>
-          <w:rFonts w:ascii="Times New Roman" w:eastAsia="DFKai-SB" w:hAnsi="Times New Roman" w:cs="Times New Roman" w:hint="eastAsia"/>
+          <w:rFonts w:ascii="Times New Roman" w:eastAsia="標楷體" w:hAnsi="Times New Roman" w:cs="Times New Roman" w:hint="eastAsia"/>
           <w:sz w:val="28"/>
           <w:szCs w:val="28"/>
         </w:rPr>
@@ -6509,12 +6587,651 @@
         <w:snapToGrid w:val="0"/>
         <w:ind w:leftChars="0"/>
         <w:rPr>
-          <w:rFonts w:ascii="Times New Roman" w:eastAsia="DFKai-SB" w:hAnsi="Times New Roman" w:cs="Times New Roman" w:hint="eastAsia"/>
-          <w:sz w:val="28"/>
-          <w:szCs w:val="28"/>
-          <w:lang w:eastAsia="zh-CN"/>
-        </w:rPr>
-      </w:pPr>
+          <w:rFonts w:ascii="Times New Roman" w:eastAsia="標楷體" w:hAnsi="Times New Roman" w:cs="Times New Roman"/>
+          <w:sz w:val="28"/>
+          <w:szCs w:val="28"/>
+          <w:lang w:eastAsia="zh-CN"/>
+        </w:rPr>
+      </w:pPr>
+      <w:r>
+        <w:rPr>
+          <w:rFonts w:ascii="Times New Roman" w:eastAsia="標楷體" w:hAnsi="Times New Roman" w:cs="Times New Roman" w:hint="eastAsia"/>
+          <w:b/>
+          <w:sz w:val="28"/>
+          <w:szCs w:val="28"/>
+          <w:lang w:eastAsia="zh-CN"/>
+        </w:rPr>
+        <w:t>关键代码与方法：</w:t>
+      </w:r>
+    </w:p>
+    <w:p>
+      <w:pPr>
+        <w:pStyle w:val="a3"/>
+        <w:numPr>
+          <w:ilvl w:val="0"/>
+          <w:numId w:val="16"/>
+        </w:numPr>
+        <w:snapToGrid w:val="0"/>
+        <w:ind w:leftChars="0"/>
+        <w:rPr>
+          <w:rFonts w:ascii="Times New Roman" w:eastAsia="標楷體" w:hAnsi="Times New Roman" w:cs="Times New Roman"/>
+          <w:sz w:val="28"/>
+          <w:szCs w:val="28"/>
+          <w:lang w:eastAsia="zh-CN"/>
+        </w:rPr>
+      </w:pPr>
+      <w:r>
+        <w:rPr>
+          <w:rFonts w:ascii="Times New Roman" w:eastAsia="標楷體" w:hAnsi="Times New Roman" w:cs="Times New Roman"/>
+          <w:sz w:val="28"/>
+          <w:szCs w:val="28"/>
+          <w:lang w:eastAsia="zh-CN"/>
+        </w:rPr>
+        <w:t>q9/</w:t>
+      </w:r>
+      <w:r>
+        <w:rPr>
+          <w:rFonts w:ascii="Times New Roman" w:eastAsia="標楷體" w:hAnsi="Times New Roman" w:cs="Times New Roman"/>
+          <w:sz w:val="28"/>
+          <w:szCs w:val="28"/>
+          <w:lang w:eastAsia="zh-CN"/>
+        </w:rPr>
+        <w:t>analyze.m</w:t>
+      </w:r>
+      <w:r>
+        <w:rPr>
+          <w:rFonts w:ascii="Times New Roman" w:eastAsia="標楷體" w:hAnsi="Times New Roman" w:cs="Times New Roman" w:hint="eastAsia"/>
+          <w:sz w:val="28"/>
+          <w:szCs w:val="28"/>
+          <w:lang w:eastAsia="zh-CN"/>
+        </w:rPr>
+        <w:t>：用</w:t>
+      </w:r>
+      <w:r>
+        <w:rPr>
+          <w:rFonts w:ascii="Times New Roman" w:eastAsia="標楷體" w:hAnsi="Times New Roman" w:cs="Times New Roman"/>
+          <w:sz w:val="28"/>
+          <w:szCs w:val="28"/>
+        </w:rPr>
+        <w:t>envelope</w:t>
+      </w:r>
+      <w:r>
+        <w:rPr>
+          <w:rFonts w:ascii="Times New Roman" w:eastAsia="標楷體" w:hAnsi="Times New Roman" w:cs="Times New Roman" w:hint="eastAsia"/>
+          <w:sz w:val="28"/>
+          <w:szCs w:val="28"/>
+        </w:rPr>
+        <w:t>函数分析样本音乐</w:t>
+      </w:r>
+      <w:r>
+        <w:rPr>
+          <w:rFonts w:ascii="Times New Roman" w:eastAsia="標楷體" w:hAnsi="Times New Roman" w:cs="Times New Roman" w:hint="eastAsia"/>
+          <w:sz w:val="28"/>
+          <w:szCs w:val="28"/>
+        </w:rPr>
+        <w:t>f</w:t>
+      </w:r>
+      <w:r>
+        <w:rPr>
+          <w:rFonts w:ascii="Times New Roman" w:eastAsia="標楷體" w:hAnsi="Times New Roman" w:cs="Times New Roman"/>
+          <w:sz w:val="28"/>
+          <w:szCs w:val="28"/>
+        </w:rPr>
+        <w:t>mt.wav</w:t>
+      </w:r>
+      <w:r>
+        <w:rPr>
+          <w:rFonts w:ascii="Times New Roman" w:eastAsia="標楷體" w:hAnsi="Times New Roman" w:cs="Times New Roman" w:hint="eastAsia"/>
+          <w:sz w:val="28"/>
+          <w:szCs w:val="28"/>
+        </w:rPr>
+        <w:t>的包络。再用</w:t>
+      </w:r>
+      <w:r>
+        <w:rPr>
+          <w:rFonts w:ascii="Times New Roman" w:eastAsia="標楷體" w:hAnsi="Times New Roman" w:cs="Times New Roman" w:hint="eastAsia"/>
+          <w:sz w:val="28"/>
+          <w:szCs w:val="28"/>
+        </w:rPr>
+        <w:t>f</w:t>
+      </w:r>
+      <w:r>
+        <w:rPr>
+          <w:rFonts w:ascii="Times New Roman" w:eastAsia="標楷體" w:hAnsi="Times New Roman" w:cs="Times New Roman"/>
+          <w:sz w:val="28"/>
+          <w:szCs w:val="28"/>
+        </w:rPr>
+        <w:t>indpeaks</w:t>
+      </w:r>
+      <w:r>
+        <w:rPr>
+          <w:rFonts w:ascii="Times New Roman" w:eastAsia="標楷體" w:hAnsi="Times New Roman" w:cs="Times New Roman" w:hint="eastAsia"/>
+          <w:sz w:val="28"/>
+          <w:szCs w:val="28"/>
+        </w:rPr>
+        <w:t>函数找到</w:t>
+      </w:r>
+      <w:r>
+        <w:rPr>
+          <w:rFonts w:ascii="Times New Roman" w:eastAsia="標楷體" w:hAnsi="Times New Roman" w:cs="Times New Roman" w:hint="eastAsia"/>
+          <w:sz w:val="28"/>
+          <w:szCs w:val="28"/>
+        </w:rPr>
+        <w:t>f</w:t>
+      </w:r>
+      <w:r>
+        <w:rPr>
+          <w:rFonts w:ascii="Times New Roman" w:eastAsia="標楷體" w:hAnsi="Times New Roman" w:cs="Times New Roman"/>
+          <w:sz w:val="28"/>
+          <w:szCs w:val="28"/>
+        </w:rPr>
+        <w:t>mt.wav</w:t>
+      </w:r>
+      <w:r>
+        <w:rPr>
+          <w:rFonts w:ascii="Times New Roman" w:eastAsia="標楷體" w:hAnsi="Times New Roman" w:cs="Times New Roman" w:hint="eastAsia"/>
+          <w:sz w:val="28"/>
+          <w:szCs w:val="28"/>
+        </w:rPr>
+        <w:t>包络的极值，约略是每个音开始的位置</w:t>
+      </w:r>
+      <w:r>
+        <w:rPr>
+          <w:rFonts w:ascii="Times New Roman" w:eastAsia="標楷體" w:hAnsi="Times New Roman" w:cs="Times New Roman" w:hint="eastAsia"/>
+          <w:sz w:val="28"/>
+          <w:szCs w:val="28"/>
+        </w:rPr>
+        <w:t>。</w:t>
+      </w:r>
+    </w:p>
+    <w:p>
+      <w:pPr>
+        <w:pStyle w:val="a3"/>
+        <w:numPr>
+          <w:ilvl w:val="0"/>
+          <w:numId w:val="16"/>
+        </w:numPr>
+        <w:snapToGrid w:val="0"/>
+        <w:ind w:leftChars="0"/>
+        <w:rPr>
+          <w:rFonts w:ascii="Times New Roman" w:eastAsia="標楷體" w:hAnsi="Times New Roman" w:cs="Times New Roman"/>
+          <w:sz w:val="28"/>
+          <w:szCs w:val="28"/>
+          <w:lang w:eastAsia="zh-CN"/>
+        </w:rPr>
+      </w:pPr>
+      <w:r>
+        <w:rPr>
+          <w:rFonts w:ascii="Times New Roman" w:eastAsia="標楷體" w:hAnsi="Times New Roman" w:cs="Times New Roman" w:hint="eastAsia"/>
+          <w:sz w:val="28"/>
+          <w:szCs w:val="28"/>
+        </w:rPr>
+        <w:t>q</w:t>
+      </w:r>
+      <w:r>
+        <w:rPr>
+          <w:rFonts w:ascii="Times New Roman" w:eastAsia="標楷體" w:hAnsi="Times New Roman" w:cs="Times New Roman"/>
+          <w:sz w:val="28"/>
+          <w:szCs w:val="28"/>
+        </w:rPr>
+        <w:t>9/findFreq.m</w:t>
+      </w:r>
+      <w:r>
+        <w:rPr>
+          <w:rFonts w:ascii="Times New Roman" w:eastAsia="標楷體" w:hAnsi="Times New Roman" w:cs="Times New Roman" w:hint="eastAsia"/>
+          <w:sz w:val="28"/>
+          <w:szCs w:val="28"/>
+        </w:rPr>
+        <w:t>：</w:t>
+      </w:r>
+      <w:r>
+        <w:rPr>
+          <w:rFonts w:ascii="Times New Roman" w:eastAsia="標楷體" w:hAnsi="Times New Roman" w:cs="Times New Roman" w:hint="eastAsia"/>
+          <w:sz w:val="28"/>
+          <w:szCs w:val="28"/>
+        </w:rPr>
+        <w:t>先对</w:t>
+      </w:r>
+      <w:r>
+        <w:rPr>
+          <w:rFonts w:ascii="Times New Roman" w:eastAsia="標楷體" w:hAnsi="Times New Roman" w:cs="Times New Roman" w:hint="eastAsia"/>
+          <w:sz w:val="28"/>
+          <w:szCs w:val="28"/>
+        </w:rPr>
+        <w:t>a</w:t>
+      </w:r>
+      <w:r>
+        <w:rPr>
+          <w:rFonts w:ascii="Times New Roman" w:eastAsia="標楷體" w:hAnsi="Times New Roman" w:cs="Times New Roman"/>
+          <w:sz w:val="28"/>
+          <w:szCs w:val="28"/>
+        </w:rPr>
+        <w:t>nalyze.m</w:t>
+      </w:r>
+      <w:r>
+        <w:rPr>
+          <w:rFonts w:ascii="Times New Roman" w:eastAsia="標楷體" w:hAnsi="Times New Roman" w:cs="Times New Roman" w:hint="eastAsia"/>
+          <w:sz w:val="28"/>
+          <w:szCs w:val="28"/>
+        </w:rPr>
+        <w:t>所分析出各段的乐音做</w:t>
+      </w:r>
+      <w:r>
+        <w:rPr>
+          <w:rFonts w:ascii="Times New Roman" w:eastAsia="標楷體" w:hAnsi="Times New Roman" w:cs="Times New Roman" w:hint="eastAsia"/>
+          <w:sz w:val="28"/>
+          <w:szCs w:val="28"/>
+        </w:rPr>
+        <w:t>f</w:t>
+      </w:r>
+      <w:r>
+        <w:rPr>
+          <w:rFonts w:ascii="Times New Roman" w:eastAsia="標楷體" w:hAnsi="Times New Roman" w:cs="Times New Roman"/>
+          <w:sz w:val="28"/>
+          <w:szCs w:val="28"/>
+        </w:rPr>
+        <w:t>ft</w:t>
+      </w:r>
+      <w:r>
+        <w:rPr>
+          <w:rFonts w:ascii="Times New Roman" w:eastAsia="標楷體" w:hAnsi="Times New Roman" w:cs="Times New Roman" w:hint="eastAsia"/>
+          <w:sz w:val="28"/>
+          <w:szCs w:val="28"/>
+        </w:rPr>
+        <w:t>得到其频谱，再用</w:t>
+      </w:r>
+      <w:r>
+        <w:rPr>
+          <w:rFonts w:ascii="Times New Roman" w:eastAsia="標楷體" w:hAnsi="Times New Roman" w:cs="Times New Roman" w:hint="eastAsia"/>
+          <w:sz w:val="28"/>
+          <w:szCs w:val="28"/>
+        </w:rPr>
+        <w:t>f</w:t>
+      </w:r>
+      <w:r>
+        <w:rPr>
+          <w:rFonts w:ascii="Times New Roman" w:eastAsia="標楷體" w:hAnsi="Times New Roman" w:cs="Times New Roman"/>
+          <w:sz w:val="28"/>
+          <w:szCs w:val="28"/>
+        </w:rPr>
+        <w:t>indpeaks</w:t>
+      </w:r>
+      <w:r>
+        <w:rPr>
+          <w:rFonts w:ascii="Times New Roman" w:eastAsia="標楷體" w:hAnsi="Times New Roman" w:cs="Times New Roman" w:hint="eastAsia"/>
+          <w:sz w:val="28"/>
+          <w:szCs w:val="28"/>
+        </w:rPr>
+        <w:t>函数设定适当经验参数得到频谱的极值，从小到大遍历每个极值，维护一个基频数组，将目前经历的极值点除以目前基频数组中的各值，设为数组</w:t>
+      </w:r>
+      <w:r>
+        <w:rPr>
+          <w:rFonts w:ascii="Times New Roman" w:eastAsia="標楷體" w:hAnsi="Times New Roman" w:cs="Times New Roman" w:hint="eastAsia"/>
+          <w:sz w:val="28"/>
+          <w:szCs w:val="28"/>
+        </w:rPr>
+        <w:t>t</w:t>
+      </w:r>
+      <w:r>
+        <w:rPr>
+          <w:rFonts w:ascii="Times New Roman" w:eastAsia="標楷體" w:hAnsi="Times New Roman" w:cs="Times New Roman"/>
+          <w:sz w:val="28"/>
+          <w:szCs w:val="28"/>
+        </w:rPr>
+        <w:t>(n)</w:t>
+      </w:r>
+      <w:r>
+        <w:rPr>
+          <w:rFonts w:ascii="Times New Roman" w:eastAsia="標楷體" w:hAnsi="Times New Roman" w:cs="Times New Roman" w:hint="eastAsia"/>
+          <w:sz w:val="28"/>
+          <w:szCs w:val="28"/>
+        </w:rPr>
+        <w:t>，若存在</w:t>
+      </w:r>
+      <w:r>
+        <w:rPr>
+          <w:rFonts w:ascii="Times New Roman" w:eastAsia="標楷體" w:hAnsi="Times New Roman" w:cs="Times New Roman" w:hint="eastAsia"/>
+          <w:sz w:val="28"/>
+          <w:szCs w:val="28"/>
+        </w:rPr>
+        <w:t>n</w:t>
+      </w:r>
+      <w:r>
+        <w:rPr>
+          <w:rFonts w:ascii="Times New Roman" w:eastAsia="標楷體" w:hAnsi="Times New Roman" w:cs="Times New Roman" w:hint="eastAsia"/>
+          <w:sz w:val="28"/>
+          <w:szCs w:val="28"/>
+        </w:rPr>
+        <w:t>使得</w:t>
+      </w:r>
+      <w:r>
+        <w:rPr>
+          <w:rFonts w:ascii="Times New Roman" w:eastAsia="標楷體" w:hAnsi="Times New Roman" w:cs="Times New Roman" w:hint="eastAsia"/>
+          <w:sz w:val="28"/>
+          <w:szCs w:val="28"/>
+        </w:rPr>
+        <w:t>a</w:t>
+      </w:r>
+      <w:r>
+        <w:rPr>
+          <w:rFonts w:ascii="Times New Roman" w:eastAsia="標楷體" w:hAnsi="Times New Roman" w:cs="Times New Roman"/>
+          <w:sz w:val="28"/>
+          <w:szCs w:val="28"/>
+        </w:rPr>
+        <w:t>bs(t(</w:t>
+      </w:r>
+      <w:r>
+        <w:rPr>
+          <w:rFonts w:ascii="Times New Roman" w:eastAsia="標楷體" w:hAnsi="Times New Roman" w:cs="Times New Roman" w:hint="eastAsia"/>
+          <w:sz w:val="28"/>
+          <w:szCs w:val="28"/>
+        </w:rPr>
+        <w:t>n</w:t>
+      </w:r>
+      <w:r>
+        <w:rPr>
+          <w:rFonts w:ascii="Times New Roman" w:eastAsia="標楷體" w:hAnsi="Times New Roman" w:cs="Times New Roman"/>
+          <w:sz w:val="28"/>
+          <w:szCs w:val="28"/>
+        </w:rPr>
+        <w:t>)-round(t(n)))&lt;0.01</w:t>
+      </w:r>
+      <w:r>
+        <w:rPr>
+          <w:rFonts w:ascii="Times New Roman" w:eastAsia="標楷體" w:hAnsi="Times New Roman" w:cs="Times New Roman" w:hint="eastAsia"/>
+          <w:sz w:val="28"/>
+          <w:szCs w:val="28"/>
+        </w:rPr>
+        <w:t>，则视其不为基频</w:t>
+      </w:r>
+      <w:r>
+        <w:rPr>
+          <w:rFonts w:ascii="Times New Roman" w:eastAsia="標楷體" w:hAnsi="Times New Roman" w:cs="Times New Roman" w:hint="eastAsia"/>
+          <w:sz w:val="28"/>
+          <w:szCs w:val="28"/>
+        </w:rPr>
+        <w:t>，</w:t>
+      </w:r>
+      <w:r>
+        <w:rPr>
+          <w:rFonts w:ascii="Times New Roman" w:eastAsia="標楷體" w:hAnsi="Times New Roman" w:cs="Times New Roman" w:hint="eastAsia"/>
+          <w:sz w:val="28"/>
+          <w:szCs w:val="28"/>
+        </w:rPr>
+        <w:t>将其加入对应基频的类</w:t>
+      </w:r>
+      <w:r>
+        <w:rPr>
+          <w:rFonts w:ascii="Times New Roman" w:eastAsia="標楷體" w:hAnsi="Times New Roman" w:cs="Times New Roman" w:hint="eastAsia"/>
+          <w:sz w:val="28"/>
+          <w:szCs w:val="28"/>
+        </w:rPr>
+        <w:t>；</w:t>
+      </w:r>
+      <w:r>
+        <w:rPr>
+          <w:rFonts w:ascii="Times New Roman" w:eastAsia="標楷體" w:hAnsi="Times New Roman" w:cs="Times New Roman" w:hint="eastAsia"/>
+          <w:sz w:val="28"/>
+          <w:szCs w:val="28"/>
+        </w:rPr>
+        <w:t>若不存在上述的</w:t>
+      </w:r>
+      <w:r>
+        <w:rPr>
+          <w:rFonts w:ascii="Times New Roman" w:eastAsia="標楷體" w:hAnsi="Times New Roman" w:cs="Times New Roman" w:hint="eastAsia"/>
+          <w:sz w:val="28"/>
+          <w:szCs w:val="28"/>
+        </w:rPr>
+        <w:t>n</w:t>
+      </w:r>
+      <w:r>
+        <w:rPr>
+          <w:rFonts w:ascii="Times New Roman" w:eastAsia="標楷體" w:hAnsi="Times New Roman" w:cs="Times New Roman" w:hint="eastAsia"/>
+          <w:sz w:val="28"/>
+          <w:szCs w:val="28"/>
+        </w:rPr>
+        <w:t>，从该极值点为新的基频，</w:t>
+      </w:r>
+      <w:r>
+        <w:rPr>
+          <w:rFonts w:ascii="Times New Roman" w:eastAsia="標楷體" w:hAnsi="Times New Roman" w:cs="Times New Roman" w:hint="eastAsia"/>
+          <w:sz w:val="28"/>
+          <w:szCs w:val="28"/>
+        </w:rPr>
+        <w:t>建立</w:t>
+      </w:r>
+      <w:r>
+        <w:rPr>
+          <w:rFonts w:ascii="Times New Roman" w:eastAsia="標楷體" w:hAnsi="Times New Roman" w:cs="Times New Roman" w:hint="eastAsia"/>
+          <w:sz w:val="28"/>
+          <w:szCs w:val="28"/>
+        </w:rPr>
+        <w:t>新的一类。最后在各类中，参酌人耳的频率响应，选择能量最大的一类，</w:t>
+      </w:r>
+      <w:r>
+        <w:rPr>
+          <w:rFonts w:ascii="Times New Roman" w:eastAsia="標楷體" w:hAnsi="Times New Roman" w:cs="Times New Roman" w:hint="eastAsia"/>
+          <w:sz w:val="28"/>
+          <w:szCs w:val="28"/>
+        </w:rPr>
+        <w:t>输出其基频与各次谐波的相对幅值（以幅值最大者的幅度为</w:t>
+      </w:r>
+      <w:r>
+        <w:rPr>
+          <w:rFonts w:ascii="Times New Roman" w:eastAsia="標楷體" w:hAnsi="Times New Roman" w:cs="Times New Roman" w:hint="eastAsia"/>
+          <w:sz w:val="28"/>
+          <w:szCs w:val="28"/>
+        </w:rPr>
+        <w:t>1</w:t>
+      </w:r>
+      <w:r>
+        <w:rPr>
+          <w:rFonts w:ascii="Times New Roman" w:eastAsia="標楷體" w:hAnsi="Times New Roman" w:cs="Times New Roman" w:hint="eastAsia"/>
+          <w:sz w:val="28"/>
+          <w:szCs w:val="28"/>
+        </w:rPr>
+        <w:t>）。</w:t>
+      </w:r>
+    </w:p>
+    <w:p>
+      <w:pPr>
+        <w:pStyle w:val="a3"/>
+        <w:snapToGrid w:val="0"/>
+        <w:ind w:leftChars="0" w:left="1380"/>
+        <w:rPr>
+          <w:rFonts w:ascii="Times New Roman" w:eastAsia="標楷體" w:hAnsi="Times New Roman" w:cs="Times New Roman" w:hint="eastAsia"/>
+          <w:sz w:val="28"/>
+          <w:szCs w:val="28"/>
+          <w:lang w:eastAsia="zh-CN"/>
+        </w:rPr>
+      </w:pPr>
+    </w:p>
+    <w:p>
+      <w:pPr>
+        <w:pStyle w:val="a3"/>
+        <w:numPr>
+          <w:ilvl w:val="0"/>
+          <w:numId w:val="16"/>
+        </w:numPr>
+        <w:snapToGrid w:val="0"/>
+        <w:ind w:leftChars="0"/>
+        <w:rPr>
+          <w:rFonts w:ascii="Times New Roman" w:eastAsia="標楷體" w:hAnsi="Times New Roman" w:cs="Times New Roman"/>
+          <w:sz w:val="28"/>
+          <w:szCs w:val="28"/>
+          <w:lang w:eastAsia="zh-CN"/>
+        </w:rPr>
+      </w:pPr>
+      <w:r>
+        <w:rPr>
+          <w:rFonts w:ascii="Times New Roman" w:eastAsia="標楷體" w:hAnsi="Times New Roman" w:cs="Times New Roman" w:hint="eastAsia"/>
+          <w:sz w:val="28"/>
+          <w:szCs w:val="28"/>
+          <w:lang w:eastAsia="zh-CN"/>
+        </w:rPr>
+        <w:lastRenderedPageBreak/>
+        <w:t>结果：运行完</w:t>
+      </w:r>
+      <w:r>
+        <w:rPr>
+          <w:rFonts w:ascii="Times New Roman" w:eastAsia="標楷體" w:hAnsi="Times New Roman" w:cs="Times New Roman" w:hint="eastAsia"/>
+          <w:sz w:val="28"/>
+          <w:szCs w:val="28"/>
+        </w:rPr>
+        <w:t>q</w:t>
+      </w:r>
+      <w:r>
+        <w:rPr>
+          <w:rFonts w:ascii="Times New Roman" w:eastAsia="標楷體" w:hAnsi="Times New Roman" w:cs="Times New Roman"/>
+          <w:sz w:val="28"/>
+          <w:szCs w:val="28"/>
+        </w:rPr>
+        <w:t>9/</w:t>
+      </w:r>
+      <w:r>
+        <w:rPr>
+          <w:rFonts w:ascii="Times New Roman" w:eastAsia="標楷體" w:hAnsi="Times New Roman" w:cs="Times New Roman" w:hint="eastAsia"/>
+          <w:sz w:val="28"/>
+          <w:szCs w:val="28"/>
+        </w:rPr>
+        <w:t>a</w:t>
+      </w:r>
+      <w:r>
+        <w:rPr>
+          <w:rFonts w:ascii="Times New Roman" w:eastAsia="標楷體" w:hAnsi="Times New Roman" w:cs="Times New Roman"/>
+          <w:sz w:val="28"/>
+          <w:szCs w:val="28"/>
+        </w:rPr>
+        <w:t>nalyze.m</w:t>
+      </w:r>
+      <w:r>
+        <w:rPr>
+          <w:rFonts w:ascii="Times New Roman" w:eastAsia="標楷體" w:hAnsi="Times New Roman" w:cs="Times New Roman" w:hint="eastAsia"/>
+          <w:sz w:val="28"/>
+          <w:szCs w:val="28"/>
+        </w:rPr>
+        <w:t>后，</w:t>
+      </w:r>
+      <w:r>
+        <w:rPr>
+          <w:rFonts w:ascii="Times New Roman" w:eastAsia="標楷體" w:hAnsi="Times New Roman" w:cs="Times New Roman" w:hint="eastAsia"/>
+          <w:sz w:val="28"/>
+          <w:szCs w:val="28"/>
+        </w:rPr>
+        <w:t>会出现</w:t>
+      </w:r>
+      <w:r>
+        <w:rPr>
+          <w:rFonts w:ascii="Times New Roman" w:eastAsia="標楷體" w:hAnsi="Times New Roman" w:cs="Times New Roman" w:hint="eastAsia"/>
+          <w:sz w:val="28"/>
+          <w:szCs w:val="28"/>
+        </w:rPr>
+        <w:t>F</w:t>
+      </w:r>
+      <w:r>
+        <w:rPr>
+          <w:rFonts w:ascii="Times New Roman" w:eastAsia="標楷體" w:hAnsi="Times New Roman" w:cs="Times New Roman"/>
+          <w:sz w:val="28"/>
+          <w:szCs w:val="28"/>
+        </w:rPr>
+        <w:t>REQ_INFO</w:t>
+      </w:r>
+      <w:r>
+        <w:rPr>
+          <w:rFonts w:ascii="Times New Roman" w:eastAsia="標楷體" w:hAnsi="Times New Roman" w:cs="Times New Roman" w:hint="eastAsia"/>
+          <w:sz w:val="28"/>
+          <w:szCs w:val="28"/>
+        </w:rPr>
+        <w:t>矩阵，该矩阵每一（</w:t>
+      </w:r>
+      <w:r>
+        <w:rPr>
+          <w:rFonts w:ascii="Times New Roman" w:eastAsia="標楷體" w:hAnsi="Times New Roman" w:cs="Times New Roman" w:hint="eastAsia"/>
+          <w:sz w:val="28"/>
+          <w:szCs w:val="28"/>
+        </w:rPr>
+        <w:t>r</w:t>
+      </w:r>
+      <w:r>
+        <w:rPr>
+          <w:rFonts w:ascii="Times New Roman" w:eastAsia="標楷體" w:hAnsi="Times New Roman" w:cs="Times New Roman"/>
+          <w:sz w:val="28"/>
+          <w:szCs w:val="28"/>
+        </w:rPr>
+        <w:t>ow</w:t>
+      </w:r>
+      <w:r>
+        <w:rPr>
+          <w:rFonts w:ascii="Times New Roman" w:eastAsia="標楷體" w:hAnsi="Times New Roman" w:cs="Times New Roman" w:hint="eastAsia"/>
+          <w:sz w:val="28"/>
+          <w:szCs w:val="28"/>
+        </w:rPr>
+        <w:t>）的第一个元素为基频，随后依次为基波、二次谐波、三次谐波等的分量。有些音</w:t>
+      </w:r>
+      <w:r>
+        <w:rPr>
+          <w:rFonts w:ascii="Times New Roman" w:eastAsia="標楷體" w:hAnsi="Times New Roman" w:cs="Times New Roman" w:hint="eastAsia"/>
+          <w:sz w:val="28"/>
+          <w:szCs w:val="28"/>
+        </w:rPr>
+        <w:t>在上述算法下分析得不错，但有些音只分析得到基波、有些音的基频仅几</w:t>
+      </w:r>
+      <w:r>
+        <w:rPr>
+          <w:rFonts w:ascii="Times New Roman" w:eastAsia="標楷體" w:hAnsi="Times New Roman" w:cs="Times New Roman" w:hint="eastAsia"/>
+          <w:sz w:val="28"/>
+          <w:szCs w:val="28"/>
+        </w:rPr>
+        <w:t>1</w:t>
+      </w:r>
+      <w:r>
+        <w:rPr>
+          <w:rFonts w:ascii="Times New Roman" w:eastAsia="標楷體" w:hAnsi="Times New Roman" w:cs="Times New Roman"/>
+          <w:sz w:val="28"/>
+          <w:szCs w:val="28"/>
+        </w:rPr>
+        <w:t>0Hz</w:t>
+      </w:r>
+      <w:r>
+        <w:rPr>
+          <w:rFonts w:ascii="Times New Roman" w:eastAsia="標楷體" w:hAnsi="Times New Roman" w:cs="Times New Roman" w:hint="eastAsia"/>
+          <w:sz w:val="28"/>
+          <w:szCs w:val="28"/>
+        </w:rPr>
+        <w:t>，应是</w:t>
+      </w:r>
+      <w:r>
+        <w:rPr>
+          <w:rFonts w:ascii="Times New Roman" w:eastAsia="標楷體" w:hAnsi="Times New Roman" w:cs="Times New Roman" w:hint="eastAsia"/>
+          <w:sz w:val="28"/>
+          <w:szCs w:val="28"/>
+        </w:rPr>
+        <w:t>f</w:t>
+      </w:r>
+      <w:r>
+        <w:rPr>
+          <w:rFonts w:ascii="Times New Roman" w:eastAsia="標楷體" w:hAnsi="Times New Roman" w:cs="Times New Roman"/>
+          <w:sz w:val="28"/>
+          <w:szCs w:val="28"/>
+        </w:rPr>
+        <w:t>indFreq.m</w:t>
+      </w:r>
+      <w:r>
+        <w:rPr>
+          <w:rFonts w:ascii="Times New Roman" w:eastAsia="標楷體" w:hAnsi="Times New Roman" w:cs="Times New Roman" w:hint="eastAsia"/>
+          <w:sz w:val="28"/>
+          <w:szCs w:val="28"/>
+        </w:rPr>
+        <w:t>选错了「类」</w:t>
+      </w:r>
+      <w:r>
+        <w:rPr>
+          <w:rFonts w:ascii="Times New Roman" w:eastAsia="標楷體" w:hAnsi="Times New Roman" w:cs="Times New Roman" w:hint="eastAsia"/>
+          <w:sz w:val="28"/>
+          <w:szCs w:val="28"/>
+        </w:rPr>
+        <w:t>，有待日后精进改善。</w:t>
+      </w:r>
     </w:p>
     <w:p>
       <w:pPr>
@@ -6526,14 +7243,14 @@
         <w:snapToGrid w:val="0"/>
         <w:ind w:leftChars="0"/>
         <w:rPr>
-          <w:rFonts w:ascii="Times New Roman" w:eastAsia="DFKai-SB" w:hAnsi="Times New Roman" w:cs="Times New Roman"/>
+          <w:rFonts w:ascii="Times New Roman" w:eastAsia="標楷體" w:hAnsi="Times New Roman" w:cs="Times New Roman"/>
           <w:b/>
           <w:sz w:val="32"/>
         </w:rPr>
       </w:pPr>
       <w:r>
         <w:rPr>
-          <w:rFonts w:ascii="Times New Roman" w:eastAsia="DFKai-SB" w:hAnsi="Times New Roman" w:cs="Times New Roman" w:hint="eastAsia"/>
+          <w:rFonts w:ascii="Times New Roman" w:eastAsia="標楷體" w:hAnsi="Times New Roman" w:cs="Times New Roman" w:hint="eastAsia"/>
           <w:b/>
           <w:sz w:val="32"/>
         </w:rPr>
@@ -6541,7 +7258,7 @@
       </w:r>
       <w:r>
         <w:rPr>
-          <w:rFonts w:ascii="Times New Roman" w:eastAsia="DFKai-SB" w:hAnsi="Times New Roman" w:cs="Times New Roman" w:hint="eastAsia"/>
+          <w:rFonts w:ascii="Times New Roman" w:eastAsia="標楷體" w:hAnsi="Times New Roman" w:cs="Times New Roman" w:hint="eastAsia"/>
           <w:b/>
           <w:sz w:val="32"/>
         </w:rPr>
@@ -6549,7 +7266,7 @@
       </w:r>
       <w:r>
         <w:rPr>
-          <w:rFonts w:ascii="Times New Roman" w:eastAsia="DFKai-SB" w:hAnsi="Times New Roman" w:cs="Times New Roman" w:hint="eastAsia"/>
+          <w:rFonts w:ascii="Times New Roman" w:eastAsia="標楷體" w:hAnsi="Times New Roman" w:cs="Times New Roman" w:hint="eastAsia"/>
           <w:b/>
           <w:sz w:val="32"/>
         </w:rPr>
@@ -6566,16 +7283,16 @@
         <w:snapToGrid w:val="0"/>
         <w:ind w:leftChars="0"/>
         <w:rPr>
-          <w:rFonts w:ascii="Times New Roman" w:eastAsia="DFKai-SB" w:hAnsi="Times New Roman" w:cs="Times New Roman"/>
-          <w:b/>
-          <w:sz w:val="28"/>
-          <w:szCs w:val="28"/>
-          <w:lang w:eastAsia="zh-CN"/>
-        </w:rPr>
-      </w:pPr>
-      <w:r>
-        <w:rPr>
-          <w:rFonts w:ascii="Times New Roman" w:eastAsia="DFKai-SB" w:hAnsi="Times New Roman" w:cs="Times New Roman" w:hint="eastAsia"/>
+          <w:rFonts w:ascii="Times New Roman" w:eastAsia="標楷體" w:hAnsi="Times New Roman" w:cs="Times New Roman"/>
+          <w:b/>
+          <w:sz w:val="28"/>
+          <w:szCs w:val="28"/>
+          <w:lang w:eastAsia="zh-CN"/>
+        </w:rPr>
+      </w:pPr>
+      <w:r>
+        <w:rPr>
+          <w:rFonts w:ascii="Times New Roman" w:eastAsia="標楷體" w:hAnsi="Times New Roman" w:cs="Times New Roman" w:hint="eastAsia"/>
           <w:b/>
           <w:sz w:val="28"/>
           <w:szCs w:val="28"/>
@@ -6594,15 +7311,15 @@
         <w:snapToGrid w:val="0"/>
         <w:ind w:leftChars="0"/>
         <w:rPr>
-          <w:rFonts w:ascii="Times New Roman" w:eastAsia="DFKai-SB" w:hAnsi="Times New Roman" w:cs="Times New Roman"/>
-          <w:sz w:val="28"/>
-          <w:szCs w:val="28"/>
-          <w:lang w:eastAsia="zh-CN"/>
-        </w:rPr>
-      </w:pPr>
-      <w:r>
-        <w:rPr>
-          <w:rFonts w:ascii="Times New Roman" w:eastAsia="DFKai-SB" w:hAnsi="Times New Roman" w:cs="Times New Roman" w:hint="eastAsia"/>
+          <w:rFonts w:ascii="Times New Roman" w:eastAsia="標楷體" w:hAnsi="Times New Roman" w:cs="Times New Roman"/>
+          <w:sz w:val="28"/>
+          <w:szCs w:val="28"/>
+          <w:lang w:eastAsia="zh-CN"/>
+        </w:rPr>
+      </w:pPr>
+      <w:r>
+        <w:rPr>
+          <w:rFonts w:ascii="Times New Roman" w:eastAsia="標楷體" w:hAnsi="Times New Roman" w:cs="Times New Roman" w:hint="eastAsia"/>
           <w:sz w:val="28"/>
           <w:szCs w:val="28"/>
         </w:rPr>
@@ -6615,7 +7332,7 @@
         <w:snapToGrid w:val="0"/>
         <w:ind w:leftChars="0" w:left="960"/>
         <w:rPr>
-          <w:rFonts w:ascii="Times New Roman" w:eastAsia="DFKai-SB" w:hAnsi="Times New Roman" w:cs="Times New Roman"/>
+          <w:rFonts w:ascii="Times New Roman" w:eastAsia="標楷體" w:hAnsi="Times New Roman" w:cs="Times New Roman"/>
           <w:b/>
           <w:sz w:val="32"/>
         </w:rPr>
@@ -6668,15 +7385,15 @@
         <w:snapToGrid w:val="0"/>
         <w:ind w:leftChars="0" w:left="1380"/>
         <w:rPr>
-          <w:rFonts w:ascii="Times New Roman" w:eastAsia="DFKai-SB" w:hAnsi="Times New Roman" w:cs="Times New Roman"/>
-          <w:sz w:val="28"/>
-          <w:szCs w:val="28"/>
-          <w:lang w:eastAsia="zh-CN"/>
-        </w:rPr>
-      </w:pPr>
-      <w:r>
-        <w:rPr>
-          <w:rFonts w:ascii="Times New Roman" w:eastAsia="DFKai-SB" w:hAnsi="Times New Roman" w:cs="Times New Roman" w:hint="eastAsia"/>
+          <w:rFonts w:ascii="Times New Roman" w:eastAsia="標楷體" w:hAnsi="Times New Roman" w:cs="Times New Roman"/>
+          <w:sz w:val="28"/>
+          <w:szCs w:val="28"/>
+          <w:lang w:eastAsia="zh-CN"/>
+        </w:rPr>
+      </w:pPr>
+      <w:r>
+        <w:rPr>
+          <w:rFonts w:ascii="Times New Roman" w:eastAsia="標楷體" w:hAnsi="Times New Roman" w:cs="Times New Roman" w:hint="eastAsia"/>
           <w:sz w:val="28"/>
           <w:szCs w:val="28"/>
           <w:lang w:eastAsia="zh-CN"/>
@@ -6685,7 +7402,7 @@
       </w:r>
       <w:r>
         <w:rPr>
-          <w:rFonts w:ascii="Times New Roman" w:eastAsia="DFKai-SB" w:hAnsi="Times New Roman" w:cs="Times New Roman" w:hint="eastAsia"/>
+          <w:rFonts w:ascii="Times New Roman" w:eastAsia="標楷體" w:hAnsi="Times New Roman" w:cs="Times New Roman" w:hint="eastAsia"/>
           <w:sz w:val="28"/>
           <w:szCs w:val="28"/>
           <w:lang w:eastAsia="zh-CN"/>
@@ -6694,7 +7411,7 @@
       </w:r>
       <w:r>
         <w:rPr>
-          <w:rFonts w:ascii="Times New Roman" w:eastAsia="DFKai-SB" w:hAnsi="Times New Roman" w:cs="Times New Roman" w:hint="eastAsia"/>
+          <w:rFonts w:ascii="Times New Roman" w:eastAsia="標楷體" w:hAnsi="Times New Roman" w:cs="Times New Roman" w:hint="eastAsia"/>
           <w:sz w:val="28"/>
           <w:szCs w:val="28"/>
           <w:lang w:eastAsia="zh-CN"/>
@@ -6703,7 +7420,7 @@
       </w:r>
       <w:r>
         <w:rPr>
-          <w:rFonts w:ascii="Times New Roman" w:eastAsia="DFKai-SB" w:hAnsi="Times New Roman" w:cs="Times New Roman" w:hint="eastAsia"/>
+          <w:rFonts w:ascii="Times New Roman" w:eastAsia="標楷體" w:hAnsi="Times New Roman" w:cs="Times New Roman" w:hint="eastAsia"/>
           <w:sz w:val="28"/>
           <w:szCs w:val="28"/>
           <w:lang w:eastAsia="zh-CN"/>
@@ -6712,7 +7429,7 @@
       </w:r>
       <w:r>
         <w:rPr>
-          <w:rFonts w:ascii="Times New Roman" w:eastAsia="DFKai-SB" w:hAnsi="Times New Roman" w:cs="Times New Roman" w:hint="eastAsia"/>
+          <w:rFonts w:ascii="Times New Roman" w:eastAsia="標楷體" w:hAnsi="Times New Roman" w:cs="Times New Roman" w:hint="eastAsia"/>
           <w:sz w:val="28"/>
           <w:szCs w:val="28"/>
           <w:lang w:eastAsia="zh-CN"/>
@@ -6721,7 +7438,7 @@
       </w:r>
       <w:r>
         <w:rPr>
-          <w:rFonts w:ascii="Times New Roman" w:eastAsia="DFKai-SB" w:hAnsi="Times New Roman" w:cs="Times New Roman" w:hint="eastAsia"/>
+          <w:rFonts w:ascii="Times New Roman" w:eastAsia="標楷體" w:hAnsi="Times New Roman" w:cs="Times New Roman" w:hint="eastAsia"/>
           <w:sz w:val="28"/>
           <w:szCs w:val="28"/>
           <w:lang w:eastAsia="zh-CN"/>
@@ -6730,7 +7447,7 @@
       </w:r>
       <w:r>
         <w:rPr>
-          <w:rFonts w:ascii="Times New Roman" w:eastAsia="DFKai-SB" w:hAnsi="Times New Roman" w:cs="Times New Roman" w:hint="eastAsia"/>
+          <w:rFonts w:ascii="Times New Roman" w:eastAsia="標楷體" w:hAnsi="Times New Roman" w:cs="Times New Roman" w:hint="eastAsia"/>
           <w:sz w:val="28"/>
           <w:szCs w:val="28"/>
           <w:lang w:eastAsia="zh-CN"/>
@@ -6739,7 +7456,7 @@
       </w:r>
       <w:r>
         <w:rPr>
-          <w:rFonts w:ascii="Times New Roman" w:eastAsia="DFKai-SB" w:hAnsi="Times New Roman" w:cs="Times New Roman" w:hint="eastAsia"/>
+          <w:rFonts w:ascii="Times New Roman" w:eastAsia="標楷體" w:hAnsi="Times New Roman" w:cs="Times New Roman" w:hint="eastAsia"/>
           <w:sz w:val="28"/>
           <w:szCs w:val="28"/>
           <w:lang w:eastAsia="zh-CN"/>
@@ -6748,7 +7465,7 @@
       </w:r>
       <w:r>
         <w:rPr>
-          <w:rFonts w:ascii="Times New Roman" w:eastAsia="DFKai-SB" w:hAnsi="Times New Roman" w:cs="Times New Roman" w:hint="eastAsia"/>
+          <w:rFonts w:ascii="Times New Roman" w:eastAsia="標楷體" w:hAnsi="Times New Roman" w:cs="Times New Roman" w:hint="eastAsia"/>
           <w:sz w:val="28"/>
           <w:szCs w:val="28"/>
           <w:lang w:eastAsia="zh-CN"/>
@@ -6757,7 +7474,7 @@
       </w:r>
       <w:r>
         <w:rPr>
-          <w:rFonts w:ascii="Times New Roman" w:eastAsia="DFKai-SB" w:hAnsi="Times New Roman" w:cs="Times New Roman" w:hint="eastAsia"/>
+          <w:rFonts w:ascii="Times New Roman" w:eastAsia="標楷體" w:hAnsi="Times New Roman" w:cs="Times New Roman" w:hint="eastAsia"/>
           <w:sz w:val="28"/>
           <w:szCs w:val="28"/>
           <w:lang w:eastAsia="zh-CN"/>
@@ -6766,7 +7483,7 @@
       </w:r>
       <w:r>
         <w:rPr>
-          <w:rFonts w:ascii="Times New Roman" w:eastAsia="DFKai-SB" w:hAnsi="Times New Roman" w:cs="Times New Roman" w:hint="eastAsia"/>
+          <w:rFonts w:ascii="Times New Roman" w:eastAsia="標楷體" w:hAnsi="Times New Roman" w:cs="Times New Roman" w:hint="eastAsia"/>
           <w:sz w:val="28"/>
           <w:szCs w:val="28"/>
           <w:lang w:eastAsia="zh-CN"/>
@@ -6775,7 +7492,7 @@
       </w:r>
       <w:r>
         <w:rPr>
-          <w:rFonts w:ascii="Times New Roman" w:eastAsia="DFKai-SB" w:hAnsi="Times New Roman" w:cs="Times New Roman" w:hint="eastAsia"/>
+          <w:rFonts w:ascii="Times New Roman" w:eastAsia="標楷體" w:hAnsi="Times New Roman" w:cs="Times New Roman" w:hint="eastAsia"/>
           <w:sz w:val="28"/>
           <w:szCs w:val="28"/>
           <w:lang w:eastAsia="zh-CN"/>
@@ -6784,7 +7501,7 @@
       </w:r>
       <w:r>
         <w:rPr>
-          <w:rFonts w:ascii="Times New Roman" w:eastAsia="DFKai-SB" w:hAnsi="Times New Roman" w:cs="Times New Roman" w:hint="eastAsia"/>
+          <w:rFonts w:ascii="Times New Roman" w:eastAsia="標楷體" w:hAnsi="Times New Roman" w:cs="Times New Roman" w:hint="eastAsia"/>
           <w:sz w:val="28"/>
           <w:szCs w:val="28"/>
           <w:lang w:eastAsia="zh-CN"/>
@@ -6802,14 +7519,14 @@
         <w:snapToGrid w:val="0"/>
         <w:ind w:leftChars="0"/>
         <w:rPr>
-          <w:rFonts w:ascii="Times New Roman" w:eastAsia="DFKai-SB" w:hAnsi="Times New Roman" w:cs="Times New Roman"/>
-          <w:sz w:val="28"/>
-          <w:szCs w:val="28"/>
-        </w:rPr>
-      </w:pPr>
-      <w:r>
-        <w:rPr>
-          <w:rFonts w:ascii="Times New Roman" w:eastAsia="DFKai-SB" w:hAnsi="Times New Roman" w:cs="Times New Roman"/>
+          <w:rFonts w:ascii="Times New Roman" w:eastAsia="標楷體" w:hAnsi="Times New Roman" w:cs="Times New Roman"/>
+          <w:sz w:val="28"/>
+          <w:szCs w:val="28"/>
+        </w:rPr>
+      </w:pPr>
+      <w:r>
+        <w:rPr>
+          <w:rFonts w:ascii="Times New Roman" w:eastAsia="標楷體" w:hAnsi="Times New Roman" w:cs="Times New Roman"/>
           <w:sz w:val="28"/>
           <w:szCs w:val="28"/>
         </w:rPr>
@@ -6817,7 +7534,7 @@
       </w:r>
       <w:r>
         <w:rPr>
-          <w:rFonts w:ascii="Times New Roman" w:eastAsia="DFKai-SB" w:hAnsi="Times New Roman" w:cs="Times New Roman" w:hint="eastAsia"/>
+          <w:rFonts w:ascii="Times New Roman" w:eastAsia="標楷體" w:hAnsi="Times New Roman" w:cs="Times New Roman" w:hint="eastAsia"/>
           <w:sz w:val="28"/>
           <w:szCs w:val="28"/>
         </w:rPr>
@@ -6825,7 +7542,7 @@
       </w:r>
       <w:r>
         <w:rPr>
-          <w:rFonts w:ascii="Times New Roman" w:eastAsia="DFKai-SB" w:hAnsi="Times New Roman" w:cs="Times New Roman" w:hint="eastAsia"/>
+          <w:rFonts w:ascii="Times New Roman" w:eastAsia="標楷體" w:hAnsi="Times New Roman" w:cs="Times New Roman" w:hint="eastAsia"/>
           <w:sz w:val="28"/>
           <w:szCs w:val="28"/>
         </w:rPr>
@@ -6833,7 +7550,7 @@
       </w:r>
       <w:r>
         <w:rPr>
-          <w:rFonts w:ascii="Times New Roman" w:eastAsia="DFKai-SB" w:hAnsi="Times New Roman" w:cs="Times New Roman" w:hint="eastAsia"/>
+          <w:rFonts w:ascii="Times New Roman" w:eastAsia="標楷體" w:hAnsi="Times New Roman" w:cs="Times New Roman" w:hint="eastAsia"/>
           <w:sz w:val="28"/>
           <w:szCs w:val="28"/>
         </w:rPr>
@@ -6841,7 +7558,7 @@
       </w:r>
       <w:r>
         <w:rPr>
-          <w:rFonts w:ascii="Times New Roman" w:eastAsia="DFKai-SB" w:hAnsi="Times New Roman" w:cs="Times New Roman" w:hint="eastAsia"/>
+          <w:rFonts w:ascii="Times New Roman" w:eastAsia="標楷體" w:hAnsi="Times New Roman" w:cs="Times New Roman" w:hint="eastAsia"/>
           <w:sz w:val="28"/>
           <w:szCs w:val="28"/>
         </w:rPr>
@@ -6849,7 +7566,7 @@
       </w:r>
       <w:r>
         <w:rPr>
-          <w:rFonts w:ascii="Times New Roman" w:eastAsia="DFKai-SB" w:hAnsi="Times New Roman" w:cs="Times New Roman" w:hint="eastAsia"/>
+          <w:rFonts w:ascii="Times New Roman" w:eastAsia="標楷體" w:hAnsi="Times New Roman" w:cs="Times New Roman" w:hint="eastAsia"/>
           <w:sz w:val="28"/>
           <w:szCs w:val="28"/>
         </w:rPr>
@@ -6861,7 +7578,7 @@
         <w:snapToGrid w:val="0"/>
         <w:ind w:left="960"/>
         <w:rPr>
-          <w:rFonts w:ascii="Times New Roman" w:eastAsia="DFKai-SB" w:hAnsi="Times New Roman" w:cs="Times New Roman" w:hint="eastAsia"/>
+          <w:rFonts w:ascii="Times New Roman" w:eastAsia="標楷體" w:hAnsi="Times New Roman" w:cs="Times New Roman"/>
           <w:sz w:val="28"/>
           <w:szCs w:val="28"/>
         </w:rPr>
@@ -6873,26 +7590,25 @@
         <w:snapToGrid w:val="0"/>
         <w:ind w:leftChars="0" w:left="960"/>
         <w:rPr>
-          <w:rFonts w:ascii="Times New Roman" w:eastAsia="DFKai-SB" w:hAnsi="Times New Roman" w:cs="Times New Roman" w:hint="eastAsia"/>
-          <w:sz w:val="28"/>
-          <w:szCs w:val="28"/>
-          <w:lang w:eastAsia="zh-CN"/>
-        </w:rPr>
-      </w:pPr>
-      <w:r>
-        <w:rPr>
-          <w:rFonts w:ascii="Times New Roman" w:eastAsia="DFKai-SB" w:hAnsi="Times New Roman" w:cs="Times New Roman" w:hint="eastAsia"/>
-          <w:b/>
-          <w:sz w:val="28"/>
-          <w:szCs w:val="28"/>
-          <w:lang w:eastAsia="zh-CN"/>
-        </w:rPr>
-        <w:lastRenderedPageBreak/>
+          <w:rFonts w:ascii="Times New Roman" w:eastAsia="標楷體" w:hAnsi="Times New Roman" w:cs="Times New Roman"/>
+          <w:sz w:val="28"/>
+          <w:szCs w:val="28"/>
+          <w:lang w:eastAsia="zh-CN"/>
+        </w:rPr>
+      </w:pPr>
+      <w:r>
+        <w:rPr>
+          <w:rFonts w:ascii="Times New Roman" w:eastAsia="標楷體" w:hAnsi="Times New Roman" w:cs="Times New Roman" w:hint="eastAsia"/>
+          <w:b/>
+          <w:sz w:val="28"/>
+          <w:szCs w:val="28"/>
+          <w:lang w:eastAsia="zh-CN"/>
+        </w:rPr>
         <w:t>结果</w:t>
       </w:r>
       <w:r>
         <w:rPr>
-          <w:rFonts w:ascii="Times New Roman" w:eastAsia="DFKai-SB" w:hAnsi="Times New Roman" w:cs="Times New Roman" w:hint="eastAsia"/>
+          <w:rFonts w:ascii="Times New Roman" w:eastAsia="標楷體" w:hAnsi="Times New Roman" w:cs="Times New Roman" w:hint="eastAsia"/>
           <w:sz w:val="28"/>
           <w:szCs w:val="28"/>
           <w:lang w:eastAsia="zh-CN"/>
@@ -6901,7 +7617,7 @@
       </w:r>
       <w:r>
         <w:rPr>
-          <w:rFonts w:ascii="Times New Roman" w:eastAsia="DFKai-SB" w:hAnsi="Times New Roman" w:cs="Times New Roman" w:hint="eastAsia"/>
+          <w:rFonts w:ascii="Times New Roman" w:eastAsia="標楷體" w:hAnsi="Times New Roman" w:cs="Times New Roman" w:hint="eastAsia"/>
           <w:sz w:val="28"/>
           <w:szCs w:val="28"/>
           <w:lang w:eastAsia="zh-CN"/>
@@ -6910,7 +7626,7 @@
       </w:r>
       <w:r>
         <w:rPr>
-          <w:rFonts w:ascii="Times New Roman" w:eastAsia="DFKai-SB" w:hAnsi="Times New Roman" w:cs="Times New Roman"/>
+          <w:rFonts w:ascii="Times New Roman" w:eastAsia="標楷體" w:hAnsi="Times New Roman" w:cs="Times New Roman"/>
           <w:sz w:val="28"/>
           <w:szCs w:val="28"/>
           <w:lang w:eastAsia="zh-CN"/>
@@ -6919,7 +7635,7 @@
       </w:r>
       <w:r>
         <w:rPr>
-          <w:rFonts w:ascii="Times New Roman" w:eastAsia="DFKai-SB" w:hAnsi="Times New Roman" w:cs="Times New Roman" w:hint="eastAsia"/>
+          <w:rFonts w:ascii="Times New Roman" w:eastAsia="標楷體" w:hAnsi="Times New Roman" w:cs="Times New Roman" w:hint="eastAsia"/>
           <w:sz w:val="28"/>
           <w:szCs w:val="28"/>
           <w:lang w:eastAsia="zh-CN"/>
@@ -6928,7 +7644,7 @@
       </w:r>
       <w:r>
         <w:rPr>
-          <w:rFonts w:ascii="Times New Roman" w:eastAsia="DFKai-SB" w:hAnsi="Times New Roman" w:cs="Times New Roman"/>
+          <w:rFonts w:ascii="Times New Roman" w:eastAsia="標楷體" w:hAnsi="Times New Roman" w:cs="Times New Roman"/>
           <w:sz w:val="28"/>
           <w:szCs w:val="28"/>
           <w:lang w:eastAsia="zh-CN"/>
@@ -6937,7 +7653,7 @@
       </w:r>
       <w:r>
         <w:rPr>
-          <w:rFonts w:ascii="Times New Roman" w:eastAsia="DFKai-SB" w:hAnsi="Times New Roman" w:cs="Times New Roman" w:hint="eastAsia"/>
+          <w:rFonts w:ascii="Times New Roman" w:eastAsia="標楷體" w:hAnsi="Times New Roman" w:cs="Times New Roman" w:hint="eastAsia"/>
           <w:sz w:val="28"/>
           <w:szCs w:val="28"/>
           <w:lang w:eastAsia="zh-CN"/>
@@ -6946,7 +7662,7 @@
       </w:r>
       <w:r>
         <w:rPr>
-          <w:rFonts w:ascii="Times New Roman" w:eastAsia="DFKai-SB" w:hAnsi="Times New Roman" w:cs="Times New Roman" w:hint="eastAsia"/>
+          <w:rFonts w:ascii="Times New Roman" w:eastAsia="標楷體" w:hAnsi="Times New Roman" w:cs="Times New Roman" w:hint="eastAsia"/>
           <w:sz w:val="28"/>
           <w:szCs w:val="28"/>
         </w:rPr>
@@ -6954,7 +7670,7 @@
       </w:r>
       <w:r>
         <w:rPr>
-          <w:rFonts w:ascii="Times New Roman" w:eastAsia="DFKai-SB" w:hAnsi="Times New Roman" w:cs="Times New Roman" w:hint="eastAsia"/>
+          <w:rFonts w:ascii="Times New Roman" w:eastAsia="標楷體" w:hAnsi="Times New Roman" w:cs="Times New Roman" w:hint="eastAsia"/>
           <w:sz w:val="28"/>
           <w:szCs w:val="28"/>
           <w:lang w:eastAsia="zh-CN"/>
@@ -6963,7 +7679,7 @@
       </w:r>
       <w:r>
         <w:rPr>
-          <w:rFonts w:ascii="Times New Roman" w:eastAsia="DFKai-SB" w:hAnsi="Times New Roman" w:cs="Times New Roman" w:hint="eastAsia"/>
+          <w:rFonts w:ascii="Times New Roman" w:eastAsia="標楷體" w:hAnsi="Times New Roman" w:cs="Times New Roman" w:hint="eastAsia"/>
           <w:sz w:val="28"/>
           <w:szCs w:val="28"/>
         </w:rPr>
@@ -6971,7 +7687,7 @@
       </w:r>
       <w:r>
         <w:rPr>
-          <w:rFonts w:ascii="Times New Roman" w:eastAsia="DFKai-SB" w:hAnsi="Times New Roman" w:cs="Times New Roman" w:hint="eastAsia"/>
+          <w:rFonts w:ascii="Times New Roman" w:eastAsia="標楷體" w:hAnsi="Times New Roman" w:cs="Times New Roman" w:hint="eastAsia"/>
           <w:sz w:val="28"/>
           <w:szCs w:val="28"/>
           <w:lang w:eastAsia="zh-CN"/>
@@ -6989,15 +7705,15 @@
         <w:snapToGrid w:val="0"/>
         <w:ind w:leftChars="0"/>
         <w:rPr>
-          <w:rFonts w:ascii="Times New Roman" w:eastAsia="等线" w:hAnsi="Times New Roman" w:cs="Times New Roman" w:hint="eastAsia"/>
-          <w:sz w:val="28"/>
-          <w:szCs w:val="28"/>
-          <w:lang w:eastAsia="zh-CN"/>
-        </w:rPr>
-      </w:pPr>
-      <w:r>
-        <w:rPr>
-          <w:rFonts w:ascii="Times New Roman" w:eastAsia="DFKai-SB" w:hAnsi="Times New Roman" w:cs="Times New Roman" w:hint="eastAsia"/>
+          <w:rFonts w:ascii="Times New Roman" w:eastAsia="DengXian" w:hAnsi="Times New Roman" w:cs="Times New Roman"/>
+          <w:sz w:val="28"/>
+          <w:szCs w:val="28"/>
+          <w:lang w:eastAsia="zh-CN"/>
+        </w:rPr>
+      </w:pPr>
+      <w:r>
+        <w:rPr>
+          <w:rFonts w:ascii="Times New Roman" w:eastAsia="標楷體" w:hAnsi="Times New Roman" w:cs="Times New Roman" w:hint="eastAsia"/>
           <w:sz w:val="28"/>
           <w:szCs w:val="28"/>
           <w:lang w:eastAsia="zh-CN"/>
@@ -7006,7 +7722,7 @@
       </w:r>
       <w:r>
         <w:rPr>
-          <w:rFonts w:ascii="Times New Roman" w:eastAsia="DFKai-SB" w:hAnsi="Times New Roman" w:cs="Times New Roman" w:hint="eastAsia"/>
+          <w:rFonts w:ascii="Times New Roman" w:eastAsia="標楷體" w:hAnsi="Times New Roman" w:cs="Times New Roman" w:hint="eastAsia"/>
           <w:sz w:val="28"/>
           <w:szCs w:val="28"/>
         </w:rPr>
@@ -7014,7 +7730,7 @@
       </w:r>
       <w:r>
         <w:rPr>
-          <w:rFonts w:ascii="Times New Roman" w:eastAsia="DFKai-SB" w:hAnsi="Times New Roman" w:cs="Times New Roman" w:hint="eastAsia"/>
+          <w:rFonts w:ascii="Times New Roman" w:eastAsia="標楷體" w:hAnsi="Times New Roman" w:cs="Times New Roman" w:hint="eastAsia"/>
           <w:sz w:val="28"/>
           <w:szCs w:val="28"/>
           <w:lang w:eastAsia="zh-CN"/>
@@ -7028,15 +7744,14 @@
         <w:snapToGrid w:val="0"/>
         <w:ind w:leftChars="0" w:left="960"/>
         <w:rPr>
-          <w:rFonts w:ascii="Times New Roman" w:eastAsia="DFKai-SB" w:hAnsi="Times New Roman" w:cs="Times New Roman" w:hint="eastAsia"/>
-          <w:sz w:val="28"/>
-          <w:szCs w:val="28"/>
-          <w:lang w:eastAsia="zh-CN"/>
-        </w:rPr>
-      </w:pPr>
-      <w:r>
-        <w:rPr>
-          <w:rFonts w:ascii="Times New Roman" w:eastAsia="DFKai-SB" w:hAnsi="Times New Roman" w:cs="Times New Roman" w:hint="eastAsia"/>
+          <w:rFonts w:ascii="Times New Roman" w:eastAsia="標楷體" w:hAnsi="Times New Roman" w:cs="Times New Roman"/>
+          <w:sz w:val="28"/>
+          <w:szCs w:val="28"/>
+        </w:rPr>
+      </w:pPr>
+      <w:r>
+        <w:rPr>
+          <w:rFonts w:ascii="Times New Roman" w:eastAsia="標楷體" w:hAnsi="Times New Roman" w:cs="Times New Roman" w:hint="eastAsia"/>
           <w:b/>
           <w:sz w:val="28"/>
           <w:szCs w:val="28"/>
@@ -7046,7 +7761,7 @@
       </w:r>
       <w:r>
         <w:rPr>
-          <w:rFonts w:ascii="Times New Roman" w:eastAsia="DFKai-SB" w:hAnsi="Times New Roman" w:cs="Times New Roman" w:hint="eastAsia"/>
+          <w:rFonts w:ascii="Times New Roman" w:eastAsia="標楷體" w:hAnsi="Times New Roman" w:cs="Times New Roman" w:hint="eastAsia"/>
           <w:sz w:val="28"/>
           <w:szCs w:val="28"/>
           <w:lang w:eastAsia="zh-CN"/>
@@ -7055,7 +7770,7 @@
       </w:r>
       <w:r>
         <w:rPr>
-          <w:rFonts w:ascii="Times New Roman" w:eastAsia="DFKai-SB" w:hAnsi="Times New Roman" w:cs="Times New Roman" w:hint="eastAsia"/>
+          <w:rFonts w:ascii="Times New Roman" w:eastAsia="標楷體" w:hAnsi="Times New Roman" w:cs="Times New Roman" w:hint="eastAsia"/>
           <w:sz w:val="28"/>
           <w:szCs w:val="28"/>
           <w:lang w:eastAsia="zh-CN"/>
@@ -7064,7 +7779,7 @@
       </w:r>
       <w:r>
         <w:rPr>
-          <w:rFonts w:ascii="Times New Roman" w:eastAsia="DFKai-SB" w:hAnsi="Times New Roman" w:cs="Times New Roman"/>
+          <w:rFonts w:ascii="Times New Roman" w:eastAsia="標楷體" w:hAnsi="Times New Roman" w:cs="Times New Roman"/>
           <w:sz w:val="28"/>
           <w:szCs w:val="28"/>
           <w:lang w:eastAsia="zh-CN"/>
@@ -7073,7 +7788,7 @@
       </w:r>
       <w:r>
         <w:rPr>
-          <w:rFonts w:ascii="Times New Roman" w:eastAsia="DFKai-SB" w:hAnsi="Times New Roman" w:cs="Times New Roman" w:hint="eastAsia"/>
+          <w:rFonts w:ascii="Times New Roman" w:eastAsia="標楷體" w:hAnsi="Times New Roman" w:cs="Times New Roman" w:hint="eastAsia"/>
           <w:sz w:val="28"/>
           <w:szCs w:val="28"/>
           <w:lang w:eastAsia="zh-CN"/>
@@ -7082,7 +7797,7 @@
       </w:r>
       <w:r>
         <w:rPr>
-          <w:rFonts w:ascii="Times New Roman" w:eastAsia="DFKai-SB" w:hAnsi="Times New Roman" w:cs="Times New Roman"/>
+          <w:rFonts w:ascii="Times New Roman" w:eastAsia="標楷體" w:hAnsi="Times New Roman" w:cs="Times New Roman"/>
           <w:sz w:val="28"/>
           <w:szCs w:val="28"/>
           <w:lang w:eastAsia="zh-CN"/>
@@ -7091,7 +7806,7 @@
       </w:r>
       <w:r>
         <w:rPr>
-          <w:rFonts w:ascii="Times New Roman" w:eastAsia="DFKai-SB" w:hAnsi="Times New Roman" w:cs="Times New Roman" w:hint="eastAsia"/>
+          <w:rFonts w:ascii="Times New Roman" w:eastAsia="標楷體" w:hAnsi="Times New Roman" w:cs="Times New Roman" w:hint="eastAsia"/>
           <w:sz w:val="28"/>
           <w:szCs w:val="28"/>
           <w:lang w:eastAsia="zh-CN"/>
@@ -7100,7 +7815,7 @@
       </w:r>
       <w:r>
         <w:rPr>
-          <w:rFonts w:ascii="Times New Roman" w:eastAsia="DFKai-SB" w:hAnsi="Times New Roman" w:cs="Times New Roman" w:hint="eastAsia"/>
+          <w:rFonts w:ascii="Times New Roman" w:eastAsia="標楷體" w:hAnsi="Times New Roman" w:cs="Times New Roman" w:hint="eastAsia"/>
           <w:sz w:val="28"/>
           <w:szCs w:val="28"/>
           <w:lang w:eastAsia="zh-CN"/>
@@ -7109,7 +7824,7 @@
       </w:r>
       <w:r>
         <w:rPr>
-          <w:rFonts w:ascii="Times New Roman" w:eastAsia="DFKai-SB" w:hAnsi="Times New Roman" w:cs="Times New Roman" w:hint="eastAsia"/>
+          <w:rFonts w:ascii="Times New Roman" w:eastAsia="標楷體" w:hAnsi="Times New Roman" w:cs="Times New Roman" w:hint="eastAsia"/>
           <w:sz w:val="28"/>
           <w:szCs w:val="28"/>
           <w:lang w:eastAsia="zh-CN"/>
@@ -7118,7 +7833,7 @@
       </w:r>
       <w:r>
         <w:rPr>
-          <w:rFonts w:ascii="Times New Roman" w:eastAsia="DFKai-SB" w:hAnsi="Times New Roman" w:cs="Times New Roman"/>
+          <w:rFonts w:ascii="Times New Roman" w:eastAsia="標楷體" w:hAnsi="Times New Roman" w:cs="Times New Roman"/>
           <w:sz w:val="28"/>
           <w:szCs w:val="28"/>
           <w:lang w:eastAsia="zh-CN"/>
@@ -7127,7 +7842,7 @@
       </w:r>
       <w:r>
         <w:rPr>
-          <w:rFonts w:ascii="Times New Roman" w:eastAsia="DFKai-SB" w:hAnsi="Times New Roman" w:cs="Times New Roman" w:hint="eastAsia"/>
+          <w:rFonts w:ascii="Times New Roman" w:eastAsia="標楷體" w:hAnsi="Times New Roman" w:cs="Times New Roman" w:hint="eastAsia"/>
           <w:sz w:val="28"/>
           <w:szCs w:val="28"/>
           <w:lang w:eastAsia="zh-CN"/>
@@ -7136,7 +7851,7 @@
       </w:r>
       <w:r>
         <w:rPr>
-          <w:rFonts w:ascii="Times New Roman" w:eastAsia="DFKai-SB" w:hAnsi="Times New Roman" w:cs="Times New Roman" w:hint="eastAsia"/>
+          <w:rFonts w:ascii="Times New Roman" w:eastAsia="標楷體" w:hAnsi="Times New Roman" w:cs="Times New Roman" w:hint="eastAsia"/>
           <w:sz w:val="28"/>
           <w:szCs w:val="28"/>
           <w:lang w:eastAsia="zh-CN"/>
@@ -7145,7 +7860,7 @@
       </w:r>
       <w:r>
         <w:rPr>
-          <w:rFonts w:ascii="Times New Roman" w:eastAsia="DFKai-SB" w:hAnsi="Times New Roman" w:cs="Times New Roman" w:hint="eastAsia"/>
+          <w:rFonts w:ascii="Times New Roman" w:eastAsia="標楷體" w:hAnsi="Times New Roman" w:cs="Times New Roman" w:hint="eastAsia"/>
           <w:sz w:val="28"/>
           <w:szCs w:val="28"/>
           <w:lang w:eastAsia="zh-CN"/>
@@ -7154,7 +7869,7 @@
       </w:r>
       <w:r>
         <w:rPr>
-          <w:rFonts w:ascii="Times New Roman" w:eastAsia="DFKai-SB" w:hAnsi="Times New Roman" w:cs="Times New Roman" w:hint="eastAsia"/>
+          <w:rFonts w:ascii="Times New Roman" w:eastAsia="標楷體" w:hAnsi="Times New Roman" w:cs="Times New Roman" w:hint="eastAsia"/>
           <w:sz w:val="28"/>
           <w:szCs w:val="28"/>
           <w:lang w:eastAsia="zh-CN"/>
@@ -7163,7 +7878,7 @@
       </w:r>
       <w:r>
         <w:rPr>
-          <w:rFonts w:ascii="Times New Roman" w:eastAsia="DFKai-SB" w:hAnsi="Times New Roman" w:cs="Times New Roman" w:hint="eastAsia"/>
+          <w:rFonts w:ascii="Times New Roman" w:eastAsia="標楷體" w:hAnsi="Times New Roman" w:cs="Times New Roman" w:hint="eastAsia"/>
           <w:sz w:val="28"/>
           <w:szCs w:val="28"/>
           <w:lang w:eastAsia="zh-CN"/>
@@ -7172,7 +7887,7 @@
       </w:r>
       <w:r>
         <w:rPr>
-          <w:rFonts w:ascii="Times New Roman" w:eastAsia="DFKai-SB" w:hAnsi="Times New Roman" w:cs="Times New Roman" w:hint="eastAsia"/>
+          <w:rFonts w:ascii="Times New Roman" w:eastAsia="標楷體" w:hAnsi="Times New Roman" w:cs="Times New Roman" w:hint="eastAsia"/>
           <w:sz w:val="28"/>
           <w:szCs w:val="28"/>
           <w:lang w:eastAsia="zh-CN"/>
@@ -7181,7 +7896,7 @@
       </w:r>
       <w:r>
         <w:rPr>
-          <w:rFonts w:ascii="Times New Roman" w:eastAsia="DFKai-SB" w:hAnsi="Times New Roman" w:cs="Times New Roman" w:hint="eastAsia"/>
+          <w:rFonts w:ascii="Times New Roman" w:eastAsia="標楷體" w:hAnsi="Times New Roman" w:cs="Times New Roman" w:hint="eastAsia"/>
           <w:sz w:val="28"/>
           <w:szCs w:val="28"/>
           <w:lang w:eastAsia="zh-CN"/>
@@ -7190,7 +7905,7 @@
       </w:r>
       <w:r>
         <w:rPr>
-          <w:rFonts w:ascii="Times New Roman" w:eastAsia="DFKai-SB" w:hAnsi="Times New Roman" w:cs="Times New Roman" w:hint="eastAsia"/>
+          <w:rFonts w:ascii="Times New Roman" w:eastAsia="標楷體" w:hAnsi="Times New Roman" w:cs="Times New Roman" w:hint="eastAsia"/>
           <w:sz w:val="28"/>
           <w:szCs w:val="28"/>
           <w:lang w:eastAsia="zh-CN"/>
@@ -7199,7 +7914,7 @@
       </w:r>
       <w:r>
         <w:rPr>
-          <w:rFonts w:ascii="Times New Roman" w:eastAsia="DFKai-SB" w:hAnsi="Times New Roman" w:cs="Times New Roman" w:hint="eastAsia"/>
+          <w:rFonts w:ascii="Times New Roman" w:eastAsia="標楷體" w:hAnsi="Times New Roman" w:cs="Times New Roman" w:hint="eastAsia"/>
           <w:sz w:val="28"/>
           <w:szCs w:val="28"/>
           <w:lang w:eastAsia="zh-CN"/>
@@ -7208,7 +7923,7 @@
       </w:r>
       <w:r>
         <w:rPr>
-          <w:rFonts w:ascii="Times New Roman" w:eastAsia="DFKai-SB" w:hAnsi="Times New Roman" w:cs="Times New Roman" w:hint="eastAsia"/>
+          <w:rFonts w:ascii="Times New Roman" w:eastAsia="標楷體" w:hAnsi="Times New Roman" w:cs="Times New Roman" w:hint="eastAsia"/>
           <w:sz w:val="28"/>
           <w:szCs w:val="28"/>
           <w:lang w:eastAsia="zh-CN"/>
@@ -7217,7 +7932,7 @@
       </w:r>
       <w:r>
         <w:rPr>
-          <w:rFonts w:ascii="Times New Roman" w:eastAsia="DFKai-SB" w:hAnsi="Times New Roman" w:cs="Times New Roman" w:hint="eastAsia"/>
+          <w:rFonts w:ascii="Times New Roman" w:eastAsia="標楷體" w:hAnsi="Times New Roman" w:cs="Times New Roman" w:hint="eastAsia"/>
           <w:sz w:val="28"/>
           <w:szCs w:val="28"/>
           <w:lang w:eastAsia="zh-CN"/>
@@ -7226,7 +7941,7 @@
       </w:r>
       <w:r>
         <w:rPr>
-          <w:rFonts w:ascii="Times New Roman" w:eastAsia="DFKai-SB" w:hAnsi="Times New Roman" w:cs="Times New Roman" w:hint="eastAsia"/>
+          <w:rFonts w:ascii="Times New Roman" w:eastAsia="標楷體" w:hAnsi="Times New Roman" w:cs="Times New Roman" w:hint="eastAsia"/>
           <w:sz w:val="28"/>
           <w:szCs w:val="28"/>
           <w:lang w:eastAsia="zh-CN"/>
@@ -7235,14 +7950,12 @@
       </w:r>
       <w:r>
         <w:rPr>
-          <w:rFonts w:ascii="Times New Roman" w:eastAsia="DFKai-SB" w:hAnsi="Times New Roman" w:cs="Times New Roman" w:hint="eastAsia"/>
+          <w:rFonts w:ascii="Times New Roman" w:eastAsia="標楷體" w:hAnsi="Times New Roman" w:cs="Times New Roman" w:hint="eastAsia"/>
           <w:sz w:val="28"/>
           <w:szCs w:val="28"/>
         </w:rPr>
         <w:t>。</w:t>
       </w:r>
-      <w:bookmarkStart w:id="0" w:name="_GoBack"/>
-      <w:bookmarkEnd w:id="0"/>
     </w:p>
     <w:p>
       <w:pPr>
@@ -7254,7 +7967,425 @@
         <w:snapToGrid w:val="0"/>
         <w:ind w:leftChars="0"/>
         <w:rPr>
-          <w:rFonts w:ascii="Times New Roman" w:eastAsia="DFKai-SB" w:hAnsi="Times New Roman" w:cs="Times New Roman"/>
+          <w:rFonts w:ascii="Times New Roman" w:eastAsia="標楷體" w:hAnsi="Times New Roman" w:cs="Times New Roman" w:hint="eastAsia"/>
+          <w:b/>
+          <w:sz w:val="28"/>
+          <w:szCs w:val="28"/>
+          <w:lang w:eastAsia="zh-CN"/>
+        </w:rPr>
+      </w:pPr>
+      <w:r>
+        <w:rPr>
+          <w:rFonts w:ascii="Times New Roman" w:eastAsia="標楷體" w:hAnsi="Times New Roman" w:cs="Times New Roman" w:hint="eastAsia"/>
+          <w:b/>
+          <w:sz w:val="28"/>
+          <w:szCs w:val="28"/>
+          <w:lang w:eastAsia="zh-CN"/>
+        </w:rPr>
+        <w:t>关键代码与方法：</w:t>
+      </w:r>
+    </w:p>
+    <w:p>
+      <w:pPr>
+        <w:pStyle w:val="a3"/>
+        <w:numPr>
+          <w:ilvl w:val="0"/>
+          <w:numId w:val="16"/>
+        </w:numPr>
+        <w:snapToGrid w:val="0"/>
+        <w:ind w:leftChars="0"/>
+        <w:rPr>
+          <w:rFonts w:ascii="Times New Roman" w:eastAsia="標楷體" w:hAnsi="Times New Roman" w:cs="Times New Roman"/>
+          <w:sz w:val="28"/>
+          <w:szCs w:val="28"/>
+          <w:lang w:eastAsia="zh-CN"/>
+        </w:rPr>
+      </w:pPr>
+      <w:r>
+        <w:rPr>
+          <w:rFonts w:ascii="Times New Roman" w:eastAsia="標楷體" w:hAnsi="Times New Roman" w:cs="Times New Roman"/>
+          <w:sz w:val="28"/>
+          <w:szCs w:val="28"/>
+          <w:lang w:eastAsia="zh-CN"/>
+        </w:rPr>
+        <w:t>q9/</w:t>
+      </w:r>
+      <w:r>
+        <w:t xml:space="preserve"> </w:t>
+      </w:r>
+      <w:r>
+        <w:rPr>
+          <w:rFonts w:ascii="Times New Roman" w:eastAsia="標楷體" w:hAnsi="Times New Roman" w:cs="Times New Roman"/>
+          <w:sz w:val="28"/>
+          <w:szCs w:val="28"/>
+          <w:lang w:eastAsia="zh-CN"/>
+        </w:rPr>
+        <w:t>makeWulingSong.m</w:t>
+      </w:r>
+      <w:r>
+        <w:rPr>
+          <w:rFonts w:ascii="Times New Roman" w:eastAsia="標楷體" w:hAnsi="Times New Roman" w:cs="Times New Roman" w:hint="eastAsia"/>
+          <w:sz w:val="28"/>
+          <w:szCs w:val="28"/>
+          <w:lang w:eastAsia="zh-CN"/>
+        </w:rPr>
+        <w:t>：</w:t>
+      </w:r>
+      <w:r>
+        <w:rPr>
+          <w:rFonts w:ascii="Times New Roman" w:eastAsia="標楷體" w:hAnsi="Times New Roman" w:cs="Times New Roman" w:hint="eastAsia"/>
+          <w:sz w:val="28"/>
+          <w:szCs w:val="28"/>
+          <w:lang w:eastAsia="zh-CN"/>
+        </w:rPr>
+        <w:t>输入由第</w:t>
+      </w:r>
+      <w:r>
+        <w:rPr>
+          <w:rFonts w:ascii="Times New Roman" w:eastAsia="標楷體" w:hAnsi="Times New Roman" w:cs="Times New Roman" w:hint="eastAsia"/>
+          <w:sz w:val="28"/>
+          <w:szCs w:val="28"/>
+        </w:rPr>
+        <w:t>9</w:t>
+      </w:r>
+      <w:r>
+        <w:rPr>
+          <w:rFonts w:ascii="Times New Roman" w:eastAsia="標楷體" w:hAnsi="Times New Roman" w:cs="Times New Roman"/>
+          <w:sz w:val="28"/>
+          <w:szCs w:val="28"/>
+        </w:rPr>
+        <w:t>.</w:t>
+      </w:r>
+      <w:r>
+        <w:rPr>
+          <w:rFonts w:ascii="Times New Roman" w:eastAsia="標楷體" w:hAnsi="Times New Roman" w:cs="Times New Roman" w:hint="eastAsia"/>
+          <w:sz w:val="28"/>
+          <w:szCs w:val="28"/>
+        </w:rPr>
+        <w:t>题产生的</w:t>
+      </w:r>
+      <w:r>
+        <w:rPr>
+          <w:rFonts w:ascii="Times New Roman" w:eastAsia="標楷體" w:hAnsi="Times New Roman" w:cs="Times New Roman" w:hint="eastAsia"/>
+          <w:sz w:val="28"/>
+          <w:szCs w:val="28"/>
+        </w:rPr>
+        <w:t>F</w:t>
+      </w:r>
+      <w:r>
+        <w:rPr>
+          <w:rFonts w:ascii="Times New Roman" w:eastAsia="標楷體" w:hAnsi="Times New Roman" w:cs="Times New Roman"/>
+          <w:sz w:val="28"/>
+          <w:szCs w:val="28"/>
+        </w:rPr>
+        <w:t>REQ_INFO</w:t>
+      </w:r>
+      <w:r>
+        <w:rPr>
+          <w:rFonts w:ascii="Times New Roman" w:eastAsia="標楷體" w:hAnsi="Times New Roman" w:cs="Times New Roman" w:hint="eastAsia"/>
+          <w:sz w:val="28"/>
+          <w:szCs w:val="28"/>
+        </w:rPr>
+        <w:t>矩阵，对于每个音，会自动挑选</w:t>
+      </w:r>
+      <w:r>
+        <w:rPr>
+          <w:rFonts w:ascii="Times New Roman" w:eastAsia="標楷體" w:hAnsi="Times New Roman" w:cs="Times New Roman" w:hint="eastAsia"/>
+          <w:sz w:val="28"/>
+          <w:szCs w:val="28"/>
+        </w:rPr>
+        <w:t>F</w:t>
+      </w:r>
+      <w:r>
+        <w:rPr>
+          <w:rFonts w:ascii="Times New Roman" w:eastAsia="標楷體" w:hAnsi="Times New Roman" w:cs="Times New Roman"/>
+          <w:sz w:val="28"/>
+          <w:szCs w:val="28"/>
+        </w:rPr>
+        <w:t>REQ_INFO</w:t>
+      </w:r>
+      <w:r>
+        <w:rPr>
+          <w:rFonts w:ascii="Times New Roman" w:eastAsia="標楷體" w:hAnsi="Times New Roman" w:cs="Times New Roman" w:hint="eastAsia"/>
+          <w:sz w:val="28"/>
+          <w:szCs w:val="28"/>
+        </w:rPr>
+        <w:t>中最接近的频率的幅值矩阵，调用</w:t>
+      </w:r>
+      <w:r>
+        <w:rPr>
+          <w:rFonts w:ascii="Times New Roman" w:eastAsia="標楷體" w:hAnsi="Times New Roman" w:cs="Times New Roman"/>
+          <w:sz w:val="28"/>
+          <w:szCs w:val="28"/>
+        </w:rPr>
+        <w:t>makesound_harmonic.m</w:t>
+      </w:r>
+      <w:r>
+        <w:rPr>
+          <w:rFonts w:ascii="Times New Roman" w:eastAsia="標楷體" w:hAnsi="Times New Roman" w:cs="Times New Roman" w:hint="eastAsia"/>
+          <w:sz w:val="28"/>
+          <w:szCs w:val="28"/>
+        </w:rPr>
+        <w:t>合成乐音，输出《武陵高中校歌》。</w:t>
+      </w:r>
+    </w:p>
+    <w:p>
+      <w:pPr>
+        <w:pStyle w:val="a3"/>
+        <w:numPr>
+          <w:ilvl w:val="0"/>
+          <w:numId w:val="16"/>
+        </w:numPr>
+        <w:snapToGrid w:val="0"/>
+        <w:ind w:leftChars="0"/>
+        <w:rPr>
+          <w:rFonts w:ascii="Times New Roman" w:eastAsia="標楷體" w:hAnsi="Times New Roman" w:cs="Times New Roman" w:hint="eastAsia"/>
+          <w:sz w:val="28"/>
+          <w:szCs w:val="28"/>
+          <w:lang w:eastAsia="zh-CN"/>
+        </w:rPr>
+      </w:pPr>
+      <w:r>
+        <w:rPr>
+          <w:rFonts w:ascii="Times New Roman" w:eastAsia="標楷體" w:hAnsi="Times New Roman" w:cs="Times New Roman"/>
+          <w:sz w:val="28"/>
+          <w:szCs w:val="28"/>
+        </w:rPr>
+        <w:t>q9/</w:t>
+      </w:r>
+      <w:r>
+        <w:rPr>
+          <w:rFonts w:ascii="Times New Roman" w:eastAsia="標楷體" w:hAnsi="Times New Roman" w:cs="Times New Roman"/>
+          <w:sz w:val="28"/>
+          <w:szCs w:val="28"/>
+        </w:rPr>
+        <w:t>makesound_harmonic.m</w:t>
+      </w:r>
+      <w:r>
+        <w:rPr>
+          <w:rFonts w:ascii="Times New Roman" w:eastAsia="標楷體" w:hAnsi="Times New Roman" w:cs="Times New Roman" w:hint="eastAsia"/>
+          <w:sz w:val="28"/>
+          <w:szCs w:val="28"/>
+        </w:rPr>
+        <w:t>：</w:t>
+      </w:r>
+      <w:r>
+        <w:rPr>
+          <w:rFonts w:ascii="Times New Roman" w:eastAsia="標楷體" w:hAnsi="Times New Roman" w:cs="Times New Roman" w:hint="eastAsia"/>
+          <w:sz w:val="28"/>
+          <w:szCs w:val="28"/>
+          <w:lang w:eastAsia="zh-CN"/>
+        </w:rPr>
+        <w:t xml:space="preserve"> </w:t>
+      </w:r>
+      <w:r>
+        <w:rPr>
+          <w:rFonts w:ascii="Times New Roman" w:eastAsia="標楷體" w:hAnsi="Times New Roman" w:cs="Times New Roman" w:hint="eastAsia"/>
+          <w:sz w:val="28"/>
+          <w:szCs w:val="28"/>
+          <w:lang w:eastAsia="zh-CN"/>
+        </w:rPr>
+        <w:t>将第</w:t>
+      </w:r>
+      <w:r>
+        <w:rPr>
+          <w:rFonts w:ascii="Times New Roman" w:eastAsia="標楷體" w:hAnsi="Times New Roman" w:cs="Times New Roman" w:hint="eastAsia"/>
+          <w:sz w:val="28"/>
+          <w:szCs w:val="28"/>
+          <w:lang w:eastAsia="zh-CN"/>
+        </w:rPr>
+        <w:t>4</w:t>
+      </w:r>
+      <w:r>
+        <w:rPr>
+          <w:rFonts w:ascii="Times New Roman" w:eastAsia="標楷體" w:hAnsi="Times New Roman" w:cs="Times New Roman" w:hint="eastAsia"/>
+          <w:sz w:val="28"/>
+          <w:szCs w:val="28"/>
+          <w:lang w:eastAsia="zh-CN"/>
+        </w:rPr>
+        <w:t>问的</w:t>
+      </w:r>
+      <w:r>
+        <w:rPr>
+          <w:rFonts w:ascii="Times New Roman" w:eastAsia="標楷體" w:hAnsi="Times New Roman" w:cs="Times New Roman" w:hint="eastAsia"/>
+          <w:sz w:val="28"/>
+          <w:szCs w:val="28"/>
+          <w:lang w:eastAsia="zh-CN"/>
+        </w:rPr>
+        <w:t>q4_makesound</w:t>
+      </w:r>
+      <w:r>
+        <w:rPr>
+          <w:rFonts w:ascii="Times New Roman" w:eastAsia="標楷體" w:hAnsi="Times New Roman" w:cs="Times New Roman" w:hint="eastAsia"/>
+          <w:sz w:val="28"/>
+          <w:szCs w:val="28"/>
+          <w:lang w:eastAsia="zh-CN"/>
+        </w:rPr>
+        <w:t>中，各次谐波的幅值不写死在函数中，改用</w:t>
+      </w:r>
+      <w:r>
+        <w:rPr>
+          <w:rFonts w:ascii="Times New Roman" w:eastAsia="標楷體" w:hAnsi="Times New Roman" w:cs="Times New Roman" w:hint="eastAsia"/>
+          <w:sz w:val="28"/>
+          <w:szCs w:val="28"/>
+          <w:lang w:eastAsia="zh-CN"/>
+        </w:rPr>
+        <w:t>可变大小</w:t>
+      </w:r>
+      <w:r>
+        <w:rPr>
+          <w:rFonts w:ascii="Times New Roman" w:eastAsia="標楷體" w:hAnsi="Times New Roman" w:cs="Times New Roman" w:hint="eastAsia"/>
+          <w:sz w:val="28"/>
+          <w:szCs w:val="28"/>
+          <w:lang w:eastAsia="zh-CN"/>
+        </w:rPr>
+        <w:t>的</w:t>
+      </w:r>
+      <w:r>
+        <w:rPr>
+          <w:rFonts w:ascii="Times New Roman" w:eastAsia="標楷體" w:hAnsi="Times New Roman" w:cs="Times New Roman" w:hint="eastAsia"/>
+          <w:sz w:val="28"/>
+          <w:szCs w:val="28"/>
+          <w:lang w:eastAsia="zh-CN"/>
+        </w:rPr>
+        <w:t>amp</w:t>
+      </w:r>
+      <w:r>
+        <w:rPr>
+          <w:rFonts w:ascii="Times New Roman" w:eastAsia="標楷體" w:hAnsi="Times New Roman" w:cs="Times New Roman" w:hint="eastAsia"/>
+          <w:sz w:val="28"/>
+          <w:szCs w:val="28"/>
+          <w:lang w:eastAsia="zh-CN"/>
+        </w:rPr>
+        <w:t>矩阵传入基波至第</w:t>
+      </w:r>
+      <w:r>
+        <w:rPr>
+          <w:rFonts w:ascii="Times New Roman" w:eastAsia="標楷體" w:hAnsi="Times New Roman" w:cs="Times New Roman"/>
+          <w:sz w:val="28"/>
+          <w:szCs w:val="28"/>
+          <w:lang w:eastAsia="zh-CN"/>
+        </w:rPr>
+        <w:t>n</w:t>
+      </w:r>
+      <w:r>
+        <w:rPr>
+          <w:rFonts w:ascii="Times New Roman" w:eastAsia="標楷體" w:hAnsi="Times New Roman" w:cs="Times New Roman" w:hint="eastAsia"/>
+          <w:sz w:val="28"/>
+          <w:szCs w:val="28"/>
+          <w:lang w:eastAsia="zh-CN"/>
+        </w:rPr>
+        <w:t>谐波的幅值</w:t>
+      </w:r>
+      <w:r>
+        <w:rPr>
+          <w:rFonts w:ascii="Times New Roman" w:eastAsia="標楷體" w:hAnsi="Times New Roman" w:cs="Times New Roman" w:hint="eastAsia"/>
+          <w:sz w:val="28"/>
+          <w:szCs w:val="28"/>
+        </w:rPr>
+        <w:t>，并据以合成音乐</w:t>
+      </w:r>
+      <w:r>
+        <w:rPr>
+          <w:rFonts w:ascii="Times New Roman" w:eastAsia="標楷體" w:hAnsi="Times New Roman" w:cs="Times New Roman" w:hint="eastAsia"/>
+          <w:sz w:val="28"/>
+          <w:szCs w:val="28"/>
+          <w:lang w:eastAsia="zh-CN"/>
+        </w:rPr>
+        <w:t>。</w:t>
+      </w:r>
+    </w:p>
+    <w:p>
+      <w:pPr>
+        <w:pStyle w:val="a3"/>
+        <w:numPr>
+          <w:ilvl w:val="0"/>
+          <w:numId w:val="16"/>
+        </w:numPr>
+        <w:snapToGrid w:val="0"/>
+        <w:ind w:leftChars="0"/>
+        <w:rPr>
+          <w:rFonts w:ascii="Times New Roman" w:eastAsia="標楷體" w:hAnsi="Times New Roman" w:cs="Times New Roman"/>
+          <w:sz w:val="28"/>
+          <w:szCs w:val="28"/>
+          <w:lang w:eastAsia="zh-CN"/>
+        </w:rPr>
+      </w:pPr>
+      <w:r>
+        <w:rPr>
+          <w:rFonts w:ascii="Times New Roman" w:eastAsia="標楷體" w:hAnsi="Times New Roman" w:cs="Times New Roman" w:hint="eastAsia"/>
+          <w:b/>
+          <w:bCs/>
+          <w:sz w:val="28"/>
+          <w:szCs w:val="28"/>
+          <w:lang w:eastAsia="zh-CN"/>
+        </w:rPr>
+        <w:t>结果</w:t>
+      </w:r>
+      <w:r>
+        <w:rPr>
+          <w:rFonts w:ascii="Times New Roman" w:eastAsia="標楷體" w:hAnsi="Times New Roman" w:cs="Times New Roman" w:hint="eastAsia"/>
+          <w:b/>
+          <w:bCs/>
+          <w:sz w:val="28"/>
+          <w:szCs w:val="28"/>
+          <w:lang w:eastAsia="zh-CN"/>
+        </w:rPr>
+        <w:t>（</w:t>
+      </w:r>
+      <w:r>
+        <w:rPr>
+          <w:rFonts w:ascii="Times New Roman" w:eastAsia="標楷體" w:hAnsi="Times New Roman" w:cs="Times New Roman"/>
+          <w:b/>
+          <w:bCs/>
+          <w:sz w:val="28"/>
+          <w:szCs w:val="28"/>
+        </w:rPr>
+        <w:t>output_wuling.wav</w:t>
+      </w:r>
+      <w:r>
+        <w:rPr>
+          <w:rFonts w:ascii="Times New Roman" w:eastAsia="標楷體" w:hAnsi="Times New Roman" w:cs="Times New Roman" w:hint="eastAsia"/>
+          <w:b/>
+          <w:bCs/>
+          <w:sz w:val="28"/>
+          <w:szCs w:val="28"/>
+        </w:rPr>
+        <w:t>）</w:t>
+      </w:r>
+      <w:r>
+        <w:rPr>
+          <w:rFonts w:ascii="Times New Roman" w:eastAsia="標楷體" w:hAnsi="Times New Roman" w:cs="Times New Roman" w:hint="eastAsia"/>
+          <w:sz w:val="28"/>
+          <w:szCs w:val="28"/>
+          <w:lang w:eastAsia="zh-CN"/>
+        </w:rPr>
+        <w:t>：</w:t>
+      </w:r>
+      <w:r>
+        <w:rPr>
+          <w:rFonts w:ascii="Times New Roman" w:eastAsia="標楷體" w:hAnsi="Times New Roman" w:cs="Times New Roman" w:hint="eastAsia"/>
+          <w:sz w:val="28"/>
+          <w:szCs w:val="28"/>
+          <w:lang w:eastAsia="zh-CN"/>
+        </w:rPr>
+        <w:t>还行吧，</w:t>
+      </w:r>
+      <w:r>
+        <w:rPr>
+          <w:rFonts w:ascii="Times New Roman" w:eastAsia="標楷體" w:hAnsi="Times New Roman" w:cs="Times New Roman" w:hint="eastAsia"/>
+          <w:sz w:val="28"/>
+          <w:szCs w:val="28"/>
+          <w:lang w:eastAsia="zh-CN"/>
+        </w:rPr>
+        <w:t>我不希望它再更像了。</w:t>
+      </w:r>
+    </w:p>
+    <w:p>
+      <w:pPr>
+        <w:snapToGrid w:val="0"/>
+        <w:rPr>
+          <w:rFonts w:ascii="Times New Roman" w:eastAsia="DengXian" w:hAnsi="Times New Roman" w:cs="Times New Roman" w:hint="eastAsia"/>
           <w:b/>
           <w:sz w:val="32"/>
           <w:lang w:eastAsia="zh-CN"/>
@@ -7271,7 +8402,541 @@
         <w:snapToGrid w:val="0"/>
         <w:ind w:leftChars="0"/>
         <w:rPr>
-          <w:rFonts w:ascii="Times New Roman" w:eastAsia="DFKai-SB" w:hAnsi="Times New Roman" w:cs="Times New Roman" w:hint="eastAsia"/>
+          <w:rFonts w:ascii="Times New Roman" w:eastAsia="標楷體" w:hAnsi="Times New Roman" w:cs="Times New Roman" w:hint="eastAsia"/>
+          <w:b/>
+          <w:sz w:val="28"/>
+          <w:szCs w:val="28"/>
+          <w:lang w:eastAsia="zh-CN"/>
+        </w:rPr>
+      </w:pPr>
+      <w:r>
+        <w:rPr>
+          <w:rFonts w:ascii="Times New Roman" w:eastAsia="標楷體" w:hAnsi="Times New Roman" w:cs="Times New Roman" w:hint="eastAsia"/>
+          <w:b/>
+          <w:sz w:val="28"/>
+          <w:szCs w:val="28"/>
+          <w:lang w:eastAsia="zh-CN"/>
+        </w:rPr>
+        <w:t>关键代码与方法：</w:t>
+      </w:r>
+    </w:p>
+    <w:p>
+      <w:pPr>
+        <w:pStyle w:val="a3"/>
+        <w:numPr>
+          <w:ilvl w:val="0"/>
+          <w:numId w:val="16"/>
+        </w:numPr>
+        <w:snapToGrid w:val="0"/>
+        <w:ind w:leftChars="0"/>
+        <w:rPr>
+          <w:rFonts w:ascii="Times New Roman" w:eastAsia="標楷體" w:hAnsi="Times New Roman" w:cs="Times New Roman"/>
+          <w:sz w:val="28"/>
+          <w:szCs w:val="28"/>
+        </w:rPr>
+      </w:pPr>
+      <w:r>
+        <w:rPr>
+          <w:rFonts w:ascii="Times New Roman" w:eastAsia="標楷體" w:hAnsi="Times New Roman" w:cs="Times New Roman"/>
+          <w:sz w:val="28"/>
+          <w:szCs w:val="28"/>
+        </w:rPr>
+        <w:t xml:space="preserve">q12/ </w:t>
+      </w:r>
+      <w:r>
+        <w:rPr>
+          <w:rFonts w:ascii="Times New Roman" w:eastAsia="標楷體" w:hAnsi="Times New Roman" w:cs="Times New Roman"/>
+          <w:sz w:val="28"/>
+          <w:szCs w:val="28"/>
+        </w:rPr>
+        <w:t>musicAnalysisGUI.mlapp</w:t>
+      </w:r>
+      <w:r>
+        <w:rPr>
+          <w:rFonts w:ascii="Times New Roman" w:eastAsia="標楷體" w:hAnsi="Times New Roman" w:cs="Times New Roman" w:hint="eastAsia"/>
+          <w:sz w:val="28"/>
+          <w:szCs w:val="28"/>
+        </w:rPr>
+        <w:t>：本</w:t>
+      </w:r>
+      <w:r>
+        <w:rPr>
+          <w:rFonts w:ascii="Times New Roman" w:eastAsia="標楷體" w:hAnsi="Times New Roman" w:cs="Times New Roman" w:hint="eastAsia"/>
+          <w:sz w:val="28"/>
+          <w:szCs w:val="28"/>
+        </w:rPr>
+        <w:t>G</w:t>
+      </w:r>
+      <w:r>
+        <w:rPr>
+          <w:rFonts w:ascii="Times New Roman" w:eastAsia="標楷體" w:hAnsi="Times New Roman" w:cs="Times New Roman"/>
+          <w:sz w:val="28"/>
+          <w:szCs w:val="28"/>
+        </w:rPr>
+        <w:t>UI</w:t>
+      </w:r>
+      <w:r>
+        <w:rPr>
+          <w:rFonts w:ascii="Times New Roman" w:eastAsia="標楷體" w:hAnsi="Times New Roman" w:cs="Times New Roman" w:hint="eastAsia"/>
+          <w:sz w:val="28"/>
+          <w:szCs w:val="28"/>
+        </w:rPr>
+        <w:t>是用</w:t>
+      </w:r>
+      <w:r>
+        <w:rPr>
+          <w:rFonts w:ascii="Times New Roman" w:eastAsia="標楷體" w:hAnsi="Times New Roman" w:cs="Times New Roman"/>
+          <w:sz w:val="28"/>
+          <w:szCs w:val="28"/>
+        </w:rPr>
+        <w:t>Matlab R2019a</w:t>
+      </w:r>
+      <w:r>
+        <w:rPr>
+          <w:rFonts w:ascii="Times New Roman" w:eastAsia="標楷體" w:hAnsi="Times New Roman" w:cs="Times New Roman" w:hint="eastAsia"/>
+          <w:sz w:val="28"/>
+          <w:szCs w:val="28"/>
+        </w:rPr>
+        <w:t>的</w:t>
+      </w:r>
+      <w:r>
+        <w:rPr>
+          <w:rFonts w:ascii="Times New Roman" w:eastAsia="標楷體" w:hAnsi="Times New Roman" w:cs="Times New Roman"/>
+          <w:sz w:val="28"/>
+          <w:szCs w:val="28"/>
+        </w:rPr>
+        <w:t>App Designer</w:t>
+      </w:r>
+      <w:r>
+        <w:rPr>
+          <w:rFonts w:ascii="Times New Roman" w:eastAsia="標楷體" w:hAnsi="Times New Roman" w:cs="Times New Roman" w:hint="eastAsia"/>
+          <w:sz w:val="28"/>
+          <w:szCs w:val="28"/>
+        </w:rPr>
+        <w:t>所设计，与</w:t>
+      </w:r>
+      <w:r>
+        <w:rPr>
+          <w:rFonts w:ascii="Times New Roman" w:eastAsia="標楷體" w:hAnsi="Times New Roman" w:cs="Times New Roman" w:hint="eastAsia"/>
+          <w:sz w:val="28"/>
+          <w:szCs w:val="28"/>
+        </w:rPr>
+        <w:t>G</w:t>
+      </w:r>
+      <w:r>
+        <w:rPr>
+          <w:rFonts w:ascii="Times New Roman" w:eastAsia="標楷體" w:hAnsi="Times New Roman" w:cs="Times New Roman"/>
+          <w:sz w:val="28"/>
+          <w:szCs w:val="28"/>
+        </w:rPr>
+        <w:t>UIDE</w:t>
+      </w:r>
+      <w:r>
+        <w:rPr>
+          <w:rFonts w:ascii="Times New Roman" w:eastAsia="標楷體" w:hAnsi="Times New Roman" w:cs="Times New Roman" w:hint="eastAsia"/>
+          <w:sz w:val="28"/>
+          <w:szCs w:val="28"/>
+        </w:rPr>
+        <w:t>有所不同。</w:t>
+      </w:r>
+      <w:r>
+        <w:rPr>
+          <w:rFonts w:ascii="Times New Roman" w:eastAsia="標楷體" w:hAnsi="Times New Roman" w:cs="Times New Roman" w:hint="eastAsia"/>
+          <w:sz w:val="28"/>
+          <w:szCs w:val="28"/>
+        </w:rPr>
+        <w:t>请以</w:t>
+      </w:r>
+      <w:r>
+        <w:rPr>
+          <w:rFonts w:ascii="Times New Roman" w:eastAsia="標楷體" w:hAnsi="Times New Roman" w:cs="Times New Roman" w:hint="eastAsia"/>
+          <w:sz w:val="28"/>
+          <w:szCs w:val="28"/>
+        </w:rPr>
+        <w:t>M</w:t>
+      </w:r>
+      <w:r>
+        <w:rPr>
+          <w:rFonts w:ascii="Times New Roman" w:eastAsia="標楷體" w:hAnsi="Times New Roman" w:cs="Times New Roman"/>
+          <w:sz w:val="28"/>
+          <w:szCs w:val="28"/>
+        </w:rPr>
+        <w:t>atlab R2019a</w:t>
+      </w:r>
+      <w:r>
+        <w:rPr>
+          <w:rFonts w:ascii="Times New Roman" w:eastAsia="標楷體" w:hAnsi="Times New Roman" w:cs="Times New Roman" w:hint="eastAsia"/>
+          <w:sz w:val="28"/>
+          <w:szCs w:val="28"/>
+        </w:rPr>
+        <w:t>方可开启。</w:t>
+      </w:r>
+    </w:p>
+    <w:p>
+      <w:pPr>
+        <w:snapToGrid w:val="0"/>
+        <w:rPr>
+          <w:rFonts w:ascii="Times New Roman" w:eastAsia="標楷體" w:hAnsi="Times New Roman" w:cs="Times New Roman" w:hint="eastAsia"/>
+          <w:sz w:val="28"/>
+          <w:szCs w:val="28"/>
+        </w:rPr>
+      </w:pPr>
+    </w:p>
+    <w:p>
+      <w:pPr>
+        <w:pStyle w:val="a3"/>
+        <w:numPr>
+          <w:ilvl w:val="0"/>
+          <w:numId w:val="16"/>
+        </w:numPr>
+        <w:snapToGrid w:val="0"/>
+        <w:ind w:leftChars="0"/>
+        <w:rPr>
+          <w:rFonts w:ascii="Times New Roman" w:eastAsia="標楷體" w:hAnsi="Times New Roman" w:cs="Times New Roman" w:hint="eastAsia"/>
+          <w:sz w:val="28"/>
+          <w:szCs w:val="28"/>
+        </w:rPr>
+      </w:pPr>
+      <w:r>
+        <w:rPr>
+          <w:rFonts w:ascii="Times New Roman" w:eastAsia="標楷體" w:hAnsi="Times New Roman" w:cs="Times New Roman" w:hint="eastAsia"/>
+          <w:b/>
+          <w:bCs/>
+          <w:sz w:val="28"/>
+          <w:szCs w:val="28"/>
+          <w:lang w:eastAsia="zh-CN"/>
+        </w:rPr>
+        <w:t>结果</w:t>
+      </w:r>
+      <w:r>
+        <w:rPr>
+          <w:rFonts w:ascii="Times New Roman" w:eastAsia="標楷體" w:hAnsi="Times New Roman" w:cs="Times New Roman" w:hint="eastAsia"/>
+          <w:b/>
+          <w:bCs/>
+          <w:sz w:val="28"/>
+          <w:szCs w:val="28"/>
+          <w:lang w:eastAsia="zh-CN"/>
+        </w:rPr>
+        <w:t>：如下页图所示。</w:t>
+      </w:r>
+    </w:p>
+    <w:p>
+      <w:pPr>
+        <w:snapToGrid w:val="0"/>
+        <w:jc w:val="center"/>
+        <w:rPr>
+          <w:rFonts w:ascii="Times New Roman" w:eastAsia="DengXian" w:hAnsi="Times New Roman" w:cs="Times New Roman"/>
+          <w:b/>
+          <w:sz w:val="32"/>
+          <w:lang w:eastAsia="zh-CN"/>
+        </w:rPr>
+      </w:pPr>
+    </w:p>
+    <w:p>
+      <w:pPr>
+        <w:snapToGrid w:val="0"/>
+        <w:jc w:val="center"/>
+        <w:rPr>
+          <w:rFonts w:ascii="Times New Roman" w:eastAsia="DengXian" w:hAnsi="Times New Roman" w:cs="Times New Roman"/>
+          <w:b/>
+          <w:sz w:val="32"/>
+          <w:lang w:eastAsia="zh-CN"/>
+        </w:rPr>
+      </w:pPr>
+    </w:p>
+    <w:p>
+      <w:pPr>
+        <w:snapToGrid w:val="0"/>
+        <w:jc w:val="center"/>
+        <w:rPr>
+          <w:rFonts w:ascii="Times New Roman" w:eastAsia="DengXian" w:hAnsi="Times New Roman" w:cs="Times New Roman"/>
+          <w:b/>
+          <w:sz w:val="32"/>
+          <w:lang w:eastAsia="zh-CN"/>
+        </w:rPr>
+      </w:pPr>
+    </w:p>
+    <w:p>
+      <w:pPr>
+        <w:snapToGrid w:val="0"/>
+        <w:jc w:val="center"/>
+        <w:rPr>
+          <w:rFonts w:ascii="Times New Roman" w:eastAsia="DengXian" w:hAnsi="Times New Roman" w:cs="Times New Roman"/>
+          <w:b/>
+          <w:sz w:val="32"/>
+          <w:lang w:eastAsia="zh-CN"/>
+        </w:rPr>
+      </w:pPr>
+      <w:r>
+        <w:rPr>
+          <w:noProof/>
+        </w:rPr>
+        <w:lastRenderedPageBreak/>
+        <w:drawing>
+          <wp:inline distT="0" distB="0" distL="0" distR="0" wp14:anchorId="55A198B9" wp14:editId="336CD22A">
+            <wp:extent cx="5905500" cy="3109591"/>
+            <wp:effectExtent l="0" t="0" r="0" b="0"/>
+            <wp:docPr id="3" name="圖片 3"/>
+            <wp:cNvGraphicFramePr>
+              <a:graphicFrameLocks xmlns:a="http://schemas.openxmlformats.org/drawingml/2006/main" noChangeAspect="1"/>
+            </wp:cNvGraphicFramePr>
+            <a:graphic xmlns:a="http://schemas.openxmlformats.org/drawingml/2006/main">
+              <a:graphicData uri="http://schemas.openxmlformats.org/drawingml/2006/picture">
+                <pic:pic xmlns:pic="http://schemas.openxmlformats.org/drawingml/2006/picture">
+                  <pic:nvPicPr>
+                    <pic:cNvPr id="1" name=""/>
+                    <pic:cNvPicPr/>
+                  </pic:nvPicPr>
+                  <pic:blipFill>
+                    <a:blip r:embed="rId20"/>
+                    <a:stretch>
+                      <a:fillRect/>
+                    </a:stretch>
+                  </pic:blipFill>
+                  <pic:spPr>
+                    <a:xfrm>
+                      <a:off x="0" y="0"/>
+                      <a:ext cx="5928518" cy="3121711"/>
+                    </a:xfrm>
+                    <a:prstGeom prst="rect">
+                      <a:avLst/>
+                    </a:prstGeom>
+                  </pic:spPr>
+                </pic:pic>
+              </a:graphicData>
+            </a:graphic>
+          </wp:inline>
+        </w:drawing>
+      </w:r>
+    </w:p>
+    <w:p>
+      <w:pPr>
+        <w:snapToGrid w:val="0"/>
+        <w:jc w:val="center"/>
+        <w:rPr>
+          <w:rFonts w:ascii="Times New Roman" w:hAnsi="Times New Roman" w:cs="Times New Roman" w:hint="eastAsia"/>
+          <w:b/>
+          <w:sz w:val="32"/>
+        </w:rPr>
+      </w:pPr>
+      <w:r>
+        <w:rPr>
+          <w:rFonts w:asciiTheme="minorEastAsia" w:hAnsiTheme="minorEastAsia" w:cs="Times New Roman" w:hint="eastAsia"/>
+          <w:b/>
+          <w:sz w:val="32"/>
+        </w:rPr>
+        <w:t>▲</w:t>
+      </w:r>
+      <w:r>
+        <w:rPr>
+          <w:rFonts w:asciiTheme="minorEastAsia" w:hAnsiTheme="minorEastAsia" w:cs="Times New Roman" w:hint="eastAsia"/>
+          <w:b/>
+          <w:sz w:val="32"/>
+          <w:lang w:eastAsia="zh-CN"/>
+        </w:rPr>
+        <w:t>图</w:t>
+      </w:r>
+      <w:r>
+        <w:rPr>
+          <w:rFonts w:ascii="Times New Roman" w:hAnsi="Times New Roman" w:cs="Times New Roman" w:hint="eastAsia"/>
+          <w:b/>
+          <w:sz w:val="32"/>
+        </w:rPr>
+        <w:t>1</w:t>
+      </w:r>
+      <w:r>
+        <w:rPr>
+          <w:rFonts w:ascii="Times New Roman" w:hAnsi="Times New Roman" w:cs="Times New Roman"/>
+          <w:b/>
+          <w:sz w:val="32"/>
+        </w:rPr>
+        <w:t>2-1</w:t>
+      </w:r>
+      <w:r>
+        <w:rPr>
+          <w:rFonts w:ascii="Times New Roman" w:hAnsi="Times New Roman" w:cs="Times New Roman" w:hint="eastAsia"/>
+          <w:b/>
+          <w:sz w:val="32"/>
+        </w:rPr>
+        <w:t>：</w:t>
+      </w:r>
+      <w:r>
+        <w:rPr>
+          <w:rFonts w:ascii="Times New Roman" w:hAnsi="Times New Roman" w:cs="Times New Roman" w:hint="eastAsia"/>
+          <w:b/>
+          <w:sz w:val="32"/>
+        </w:rPr>
+        <w:t>M</w:t>
+      </w:r>
+      <w:r>
+        <w:rPr>
+          <w:rFonts w:ascii="Times New Roman" w:hAnsi="Times New Roman" w:cs="Times New Roman"/>
+          <w:b/>
+          <w:sz w:val="32"/>
+        </w:rPr>
+        <w:t>atlab App Designer</w:t>
+      </w:r>
+      <w:r>
+        <w:rPr>
+          <w:rFonts w:ascii="Times New Roman" w:hAnsi="Times New Roman" w:cs="Times New Roman" w:hint="eastAsia"/>
+          <w:b/>
+          <w:sz w:val="32"/>
+        </w:rPr>
+        <w:t>介面</w:t>
+      </w:r>
+    </w:p>
+    <w:p>
+      <w:pPr>
+        <w:snapToGrid w:val="0"/>
+        <w:jc w:val="center"/>
+        <w:rPr>
+          <w:rFonts w:ascii="Times New Roman" w:eastAsia="DengXian" w:hAnsi="Times New Roman" w:cs="Times New Roman"/>
+          <w:b/>
+          <w:sz w:val="32"/>
+          <w:lang w:eastAsia="zh-CN"/>
+        </w:rPr>
+      </w:pPr>
+      <w:r>
+        <w:rPr>
+          <w:noProof/>
+        </w:rPr>
+        <w:drawing>
+          <wp:inline distT="0" distB="0" distL="0" distR="0" wp14:anchorId="24099BB7" wp14:editId="7836957E">
+            <wp:extent cx="5332186" cy="3326084"/>
+            <wp:effectExtent l="0" t="0" r="1905" b="8255"/>
+            <wp:docPr id="2" name="圖片 2"/>
+            <wp:cNvGraphicFramePr>
+              <a:graphicFrameLocks xmlns:a="http://schemas.openxmlformats.org/drawingml/2006/main" noChangeAspect="1"/>
+            </wp:cNvGraphicFramePr>
+            <a:graphic xmlns:a="http://schemas.openxmlformats.org/drawingml/2006/main">
+              <a:graphicData uri="http://schemas.openxmlformats.org/drawingml/2006/picture">
+                <pic:pic xmlns:pic="http://schemas.openxmlformats.org/drawingml/2006/picture">
+                  <pic:nvPicPr>
+                    <pic:cNvPr id="1" name=""/>
+                    <pic:cNvPicPr/>
+                  </pic:nvPicPr>
+                  <pic:blipFill>
+                    <a:blip r:embed="rId21"/>
+                    <a:stretch>
+                      <a:fillRect/>
+                    </a:stretch>
+                  </pic:blipFill>
+                  <pic:spPr>
+                    <a:xfrm>
+                      <a:off x="0" y="0"/>
+                      <a:ext cx="5355723" cy="3340766"/>
+                    </a:xfrm>
+                    <a:prstGeom prst="rect">
+                      <a:avLst/>
+                    </a:prstGeom>
+                  </pic:spPr>
+                </pic:pic>
+              </a:graphicData>
+            </a:graphic>
+          </wp:inline>
+        </w:drawing>
+      </w:r>
+    </w:p>
+    <w:p>
+      <w:pPr>
+        <w:snapToGrid w:val="0"/>
+        <w:jc w:val="center"/>
+        <w:rPr>
+          <w:rFonts w:ascii="Times New Roman" w:hAnsi="Times New Roman" w:cs="Times New Roman" w:hint="eastAsia"/>
+          <w:b/>
+          <w:sz w:val="32"/>
+        </w:rPr>
+      </w:pPr>
+      <w:r>
+        <w:rPr>
+          <w:rFonts w:asciiTheme="minorEastAsia" w:hAnsiTheme="minorEastAsia" w:cs="Times New Roman" w:hint="eastAsia"/>
+          <w:b/>
+          <w:sz w:val="32"/>
+        </w:rPr>
+        <w:t>▲</w:t>
+      </w:r>
+      <w:r>
+        <w:rPr>
+          <w:rFonts w:asciiTheme="minorEastAsia" w:hAnsiTheme="minorEastAsia" w:cs="Times New Roman" w:hint="eastAsia"/>
+          <w:b/>
+          <w:sz w:val="32"/>
+          <w:lang w:eastAsia="zh-CN"/>
+        </w:rPr>
+        <w:t>图</w:t>
+      </w:r>
+      <w:r>
+        <w:rPr>
+          <w:rFonts w:ascii="Times New Roman" w:hAnsi="Times New Roman" w:cs="Times New Roman" w:hint="eastAsia"/>
+          <w:b/>
+          <w:sz w:val="32"/>
+        </w:rPr>
+        <w:t>1</w:t>
+      </w:r>
+      <w:r>
+        <w:rPr>
+          <w:rFonts w:ascii="Times New Roman" w:hAnsi="Times New Roman" w:cs="Times New Roman"/>
+          <w:b/>
+          <w:sz w:val="32"/>
+        </w:rPr>
+        <w:t>2-</w:t>
+      </w:r>
+      <w:r>
+        <w:rPr>
+          <w:rFonts w:ascii="Times New Roman" w:hAnsi="Times New Roman" w:cs="Times New Roman"/>
+          <w:b/>
+          <w:sz w:val="32"/>
+        </w:rPr>
+        <w:t>2</w:t>
+      </w:r>
+      <w:r>
+        <w:rPr>
+          <w:rFonts w:ascii="Times New Roman" w:hAnsi="Times New Roman" w:cs="Times New Roman" w:hint="eastAsia"/>
+          <w:b/>
+          <w:sz w:val="32"/>
+        </w:rPr>
+        <w:t>：</w:t>
+      </w:r>
+      <w:r>
+        <w:rPr>
+          <w:rFonts w:ascii="Times New Roman" w:hAnsi="Times New Roman" w:cs="Times New Roman" w:hint="eastAsia"/>
+          <w:b/>
+          <w:sz w:val="32"/>
+        </w:rPr>
+        <w:t>设计</w:t>
+      </w:r>
+      <w:r>
+        <w:rPr>
+          <w:rFonts w:ascii="Times New Roman" w:hAnsi="Times New Roman" w:cs="Times New Roman" w:hint="eastAsia"/>
+          <w:b/>
+          <w:sz w:val="32"/>
+        </w:rPr>
+        <w:t>G</w:t>
+      </w:r>
+      <w:r>
+        <w:rPr>
+          <w:rFonts w:ascii="Times New Roman" w:hAnsi="Times New Roman" w:cs="Times New Roman"/>
+          <w:b/>
+          <w:sz w:val="32"/>
+        </w:rPr>
+        <w:t>UI</w:t>
+      </w:r>
+      <w:r>
+        <w:rPr>
+          <w:rFonts w:ascii="Times New Roman" w:hAnsi="Times New Roman" w:cs="Times New Roman" w:hint="eastAsia"/>
+          <w:b/>
+          <w:sz w:val="32"/>
+        </w:rPr>
+        <w:t>可成功运行</w:t>
+      </w:r>
+      <w:bookmarkStart w:id="0" w:name="_GoBack"/>
+      <w:bookmarkEnd w:id="0"/>
+    </w:p>
+    <w:p>
+      <w:pPr>
+        <w:snapToGrid w:val="0"/>
+        <w:jc w:val="center"/>
+        <w:rPr>
+          <w:rFonts w:ascii="Times New Roman" w:eastAsia="DengXian" w:hAnsi="Times New Roman" w:cs="Times New Roman" w:hint="eastAsia"/>
           <w:b/>
           <w:sz w:val="32"/>
           <w:lang w:eastAsia="zh-CN"/>
@@ -7279,8 +8944,8 @@
       </w:pPr>
     </w:p>
     <w:sectPr>
-      <w:headerReference w:type="default" r:id="rId20"/>
-      <w:footerReference w:type="default" r:id="rId21"/>
+      <w:headerReference w:type="default" r:id="rId22"/>
+      <w:footerReference w:type="default" r:id="rId23"/>
       <w:pgSz w:w="11906" w:h="16838"/>
       <w:pgMar w:top="851" w:right="851" w:bottom="851" w:left="851" w:header="851" w:footer="992" w:gutter="0"/>
       <w:cols w:space="425"/>
@@ -7291,7 +8956,7 @@
 </file>
 
 <file path=word/endnotes.xml><?xml version="1.0" encoding="utf-8"?>
-<w:endnotes xmlns:wpc="http://schemas.microsoft.com/office/word/2010/wordprocessingCanvas" xmlns:cx="http://schemas.microsoft.com/office/drawing/2014/chartex" xmlns:mc="http://schemas.openxmlformats.org/markup-compatibility/2006" xmlns:o="urn:schemas-microsoft-com:office:office" xmlns:r="http://schemas.openxmlformats.org/officeDocument/2006/relationships" xmlns:m="http://schemas.openxmlformats.org/officeDocument/2006/math" xmlns:v="urn:schemas-microsoft-com:vml" xmlns:wp14="http://schemas.microsoft.com/office/word/2010/wordprocessingDrawing" xmlns:wp="http://schemas.openxmlformats.org/drawingml/2006/wordprocessingDrawing" xmlns:w10="urn:schemas-microsoft-com:office:word" xmlns:w="http://schemas.openxmlformats.org/wordprocessingml/2006/main" xmlns:w14="http://schemas.microsoft.com/office/word/2010/wordml" xmlns:w15="http://schemas.microsoft.com/office/word/2012/wordml" xmlns:w16se="http://schemas.microsoft.com/office/word/2015/wordml/symex" xmlns:wpg="http://schemas.microsoft.com/office/word/2010/wordprocessingGroup" xmlns:wpi="http://schemas.microsoft.com/office/word/2010/wordprocessingInk" xmlns:wne="http://schemas.microsoft.com/office/word/2006/wordml" xmlns:wps="http://schemas.microsoft.com/office/word/2010/wordprocessingShape" mc:Ignorable="w14 w15 w16se wp14">
+<w:endnotes xmlns:wpc="http://schemas.microsoft.com/office/word/2010/wordprocessingCanvas" xmlns:cx="http://schemas.microsoft.com/office/drawing/2014/chartex" xmlns:cx1="http://schemas.microsoft.com/office/drawing/2015/9/8/chartex" xmlns:cx2="http://schemas.microsoft.com/office/drawing/2015/10/21/chartex" xmlns:cx3="http://schemas.microsoft.com/office/drawing/2016/5/9/chartex" xmlns:cx4="http://schemas.microsoft.com/office/drawing/2016/5/10/chartex" xmlns:cx5="http://schemas.microsoft.com/office/drawing/2016/5/11/chartex" xmlns:cx6="http://schemas.microsoft.com/office/drawing/2016/5/12/chartex" xmlns:cx7="http://schemas.microsoft.com/office/drawing/2016/5/13/chartex" xmlns:cx8="http://schemas.microsoft.com/office/drawing/2016/5/14/chartex" xmlns:mc="http://schemas.openxmlformats.org/markup-compatibility/2006" xmlns:aink="http://schemas.microsoft.com/office/drawing/2016/ink" xmlns:am3d="http://schemas.microsoft.com/office/drawing/2017/model3d" xmlns:o="urn:schemas-microsoft-com:office:office" xmlns:r="http://schemas.openxmlformats.org/officeDocument/2006/relationships" xmlns:m="http://schemas.openxmlformats.org/officeDocument/2006/math" xmlns:v="urn:schemas-microsoft-com:vml" xmlns:wp14="http://schemas.microsoft.com/office/word/2010/wordprocessingDrawing" xmlns:wp="http://schemas.openxmlformats.org/drawingml/2006/wordprocessingDrawing" xmlns:w10="urn:schemas-microsoft-com:office:word" xmlns:w="http://schemas.openxmlformats.org/wordprocessingml/2006/main" xmlns:w14="http://schemas.microsoft.com/office/word/2010/wordml" xmlns:w15="http://schemas.microsoft.com/office/word/2012/wordml" xmlns:w16cid="http://schemas.microsoft.com/office/word/2016/wordml/cid" xmlns:w16se="http://schemas.microsoft.com/office/word/2015/wordml/symex" xmlns:wpg="http://schemas.microsoft.com/office/word/2010/wordprocessingGroup" xmlns:wpi="http://schemas.microsoft.com/office/word/2010/wordprocessingInk" xmlns:wne="http://schemas.microsoft.com/office/word/2006/wordml" xmlns:wps="http://schemas.microsoft.com/office/word/2010/wordprocessingShape" mc:Ignorable="w14 w15 w16se w16cid wp14">
   <w:endnote w:type="separator" w:id="-1">
     <w:p>
       <w:r>
@@ -7310,7 +8975,7 @@
 </file>
 
 <file path=word/footer1.xml><?xml version="1.0" encoding="utf-8"?>
-<w:ftr xmlns:wpc="http://schemas.microsoft.com/office/word/2010/wordprocessingCanvas" xmlns:cx="http://schemas.microsoft.com/office/drawing/2014/chartex" xmlns:mc="http://schemas.openxmlformats.org/markup-compatibility/2006" xmlns:o="urn:schemas-microsoft-com:office:office" xmlns:r="http://schemas.openxmlformats.org/officeDocument/2006/relationships" xmlns:m="http://schemas.openxmlformats.org/officeDocument/2006/math" xmlns:v="urn:schemas-microsoft-com:vml" xmlns:wp14="http://schemas.microsoft.com/office/word/2010/wordprocessingDrawing" xmlns:wp="http://schemas.openxmlformats.org/drawingml/2006/wordprocessingDrawing" xmlns:w10="urn:schemas-microsoft-com:office:word" xmlns:w="http://schemas.openxmlformats.org/wordprocessingml/2006/main" xmlns:w14="http://schemas.microsoft.com/office/word/2010/wordml" xmlns:w15="http://schemas.microsoft.com/office/word/2012/wordml" xmlns:w16se="http://schemas.microsoft.com/office/word/2015/wordml/symex" xmlns:wpg="http://schemas.microsoft.com/office/word/2010/wordprocessingGroup" xmlns:wpi="http://schemas.microsoft.com/office/word/2010/wordprocessingInk" xmlns:wne="http://schemas.microsoft.com/office/word/2006/wordml" xmlns:wps="http://schemas.microsoft.com/office/word/2010/wordprocessingShape" mc:Ignorable="w14 w15 w16se wp14">
+<w:ftr xmlns:wpc="http://schemas.microsoft.com/office/word/2010/wordprocessingCanvas" xmlns:cx="http://schemas.microsoft.com/office/drawing/2014/chartex" xmlns:cx1="http://schemas.microsoft.com/office/drawing/2015/9/8/chartex" xmlns:cx2="http://schemas.microsoft.com/office/drawing/2015/10/21/chartex" xmlns:cx3="http://schemas.microsoft.com/office/drawing/2016/5/9/chartex" xmlns:cx4="http://schemas.microsoft.com/office/drawing/2016/5/10/chartex" xmlns:cx5="http://schemas.microsoft.com/office/drawing/2016/5/11/chartex" xmlns:cx6="http://schemas.microsoft.com/office/drawing/2016/5/12/chartex" xmlns:cx7="http://schemas.microsoft.com/office/drawing/2016/5/13/chartex" xmlns:cx8="http://schemas.microsoft.com/office/drawing/2016/5/14/chartex" xmlns:mc="http://schemas.openxmlformats.org/markup-compatibility/2006" xmlns:aink="http://schemas.microsoft.com/office/drawing/2016/ink" xmlns:am3d="http://schemas.microsoft.com/office/drawing/2017/model3d" xmlns:o="urn:schemas-microsoft-com:office:office" xmlns:r="http://schemas.openxmlformats.org/officeDocument/2006/relationships" xmlns:m="http://schemas.openxmlformats.org/officeDocument/2006/math" xmlns:v="urn:schemas-microsoft-com:vml" xmlns:wp14="http://schemas.microsoft.com/office/word/2010/wordprocessingDrawing" xmlns:wp="http://schemas.openxmlformats.org/drawingml/2006/wordprocessingDrawing" xmlns:w10="urn:schemas-microsoft-com:office:word" xmlns:w="http://schemas.openxmlformats.org/wordprocessingml/2006/main" xmlns:w14="http://schemas.microsoft.com/office/word/2010/wordml" xmlns:w15="http://schemas.microsoft.com/office/word/2012/wordml" xmlns:w16cid="http://schemas.microsoft.com/office/word/2016/wordml/cid" xmlns:w16se="http://schemas.microsoft.com/office/word/2015/wordml/symex" xmlns:wpg="http://schemas.microsoft.com/office/word/2010/wordprocessingGroup" xmlns:wpi="http://schemas.microsoft.com/office/word/2010/wordprocessingInk" xmlns:wne="http://schemas.microsoft.com/office/word/2006/wordml" xmlns:wps="http://schemas.microsoft.com/office/word/2010/wordprocessingShape" mc:Ignorable="w14 w15 w16se w16cid wp14">
   <w:p>
     <w:pPr>
       <w:pStyle w:val="a7"/>
@@ -7368,7 +9033,7 @@
 </file>
 
 <file path=word/footnotes.xml><?xml version="1.0" encoding="utf-8"?>
-<w:footnotes xmlns:wpc="http://schemas.microsoft.com/office/word/2010/wordprocessingCanvas" xmlns:cx="http://schemas.microsoft.com/office/drawing/2014/chartex" xmlns:mc="http://schemas.openxmlformats.org/markup-compatibility/2006" xmlns:o="urn:schemas-microsoft-com:office:office" xmlns:r="http://schemas.openxmlformats.org/officeDocument/2006/relationships" xmlns:m="http://schemas.openxmlformats.org/officeDocument/2006/math" xmlns:v="urn:schemas-microsoft-com:vml" xmlns:wp14="http://schemas.microsoft.com/office/word/2010/wordprocessingDrawing" xmlns:wp="http://schemas.openxmlformats.org/drawingml/2006/wordprocessingDrawing" xmlns:w10="urn:schemas-microsoft-com:office:word" xmlns:w="http://schemas.openxmlformats.org/wordprocessingml/2006/main" xmlns:w14="http://schemas.microsoft.com/office/word/2010/wordml" xmlns:w15="http://schemas.microsoft.com/office/word/2012/wordml" xmlns:w16se="http://schemas.microsoft.com/office/word/2015/wordml/symex" xmlns:wpg="http://schemas.microsoft.com/office/word/2010/wordprocessingGroup" xmlns:wpi="http://schemas.microsoft.com/office/word/2010/wordprocessingInk" xmlns:wne="http://schemas.microsoft.com/office/word/2006/wordml" xmlns:wps="http://schemas.microsoft.com/office/word/2010/wordprocessingShape" mc:Ignorable="w14 w15 w16se wp14">
+<w:footnotes xmlns:wpc="http://schemas.microsoft.com/office/word/2010/wordprocessingCanvas" xmlns:cx="http://schemas.microsoft.com/office/drawing/2014/chartex" xmlns:cx1="http://schemas.microsoft.com/office/drawing/2015/9/8/chartex" xmlns:cx2="http://schemas.microsoft.com/office/drawing/2015/10/21/chartex" xmlns:cx3="http://schemas.microsoft.com/office/drawing/2016/5/9/chartex" xmlns:cx4="http://schemas.microsoft.com/office/drawing/2016/5/10/chartex" xmlns:cx5="http://schemas.microsoft.com/office/drawing/2016/5/11/chartex" xmlns:cx6="http://schemas.microsoft.com/office/drawing/2016/5/12/chartex" xmlns:cx7="http://schemas.microsoft.com/office/drawing/2016/5/13/chartex" xmlns:cx8="http://schemas.microsoft.com/office/drawing/2016/5/14/chartex" xmlns:mc="http://schemas.openxmlformats.org/markup-compatibility/2006" xmlns:aink="http://schemas.microsoft.com/office/drawing/2016/ink" xmlns:am3d="http://schemas.microsoft.com/office/drawing/2017/model3d" xmlns:o="urn:schemas-microsoft-com:office:office" xmlns:r="http://schemas.openxmlformats.org/officeDocument/2006/relationships" xmlns:m="http://schemas.openxmlformats.org/officeDocument/2006/math" xmlns:v="urn:schemas-microsoft-com:vml" xmlns:wp14="http://schemas.microsoft.com/office/word/2010/wordprocessingDrawing" xmlns:wp="http://schemas.openxmlformats.org/drawingml/2006/wordprocessingDrawing" xmlns:w10="urn:schemas-microsoft-com:office:word" xmlns:w="http://schemas.openxmlformats.org/wordprocessingml/2006/main" xmlns:w14="http://schemas.microsoft.com/office/word/2010/wordml" xmlns:w15="http://schemas.microsoft.com/office/word/2012/wordml" xmlns:w16cid="http://schemas.microsoft.com/office/word/2016/wordml/cid" xmlns:w16se="http://schemas.microsoft.com/office/word/2015/wordml/symex" xmlns:wpg="http://schemas.microsoft.com/office/word/2010/wordprocessingGroup" xmlns:wpi="http://schemas.microsoft.com/office/word/2010/wordprocessingInk" xmlns:wne="http://schemas.microsoft.com/office/word/2006/wordml" xmlns:wps="http://schemas.microsoft.com/office/word/2010/wordprocessingShape" mc:Ignorable="w14 w15 w16se w16cid wp14">
   <w:footnote w:type="separator" w:id="-1">
     <w:p>
       <w:r>
@@ -7387,7 +9052,7 @@
 </file>
 
 <file path=word/header1.xml><?xml version="1.0" encoding="utf-8"?>
-<w:hdr xmlns:wpc="http://schemas.microsoft.com/office/word/2010/wordprocessingCanvas" xmlns:cx="http://schemas.microsoft.com/office/drawing/2014/chartex" xmlns:mc="http://schemas.openxmlformats.org/markup-compatibility/2006" xmlns:o="urn:schemas-microsoft-com:office:office" xmlns:r="http://schemas.openxmlformats.org/officeDocument/2006/relationships" xmlns:m="http://schemas.openxmlformats.org/officeDocument/2006/math" xmlns:v="urn:schemas-microsoft-com:vml" xmlns:wp14="http://schemas.microsoft.com/office/word/2010/wordprocessingDrawing" xmlns:wp="http://schemas.openxmlformats.org/drawingml/2006/wordprocessingDrawing" xmlns:w10="urn:schemas-microsoft-com:office:word" xmlns:w="http://schemas.openxmlformats.org/wordprocessingml/2006/main" xmlns:w14="http://schemas.microsoft.com/office/word/2010/wordml" xmlns:w15="http://schemas.microsoft.com/office/word/2012/wordml" xmlns:w16se="http://schemas.microsoft.com/office/word/2015/wordml/symex" xmlns:wpg="http://schemas.microsoft.com/office/word/2010/wordprocessingGroup" xmlns:wpi="http://schemas.microsoft.com/office/word/2010/wordprocessingInk" xmlns:wne="http://schemas.microsoft.com/office/word/2006/wordml" xmlns:wps="http://schemas.microsoft.com/office/word/2010/wordprocessingShape" mc:Ignorable="w14 w15 w16se wp14">
+<w:hdr xmlns:wpc="http://schemas.microsoft.com/office/word/2010/wordprocessingCanvas" xmlns:cx="http://schemas.microsoft.com/office/drawing/2014/chartex" xmlns:cx1="http://schemas.microsoft.com/office/drawing/2015/9/8/chartex" xmlns:cx2="http://schemas.microsoft.com/office/drawing/2015/10/21/chartex" xmlns:cx3="http://schemas.microsoft.com/office/drawing/2016/5/9/chartex" xmlns:cx4="http://schemas.microsoft.com/office/drawing/2016/5/10/chartex" xmlns:cx5="http://schemas.microsoft.com/office/drawing/2016/5/11/chartex" xmlns:cx6="http://schemas.microsoft.com/office/drawing/2016/5/12/chartex" xmlns:cx7="http://schemas.microsoft.com/office/drawing/2016/5/13/chartex" xmlns:cx8="http://schemas.microsoft.com/office/drawing/2016/5/14/chartex" xmlns:mc="http://schemas.openxmlformats.org/markup-compatibility/2006" xmlns:aink="http://schemas.microsoft.com/office/drawing/2016/ink" xmlns:am3d="http://schemas.microsoft.com/office/drawing/2017/model3d" xmlns:o="urn:schemas-microsoft-com:office:office" xmlns:r="http://schemas.openxmlformats.org/officeDocument/2006/relationships" xmlns:m="http://schemas.openxmlformats.org/officeDocument/2006/math" xmlns:v="urn:schemas-microsoft-com:vml" xmlns:wp14="http://schemas.microsoft.com/office/word/2010/wordprocessingDrawing" xmlns:wp="http://schemas.openxmlformats.org/drawingml/2006/wordprocessingDrawing" xmlns:w10="urn:schemas-microsoft-com:office:word" xmlns:w="http://schemas.openxmlformats.org/wordprocessingml/2006/main" xmlns:w14="http://schemas.microsoft.com/office/word/2010/wordml" xmlns:w15="http://schemas.microsoft.com/office/word/2012/wordml" xmlns:w16cid="http://schemas.microsoft.com/office/word/2016/wordml/cid" xmlns:w16se="http://schemas.microsoft.com/office/word/2015/wordml/symex" xmlns:wpg="http://schemas.microsoft.com/office/word/2010/wordprocessingGroup" xmlns:wpi="http://schemas.microsoft.com/office/word/2010/wordprocessingInk" xmlns:wne="http://schemas.microsoft.com/office/word/2006/wordml" xmlns:wps="http://schemas.microsoft.com/office/word/2010/wordprocessingShape" mc:Ignorable="w14 w15 w16se w16cid wp14">
   <w:p>
     <w:pPr>
       <w:pStyle w:val="a5"/>
@@ -7396,41 +9061,41 @@
       </w:pBdr>
       <w:jc w:val="center"/>
       <w:rPr>
-        <w:rFonts w:ascii="Times New Roman" w:eastAsia="等线" w:hAnsi="Times New Roman" w:cs="Times New Roman"/>
+        <w:rFonts w:ascii="Times New Roman" w:eastAsia="DengXian" w:hAnsi="Times New Roman" w:cs="Times New Roman"/>
         <w:lang w:eastAsia="zh-CN"/>
       </w:rPr>
     </w:pPr>
     <w:r>
       <w:rPr>
-        <w:rFonts w:ascii="Times New Roman" w:eastAsia="DFKai-SB" w:hAnsi="Times New Roman" w:cs="Times New Roman"/>
+        <w:rFonts w:ascii="Times New Roman" w:eastAsia="標楷體" w:hAnsi="Times New Roman" w:cs="Times New Roman"/>
         <w:lang w:eastAsia="zh-CN"/>
       </w:rPr>
       <w:t>Matlab</w:t>
     </w:r>
     <w:r>
       <w:rPr>
-        <w:rFonts w:ascii="Times New Roman" w:eastAsia="DFKai-SB" w:hAnsi="Times New Roman" w:cs="Times New Roman" w:hint="eastAsia"/>
+        <w:rFonts w:ascii="Times New Roman" w:eastAsia="標楷體" w:hAnsi="Times New Roman" w:cs="Times New Roman" w:hint="eastAsia"/>
         <w:lang w:eastAsia="zh-CN"/>
       </w:rPr>
       <w:t>综合实验一</w:t>
     </w:r>
     <w:r>
       <w:rPr>
-        <w:rFonts w:ascii="Times New Roman" w:eastAsia="DFKai-SB" w:hAnsi="Times New Roman" w:cs="Times New Roman"/>
+        <w:rFonts w:ascii="Times New Roman" w:eastAsia="標楷體" w:hAnsi="Times New Roman" w:cs="Times New Roman"/>
         <w:lang w:eastAsia="zh-CN"/>
       </w:rPr>
       <w:t xml:space="preserve"> </w:t>
     </w:r>
     <w:r>
       <w:rPr>
-        <w:rFonts w:ascii="Times New Roman" w:eastAsia="DFKai-SB" w:hAnsi="Times New Roman" w:cs="Times New Roman" w:hint="eastAsia"/>
+        <w:rFonts w:ascii="Times New Roman" w:eastAsia="標楷體" w:hAnsi="Times New Roman" w:cs="Times New Roman" w:hint="eastAsia"/>
         <w:lang w:eastAsia="zh-CN"/>
       </w:rPr>
       <w:t xml:space="preserve"> </w:t>
     </w:r>
     <w:r>
       <w:rPr>
-        <w:rFonts w:ascii="Times New Roman" w:eastAsia="DFKai-SB" w:hAnsi="Times New Roman" w:cs="Times New Roman" w:hint="eastAsia"/>
+        <w:rFonts w:ascii="Times New Roman" w:eastAsia="標楷體" w:hAnsi="Times New Roman" w:cs="Times New Roman" w:hint="eastAsia"/>
         <w:lang w:eastAsia="zh-CN"/>
       </w:rPr>
       <w:t>音乐合成实验报告</w:t>
@@ -7440,7 +9105,7 @@
 </file>
 
 <file path=word/numbering.xml><?xml version="1.0" encoding="utf-8"?>
-<w:numbering xmlns:wpc="http://schemas.microsoft.com/office/word/2010/wordprocessingCanvas" xmlns:cx="http://schemas.microsoft.com/office/drawing/2014/chartex" xmlns:mc="http://schemas.openxmlformats.org/markup-compatibility/2006" xmlns:o="urn:schemas-microsoft-com:office:office" xmlns:r="http://schemas.openxmlformats.org/officeDocument/2006/relationships" xmlns:m="http://schemas.openxmlformats.org/officeDocument/2006/math" xmlns:v="urn:schemas-microsoft-com:vml" xmlns:wp14="http://schemas.microsoft.com/office/word/2010/wordprocessingDrawing" xmlns:wp="http://schemas.openxmlformats.org/drawingml/2006/wordprocessingDrawing" xmlns:w10="urn:schemas-microsoft-com:office:word" xmlns:w="http://schemas.openxmlformats.org/wordprocessingml/2006/main" xmlns:w14="http://schemas.microsoft.com/office/word/2010/wordml" xmlns:w15="http://schemas.microsoft.com/office/word/2012/wordml" xmlns:w16se="http://schemas.microsoft.com/office/word/2015/wordml/symex" xmlns:wpg="http://schemas.microsoft.com/office/word/2010/wordprocessingGroup" xmlns:wpi="http://schemas.microsoft.com/office/word/2010/wordprocessingInk" xmlns:wne="http://schemas.microsoft.com/office/word/2006/wordml" xmlns:wps="http://schemas.microsoft.com/office/word/2010/wordprocessingShape" mc:Ignorable="w14 w15 w16se wp14">
+<w:numbering xmlns:wpc="http://schemas.microsoft.com/office/word/2010/wordprocessingCanvas" xmlns:cx="http://schemas.microsoft.com/office/drawing/2014/chartex" xmlns:cx1="http://schemas.microsoft.com/office/drawing/2015/9/8/chartex" xmlns:cx2="http://schemas.microsoft.com/office/drawing/2015/10/21/chartex" xmlns:cx3="http://schemas.microsoft.com/office/drawing/2016/5/9/chartex" xmlns:cx4="http://schemas.microsoft.com/office/drawing/2016/5/10/chartex" xmlns:cx5="http://schemas.microsoft.com/office/drawing/2016/5/11/chartex" xmlns:cx6="http://schemas.microsoft.com/office/drawing/2016/5/12/chartex" xmlns:cx7="http://schemas.microsoft.com/office/drawing/2016/5/13/chartex" xmlns:cx8="http://schemas.microsoft.com/office/drawing/2016/5/14/chartex" xmlns:mc="http://schemas.openxmlformats.org/markup-compatibility/2006" xmlns:aink="http://schemas.microsoft.com/office/drawing/2016/ink" xmlns:am3d="http://schemas.microsoft.com/office/drawing/2017/model3d" xmlns:o="urn:schemas-microsoft-com:office:office" xmlns:r="http://schemas.openxmlformats.org/officeDocument/2006/relationships" xmlns:m="http://schemas.openxmlformats.org/officeDocument/2006/math" xmlns:v="urn:schemas-microsoft-com:vml" xmlns:wp14="http://schemas.microsoft.com/office/word/2010/wordprocessingDrawing" xmlns:wp="http://schemas.openxmlformats.org/drawingml/2006/wordprocessingDrawing" xmlns:w10="urn:schemas-microsoft-com:office:word" xmlns:w="http://schemas.openxmlformats.org/wordprocessingml/2006/main" xmlns:w14="http://schemas.microsoft.com/office/word/2010/wordml" xmlns:w15="http://schemas.microsoft.com/office/word/2012/wordml" xmlns:w16cid="http://schemas.microsoft.com/office/word/2016/wordml/cid" xmlns:w16se="http://schemas.microsoft.com/office/word/2015/wordml/symex" xmlns:wpg="http://schemas.microsoft.com/office/word/2010/wordprocessingGroup" xmlns:wpi="http://schemas.microsoft.com/office/word/2010/wordprocessingInk" xmlns:wne="http://schemas.microsoft.com/office/word/2006/wordml" xmlns:wps="http://schemas.microsoft.com/office/word/2010/wordprocessingShape" mc:Ignorable="w14 w15 w16se w16cid wp14">
   <w:abstractNum w:abstractNumId="0" w15:restartNumberingAfterBreak="0">
     <w:nsid w:val="022B5FB3"/>
     <w:multiLevelType w:val="hybridMultilevel"/>
@@ -7454,7 +9119,7 @@
         <w:ind w:left="2357" w:hanging="420"/>
       </w:pPr>
       <w:rPr>
-        <w:rFonts w:ascii="Times New Roman" w:eastAsia="DFKai-SB" w:hAnsi="Times New Roman" w:cs="Times New Roman" w:hint="default"/>
+        <w:rFonts w:ascii="Times New Roman" w:eastAsia="標楷體" w:hAnsi="Times New Roman" w:cs="Times New Roman" w:hint="default"/>
       </w:rPr>
     </w:lvl>
     <w:lvl w:ilvl="1" w:tplc="04090019" w:tentative="1">
@@ -7543,7 +9208,7 @@
         <w:ind w:left="720" w:hanging="720"/>
       </w:pPr>
       <w:rPr>
-        <w:rFonts w:ascii="DFKai-SB" w:eastAsia="DFKai-SB" w:hAnsi="DFKai-SB" w:hint="default"/>
+        <w:rFonts w:ascii="標楷體" w:eastAsia="標楷體" w:hAnsi="標楷體" w:hint="default"/>
         <w:b/>
         <w:sz w:val="32"/>
       </w:rPr>
@@ -7571,7 +9236,7 @@
         <w:ind w:left="1937" w:hanging="977"/>
       </w:pPr>
       <w:rPr>
-        <w:rFonts w:ascii="DFKai-SB" w:eastAsia="DFKai-SB" w:hAnsi="DFKai-SB" w:hint="default"/>
+        <w:rFonts w:ascii="標楷體" w:eastAsia="標楷體" w:hAnsi="標楷體" w:hint="default"/>
         <w:b w:val="0"/>
         <w:sz w:val="28"/>
         <w:szCs w:val="28"/>
@@ -9096,7 +10761,7 @@
 </file>
 
 <file path=word/styles.xml><?xml version="1.0" encoding="utf-8"?>
-<w:styles xmlns:mc="http://schemas.openxmlformats.org/markup-compatibility/2006" xmlns:r="http://schemas.openxmlformats.org/officeDocument/2006/relationships" xmlns:w="http://schemas.openxmlformats.org/wordprocessingml/2006/main" xmlns:w14="http://schemas.microsoft.com/office/word/2010/wordml" xmlns:w15="http://schemas.microsoft.com/office/word/2012/wordml" xmlns:w16se="http://schemas.microsoft.com/office/word/2015/wordml/symex" mc:Ignorable="w14 w15 w16se">
+<w:styles xmlns:mc="http://schemas.openxmlformats.org/markup-compatibility/2006" xmlns:r="http://schemas.openxmlformats.org/officeDocument/2006/relationships" xmlns:w="http://schemas.openxmlformats.org/wordprocessingml/2006/main" xmlns:w14="http://schemas.microsoft.com/office/word/2010/wordml" xmlns:w15="http://schemas.microsoft.com/office/word/2012/wordml" xmlns:w16cid="http://schemas.microsoft.com/office/word/2016/wordml/cid" xmlns:w16se="http://schemas.microsoft.com/office/word/2015/wordml/symex" mc:Ignorable="w14 w15 w16se w16cid">
   <w:docDefaults>
     <w:rPrDefault>
       <w:rPr>
@@ -9109,7 +10774,7 @@
     </w:rPrDefault>
     <w:pPrDefault/>
   </w:docDefaults>
-  <w:latentStyles w:defLockedState="0" w:defUIPriority="99" w:defSemiHidden="0" w:defUnhideWhenUsed="0" w:defQFormat="0" w:count="371">
+  <w:latentStyles w:defLockedState="0" w:defUIPriority="99" w:defSemiHidden="0" w:defUnhideWhenUsed="0" w:defQFormat="0" w:count="377">
     <w:lsdException w:name="Normal" w:uiPriority="0" w:qFormat="1"/>
     <w:lsdException w:name="heading 1" w:uiPriority="9" w:qFormat="1"/>
     <w:lsdException w:name="heading 2" w:semiHidden="1" w:uiPriority="9" w:unhideWhenUsed="1" w:qFormat="1"/>
@@ -9257,11 +10922,8 @@
     <w:lsdException w:name="Table 3D effects 3" w:semiHidden="1" w:unhideWhenUsed="1"/>
     <w:lsdException w:name="Table Contemporary" w:semiHidden="1" w:unhideWhenUsed="1"/>
     <w:lsdException w:name="Table Elegant" w:semiHidden="1" w:unhideWhenUsed="1"/>
-    <w:lsdException w:name="Table Professional" w:semiHidden="1" w:unhideWhenUsed="1"/>
     <w:lsdException w:name="Table Subtle 1" w:semiHidden="1" w:unhideWhenUsed="1"/>
     <w:lsdException w:name="Table Subtle 2" w:semiHidden="1" w:unhideWhenUsed="1"/>
-    <w:lsdException w:name="Table Web 1" w:semiHidden="1" w:unhideWhenUsed="1"/>
-    <w:lsdException w:name="Table Web 2" w:semiHidden="1" w:unhideWhenUsed="1"/>
     <w:lsdException w:name="Table Web 3" w:semiHidden="1" w:unhideWhenUsed="1"/>
     <w:lsdException w:name="Balloon Text" w:semiHidden="1" w:unhideWhenUsed="1"/>
     <w:lsdException w:name="Table Grid" w:uiPriority="39"/>
@@ -9481,6 +11143,12 @@
     <w:lsdException w:name="List Table 5 Dark Accent 6" w:uiPriority="50"/>
     <w:lsdException w:name="List Table 6 Colorful Accent 6" w:uiPriority="51"/>
     <w:lsdException w:name="List Table 7 Colorful Accent 6" w:uiPriority="52"/>
+    <w:lsdException w:name="Mention" w:semiHidden="1" w:unhideWhenUsed="1"/>
+    <w:lsdException w:name="Smart Hyperlink" w:semiHidden="1" w:unhideWhenUsed="1"/>
+    <w:lsdException w:name="Hashtag" w:semiHidden="1" w:unhideWhenUsed="1"/>
+    <w:lsdException w:name="Unresolved Mention" w:semiHidden="1" w:unhideWhenUsed="1"/>
+    <w:lsdException w:name="Smart Link" w:semiHidden="1" w:unhideWhenUsed="1"/>
+    <w:lsdException w:name="Smart Link Error" w:semiHidden="1" w:unhideWhenUsed="1"/>
   </w:latentStyles>
   <w:style w:type="paragraph" w:default="1" w:styleId="a">
     <w:name w:val="Normal"/>
@@ -9584,7 +11252,7 @@
     </w:rPr>
   </w:style>
   <w:style w:type="character" w:customStyle="1" w:styleId="a6">
-    <w:name w:val="页眉 字符"/>
+    <w:name w:val="頁首 字元"/>
     <w:basedOn w:val="a0"/>
     <w:link w:val="a5"/>
     <w:uiPriority w:val="99"/>
@@ -9614,7 +11282,7 @@
     </w:rPr>
   </w:style>
   <w:style w:type="character" w:customStyle="1" w:styleId="a8">
-    <w:name w:val="页脚 字符"/>
+    <w:name w:val="頁尾 字元"/>
     <w:basedOn w:val="a0"/>
     <w:link w:val="a7"/>
     <w:uiPriority w:val="99"/>
@@ -9789,7 +11457,7 @@
     </w:rPr>
   </w:style>
   <w:style w:type="character" w:customStyle="1" w:styleId="aa">
-    <w:name w:val="批注框文本 字符"/>
+    <w:name w:val="註解方塊文字 字元"/>
     <w:basedOn w:val="a0"/>
     <w:link w:val="a9"/>
     <w:uiPriority w:val="99"/>
@@ -10020,7 +11688,7 @@
     </w:rPr>
   </w:style>
   <w:style w:type="character" w:customStyle="1" w:styleId="10">
-    <w:name w:val="标题 1 字符"/>
+    <w:name w:val="標題 1 字元"/>
     <w:basedOn w:val="a0"/>
     <w:link w:val="1"/>
     <w:uiPriority w:val="9"/>
@@ -10324,7 +11992,7 @@
 </file>
 
 <file path=customXml/itemProps1.xml><?xml version="1.0" encoding="utf-8"?>
-<ds:datastoreItem xmlns:ds="http://schemas.openxmlformats.org/officeDocument/2006/customXml" ds:itemID="{64652533-3172-4B16-B9BB-4A4CF1723B04}">
+<ds:datastoreItem xmlns:ds="http://schemas.openxmlformats.org/officeDocument/2006/customXml" ds:itemID="{5DA13FE1-58EB-46BB-B640-FC34F08C0EA2}">
   <ds:schemaRefs>
     <ds:schemaRef ds:uri="http://schemas.openxmlformats.org/officeDocument/2006/bibliography"/>
   </ds:schemaRefs>
